--- a/demo7.docx
+++ b/demo7.docx
@@ -30,9 +30,7 @@
           <w:docGrid w:type="default" w:linePitch="100" w:charSpace="0"/>
         </w:sectPr>
       </w:pPr>
-      <w:r>
-        <w:t>QUESTÃO 12 _________________ (0,4)</w:t>
-      </w:r>
+      <w:r/>
     </w:p>
     <w:p>
       <w:pPr>
@@ -49,24 +47,22 @@
         </w:rPr>
       </w:pPr>
       <w:r>
-        <w:t xml:space="preserve">Considere os itens adiante. </w:t>
-      </w:r>
-    </w:p>
-    <w:p>
-      <w:pPr>
-        <w:pStyle w:val="Normal"/>
-        <w:spacing w:lineRule="auto" w:line="300"/>
-        <w:ind w:right="-45" w:hanging="0"/>
-        <w:jc w:val="both"/>
-        <w:rPr>
-          <w:rFonts w:ascii="Verdana" w:hAnsi="Verdana" w:eastAsia="Verdana" w:cs="Verdana"/>
-          <w:sz w:val="20"/>
-          <w:szCs w:val="20"/>
-        </w:rPr>
-      </w:pPr>
-      <w:r>
-        <w:t xml:space="preserve">1. "... a busca da perfeição no retratar o homem levou a uma simbiose entre arte e ciência, desenvolvendo-se estudos de anatomia, técnicas de cores, perspectivas..." </w:t>
-      </w:r>
+        <w:t>HISTÓRIA</w:t>
+      </w:r>
+    </w:p>
+    <w:p>
+      <w:pPr>
+        <w:pStyle w:val="Normal"/>
+        <w:spacing w:lineRule="auto" w:line="300"/>
+        <w:ind w:right="-45" w:hanging="0"/>
+        <w:jc w:val="both"/>
+        <w:rPr>
+          <w:rFonts w:ascii="Verdana" w:hAnsi="Verdana" w:eastAsia="Verdana" w:cs="Verdana"/>
+          <w:sz w:val="20"/>
+          <w:szCs w:val="20"/>
+        </w:rPr>
+      </w:pPr>
+      <w:r/>
     </w:p>
     <w:p>
       <w:pPr>
@@ -83,9 +79,7 @@
           <w:szCs w:val="20"/>
         </w:rPr>
       </w:pPr>
-      <w:r>
-        <w:t xml:space="preserve">2. ' ... o teocentrismo, o coletivismo, a tradição marcaram as obras de arte do período e estiveram presentes na pintura, na arquitetura e na escultura..." </w:t>
-      </w:r>
+      <w:r/>
     </w:p>
     <w:p>
       <w:pPr>
@@ -100,9 +94,7 @@
           <w:szCs w:val="20"/>
         </w:rPr>
       </w:pPr>
-      <w:r>
-        <w:t xml:space="preserve">3. " ... procuram explicar o mundo através de novas teorias, fugindo às interpretações religiosas típicas do período anterior. O grande destaque é a utilização do método experimental...' </w:t>
-      </w:r>
+      <w:r/>
     </w:p>
     <w:p>
       <w:pPr>
@@ -118,7 +110,7 @@
         </w:rPr>
       </w:pPr>
       <w:r>
-        <w:t xml:space="preserve">O Renascimento é identificado em: </w:t>
+        <w:t>RECUPERAÇÃO PARALELA (RP)</w:t>
       </w:r>
     </w:p>
     <w:p>
@@ -135,7 +127,7 @@
         </w:rPr>
       </w:pPr>
       <w:r>
-        <w:t xml:space="preserve">B. somente I e II. </w:t>
+        <w:t>DE HISTÓRIA</w:t>
       </w:r>
     </w:p>
     <w:p>
@@ -151,9 +143,7 @@
           <w:szCs w:val="20"/>
         </w:rPr>
       </w:pPr>
-      <w:r>
-        <w:t>E. I, II e III.</w:t>
-      </w:r>
+      <w:r/>
     </w:p>
     <w:p>
       <w:pPr>
@@ -169,7 +159,7 @@
         </w:rPr>
       </w:pPr>
       <w:r>
-        <w:t xml:space="preserve">C. somente I e III. </w:t>
+        <w:t>QUESTÃO 11 _________________ (0,4)</w:t>
       </w:r>
     </w:p>
     <w:p>
@@ -186,42 +176,44 @@
         </w:rPr>
       </w:pPr>
       <w:r>
-        <w:t xml:space="preserve">A. somente II. </w:t>
-      </w:r>
-    </w:p>
-    <w:p>
-      <w:pPr>
-        <w:pStyle w:val="Normal"/>
-        <w:spacing w:lineRule="auto" w:line="300"/>
-        <w:ind w:right="-45" w:hanging="0"/>
-        <w:jc w:val="both"/>
-        <w:rPr>
-          <w:rFonts w:ascii="Verdana" w:hAnsi="Verdana" w:eastAsia="Verdana" w:cs="Verdana"/>
-          <w:b/>
-          <w:b/>
-          <w:sz w:val="20"/>
-          <w:szCs w:val="20"/>
-        </w:rPr>
-      </w:pPr>
-      <w:r>
-        <w:t xml:space="preserve">D. somente II e III. </w:t>
-      </w:r>
-    </w:p>
-    <w:p>
-      <w:pPr>
-        <w:pStyle w:val="Normal"/>
-        <w:spacing w:lineRule="auto" w:line="300"/>
-        <w:ind w:right="-45" w:hanging="0"/>
-        <w:jc w:val="both"/>
-        <w:rPr>
-          <w:rFonts w:ascii="Verdana" w:hAnsi="Verdana" w:eastAsia="Verdana" w:cs="Verdana"/>
-          <w:b/>
-          <w:b/>
-          <w:sz w:val="20"/>
-          <w:szCs w:val="20"/>
-        </w:rPr>
-      </w:pPr>
-      <w:r/>
+        <w:t>“[...] o aumento demográfico, ocorrido do século XI ao XVI, permitiu a multiplicação da nobreza cada vez mais parasitária. Seus hábitos de consumo tornaram-se mais exigentes e maiores, o que determinava uma necessidade de renda cada vez mais elevada. Segue-se, pois, uma superexploração do trabalho dos servos, exigindo-se destes um maior tempo de trabalho [...]”.</w:t>
+      </w:r>
+    </w:p>
+    <w:p>
+      <w:pPr>
+        <w:pStyle w:val="Normal"/>
+        <w:spacing w:lineRule="auto" w:line="300"/>
+        <w:ind w:right="-45" w:hanging="0"/>
+        <w:jc w:val="both"/>
+        <w:rPr>
+          <w:rFonts w:ascii="Verdana" w:hAnsi="Verdana" w:eastAsia="Verdana" w:cs="Verdana"/>
+          <w:b/>
+          <w:b/>
+          <w:sz w:val="20"/>
+          <w:szCs w:val="20"/>
+        </w:rPr>
+      </w:pPr>
+      <w:r>
+        <w:t>O texto descreve uma das causas, na Europa, da:</w:t>
+      </w:r>
+    </w:p>
+    <w:p>
+      <w:pPr>
+        <w:pStyle w:val="Normal"/>
+        <w:spacing w:lineRule="auto" w:line="300"/>
+        <w:ind w:right="-45" w:hanging="0"/>
+        <w:jc w:val="both"/>
+        <w:rPr>
+          <w:rFonts w:ascii="Verdana" w:hAnsi="Verdana" w:eastAsia="Verdana" w:cs="Verdana"/>
+          <w:b/>
+          <w:b/>
+          <w:sz w:val="20"/>
+          <w:szCs w:val="20"/>
+        </w:rPr>
+      </w:pPr>
+      <w:r>
+        <w:t>A. crise que levou à desintegração do feudalismo.</w:t>
+      </w:r>
     </w:p>
     <w:p>
       <w:pPr>
@@ -234,7 +226,7 @@
         </w:rPr>
       </w:pPr>
       <w:r>
-        <w:t xml:space="preserve">QUESTÃO 02 ________________ (0,4) </w:t>
+        <w:t>B. decadência do comércio que produziu a ruralização.</w:t>
       </w:r>
     </w:p>
     <w:p>
@@ -248,7 +240,7 @@
         </w:rPr>
       </w:pPr>
       <w:r>
-        <w:t>A característica marcante do feudalismo, sob o ponto de vista político, foi o enfraquecimento do Estado enquanto instituição, porque:</w:t>
+        <w:t>C. consolidação do despotismo esclarecido.</w:t>
       </w:r>
     </w:p>
     <w:p>
@@ -262,7 +254,7 @@
         </w:rPr>
       </w:pPr>
       <w:r>
-        <w:t>D. a proteção pessoal dada pelo senhor feudal a seus súditos onerava-lhe as rendas;</w:t>
+        <w:t>D. formação do modo de produção asiático.</w:t>
       </w:r>
     </w:p>
     <w:p>
@@ -276,7 +268,7 @@
         </w:rPr>
       </w:pPr>
       <w:r>
-        <w:t>B. a prática do enfeudamento acabou por ampliar os feudos, enfraquecendo o poder político dos senhores;</w:t>
+        <w:t>E. prosperidade que provocou o processo de industrialização.</w:t>
       </w:r>
     </w:p>
     <w:p>
@@ -290,7 +282,7 @@
         </w:rPr>
       </w:pPr>
       <w:r>
-        <w:t>C. a soberania estava vinculada a laços de ordem pessoal, tais como a fidelidade e a lealdade ao suserano;</w:t>
+        <w:t xml:space="preserve">QUESTÃO 01 ________________ (0,4) </w:t>
       </w:r>
     </w:p>
     <w:p>
@@ -304,7 +296,7 @@
         </w:rPr>
       </w:pPr>
       <w:r>
-        <w:t>E. a competência política para centralizar o poder, reservada ao rei, advinha da origem divina da monarquia.</w:t>
+        <w:t>Analise as alternativas abaixo que tratam das características do feudalismo e indique qual delas está incorreta.</w:t>
       </w:r>
     </w:p>
     <w:p>
@@ -314,22 +306,28 @@
         <w:rPr/>
       </w:pPr>
       <w:r>
-        <w:t>A. empobrecimento da nobreza;</w:t>
-      </w:r>
-    </w:p>
-    <w:p>
-      <w:pPr>
-        <w:pStyle w:val="Normal"/>
-        <w:spacing w:lineRule="auto" w:line="300"/>
-        <w:ind w:right="-45" w:hanging="0"/>
-        <w:jc w:val="both"/>
-        <w:rPr>
-          <w:rFonts w:ascii="Verdana" w:hAnsi="Verdana" w:eastAsia="Verdana" w:cs="Verdana"/>
-          <w:sz w:val="20"/>
-          <w:szCs w:val="20"/>
-        </w:rPr>
-      </w:pPr>
-      <w:r/>
+        <w:t>A.</w:t>
+        <w:tab/>
+        <w:t>Na Baixa Idade Média, a sociedade feudal era essencialmente agrária, portanto a terra era a maior riqueza que alguém poderia possuir, ou seja, a terra foi a base econômica do sistema feudal.</w:t>
+      </w:r>
+    </w:p>
+    <w:p>
+      <w:pPr>
+        <w:pStyle w:val="Normal"/>
+        <w:spacing w:lineRule="auto" w:line="300"/>
+        <w:ind w:right="-45" w:hanging="0"/>
+        <w:jc w:val="both"/>
+        <w:rPr>
+          <w:rFonts w:ascii="Verdana" w:hAnsi="Verdana" w:eastAsia="Verdana" w:cs="Verdana"/>
+          <w:sz w:val="20"/>
+          <w:szCs w:val="20"/>
+        </w:rPr>
+      </w:pPr>
+      <w:r>
+        <w:t>B.</w:t>
+        <w:tab/>
+        <w:t>O servo ficava preso ao senhor feudal, devendo-lhe fidelidade, obediência e obrigações pessoais, bem como o pagamento de diferentes impostos.</w:t>
+      </w:r>
     </w:p>
     <w:p>
       <w:pPr>
@@ -350,7 +348,9 @@
         </w:rPr>
       </w:pPr>
       <w:r>
-        <w:t xml:space="preserve">QUESTÃO 04 ________________ (0,4)  </w:t>
+        <w:t>C.</w:t>
+        <w:tab/>
+        <w:t>Em relação aos aspectos políticos, o monarca era a autoridade máxima e absoluta. Neste sentido, os senhores feudais não detinham autonomia nas áreas militar e judicial, sendo impedidos ainda de cunharem suas próprias moedas.</w:t>
       </w:r>
     </w:p>
     <w:p>
@@ -366,7 +366,9 @@
         </w:rPr>
       </w:pPr>
       <w:r>
-        <w:t xml:space="preserve">O Humanismo foi um movimento que não pode ser definido por: </w:t>
+        <w:t>D.</w:t>
+        <w:tab/>
+        <w:t>Os servos poderiam ser ex-escravos, camponeses ou demais homens livres que recebiam casa e terra para cultivar. Esses servos eram submetidos espontaneamente ou não ao poder dos grandes senhores</w:t>
       </w:r>
     </w:p>
     <w:p>
@@ -379,7 +381,9 @@
         </w:rPr>
       </w:pPr>
       <w:r>
-        <w:t xml:space="preserve">C. ter valorizado o misticismo, o geocentrismo e as realizações culturais medievais. </w:t>
+        <w:t>E.</w:t>
+        <w:tab/>
+        <w:t>A Igreja, além de possuir uma grande quantidade de feudos e, consequentemente, ser a maior proprietária de terras, foi também a responsável pela difusão de valores culturais e religiosos da Idade Média.</w:t>
       </w:r>
     </w:p>
     <w:p>
@@ -391,9 +395,7 @@
           <w:szCs w:val="20"/>
         </w:rPr>
       </w:pPr>
-      <w:r>
-        <w:t xml:space="preserve">A. ser um movimento diretamente ligado ao Renascimento, por suas características antropocentristas e individuais. </w:t>
-      </w:r>
+      <w:r/>
     </w:p>
     <w:p>
       <w:pPr>
@@ -405,7 +407,7 @@
         </w:rPr>
       </w:pPr>
       <w:r>
-        <w:t>B. ter uma visão do mundo que recupera a herança grecoromana, utilizando-a como tema de inspiração.</w:t>
+        <w:t xml:space="preserve">QUESTÃO  08 ______________ (0,4)  </w:t>
       </w:r>
     </w:p>
     <w:p>
@@ -418,7 +420,7 @@
         </w:rPr>
       </w:pPr>
       <w:r>
-        <w:t>E. romper os limites religiosos impostos pela Igreja às manifestações culturais.</w:t>
+        <w:t>Sobre a Contra-Reforma é CORRETO afirmar:</w:t>
       </w:r>
     </w:p>
     <w:p>
@@ -430,24 +432,6 @@
           <w:szCs w:val="20"/>
         </w:rPr>
       </w:pPr>
-      <w:r>
-        <w:t xml:space="preserve">D. centrar se no homem, em oposição ao teocentrismo, encarando-o como "medida comum de todas as coisas". </w:t>
-      </w:r>
-    </w:p>
-    <w:p>
-      <w:pPr>
-        <w:pStyle w:val="Normal"/>
-        <w:spacing w:lineRule="auto" w:line="300"/>
-        <w:ind w:right="-45" w:hanging="0"/>
-        <w:jc w:val="both"/>
-        <w:rPr>
-          <w:rFonts w:ascii="Verdana" w:hAnsi="Verdana" w:eastAsia="Verdana" w:cs="Verdana"/>
-          <w:b/>
-          <w:b/>
-          <w:sz w:val="20"/>
-          <w:szCs w:val="20"/>
-        </w:rPr>
-      </w:pPr>
       <w:r/>
     </w:p>
     <w:p>
@@ -460,13 +444,31 @@
           <w:rFonts w:ascii="Verdana" w:hAnsi="Verdana" w:eastAsia="Verdana" w:cs="Verdana"/>
           <w:b/>
           <w:b/>
+          <w:sz w:val="20"/>
+          <w:szCs w:val="20"/>
+        </w:rPr>
+      </w:pPr>
+      <w:r>
+        <w:t>I - O movimento não teve o apoio do papa e dos bispos católicos, pois acreditavam que não havia nada o que fazer para evitar o avanço do protestantismo na Europa.</w:t>
+      </w:r>
+    </w:p>
+    <w:p>
+      <w:pPr>
+        <w:pStyle w:val="Normal"/>
+        <w:spacing w:lineRule="auto" w:line="300"/>
+        <w:ind w:right="-45" w:hanging="0"/>
+        <w:jc w:val="both"/>
+        <w:rPr>
+          <w:rFonts w:ascii="Verdana" w:hAnsi="Verdana" w:eastAsia="Verdana" w:cs="Verdana"/>
+          <w:b/>
+          <w:b/>
           <w:color w:val="000000"/>
           <w:sz w:val="20"/>
           <w:szCs w:val="20"/>
         </w:rPr>
       </w:pPr>
       <w:r>
-        <w:t xml:space="preserve">QUESTÃO 07 ______________ (0,4)  </w:t>
+        <w:t>II - Conseguiu eliminar todas as religiões protestantes já no século XVI.</w:t>
       </w:r>
     </w:p>
     <w:p>
@@ -482,7 +484,7 @@
         </w:rPr>
       </w:pPr>
       <w:r>
-        <w:t>Dentre os fatores que contribuíram para a difusão do Movimento Reformista Protestante, no início do século XVI, destaca-se:</w:t>
+        <w:t>III- Provocou guerras religiosas na Europa, suscitando um clima de perseguições e conflito religioso.</w:t>
       </w:r>
     </w:p>
     <w:p>
@@ -497,7 +499,7 @@
         </w:rPr>
       </w:pPr>
       <w:r>
-        <w:t>C. o abuso político cometido pela Companhia de Jesus.</w:t>
+        <w:t>IV- O movimento promoveu o retorno do Tribunal do Santo Oficio, determinou a catequização de indígenas nas terras descobertas e criou o Índice de Livros Proibidos.</w:t>
       </w:r>
     </w:p>
     <w:p>
@@ -512,7 +514,7 @@
         </w:rPr>
       </w:pPr>
       <w:r>
-        <w:t>E. a inadequação das teorias religiosas católicas para com o progresso do capitalismo comercial.</w:t>
+        <w:t>A. Apenas III, IV.</w:t>
       </w:r>
     </w:p>
     <w:p>
@@ -527,7 +529,7 @@
         </w:rPr>
       </w:pPr>
       <w:r>
-        <w:t>D. o conflito político observado tanto na Alemanha como na França.</w:t>
+        <w:t>B. Apenas I, III.</w:t>
       </w:r>
     </w:p>
     <w:p>
@@ -541,7 +543,7 @@
         </w:rPr>
       </w:pPr>
       <w:r>
-        <w:t>B. o declínio do particularismo urbano que veio a favorecer o aparecimento das Universidades.</w:t>
+        <w:t>C. Apenas II, IV.</w:t>
       </w:r>
     </w:p>
     <w:p>
@@ -553,7 +555,7 @@
         </w:rPr>
       </w:pPr>
       <w:r>
-        <w:t>A. o cerceamento da liberdade de crítica provocado pelo Renascimento Cultural.</w:t>
+        <w:t>D. Todas estão corretas.</w:t>
       </w:r>
     </w:p>
     <w:p>
@@ -571,6 +573,22 @@
           <w:szCs w:val="12"/>
         </w:rPr>
       </w:pPr>
+      <w:r>
+        <w:t>E. Apenas I, II.</w:t>
+      </w:r>
+    </w:p>
+    <w:p>
+      <w:pPr>
+        <w:pStyle w:val="Normal"/>
+        <w:spacing w:lineRule="auto" w:line="300"/>
+        <w:ind w:right="-45" w:hanging="0"/>
+        <w:jc w:val="both"/>
+        <w:rPr>
+          <w:rFonts w:ascii="Verdana" w:hAnsi="Verdana" w:eastAsia="Verdana" w:cs="Verdana"/>
+          <w:sz w:val="20"/>
+          <w:szCs w:val="20"/>
+        </w:rPr>
+      </w:pPr>
       <w:r/>
     </w:p>
     <w:p>
@@ -581,6 +599,9 @@
         <w:jc w:val="both"/>
         <w:rPr>
           <w:rFonts w:ascii="Verdana" w:hAnsi="Verdana" w:eastAsia="Verdana" w:cs="Verdana"/>
+          <w:b/>
+          <w:b/>
+          <w:color w:val="000000"/>
           <w:sz w:val="20"/>
           <w:szCs w:val="20"/>
         </w:rPr>
@@ -590,6 +611,106 @@
     <w:p>
       <w:pPr>
         <w:pStyle w:val="Normal"/>
+        <w:jc w:val="both"/>
+        <w:rPr>
+          <w:rFonts w:ascii="Verdana" w:hAnsi="Verdana"/>
+          <w:sz w:val="20"/>
+          <w:szCs w:val="20"/>
+        </w:rPr>
+      </w:pPr>
+      <w:r>
+        <w:t xml:space="preserve">QUESTÃO 03 ________________ (0,4) </w:t>
+      </w:r>
+    </w:p>
+    <w:p>
+      <w:pPr>
+        <w:pStyle w:val="Normal"/>
+        <w:jc w:val="both"/>
+        <w:rPr>
+          <w:rFonts w:ascii="Verdana" w:hAnsi="Verdana"/>
+          <w:sz w:val="20"/>
+          <w:szCs w:val="20"/>
+        </w:rPr>
+      </w:pPr>
+      <w:r>
+        <w:t>Os acontecimentos abaixo constituem as características principais do feudalismo, exceto:</w:t>
+      </w:r>
+    </w:p>
+    <w:p>
+      <w:pPr>
+        <w:pStyle w:val="Normal"/>
+        <w:jc w:val="both"/>
+        <w:rPr>
+          <w:rFonts w:ascii="Verdana" w:hAnsi="Verdana"/>
+          <w:sz w:val="20"/>
+          <w:szCs w:val="20"/>
+        </w:rPr>
+      </w:pPr>
+      <w:r>
+        <w:t>A. As cidades perdem sua função econômica.</w:t>
+      </w:r>
+    </w:p>
+    <w:p>
+      <w:pPr>
+        <w:pStyle w:val="Normal"/>
+        <w:jc w:val="both"/>
+        <w:rPr>
+          <w:rFonts w:ascii="Verdana" w:hAnsi="Verdana"/>
+          <w:sz w:val="20"/>
+          <w:szCs w:val="20"/>
+        </w:rPr>
+      </w:pPr>
+      <w:r>
+        <w:t>B. Ausência de poder centralizado.</w:t>
+      </w:r>
+    </w:p>
+    <w:p>
+      <w:pPr>
+        <w:pStyle w:val="Normal"/>
+        <w:jc w:val="both"/>
+        <w:rPr>
+          <w:rFonts w:ascii="Verdana" w:hAnsi="Verdana"/>
+          <w:sz w:val="20"/>
+          <w:szCs w:val="20"/>
+        </w:rPr>
+      </w:pPr>
+      <w:r>
+        <w:t>C. Organização do trabalho com base na servidão.</w:t>
+      </w:r>
+    </w:p>
+    <w:p>
+      <w:pPr>
+        <w:pStyle w:val="Normal"/>
+        <w:jc w:val="both"/>
+        <w:rPr>
+          <w:rFonts w:ascii="Verdana" w:hAnsi="Verdana"/>
+          <w:sz w:val="20"/>
+          <w:szCs w:val="20"/>
+        </w:rPr>
+      </w:pPr>
+      <w:r>
+        <w:t>D. Instauração da relação vassalagem / suserania.</w:t>
+      </w:r>
+    </w:p>
+    <w:p>
+      <w:pPr>
+        <w:pStyle w:val="Normal"/>
+        <w:spacing w:lineRule="auto" w:line="300"/>
+        <w:ind w:right="-45" w:hanging="0"/>
+        <w:jc w:val="both"/>
+        <w:rPr>
+          <w:rFonts w:ascii="Verdana" w:hAnsi="Verdana" w:eastAsia="Verdana" w:cs="Verdana"/>
+          <w:sz w:val="20"/>
+          <w:szCs w:val="20"/>
+        </w:rPr>
+      </w:pPr>
+      <w:r>
+        <w:t>E. Comércio internacional intenso.</w:t>
+      </w:r>
+    </w:p>
+    <w:p>
+      <w:pPr>
+        <w:pStyle w:val="Normal"/>
         <w:spacing w:lineRule="auto" w:line="300"/>
         <w:ind w:right="-45" w:hanging="0"/>
         <w:jc w:val="both"/>
@@ -607,134 +728,17 @@
     <w:p>
       <w:pPr>
         <w:pStyle w:val="Normal"/>
-        <w:jc w:val="both"/>
-        <w:rPr>
-          <w:rFonts w:ascii="Verdana" w:hAnsi="Verdana"/>
-          <w:sz w:val="20"/>
-          <w:szCs w:val="20"/>
-        </w:rPr>
-      </w:pPr>
-      <w:r>
-        <w:t>QUESTÃO 14 _________________ (0,4)</w:t>
-      </w:r>
-    </w:p>
-    <w:p>
-      <w:pPr>
-        <w:pStyle w:val="Normal"/>
-        <w:jc w:val="both"/>
-        <w:rPr>
-          <w:rFonts w:ascii="Verdana" w:hAnsi="Verdana"/>
-          <w:sz w:val="20"/>
-          <w:szCs w:val="20"/>
-        </w:rPr>
-      </w:pPr>
-      <w:r/>
-    </w:p>
-    <w:p>
-      <w:pPr>
-        <w:pStyle w:val="Normal"/>
-        <w:jc w:val="both"/>
-        <w:rPr>
-          <w:rFonts w:ascii="Verdana" w:hAnsi="Verdana"/>
-          <w:sz w:val="20"/>
-          <w:szCs w:val="20"/>
-        </w:rPr>
-      </w:pPr>
-      <w:r>
-        <w:t>A doutrina calvinista estabelecia para seus adeptos uma vida regrada, disciplinada, dedicada ao trabalho, afastada do ócio, dos vícios e da ostentação. Esse código de conduta levou alguns autores a considerar esses princípios do calvinismo como fatores que favoreceriam o processo de acumulação capitalista. Dentro dessa doutrina, apoiada numa interpretação particular da noção de onisciência divina, conformar-se a esse ideal de conduta não seria o caminho para a salvação, mas seus resultados visíveis - o sucesso material - dariam ao eleito a confirmação do estado de graça.</w:t>
-      </w:r>
-    </w:p>
-    <w:p>
-      <w:pPr>
-        <w:pStyle w:val="Normal"/>
-        <w:jc w:val="both"/>
-        <w:rPr>
-          <w:rFonts w:ascii="Verdana" w:hAnsi="Verdana"/>
-          <w:sz w:val="20"/>
-          <w:szCs w:val="20"/>
-        </w:rPr>
-      </w:pPr>
-      <w:r>
-        <w:t>Esse código de conduta fundamentava-se no princípio doutrinário que pregava</w:t>
-      </w:r>
-    </w:p>
-    <w:p>
-      <w:pPr>
-        <w:pStyle w:val="Normal"/>
-        <w:jc w:val="both"/>
-        <w:rPr>
-          <w:rFonts w:ascii="Verdana" w:hAnsi="Verdana"/>
-          <w:sz w:val="20"/>
-          <w:szCs w:val="20"/>
-        </w:rPr>
-      </w:pPr>
-      <w:r>
-        <w:t>D. a vocação missionária e a opção pelos pobres, ou seja, a missão de pregar o evangelho e difundir a doutrina especialmente entre aqueles que se achavam destituídos das riquezas terrenas.</w:t>
-      </w:r>
-    </w:p>
-    <w:p>
-      <w:pPr>
-        <w:pStyle w:val="Normal"/>
-        <w:jc w:val="both"/>
-        <w:rPr>
-          <w:rFonts w:ascii="Verdana" w:hAnsi="Verdana"/>
-          <w:sz w:val="20"/>
-          <w:szCs w:val="20"/>
-        </w:rPr>
-      </w:pPr>
-      <w:r>
-        <w:t>B. a predestinação à salvação, ou seja, a ideia de que alguns já nascem escolhidos por Deus para serem salvos, estado impossível de ser modificado, passível, apenas, de ser reconhecido pelos "sinais" presentes na vida dos "eleitos".</w:t>
-      </w:r>
-    </w:p>
-    <w:p>
-      <w:pPr>
-        <w:pStyle w:val="Normal"/>
-        <w:spacing w:lineRule="auto" w:line="300"/>
-        <w:ind w:right="-45" w:hanging="0"/>
-        <w:jc w:val="both"/>
-        <w:rPr>
-          <w:rFonts w:ascii="Verdana" w:hAnsi="Verdana" w:eastAsia="Verdana" w:cs="Verdana"/>
-          <w:sz w:val="20"/>
-          <w:szCs w:val="20"/>
-        </w:rPr>
-      </w:pPr>
-      <w:r>
-        <w:t>C. a salvação pelas obras, ou seja, a redenção por um ato voluntário do indivíduo, que deveria cumprir os mandamentos divinos, praticar a caridade, intensificar orações e peregrinações.</w:t>
-      </w:r>
-    </w:p>
-    <w:p>
-      <w:pPr>
-        <w:pStyle w:val="Normal"/>
-        <w:spacing w:lineRule="auto" w:line="300"/>
-        <w:ind w:right="-45" w:hanging="0"/>
-        <w:jc w:val="both"/>
-        <w:rPr>
-          <w:rFonts w:ascii="Verdana" w:hAnsi="Verdana" w:eastAsia="Verdana" w:cs="Verdana"/>
-          <w:b/>
-          <w:b/>
-          <w:color w:val="000000"/>
-          <w:sz w:val="20"/>
-          <w:szCs w:val="20"/>
-        </w:rPr>
-      </w:pPr>
-      <w:r>
-        <w:t>E. a valorização do ascetismo, a flagelação do corpo e a negação da posse de riquezas materiais como meios de alcançar a graça divina, afastando da mente e da alma aquilo que seria considerado "tentação da carne".</w:t>
-      </w:r>
-    </w:p>
-    <w:p>
-      <w:pPr>
-        <w:pStyle w:val="Normal"/>
-        <w:spacing w:lineRule="auto" w:line="300"/>
-        <w:ind w:right="-45" w:hanging="0"/>
-        <w:jc w:val="both"/>
-        <w:rPr>
-          <w:rFonts w:ascii="Verdana" w:hAnsi="Verdana" w:eastAsia="Verdana" w:cs="Verdana"/>
-          <w:sz w:val="20"/>
-          <w:szCs w:val="20"/>
-        </w:rPr>
-      </w:pPr>
-      <w:r>
-        <w:t>A. a justificação pela fé, ou seja, a fé como meio de obtenção da graça e da salvação.</w:t>
+        <w:spacing w:lineRule="auto" w:line="300"/>
+        <w:ind w:right="-45" w:hanging="0"/>
+        <w:jc w:val="both"/>
+        <w:rPr>
+          <w:rFonts w:ascii="Verdana" w:hAnsi="Verdana" w:eastAsia="Verdana" w:cs="Verdana"/>
+          <w:sz w:val="20"/>
+          <w:szCs w:val="20"/>
+        </w:rPr>
+      </w:pPr>
+      <w:r>
+        <w:t xml:space="preserve">QUESTÃO 06  _______________ (0,4) </w:t>
       </w:r>
     </w:p>
     <w:p>
@@ -749,136 +753,139 @@
           <w:szCs w:val="16"/>
         </w:rPr>
       </w:pPr>
+      <w:r>
+        <w:t>O movimento em direção à modernidade iniciado pela Renascença foi significativamente acelerado pela Revolução Científica do século XVII. A Revolução Científica destruiu a cosmologia medieval e estabeleceu o método científico – a observação e a experimentação rigorosa e sistemática – como meio essencial de desvendar os segredos da natureza.</w:t>
+      </w:r>
+    </w:p>
+    <w:p>
+      <w:pPr>
+        <w:pStyle w:val="Normal"/>
+        <w:spacing w:lineRule="auto" w:line="300"/>
+        <w:ind w:right="-45" w:hanging="0"/>
+        <w:jc w:val="both"/>
+        <w:rPr>
+          <w:rFonts w:ascii="Verdana" w:hAnsi="Verdana" w:eastAsia="Verdana" w:cs="Verdana"/>
+          <w:sz w:val="20"/>
+          <w:szCs w:val="20"/>
+        </w:rPr>
+      </w:pPr>
+      <w:r>
+        <w:t>PERRY, Marvin. Tradução de Waltensir Dutra e Silvana Vieira. Civilização ocidental. São Paulo: Martins Fontes, 2002, p. 282.</w:t>
+      </w:r>
+    </w:p>
+    <w:p>
+      <w:pPr>
+        <w:pStyle w:val="Normal"/>
+        <w:spacing w:lineRule="auto" w:line="300"/>
+        <w:ind w:right="-45" w:hanging="0"/>
+        <w:jc w:val="both"/>
+        <w:rPr>
+          <w:rFonts w:ascii="Verdana" w:hAnsi="Verdana" w:eastAsia="Verdana" w:cs="Verdana"/>
+          <w:sz w:val="20"/>
+          <w:szCs w:val="20"/>
+        </w:rPr>
+      </w:pPr>
+      <w:r>
+        <w:br/>
+        <w:t>A afirmação do texto relaciona-se</w:t>
+      </w:r>
+    </w:p>
+    <w:p>
+      <w:pPr>
+        <w:pStyle w:val="Normal"/>
+        <w:spacing w:lineRule="auto" w:line="300"/>
+        <w:ind w:right="-45" w:hanging="0"/>
+        <w:jc w:val="both"/>
+        <w:rPr>
+          <w:rFonts w:ascii="Verdana" w:hAnsi="Verdana" w:eastAsia="Verdana" w:cs="Verdana"/>
+          <w:sz w:val="20"/>
+          <w:szCs w:val="20"/>
+        </w:rPr>
+      </w:pPr>
+      <w:r>
+        <w:t xml:space="preserve">A. à finalização da concorrência comercial entre as cidades italianas que disputavam a hegemonia no mar Mediterrâneo.   </w:t>
+      </w:r>
+    </w:p>
+    <w:p>
+      <w:pPr>
+        <w:pStyle w:val="Normal"/>
+        <w:spacing w:lineRule="auto" w:line="300"/>
+        <w:ind w:right="-45" w:hanging="0"/>
+        <w:jc w:val="both"/>
+        <w:rPr>
+          <w:rFonts w:ascii="Verdana" w:hAnsi="Verdana" w:eastAsia="Verdana" w:cs="Verdana"/>
+          <w:sz w:val="20"/>
+          <w:szCs w:val="20"/>
+        </w:rPr>
+      </w:pPr>
+      <w:r>
+        <w:t xml:space="preserve">B. ao fortalecimento das tradições, que afirmavam a identidade entre as raças e a igualdade da capacidade intelectual entre elas.   </w:t>
+      </w:r>
+    </w:p>
+    <w:p>
+      <w:pPr>
+        <w:pStyle w:val="Normal"/>
+        <w:spacing w:lineRule="auto" w:line="300"/>
+        <w:ind w:right="-45" w:hanging="0"/>
+        <w:jc w:val="both"/>
+        <w:rPr>
+          <w:rFonts w:ascii="Verdana" w:hAnsi="Verdana" w:eastAsia="Verdana" w:cs="Verdana"/>
+          <w:sz w:val="20"/>
+          <w:szCs w:val="20"/>
+        </w:rPr>
+      </w:pPr>
+      <w:r>
+        <w:t xml:space="preserve">C. ao renascimento científico europeu, que introduziu novas concepções relativas, dentre outras, ao heliocentrismo, à anatomia humana, às operações matemáticas decimais e à produção de textos.   </w:t>
+      </w:r>
+    </w:p>
+    <w:p>
+      <w:pPr>
+        <w:pStyle w:val="Normal"/>
+        <w:spacing w:lineRule="auto" w:line="300"/>
+        <w:ind w:right="-45" w:hanging="0"/>
+        <w:jc w:val="both"/>
+        <w:rPr>
+          <w:rFonts w:ascii="Verdana" w:hAnsi="Verdana" w:eastAsia="Verdana" w:cs="Verdana"/>
+          <w:sz w:val="20"/>
+          <w:szCs w:val="20"/>
+        </w:rPr>
+      </w:pPr>
+      <w:r>
+        <w:t xml:space="preserve">D. à eclosão da Reforma Protestante, que condenava o apoio da Igreja Católica às interpretações científicas dos fenômenos religiosos.   </w:t>
+      </w:r>
+    </w:p>
+    <w:p>
+      <w:pPr>
+        <w:pStyle w:val="Normal"/>
+        <w:spacing w:lineRule="auto" w:line="300"/>
+        <w:ind w:right="-45" w:hanging="0"/>
+        <w:jc w:val="both"/>
+        <w:rPr>
+          <w:rFonts w:ascii="Verdana" w:hAnsi="Verdana" w:eastAsia="Verdana" w:cs="Verdana"/>
+          <w:sz w:val="20"/>
+          <w:szCs w:val="20"/>
+        </w:rPr>
+      </w:pPr>
+      <w:r>
+        <w:t xml:space="preserve">E. ao modo de produção feudal, resultante do aumento da produtividade agrícola e da expansão do poder dos senhores feudais, ampliando a exploração sobre a classe servil.   </w:t>
+      </w:r>
+    </w:p>
+    <w:p>
+      <w:pPr>
+        <w:pStyle w:val="Normal"/>
+        <w:spacing w:lineRule="auto" w:line="300"/>
+        <w:ind w:right="-45" w:hanging="0"/>
+        <w:jc w:val="both"/>
+        <w:rPr>
+          <w:rFonts w:ascii="Verdana" w:hAnsi="Verdana" w:eastAsia="Verdana" w:cs="Verdana"/>
+          <w:b/>
+          <w:b/>
+          <w:color w:val="000000"/>
+          <w:sz w:val="20"/>
+          <w:szCs w:val="20"/>
+        </w:rPr>
+      </w:pPr>
       <w:r/>
-    </w:p>
-    <w:p>
-      <w:pPr>
-        <w:pStyle w:val="Normal"/>
-        <w:spacing w:lineRule="auto" w:line="300"/>
-        <w:ind w:right="-45" w:hanging="0"/>
-        <w:jc w:val="both"/>
-        <w:rPr>
-          <w:rFonts w:ascii="Verdana" w:hAnsi="Verdana" w:eastAsia="Verdana" w:cs="Verdana"/>
-          <w:sz w:val="20"/>
-          <w:szCs w:val="20"/>
-        </w:rPr>
-      </w:pPr>
-      <w:r>
-        <w:t xml:space="preserve"> </w:t>
-      </w:r>
-    </w:p>
-    <w:p>
-      <w:pPr>
-        <w:pStyle w:val="Normal"/>
-        <w:spacing w:lineRule="auto" w:line="300"/>
-        <w:ind w:right="-45" w:hanging="0"/>
-        <w:jc w:val="both"/>
-        <w:rPr>
-          <w:rFonts w:ascii="Verdana" w:hAnsi="Verdana" w:eastAsia="Verdana" w:cs="Verdana"/>
-          <w:sz w:val="20"/>
-          <w:szCs w:val="20"/>
-        </w:rPr>
-      </w:pPr>
-      <w:r>
-        <w:t>QUESTÃO 15 _________________ (0,4)</w:t>
-      </w:r>
-    </w:p>
-    <w:p>
-      <w:pPr>
-        <w:pStyle w:val="Normal"/>
-        <w:spacing w:lineRule="auto" w:line="300"/>
-        <w:ind w:right="-45" w:hanging="0"/>
-        <w:jc w:val="both"/>
-        <w:rPr>
-          <w:rFonts w:ascii="Verdana" w:hAnsi="Verdana" w:eastAsia="Verdana" w:cs="Verdana"/>
-          <w:sz w:val="20"/>
-          <w:szCs w:val="20"/>
-        </w:rPr>
-      </w:pPr>
-      <w:r/>
-    </w:p>
-    <w:p>
-      <w:pPr>
-        <w:pStyle w:val="Normal"/>
-        <w:spacing w:lineRule="auto" w:line="300"/>
-        <w:ind w:right="-45" w:hanging="0"/>
-        <w:jc w:val="both"/>
-        <w:rPr>
-          <w:rFonts w:ascii="Verdana" w:hAnsi="Verdana" w:eastAsia="Verdana" w:cs="Verdana"/>
-          <w:sz w:val="20"/>
-          <w:szCs w:val="20"/>
-        </w:rPr>
-      </w:pPr>
-      <w:r>
-        <w:t xml:space="preserve">“O conhecimento histórico é sempre (...) uma consciência de si mesmo: ao estudar a história de uma outra época, os homens não podem deixar de compará-la com seu próprio tempo (...). Mas, ao comparar a nossa época e a nossa civilização com as outras épocas e civilizações, corremos o risco de lhes aplicar a nossa própria medida(...)”. </w:t>
-      </w:r>
-    </w:p>
-    <w:p>
-      <w:pPr>
-        <w:pStyle w:val="Normal"/>
-        <w:spacing w:lineRule="auto" w:line="300"/>
-        <w:ind w:right="-45" w:hanging="0"/>
-        <w:jc w:val="both"/>
-        <w:rPr>
-          <w:rFonts w:ascii="Verdana" w:hAnsi="Verdana" w:eastAsia="Verdana" w:cs="Verdana"/>
-          <w:sz w:val="20"/>
-          <w:szCs w:val="20"/>
-        </w:rPr>
-      </w:pPr>
-      <w:r>
-        <w:t xml:space="preserve">(GUREVICH, Aron. As categorias da cultura medieval. Lisboa: Editorial Caminho, p. 15). </w:t>
-      </w:r>
-    </w:p>
-    <w:p>
-      <w:pPr>
-        <w:pStyle w:val="Normal"/>
-        <w:spacing w:lineRule="auto" w:line="300"/>
-        <w:ind w:right="-45" w:hanging="0"/>
-        <w:jc w:val="both"/>
-        <w:rPr>
-          <w:rFonts w:ascii="Verdana" w:hAnsi="Verdana" w:eastAsia="Verdana" w:cs="Verdana"/>
-          <w:sz w:val="20"/>
-          <w:szCs w:val="20"/>
-        </w:rPr>
-      </w:pPr>
-      <w:r>
-        <w:t xml:space="preserve">Aplicando o raciocínio exposto acima aos sentidos que a Idade Média adquiriu em diferentes tempos históricos, identifique como verdadeiras (V) ou falsas (F) as seguintes afirmativas: </w:t>
-      </w:r>
-    </w:p>
-    <w:p>
-      <w:pPr>
-        <w:pStyle w:val="Normal"/>
-        <w:spacing w:lineRule="auto" w:line="300"/>
-        <w:ind w:right="-45" w:hanging="0"/>
-        <w:jc w:val="both"/>
-        <w:rPr>
-          <w:rFonts w:ascii="Verdana" w:hAnsi="Verdana" w:eastAsia="Verdana" w:cs="Verdana"/>
-          <w:sz w:val="20"/>
-          <w:szCs w:val="20"/>
-        </w:rPr>
-      </w:pPr>
-      <w:r>
-        <w:t xml:space="preserve">( ) Atualmente, os historiadores entendem o medievo na sua multiplicidade, com suas especificidades regionais e temporais, ao mesmo tempo em que mostram a permanência e a relevância de determinadas instituições e invenções medievais, como a universidade, o livro, a imprensa e o banco. </w:t>
-      </w:r>
-    </w:p>
-    <w:p>
-      <w:pPr>
-        <w:pStyle w:val="Normal"/>
-        <w:spacing w:lineRule="auto" w:line="300"/>
-        <w:ind w:right="-45" w:hanging="0"/>
-        <w:jc w:val="both"/>
-        <w:rPr>
-          <w:rFonts w:ascii="Verdana" w:hAnsi="Verdana" w:eastAsia="Verdana" w:cs="Verdana"/>
-          <w:b/>
-          <w:b/>
-          <w:color w:val="000000"/>
-          <w:sz w:val="20"/>
-          <w:szCs w:val="20"/>
-        </w:rPr>
-      </w:pPr>
-      <w:r>
-        <w:t xml:space="preserve">( ) No século XV, surge a noção negativa de Idade Média, considerada uma era intermediária e homogênea de trevas e ignorância, separando a antiguidade Grecoromana e o Renascimento, que se via como herdeiro do período “clássico” – noção que ainda perdura entre muitas pessoas. </w:t>
-      </w:r>
     </w:p>
     <w:p>
       <w:pPr>
@@ -894,7 +901,7 @@
         </w:rPr>
       </w:pPr>
       <w:r>
-        <w:t xml:space="preserve">( ) Nos séculos XX e XXI, obras como O Senhor dos Anéis, As crônicas de Nárnia e Game of Thrones evocam elementos medievais imaginativos, tais como a floresta como lugar do mágico, cavaleiros, espadas, dragões, religiosidade, dando continuidade a recriações da Idade Média em curso desde o século XIX. </w:t>
+        <w:t xml:space="preserve">QUESTÃO 10 _________________ (0,4) </w:t>
       </w:r>
     </w:p>
     <w:p>
@@ -910,9 +917,7 @@
           <w:szCs w:val="20"/>
         </w:rPr>
       </w:pPr>
-      <w:r>
-        <w:t xml:space="preserve">( ) Na recente historiografia, por conta das apropriações midiáticas da Idade Média, procura-se estabelecer as diferenças e as distâncias entre a Idade Média e a História do Brasil, mostrando que o medievo não possui relação com a formação de nosso país, por ter sido um fenômeno europeu. Assinale a alternativa que apresenta a sequência correta, de cima para baixo. </w:t>
-      </w:r>
+      <w:r/>
     </w:p>
     <w:p>
       <w:pPr>
@@ -928,7 +933,7 @@
         </w:rPr>
       </w:pPr>
       <w:r>
-        <w:t xml:space="preserve">C. F – V – V – F. </w:t>
+        <w:t xml:space="preserve">Todas as alternativas contêm objetivos da política da Igreja Católica, esboçada durante o Concílio de Trento, EXCETO: </w:t>
       </w:r>
     </w:p>
     <w:p>
@@ -945,7 +950,7 @@
         </w:rPr>
       </w:pPr>
       <w:r>
-        <w:t xml:space="preserve">A. F – F – V – V. </w:t>
+        <w:t xml:space="preserve">A. A perseguição às heresias. </w:t>
       </w:r>
     </w:p>
     <w:p>
@@ -962,7 +967,7 @@
         </w:rPr>
       </w:pPr>
       <w:r>
-        <w:t xml:space="preserve">D. V – V – V – F. </w:t>
+        <w:t xml:space="preserve">B. A moralização do clero. </w:t>
       </w:r>
     </w:p>
     <w:p>
@@ -979,23 +984,23 @@
         </w:rPr>
       </w:pPr>
       <w:r>
-        <w:t xml:space="preserve">B. V – V – F – V. </w:t>
-      </w:r>
-    </w:p>
-    <w:p>
-      <w:pPr>
-        <w:pStyle w:val="Normal"/>
-        <w:spacing w:lineRule="auto" w:line="300"/>
-        <w:ind w:right="-45" w:hanging="0"/>
-        <w:jc w:val="both"/>
-        <w:rPr>
-          <w:rFonts w:ascii="Verdana" w:hAnsi="Verdana" w:eastAsia="Verdana" w:cs="Verdana"/>
-          <w:sz w:val="20"/>
-          <w:szCs w:val="20"/>
-        </w:rPr>
-      </w:pPr>
-      <w:r>
-        <w:t>E. V – F – F – V.</w:t>
+        <w:t xml:space="preserve">C. A expansão da fé cristã. </w:t>
+      </w:r>
+    </w:p>
+    <w:p>
+      <w:pPr>
+        <w:pStyle w:val="Normal"/>
+        <w:spacing w:lineRule="auto" w:line="300"/>
+        <w:ind w:right="-45" w:hanging="0"/>
+        <w:jc w:val="both"/>
+        <w:rPr>
+          <w:rFonts w:ascii="Verdana" w:hAnsi="Verdana" w:eastAsia="Verdana" w:cs="Verdana"/>
+          <w:sz w:val="20"/>
+          <w:szCs w:val="20"/>
+        </w:rPr>
+      </w:pPr>
+      <w:r>
+        <w:t xml:space="preserve">D. A reafirmação dos dogmas. </w:t>
       </w:r>
     </w:p>
     <w:p>
@@ -1013,6 +1018,15 @@
           <w:szCs w:val="20"/>
         </w:rPr>
       </w:pPr>
+      <w:r>
+        <w:t>E. O relaxamento do celibato.</w:t>
+      </w:r>
+    </w:p>
+    <w:p>
+      <w:pPr>
+        <w:pStyle w:val="Normal"/>
+        <w:rPr/>
+      </w:pPr>
       <w:r/>
     </w:p>
     <w:p>
@@ -1020,126 +1034,115 @@
         <w:pStyle w:val="Normal"/>
         <w:rPr/>
       </w:pPr>
-      <w:r>
-        <w:t xml:space="preserve">QUESTÃO  08 ______________ (0,4)  </w:t>
-      </w:r>
-    </w:p>
-    <w:p>
-      <w:pPr>
-        <w:pStyle w:val="Normal"/>
+      <w:r/>
+    </w:p>
+    <w:p>
+      <w:pPr>
+        <w:pStyle w:val="Normal"/>
+        <w:jc w:val="both"/>
+        <w:rPr>
+          <w:rFonts w:ascii="Verdana" w:hAnsi="Verdana"/>
+          <w:sz w:val="20"/>
+          <w:szCs w:val="20"/>
+        </w:rPr>
+      </w:pPr>
+      <w:r>
+        <w:t xml:space="preserve">QUESTÃO 05 ________________ (0,4)  </w:t>
+      </w:r>
+    </w:p>
+    <w:p>
+      <w:pPr>
+        <w:pStyle w:val="Normal"/>
+        <w:jc w:val="both"/>
+        <w:rPr>
+          <w:rFonts w:ascii="Verdana" w:hAnsi="Verdana"/>
+          <w:sz w:val="20"/>
+          <w:szCs w:val="20"/>
+        </w:rPr>
+      </w:pPr>
+      <w:r>
+        <w:t xml:space="preserve">O Renascimento, amplo movimento artístico, literário e científico, expandiu-se da Península Itálica por quase toda a Europa, provocando transformações na sociedade. Sobre o tema, é correto afirmar: </w:t>
+      </w:r>
+    </w:p>
+    <w:p>
+      <w:pPr>
+        <w:pStyle w:val="Normal"/>
+        <w:jc w:val="both"/>
+        <w:rPr>
+          <w:rFonts w:ascii="Verdana" w:hAnsi="Verdana"/>
+          <w:sz w:val="20"/>
+          <w:szCs w:val="20"/>
+        </w:rPr>
+      </w:pPr>
+      <w:r>
+        <w:t xml:space="preserve">A. Houve o resgate, pelos intelectuais renascentistas, dos ideais medievais ligados aos dogmas do catolicismo, sobretudo da concepção teocêntrica de mundo. </w:t>
+      </w:r>
+    </w:p>
+    <w:p>
+      <w:pPr>
+        <w:pStyle w:val="Normal"/>
+        <w:jc w:val="both"/>
+        <w:rPr>
+          <w:rFonts w:ascii="Verdana" w:hAnsi="Verdana"/>
+          <w:sz w:val="20"/>
+          <w:szCs w:val="20"/>
+        </w:rPr>
+      </w:pPr>
+      <w:r>
+        <w:t xml:space="preserve">B. O humanismo pregou a determinação das ações humanas pelo divino e negou que o homem tivesse a capacidade de agir sobre o mundo, transformando-o de acordo com sua vontade e interesse. </w:t>
+      </w:r>
+    </w:p>
+    <w:p>
+      <w:pPr>
+        <w:pStyle w:val="Normal"/>
+        <w:ind w:hanging="0"/>
+        <w:jc w:val="both"/>
         <w:rPr/>
       </w:pPr>
       <w:r>
-        <w:t>Sobre a Contra-Reforma é CORRETO afirmar:</w:t>
-      </w:r>
-    </w:p>
-    <w:p>
-      <w:pPr>
-        <w:pStyle w:val="Normal"/>
-        <w:jc w:val="both"/>
-        <w:rPr>
-          <w:rFonts w:ascii="Verdana" w:hAnsi="Verdana"/>
-          <w:sz w:val="20"/>
-          <w:szCs w:val="20"/>
-        </w:rPr>
+        <w:t xml:space="preserve">C. O racionalismo renascentista reforçou o princípio da autoridade da ciência teológica e da tradição medieval. </w:t>
+      </w:r>
+    </w:p>
+    <w:p>
+      <w:pPr>
+        <w:pStyle w:val="Normal"/>
+        <w:ind w:hanging="0"/>
+        <w:jc w:val="both"/>
+        <w:rPr/>
+      </w:pPr>
+      <w:r>
+        <w:t>D. Os estudiosos do período buscaram apoio na observação, no método experimental e na reflexão racional, valorizando a natureza e o ser humano</w:t>
+      </w:r>
+    </w:p>
+    <w:p>
+      <w:pPr>
+        <w:pStyle w:val="Normal"/>
+        <w:ind w:hanging="0"/>
+        <w:jc w:val="both"/>
+        <w:rPr/>
+      </w:pPr>
+      <w:r>
+        <w:t xml:space="preserve">E. Nesse período, reafirmou-se a idéia de homem cidadão, que terminou por enfraquecer os sentimentos de identidade nacional e cultural, os quais contribuíram para o fim das monarquias absolutas. </w:t>
+      </w:r>
+    </w:p>
+    <w:p>
+      <w:pPr>
+        <w:pStyle w:val="Normal"/>
+        <w:ind w:hanging="0"/>
+        <w:jc w:val="both"/>
+        <w:rPr/>
       </w:pPr>
       <w:r/>
     </w:p>
     <w:p>
       <w:pPr>
         <w:pStyle w:val="Normal"/>
-        <w:jc w:val="both"/>
-        <w:rPr>
-          <w:rFonts w:ascii="Verdana" w:hAnsi="Verdana"/>
-          <w:sz w:val="20"/>
-          <w:szCs w:val="20"/>
-        </w:rPr>
-      </w:pPr>
-      <w:r>
-        <w:t>I - O movimento não teve o apoio do papa e dos bispos católicos, pois acreditavam que não havia nada o que fazer para evitar o avanço do protestantismo na Europa.</w:t>
-      </w:r>
-    </w:p>
-    <w:p>
-      <w:pPr>
-        <w:pStyle w:val="Normal"/>
-        <w:jc w:val="both"/>
-        <w:rPr>
-          <w:rFonts w:ascii="Verdana" w:hAnsi="Verdana"/>
-          <w:sz w:val="20"/>
-          <w:szCs w:val="20"/>
-        </w:rPr>
-      </w:pPr>
-      <w:r>
-        <w:t>II - Conseguiu eliminar todas as religiões protestantes já no século XVI.</w:t>
-      </w:r>
-    </w:p>
-    <w:p>
-      <w:pPr>
-        <w:pStyle w:val="Normal"/>
-        <w:jc w:val="both"/>
-        <w:rPr>
-          <w:rFonts w:ascii="Verdana" w:hAnsi="Verdana"/>
-          <w:sz w:val="20"/>
-          <w:szCs w:val="20"/>
-        </w:rPr>
-      </w:pPr>
-      <w:r>
-        <w:t>III- Provocou guerras religiosas na Europa, suscitando um clima de perseguições e conflito religioso.</w:t>
-      </w:r>
-    </w:p>
-    <w:p>
-      <w:pPr>
-        <w:pStyle w:val="Normal"/>
         <w:ind w:hanging="0"/>
         <w:jc w:val="both"/>
         <w:rPr/>
       </w:pPr>
       <w:r>
-        <w:t>IV- O movimento promoveu o retorno do Tribunal do Santo Oficio, determinou a catequização de indígenas nas terras descobertas e criou o Índice de Livros Proibidos.</w:t>
-      </w:r>
-    </w:p>
-    <w:p>
-      <w:pPr>
-        <w:pStyle w:val="Normal"/>
-        <w:ind w:hanging="0"/>
-        <w:jc w:val="both"/>
-        <w:rPr/>
-      </w:pPr>
-      <w:r>
-        <w:t>A. Todas estão corretas.</w:t>
-      </w:r>
-    </w:p>
-    <w:p>
-      <w:pPr>
-        <w:pStyle w:val="Normal"/>
-        <w:ind w:hanging="0"/>
-        <w:jc w:val="both"/>
-        <w:rPr/>
-      </w:pPr>
-      <w:r>
-        <w:t>B. Apenas I, II.</w:t>
-      </w:r>
-    </w:p>
-    <w:p>
-      <w:pPr>
-        <w:pStyle w:val="Normal"/>
-        <w:ind w:hanging="0"/>
-        <w:jc w:val="both"/>
-        <w:rPr/>
-      </w:pPr>
-      <w:r>
-        <w:t>E. Apenas III, IV.</w:t>
-      </w:r>
-    </w:p>
-    <w:p>
-      <w:pPr>
-        <w:pStyle w:val="Normal"/>
-        <w:ind w:hanging="0"/>
-        <w:jc w:val="both"/>
-        <w:rPr/>
-      </w:pPr>
-      <w:r>
-        <w:t>C. Apenas I, III.</w:t>
+        <w:t xml:space="preserve">QUESTÃO 04 ________________ (0,4)  </w:t>
       </w:r>
     </w:p>
     <w:p>
@@ -1156,7 +1159,7 @@
         </w:rPr>
       </w:pPr>
       <w:r>
-        <w:t>D. Apenas II, IV.</w:t>
+        <w:t xml:space="preserve">O Humanismo foi um movimento que não pode ser definido por: </w:t>
       </w:r>
     </w:p>
     <w:p>
@@ -1173,7 +1176,9 @@
           <w:szCs w:val="10"/>
         </w:rPr>
       </w:pPr>
-      <w:r/>
+      <w:r>
+        <w:t>A. romper os limites religiosos impostos pela Igreja às manifestações culturais.</w:t>
+      </w:r>
     </w:p>
     <w:p>
       <w:pPr>
@@ -1191,7 +1196,7 @@
         </w:rPr>
       </w:pPr>
       <w:r>
-        <w:t xml:space="preserve">QUESTÃO 10 _________________ (0,4) </w:t>
+        <w:t xml:space="preserve">B. ser um movimento diretamente ligado ao Renascimento, por suas características antropocentristas e individuais. </w:t>
       </w:r>
     </w:p>
     <w:p>
@@ -1207,7 +1212,9 @@
           <w:szCs w:val="20"/>
         </w:rPr>
       </w:pPr>
-      <w:r/>
+      <w:r>
+        <w:t xml:space="preserve">C. ter valorizado o misticismo, o geocentrismo e as realizações culturais medievais. </w:t>
+      </w:r>
     </w:p>
     <w:p>
       <w:pPr>
@@ -1221,7 +1228,7 @@
         </w:rPr>
       </w:pPr>
       <w:r>
-        <w:t xml:space="preserve">Todas as alternativas contêm objetivos da política da Igreja Católica, esboçada durante o Concílio de Trento, EXCETO: </w:t>
+        <w:t xml:space="preserve">D. centrar se no homem, em oposição ao teocentrismo, encarando-o como "medida comum de todas as coisas". </w:t>
       </w:r>
     </w:p>
     <w:p>
@@ -1236,7 +1243,7 @@
         </w:rPr>
       </w:pPr>
       <w:r>
-        <w:t xml:space="preserve">B. A moralização do clero. </w:t>
+        <w:t>E. ter uma visão do mundo que recupera a herança grecoromana, utilizando-a como tema de inspiração.</w:t>
       </w:r>
     </w:p>
     <w:p>
@@ -1250,9 +1257,7 @@
           <w:szCs w:val="20"/>
         </w:rPr>
       </w:pPr>
-      <w:r>
-        <w:t>E. O relaxamento do celibato.</w:t>
-      </w:r>
+      <w:r/>
     </w:p>
     <w:p>
       <w:pPr>
@@ -1266,7 +1271,7 @@
         </w:rPr>
       </w:pPr>
       <w:r>
-        <w:t xml:space="preserve">C. A reafirmação dos dogmas. </w:t>
+        <w:t>QUESTÃO 12 _________________ (0,4)</w:t>
       </w:r>
     </w:p>
     <w:p>
@@ -1281,7 +1286,7 @@
         </w:rPr>
       </w:pPr>
       <w:r>
-        <w:t xml:space="preserve">A. A expansão da fé cristã. </w:t>
+        <w:t xml:space="preserve">Considere os itens adiante. </w:t>
       </w:r>
     </w:p>
     <w:p>
@@ -1296,7 +1301,7 @@
         </w:rPr>
       </w:pPr>
       <w:r>
-        <w:t xml:space="preserve">D. A perseguição às heresias. </w:t>
+        <w:t xml:space="preserve">1. "... a busca da perfeição no retratar o homem levou a uma simbiose entre arte e ciência, desenvolvendo-se estudos de anatomia, técnicas de cores, perspectivas..." </w:t>
       </w:r>
     </w:p>
     <w:p>
@@ -1305,7 +1310,9 @@
         <w:jc w:val="both"/>
         <w:rPr/>
       </w:pPr>
-      <w:r/>
+      <w:r>
+        <w:t xml:space="preserve">2. ' ... o teocentrismo, o coletivismo, a tradição marcaram as obras de arte do período e estiveram presentes na pintura, na arquitetura e na escultura..." </w:t>
+      </w:r>
     </w:p>
     <w:p>
       <w:pPr>
@@ -1314,7 +1321,7 @@
         <w:rPr/>
       </w:pPr>
       <w:r>
-        <w:t>QUESTÃO 13 _________________ (0,4)</w:t>
+        <w:t xml:space="preserve">3. " ... procuram explicar o mundo através de novas teorias, fugindo às interpretações religiosas típicas do período anterior. O grande destaque é a utilização do método experimental...' </w:t>
       </w:r>
     </w:p>
     <w:p>
@@ -1332,7 +1339,7 @@
         </w:rPr>
       </w:pPr>
       <w:r>
-        <w:t xml:space="preserve">Na transição do Mundo Medieval para o Moderno, teve papel de destaque: </w:t>
+        <w:t xml:space="preserve">O Renascimento é identificado em: </w:t>
       </w:r>
     </w:p>
     <w:p>
@@ -1351,7 +1358,7 @@
         </w:rPr>
       </w:pPr>
       <w:r>
-        <w:t>D. o poder político altamente descentralizado.</w:t>
+        <w:t xml:space="preserve">A. somente II e III. </w:t>
       </w:r>
     </w:p>
     <w:p>
@@ -1368,7 +1375,7 @@
         </w:rPr>
       </w:pPr>
       <w:r>
-        <w:t xml:space="preserve">A. a educação ministrada pelos leigos nos conventos e nas abadias. </w:t>
+        <w:t xml:space="preserve">B. somente II. </w:t>
       </w:r>
     </w:p>
     <w:p>
@@ -1381,7 +1388,7 @@
         </w:rPr>
       </w:pPr>
       <w:r>
-        <w:t xml:space="preserve">C. o comércio e o renascimento das cidades. </w:t>
+        <w:t xml:space="preserve">C. somente I e II. </w:t>
       </w:r>
     </w:p>
     <w:p>
@@ -1394,7 +1401,7 @@
         </w:rPr>
       </w:pPr>
       <w:r>
-        <w:t xml:space="preserve">B. o processo de ruralização das vilas e dos centros urbanos. </w:t>
+        <w:t>D. I, II e III.</w:t>
       </w:r>
     </w:p>
     <w:p>
@@ -1407,7 +1414,7 @@
         </w:rPr>
       </w:pPr>
       <w:r>
-        <w:t>E. a Igreja, que acatava o lucro e a usura.</w:t>
+        <w:t xml:space="preserve">E. somente I e III. </w:t>
       </w:r>
     </w:p>
     <w:p>
@@ -1441,24 +1448,22 @@
           <w:szCs w:val="20"/>
         </w:rPr>
       </w:pPr>
-      <w:r>
-        <w:t>RECUPERAÇÃO PARALELA (RP)</w:t>
-      </w:r>
-    </w:p>
-    <w:p>
-      <w:pPr>
-        <w:pStyle w:val="Normal"/>
-        <w:spacing w:lineRule="auto" w:line="300"/>
-        <w:ind w:right="-45" w:hanging="0"/>
-        <w:jc w:val="both"/>
-        <w:rPr>
-          <w:rFonts w:ascii="Verdana" w:hAnsi="Verdana" w:eastAsia="Verdana" w:cs="Verdana"/>
-          <w:sz w:val="20"/>
-          <w:szCs w:val="20"/>
-        </w:rPr>
-      </w:pPr>
-      <w:r>
-        <w:t>DE HISTÓRIA</w:t>
+      <w:r/>
+    </w:p>
+    <w:p>
+      <w:pPr>
+        <w:pStyle w:val="Normal"/>
+        <w:spacing w:lineRule="auto" w:line="300"/>
+        <w:ind w:right="-45" w:hanging="0"/>
+        <w:jc w:val="both"/>
+        <w:rPr>
+          <w:rFonts w:ascii="Verdana" w:hAnsi="Verdana" w:eastAsia="Verdana" w:cs="Verdana"/>
+          <w:sz w:val="20"/>
+          <w:szCs w:val="20"/>
+        </w:rPr>
+      </w:pPr>
+      <w:r>
+        <w:t>QUESTÃO 14 _________________ (0,4)</w:t>
       </w:r>
     </w:p>
     <w:p>
@@ -1489,7 +1494,7 @@
         </w:rPr>
       </w:pPr>
       <w:r>
-        <w:t>QUESTÃO 11 _________________ (0,4)</w:t>
+        <w:t>A doutrina calvinista estabelecia para seus adeptos uma vida regrada, disciplinada, dedicada ao trabalho, afastada do ócio, dos vícios e da ostentação. Esse código de conduta levou alguns autores a considerar esses princípios do calvinismo como fatores que favoreceriam o processo de acumulação capitalista. Dentro dessa doutrina, apoiada numa interpretação particular da noção de onisciência divina, conformar-se a esse ideal de conduta não seria o caminho para a salvação, mas seus resultados visíveis - o sucesso material - dariam ao eleito a confirmação do estado de graça.</w:t>
       </w:r>
     </w:p>
     <w:p>
@@ -1509,7 +1514,7 @@
         </w:rPr>
       </w:pPr>
       <w:r>
-        <w:t>“[...] o aumento demográfico, ocorrido do século XI ao XVI, permitiu a multiplicação da nobreza cada vez mais parasitária. Seus hábitos de consumo tornaram-se mais exigentes e maiores, o que determinava uma necessidade de renda cada vez mais elevada. Segue-se, pois, uma superexploração do trabalho dos servos, exigindo-se destes um maior tempo de trabalho [...]”.</w:t>
+        <w:t>Esse código de conduta fundamentava-se no princípio doutrinário que pregava</w:t>
       </w:r>
     </w:p>
     <w:p>
@@ -1528,57 +1533,57 @@
         </w:rPr>
       </w:pPr>
       <w:r>
-        <w:t>O texto descreve uma das causas, na Europa, da:</w:t>
-      </w:r>
-    </w:p>
-    <w:p>
-      <w:pPr>
-        <w:pStyle w:val="Normal"/>
-        <w:spacing w:lineRule="auto" w:line="300"/>
-        <w:ind w:right="-45" w:hanging="0"/>
-        <w:jc w:val="both"/>
-        <w:rPr>
-          <w:rFonts w:ascii="Verdana" w:hAnsi="Verdana" w:eastAsia="Verdana" w:cs="Verdana"/>
-          <w:b/>
-          <w:b/>
-          <w:sz w:val="20"/>
-          <w:szCs w:val="20"/>
-        </w:rPr>
-      </w:pPr>
-      <w:r>
-        <w:t>B. consolidação do despotismo esclarecido.</w:t>
-      </w:r>
-    </w:p>
-    <w:p>
-      <w:pPr>
-        <w:pStyle w:val="Normal"/>
-        <w:spacing w:lineRule="auto" w:line="300"/>
-        <w:ind w:right="-45" w:hanging="0"/>
-        <w:jc w:val="both"/>
-        <w:rPr>
-          <w:rFonts w:ascii="Verdana" w:hAnsi="Verdana" w:eastAsia="Verdana" w:cs="Verdana"/>
-          <w:sz w:val="20"/>
-          <w:szCs w:val="20"/>
-        </w:rPr>
-      </w:pPr>
-      <w:r>
-        <w:t>D. crise que levou à desintegração do feudalismo.</w:t>
-      </w:r>
-    </w:p>
-    <w:p>
-      <w:pPr>
-        <w:pStyle w:val="Normal"/>
-        <w:spacing w:lineRule="auto" w:line="300"/>
-        <w:ind w:right="-45" w:hanging="0"/>
-        <w:jc w:val="both"/>
-        <w:rPr>
-          <w:rFonts w:ascii="Verdana" w:hAnsi="Verdana" w:eastAsia="Verdana" w:cs="Verdana"/>
-          <w:sz w:val="20"/>
-          <w:szCs w:val="20"/>
-        </w:rPr>
-      </w:pPr>
-      <w:r>
-        <w:t>C. decadência do comércio que produziu a ruralização.</w:t>
+        <w:t>A. a valorização do ascetismo, a flagelação do corpo e a negação da posse de riquezas materiais como meios de alcançar a graça divina, afastando da mente e da alma aquilo que seria considerado "tentação da carne".</w:t>
+      </w:r>
+    </w:p>
+    <w:p>
+      <w:pPr>
+        <w:pStyle w:val="Normal"/>
+        <w:spacing w:lineRule="auto" w:line="300"/>
+        <w:ind w:right="-45" w:hanging="0"/>
+        <w:jc w:val="both"/>
+        <w:rPr>
+          <w:rFonts w:ascii="Verdana" w:hAnsi="Verdana" w:eastAsia="Verdana" w:cs="Verdana"/>
+          <w:b/>
+          <w:b/>
+          <w:sz w:val="20"/>
+          <w:szCs w:val="20"/>
+        </w:rPr>
+      </w:pPr>
+      <w:r>
+        <w:t>B. a justificação pela fé, ou seja, a fé como meio de obtenção da graça e da salvação.</w:t>
+      </w:r>
+    </w:p>
+    <w:p>
+      <w:pPr>
+        <w:pStyle w:val="Normal"/>
+        <w:spacing w:lineRule="auto" w:line="300"/>
+        <w:ind w:right="-45" w:hanging="0"/>
+        <w:jc w:val="both"/>
+        <w:rPr>
+          <w:rFonts w:ascii="Verdana" w:hAnsi="Verdana" w:eastAsia="Verdana" w:cs="Verdana"/>
+          <w:sz w:val="20"/>
+          <w:szCs w:val="20"/>
+        </w:rPr>
+      </w:pPr>
+      <w:r>
+        <w:t>C. a vocação missionária e a opção pelos pobres, ou seja, a missão de pregar o evangelho e difundir a doutrina especialmente entre aqueles que se achavam destituídos das riquezas terrenas.</w:t>
+      </w:r>
+    </w:p>
+    <w:p>
+      <w:pPr>
+        <w:pStyle w:val="Normal"/>
+        <w:spacing w:lineRule="auto" w:line="300"/>
+        <w:ind w:right="-45" w:hanging="0"/>
+        <w:jc w:val="both"/>
+        <w:rPr>
+          <w:rFonts w:ascii="Verdana" w:hAnsi="Verdana" w:eastAsia="Verdana" w:cs="Verdana"/>
+          <w:sz w:val="20"/>
+          <w:szCs w:val="20"/>
+        </w:rPr>
+      </w:pPr>
+      <w:r>
+        <w:t>D. a predestinação à salvação, ou seja, a ideia de que alguns já nascem escolhidos por Deus para serem salvos, estado impossível de ser modificado, passível, apenas, de ser reconhecido pelos "sinais" presentes na vida dos "eleitos".</w:t>
       </w:r>
     </w:p>
     <w:p>
@@ -1591,7 +1596,7 @@
         </w:rPr>
       </w:pPr>
       <w:r>
-        <w:t>E. prosperidade que provocou o processo de industrialização.</w:t>
+        <w:t>E. a salvação pelas obras, ou seja, a redenção por um ato voluntário do indivíduo, que deveria cumprir os mandamentos divinos, praticar a caridade, intensificar orações e peregrinações.</w:t>
       </w:r>
     </w:p>
     <w:p>
@@ -1603,9 +1608,7 @@
           <w:szCs w:val="20"/>
         </w:rPr>
       </w:pPr>
-      <w:r>
-        <w:t>A. formação do modo de produção asiático.</w:t>
-      </w:r>
+      <w:r/>
     </w:p>
     <w:p>
       <w:pPr>
@@ -1616,11 +1619,123 @@
           <w:szCs w:val="20"/>
         </w:rPr>
       </w:pPr>
+      <w:r>
+        <w:t xml:space="preserve">QUESTÃO 02 ________________ (0,4) </w:t>
+      </w:r>
+    </w:p>
+    <w:p>
+      <w:pPr>
+        <w:pStyle w:val="Normal"/>
+        <w:rPr>
+          <w:rFonts w:ascii="Verdana" w:hAnsi="Verdana" w:eastAsia="Verdana"/>
+          <w:sz w:val="20"/>
+          <w:szCs w:val="20"/>
+        </w:rPr>
+      </w:pPr>
+      <w:r>
+        <w:t>A característica marcante do feudalismo, sob o ponto de vista político, foi o enfraquecimento do Estado enquanto instituição, porque:</w:t>
+      </w:r>
+    </w:p>
+    <w:p>
+      <w:pPr>
+        <w:pStyle w:val="Normal"/>
+        <w:rPr>
+          <w:rFonts w:ascii="Verdana" w:hAnsi="Verdana" w:eastAsia="Verdana"/>
+          <w:sz w:val="20"/>
+          <w:szCs w:val="20"/>
+        </w:rPr>
+      </w:pPr>
+      <w:r>
+        <w:t>A. a prática do enfeudamento acabou por ampliar os feudos, enfraquecendo o poder político dos senhores;</w:t>
+      </w:r>
+    </w:p>
+    <w:p>
+      <w:pPr>
+        <w:pStyle w:val="Normal"/>
+        <w:spacing w:lineRule="auto" w:line="300"/>
+        <w:ind w:right="-45" w:hanging="0"/>
+        <w:jc w:val="both"/>
+        <w:rPr>
+          <w:rFonts w:ascii="Verdana" w:hAnsi="Verdana" w:eastAsia="Verdana" w:cs="Verdana"/>
+          <w:b/>
+          <w:b/>
+          <w:sz w:val="20"/>
+          <w:szCs w:val="20"/>
+        </w:rPr>
+      </w:pPr>
+      <w:r>
+        <w:t>B. a competência política para centralizar o poder, reservada ao rei, advinha da origem divina da monarquia.</w:t>
+      </w:r>
+    </w:p>
+    <w:p>
+      <w:pPr>
+        <w:pStyle w:val="Normal"/>
+        <w:spacing w:lineRule="auto" w:line="300"/>
+        <w:ind w:right="-45" w:hanging="0"/>
+        <w:jc w:val="both"/>
+        <w:rPr>
+          <w:rFonts w:ascii="Verdana" w:hAnsi="Verdana" w:eastAsia="Verdana" w:cs="Verdana"/>
+          <w:b/>
+          <w:b/>
+          <w:sz w:val="20"/>
+          <w:szCs w:val="20"/>
+        </w:rPr>
+      </w:pPr>
+      <w:r>
+        <w:t>C. a proteção pessoal dada pelo senhor feudal a seus súditos onerava-lhe as rendas;</w:t>
+      </w:r>
+    </w:p>
+    <w:p>
+      <w:pPr>
+        <w:pStyle w:val="Normal"/>
+        <w:spacing w:lineRule="auto" w:line="300"/>
+        <w:ind w:right="-45" w:hanging="0"/>
+        <w:jc w:val="both"/>
+        <w:rPr>
+          <w:rFonts w:ascii="Verdana" w:hAnsi="Verdana" w:eastAsia="Verdana" w:cs="Verdana"/>
+          <w:bCs/>
+          <w:sz w:val="20"/>
+          <w:szCs w:val="20"/>
+        </w:rPr>
+      </w:pPr>
+      <w:r>
+        <w:t>D. empobrecimento da nobreza;</w:t>
+      </w:r>
+    </w:p>
+    <w:p>
+      <w:pPr>
+        <w:pStyle w:val="Normal"/>
+        <w:spacing w:lineRule="auto" w:line="300"/>
+        <w:ind w:right="-45" w:hanging="0"/>
+        <w:jc w:val="both"/>
+        <w:rPr/>
+      </w:pPr>
+      <w:r>
+        <w:t>E. a soberania estava vinculada a laços de ordem pessoal, tais como a fidelidade e a lealdade ao suserano;</w:t>
+      </w:r>
+    </w:p>
+    <w:p>
+      <w:pPr>
+        <w:pStyle w:val="Normal"/>
+        <w:jc w:val="both"/>
+        <w:rPr/>
+      </w:pPr>
       <w:r/>
     </w:p>
     <w:p>
       <w:pPr>
         <w:pStyle w:val="Normal"/>
+        <w:jc w:val="both"/>
+        <w:rPr/>
+      </w:pPr>
+      <w:r>
+        <w:t xml:space="preserve"> </w:t>
+      </w:r>
+    </w:p>
+    <w:p>
+      <w:pPr>
+        <w:pStyle w:val="Normal"/>
+        <w:jc w:val="both"/>
         <w:rPr>
           <w:rFonts w:ascii="Verdana" w:hAnsi="Verdana" w:eastAsia="Verdana"/>
           <w:sz w:val="20"/>
@@ -1628,309 +1743,200 @@
         </w:rPr>
       </w:pPr>
       <w:r>
-        <w:t xml:space="preserve">QUESTÃO 06  _______________ (0,4) </w:t>
-      </w:r>
-    </w:p>
-    <w:p>
-      <w:pPr>
-        <w:pStyle w:val="Normal"/>
+        <w:t>QUESTÃO 15 _________________ (0,4)</w:t>
+      </w:r>
+    </w:p>
+    <w:p>
+      <w:pPr>
+        <w:pStyle w:val="Normal"/>
+        <w:jc w:val="both"/>
         <w:rPr>
           <w:rFonts w:ascii="Verdana" w:hAnsi="Verdana" w:eastAsia="Verdana"/>
           <w:sz w:val="20"/>
           <w:szCs w:val="20"/>
         </w:rPr>
       </w:pPr>
-      <w:r>
-        <w:t>O movimento em direção à modernidade iniciado pela Renascença foi significativamente acelerado pela Revolução Científica do século XVII. A Revolução Científica destruiu a cosmologia medieval e estabeleceu o método científico – a observação e a experimentação rigorosa e sistemática – como meio essencial de desvendar os segredos da natureza.</w:t>
-      </w:r>
-    </w:p>
-    <w:p>
-      <w:pPr>
-        <w:pStyle w:val="Normal"/>
-        <w:spacing w:lineRule="auto" w:line="300"/>
-        <w:ind w:right="-45" w:hanging="0"/>
-        <w:jc w:val="both"/>
-        <w:rPr>
-          <w:rFonts w:ascii="Verdana" w:hAnsi="Verdana" w:eastAsia="Verdana" w:cs="Verdana"/>
-          <w:b/>
-          <w:b/>
-          <w:sz w:val="20"/>
-          <w:szCs w:val="20"/>
-        </w:rPr>
-      </w:pPr>
-      <w:r>
-        <w:t>PERRY, Marvin. Tradução de Waltensir Dutra e Silvana Vieira. Civilização ocidental. São Paulo: Martins Fontes, 2002, p. 282.</w:t>
-      </w:r>
-    </w:p>
-    <w:p>
-      <w:pPr>
-        <w:pStyle w:val="Normal"/>
-        <w:spacing w:lineRule="auto" w:line="300"/>
-        <w:ind w:right="-45" w:hanging="0"/>
-        <w:jc w:val="both"/>
-        <w:rPr>
-          <w:rFonts w:ascii="Verdana" w:hAnsi="Verdana" w:eastAsia="Verdana" w:cs="Verdana"/>
-          <w:b/>
-          <w:b/>
-          <w:sz w:val="20"/>
-          <w:szCs w:val="20"/>
-        </w:rPr>
-      </w:pPr>
-      <w:r>
-        <w:br/>
-        <w:t>A afirmação do texto relaciona-se</w:t>
-      </w:r>
-    </w:p>
-    <w:p>
-      <w:pPr>
-        <w:pStyle w:val="Normal"/>
-        <w:spacing w:lineRule="auto" w:line="300"/>
-        <w:ind w:right="-45" w:hanging="0"/>
-        <w:jc w:val="both"/>
-        <w:rPr>
-          <w:rFonts w:ascii="Verdana" w:hAnsi="Verdana" w:eastAsia="Verdana" w:cs="Verdana"/>
-          <w:bCs/>
-          <w:sz w:val="20"/>
-          <w:szCs w:val="20"/>
-        </w:rPr>
-      </w:pPr>
-      <w:r>
-        <w:t xml:space="preserve">D. à eclosão da Reforma Protestante, que condenava o apoio da Igreja Católica às interpretações científicas dos fenômenos religiosos.   </w:t>
-      </w:r>
-    </w:p>
-    <w:p>
-      <w:pPr>
-        <w:pStyle w:val="Normal"/>
-        <w:spacing w:lineRule="auto" w:line="300"/>
-        <w:ind w:right="-45" w:hanging="0"/>
-        <w:jc w:val="both"/>
+      <w:r/>
+    </w:p>
+    <w:p>
+      <w:pPr>
+        <w:pStyle w:val="Normal"/>
+        <w:jc w:val="both"/>
+        <w:rPr>
+          <w:rFonts w:ascii="Verdana" w:hAnsi="Verdana" w:eastAsia="Verdana"/>
+          <w:sz w:val="20"/>
+          <w:szCs w:val="20"/>
+        </w:rPr>
+      </w:pPr>
+      <w:r>
+        <w:t xml:space="preserve">“O conhecimento histórico é sempre (...) uma consciência de si mesmo: ao estudar a história de uma outra época, os homens não podem deixar de compará-la com seu próprio tempo (...). Mas, ao comparar a nossa época e a nossa civilização com as outras épocas e civilizações, corremos o risco de lhes aplicar a nossa própria medida(...)”. </w:t>
+      </w:r>
+    </w:p>
+    <w:p>
+      <w:pPr>
+        <w:pStyle w:val="Normal"/>
+        <w:jc w:val="both"/>
+        <w:rPr>
+          <w:rFonts w:ascii="Verdana" w:hAnsi="Verdana" w:eastAsia="Verdana"/>
+          <w:sz w:val="20"/>
+          <w:szCs w:val="20"/>
+        </w:rPr>
+      </w:pPr>
+      <w:r>
+        <w:t xml:space="preserve">(GUREVICH, Aron. As categorias da cultura medieval. Lisboa: Editorial Caminho, p. 15). </w:t>
+      </w:r>
+    </w:p>
+    <w:p>
+      <w:pPr>
+        <w:pStyle w:val="Normal"/>
+        <w:jc w:val="both"/>
+        <w:rPr>
+          <w:rFonts w:ascii="Verdana" w:hAnsi="Verdana" w:eastAsia="Verdana"/>
+          <w:sz w:val="20"/>
+          <w:szCs w:val="20"/>
+        </w:rPr>
+      </w:pPr>
+      <w:r>
+        <w:t xml:space="preserve">Aplicando o raciocínio exposto acima aos sentidos que a Idade Média adquiriu em diferentes tempos históricos, identifique como verdadeiras (V) ou falsas (F) as seguintes afirmativas: </w:t>
+      </w:r>
+    </w:p>
+    <w:p>
+      <w:pPr>
+        <w:pStyle w:val="Normal"/>
+        <w:jc w:val="both"/>
+        <w:rPr>
+          <w:rFonts w:ascii="Verdana" w:hAnsi="Verdana" w:eastAsia="Verdana"/>
+          <w:sz w:val="20"/>
+          <w:szCs w:val="20"/>
+        </w:rPr>
+      </w:pPr>
+      <w:r>
+        <w:t xml:space="preserve">( ) Atualmente, os historiadores entendem o medievo na sua multiplicidade, com suas especificidades regionais e temporais, ao mesmo tempo em que mostram a permanência e a relevância de determinadas instituições e invenções medievais, como a universidade, o livro, a imprensa e o banco. </w:t>
+      </w:r>
+    </w:p>
+    <w:p>
+      <w:pPr>
+        <w:pStyle w:val="Normal"/>
+        <w:rPr>
+          <w:rFonts w:eastAsia="Verdana"/>
+        </w:rPr>
+      </w:pPr>
+      <w:r>
+        <w:t xml:space="preserve">( ) No século XV, surge a noção negativa de Idade Média, considerada uma era intermediária e homogênea de trevas e ignorância, separando a antiguidade Grecoromana e o Renascimento, que se via como herdeiro do período “clássico” – noção que ainda perdura entre muitas pessoas. </w:t>
+      </w:r>
+    </w:p>
+    <w:p>
+      <w:pPr>
+        <w:pStyle w:val="Normal"/>
+        <w:spacing w:lineRule="auto" w:line="300"/>
+        <w:ind w:right="-45" w:hanging="0"/>
+        <w:jc w:val="both"/>
+        <w:rPr>
+          <w:rFonts w:ascii="Verdana" w:hAnsi="Verdana" w:eastAsia="Verdana" w:cs="Verdana"/>
+          <w:b/>
+          <w:b/>
+          <w:sz w:val="20"/>
+          <w:szCs w:val="20"/>
+        </w:rPr>
+      </w:pPr>
+      <w:r>
+        <w:t xml:space="preserve">( ) Nos séculos XX e XXI, obras como O Senhor dos Anéis, As crônicas de Nárnia e Game of Thrones evocam elementos medievais imaginativos, tais como a floresta como lugar do mágico, cavaleiros, espadas, dragões, religiosidade, dando continuidade a recriações da Idade Média em curso desde o século XIX. </w:t>
+      </w:r>
+    </w:p>
+    <w:p>
+      <w:pPr>
+        <w:pStyle w:val="Normal"/>
+        <w:rPr>
+          <w:rFonts w:ascii="Verdana" w:hAnsi="Verdana" w:eastAsia="Calibri"/>
+          <w:sz w:val="20"/>
+          <w:szCs w:val="20"/>
+          <w:lang w:eastAsia="en-US"/>
+        </w:rPr>
+      </w:pPr>
+      <w:r>
+        <w:t xml:space="preserve">( ) Na recente historiografia, por conta das apropriações midiáticas da Idade Média, procura-se estabelecer as diferenças e as distâncias entre a Idade Média e a História do Brasil, mostrando que o medievo não possui relação com a formação de nosso país, por ter sido um fenômeno europeu. Assinale a alternativa que apresenta a sequência correta, de cima para baixo. </w:t>
+      </w:r>
+    </w:p>
+    <w:p>
+      <w:pPr>
+        <w:pStyle w:val="Normal"/>
+        <w:rPr>
+          <w:rFonts w:ascii="Verdana" w:hAnsi="Verdana" w:eastAsia="Calibri"/>
+          <w:sz w:val="20"/>
+          <w:szCs w:val="20"/>
+          <w:lang w:eastAsia="en-US"/>
+        </w:rPr>
+      </w:pPr>
+      <w:r>
+        <w:t xml:space="preserve">A. V – V – V – F. </w:t>
+      </w:r>
+    </w:p>
+    <w:p>
+      <w:pPr>
+        <w:pStyle w:val="Normal"/>
+        <w:rPr>
+          <w:rFonts w:ascii="Verdana" w:hAnsi="Verdana" w:eastAsia="Calibri"/>
+          <w:sz w:val="20"/>
+          <w:szCs w:val="20"/>
+          <w:lang w:eastAsia="en-US"/>
+        </w:rPr>
+      </w:pPr>
+      <w:r>
+        <w:t>B. V – F – F – V.</w:t>
+      </w:r>
+    </w:p>
+    <w:p>
+      <w:pPr>
+        <w:pStyle w:val="Normal"/>
+        <w:rPr>
+          <w:rFonts w:ascii="Verdana" w:hAnsi="Verdana" w:eastAsia="Calibri"/>
+          <w:sz w:val="20"/>
+          <w:szCs w:val="20"/>
+          <w:lang w:eastAsia="en-US"/>
+        </w:rPr>
+      </w:pPr>
+      <w:r>
+        <w:t xml:space="preserve">C. F – V – V – F. </w:t>
+      </w:r>
+    </w:p>
+    <w:p>
+      <w:pPr>
+        <w:pStyle w:val="Normal"/>
+        <w:rPr>
+          <w:rFonts w:ascii="Verdana" w:hAnsi="Verdana" w:eastAsia="Calibri"/>
+          <w:sz w:val="20"/>
+          <w:szCs w:val="20"/>
+          <w:lang w:eastAsia="en-US"/>
+        </w:rPr>
+      </w:pPr>
+      <w:r>
+        <w:t xml:space="preserve">D. V – V – F – V. </w:t>
+      </w:r>
+    </w:p>
+    <w:p>
+      <w:pPr>
+        <w:pStyle w:val="Normal"/>
         <w:rPr/>
       </w:pPr>
       <w:r>
-        <w:t xml:space="preserve">B. ao modo de produção feudal, resultante do aumento da produtividade agrícola e da expansão do poder dos senhores feudais, ampliando a exploração sobre a classe servil.   </w:t>
-      </w:r>
-    </w:p>
-    <w:p>
-      <w:pPr>
-        <w:pStyle w:val="Normal"/>
-        <w:jc w:val="both"/>
-        <w:rPr/>
-      </w:pPr>
-      <w:r>
-        <w:t xml:space="preserve">E. ao fortalecimento das tradições, que afirmavam a identidade entre as raças e a igualdade da capacidade intelectual entre elas.   </w:t>
-      </w:r>
-    </w:p>
-    <w:p>
-      <w:pPr>
-        <w:pStyle w:val="Normal"/>
-        <w:jc w:val="both"/>
-        <w:rPr/>
-      </w:pPr>
-      <w:r>
-        <w:t xml:space="preserve">C. à finalização da concorrência comercial entre as cidades italianas que disputavam a hegemonia no mar Mediterrâneo.   </w:t>
-      </w:r>
-    </w:p>
-    <w:p>
-      <w:pPr>
-        <w:pStyle w:val="Normal"/>
-        <w:jc w:val="both"/>
-        <w:rPr>
-          <w:rFonts w:ascii="Verdana" w:hAnsi="Verdana" w:eastAsia="Verdana"/>
-          <w:sz w:val="20"/>
-          <w:szCs w:val="20"/>
-        </w:rPr>
-      </w:pPr>
-      <w:r>
-        <w:t xml:space="preserve">A. ao renascimento científico europeu, que introduziu novas concepções relativas, dentre outras, ao heliocentrismo, à anatomia humana, às operações matemáticas decimais e à produção de textos.   </w:t>
-      </w:r>
-    </w:p>
-    <w:p>
-      <w:pPr>
-        <w:pStyle w:val="Normal"/>
-        <w:jc w:val="both"/>
-        <w:rPr>
-          <w:rFonts w:ascii="Verdana" w:hAnsi="Verdana" w:eastAsia="Verdana"/>
-          <w:sz w:val="20"/>
-          <w:szCs w:val="20"/>
+        <w:t xml:space="preserve">E. F – F – V – V. </w:t>
+      </w:r>
+    </w:p>
+    <w:p>
+      <w:pPr>
+        <w:pStyle w:val="Normal"/>
+        <w:spacing w:lineRule="auto" w:line="300"/>
+        <w:ind w:right="-45" w:hanging="0"/>
+        <w:jc w:val="both"/>
+        <w:rPr>
+          <w:rFonts w:ascii="Verdana" w:hAnsi="Verdana" w:eastAsia="Verdana" w:cs="Verdana"/>
+          <w:color w:val="222222"/>
+          <w:sz w:val="20"/>
+          <w:szCs w:val="20"/>
+          <w:highlight w:val="white"/>
         </w:rPr>
       </w:pPr>
       <w:r/>
-    </w:p>
-    <w:p>
-      <w:pPr>
-        <w:pStyle w:val="Normal"/>
-        <w:jc w:val="both"/>
-        <w:rPr>
-          <w:rFonts w:ascii="Verdana" w:hAnsi="Verdana" w:eastAsia="Verdana"/>
-          <w:sz w:val="20"/>
-          <w:szCs w:val="20"/>
-        </w:rPr>
-      </w:pPr>
-      <w:r/>
-    </w:p>
-    <w:p>
-      <w:pPr>
-        <w:pStyle w:val="Normal"/>
-        <w:jc w:val="both"/>
-        <w:rPr>
-          <w:rFonts w:ascii="Verdana" w:hAnsi="Verdana" w:eastAsia="Verdana"/>
-          <w:sz w:val="20"/>
-          <w:szCs w:val="20"/>
-        </w:rPr>
-      </w:pPr>
-      <w:r>
-        <w:t xml:space="preserve">QUESTÃO 05 ________________ (0,4)  </w:t>
-      </w:r>
-    </w:p>
-    <w:p>
-      <w:pPr>
-        <w:pStyle w:val="Normal"/>
-        <w:jc w:val="both"/>
-        <w:rPr>
-          <w:rFonts w:ascii="Verdana" w:hAnsi="Verdana" w:eastAsia="Verdana"/>
-          <w:sz w:val="20"/>
-          <w:szCs w:val="20"/>
-        </w:rPr>
-      </w:pPr>
-      <w:r>
-        <w:t xml:space="preserve">O Renascimento, amplo movimento artístico, literário e científico, expandiu-se da Península Itálica por quase toda a Europa, provocando transformações na sociedade. Sobre o tema, é correto afirmar: </w:t>
-      </w:r>
-    </w:p>
-    <w:p>
-      <w:pPr>
-        <w:pStyle w:val="Normal"/>
-        <w:jc w:val="both"/>
-        <w:rPr>
-          <w:rFonts w:ascii="Verdana" w:hAnsi="Verdana" w:eastAsia="Verdana"/>
-          <w:sz w:val="20"/>
-          <w:szCs w:val="20"/>
-        </w:rPr>
-      </w:pPr>
-      <w:r>
-        <w:t xml:space="preserve">A. O racionalismo renascentista reforçou o princípio da autoridade da ciência teológica e da tradição medieval. </w:t>
-      </w:r>
-    </w:p>
-    <w:p>
-      <w:pPr>
-        <w:pStyle w:val="Normal"/>
-        <w:rPr>
-          <w:rFonts w:eastAsia="Verdana"/>
-        </w:rPr>
-      </w:pPr>
-      <w:r>
-        <w:t>E. Os estudiosos do período buscaram apoio na observação, no método experimental e na reflexão racional, valorizando a natureza e o ser humano</w:t>
-      </w:r>
-    </w:p>
-    <w:p>
-      <w:pPr>
-        <w:pStyle w:val="Normal"/>
-        <w:spacing w:lineRule="auto" w:line="300"/>
-        <w:ind w:right="-45" w:hanging="0"/>
-        <w:jc w:val="both"/>
-        <w:rPr>
-          <w:rFonts w:ascii="Verdana" w:hAnsi="Verdana" w:eastAsia="Verdana" w:cs="Verdana"/>
-          <w:b/>
-          <w:b/>
-          <w:sz w:val="20"/>
-          <w:szCs w:val="20"/>
-        </w:rPr>
-      </w:pPr>
-      <w:r>
-        <w:t xml:space="preserve">B. Houve o resgate, pelos intelectuais renascentistas, dos ideais medievais ligados aos dogmas do catolicismo, sobretudo da concepção teocêntrica de mundo. </w:t>
-      </w:r>
-    </w:p>
-    <w:p>
-      <w:pPr>
-        <w:pStyle w:val="Normal"/>
-        <w:rPr>
-          <w:rFonts w:ascii="Verdana" w:hAnsi="Verdana" w:eastAsia="Calibri"/>
-          <w:sz w:val="20"/>
-          <w:szCs w:val="20"/>
-          <w:lang w:eastAsia="en-US"/>
-        </w:rPr>
-      </w:pPr>
-      <w:r>
-        <w:t xml:space="preserve">C. Nesse período, reafirmou-se a idéia de homem cidadão, que terminou por enfraquecer os sentimentos de identidade nacional e cultural, os quais contribuíram para o fim das monarquias absolutas. </w:t>
-      </w:r>
-    </w:p>
-    <w:p>
-      <w:pPr>
-        <w:pStyle w:val="Normal"/>
-        <w:rPr>
-          <w:rFonts w:ascii="Verdana" w:hAnsi="Verdana" w:eastAsia="Calibri"/>
-          <w:sz w:val="20"/>
-          <w:szCs w:val="20"/>
-          <w:lang w:eastAsia="en-US"/>
-        </w:rPr>
-      </w:pPr>
-      <w:r>
-        <w:t xml:space="preserve">D. O humanismo pregou a determinação das ações humanas pelo divino e negou que o homem tivesse a capacidade de agir sobre o mundo, transformando-o de acordo com sua vontade e interesse. </w:t>
-      </w:r>
-    </w:p>
-    <w:p>
-      <w:pPr>
-        <w:pStyle w:val="Normal"/>
-        <w:rPr>
-          <w:rFonts w:ascii="Verdana" w:hAnsi="Verdana" w:eastAsia="Calibri"/>
-          <w:sz w:val="20"/>
-          <w:szCs w:val="20"/>
-          <w:lang w:eastAsia="en-US"/>
-        </w:rPr>
-      </w:pPr>
-      <w:r/>
-    </w:p>
-    <w:p>
-      <w:pPr>
-        <w:pStyle w:val="Normal"/>
-        <w:rPr>
-          <w:rFonts w:ascii="Verdana" w:hAnsi="Verdana" w:eastAsia="Calibri"/>
-          <w:sz w:val="20"/>
-          <w:szCs w:val="20"/>
-          <w:lang w:eastAsia="en-US"/>
-        </w:rPr>
-      </w:pPr>
-      <w:r/>
-    </w:p>
-    <w:p>
-      <w:pPr>
-        <w:pStyle w:val="Normal"/>
-        <w:rPr>
-          <w:rFonts w:ascii="Verdana" w:hAnsi="Verdana" w:eastAsia="Calibri"/>
-          <w:sz w:val="20"/>
-          <w:szCs w:val="20"/>
-          <w:lang w:eastAsia="en-US"/>
-        </w:rPr>
-      </w:pPr>
-      <w:r>
-        <w:t xml:space="preserve">QUESTÃO 03 ________________ (0,4) </w:t>
-      </w:r>
-    </w:p>
-    <w:p>
-      <w:pPr>
-        <w:pStyle w:val="Normal"/>
-        <w:rPr/>
-      </w:pPr>
-      <w:r>
-        <w:t>Os acontecimentos abaixo constituem as características principais do feudalismo, exceto:</w:t>
-      </w:r>
-    </w:p>
-    <w:p>
-      <w:pPr>
-        <w:pStyle w:val="Normal"/>
-        <w:spacing w:lineRule="auto" w:line="300"/>
-        <w:ind w:right="-45" w:hanging="0"/>
-        <w:jc w:val="both"/>
-        <w:rPr>
-          <w:rFonts w:ascii="Verdana" w:hAnsi="Verdana" w:eastAsia="Verdana" w:cs="Verdana"/>
-          <w:color w:val="222222"/>
-          <w:sz w:val="20"/>
-          <w:szCs w:val="20"/>
-          <w:highlight w:val="white"/>
-        </w:rPr>
-      </w:pPr>
-      <w:r>
-        <w:t>A. Ausência de poder centralizado.</w:t>
-      </w:r>
     </w:p>
     <w:p>
       <w:pPr>
@@ -1947,7 +1953,7 @@
         </w:rPr>
       </w:pPr>
       <w:r>
-        <w:t>B. As cidades perdem sua função econômica.</w:t>
+        <w:t>QUESTÃO 13 _________________ (0,4)</w:t>
       </w:r>
     </w:p>
     <w:p>
@@ -1965,25 +1971,25 @@
         </w:rPr>
       </w:pPr>
       <w:r>
-        <w:t>C. Instauração da relação vassalagem / suserania.</w:t>
-      </w:r>
-    </w:p>
-    <w:p>
-      <w:pPr>
-        <w:pStyle w:val="Normal"/>
-        <w:spacing w:lineRule="auto" w:line="300"/>
-        <w:ind w:right="-45" w:hanging="0"/>
-        <w:jc w:val="both"/>
-        <w:rPr>
-          <w:rFonts w:ascii="Verdana" w:hAnsi="Verdana" w:eastAsia="Verdana" w:cs="Verdana"/>
-          <w:b/>
-          <w:b/>
-          <w:sz w:val="20"/>
-          <w:szCs w:val="20"/>
-        </w:rPr>
-      </w:pPr>
-      <w:r>
-        <w:t>D. Comércio internacional intenso.</w:t>
+        <w:t xml:space="preserve">Na transição do Mundo Medieval para o Moderno, teve papel de destaque: </w:t>
+      </w:r>
+    </w:p>
+    <w:p>
+      <w:pPr>
+        <w:pStyle w:val="Normal"/>
+        <w:spacing w:lineRule="auto" w:line="300"/>
+        <w:ind w:right="-45" w:hanging="0"/>
+        <w:jc w:val="both"/>
+        <w:rPr>
+          <w:rFonts w:ascii="Verdana" w:hAnsi="Verdana" w:eastAsia="Verdana" w:cs="Verdana"/>
+          <w:b/>
+          <w:b/>
+          <w:sz w:val="20"/>
+          <w:szCs w:val="20"/>
+        </w:rPr>
+      </w:pPr>
+      <w:r>
+        <w:t>A. a Igreja, que acatava o lucro e a usura.</w:t>
       </w:r>
     </w:p>
     <w:p>
@@ -1997,7 +2003,7 @@
         </w:rPr>
       </w:pPr>
       <w:r>
-        <w:t>E. Organização do trabalho com base na servidão.</w:t>
+        <w:t xml:space="preserve">B. a educação ministrada pelos leigos nos conventos e nas abadias. </w:t>
       </w:r>
     </w:p>
     <w:p>
@@ -2010,6 +2016,48 @@
           <w:szCs w:val="20"/>
         </w:rPr>
       </w:pPr>
+      <w:r>
+        <w:t xml:space="preserve">C. o comércio e o renascimento das cidades. </w:t>
+      </w:r>
+    </w:p>
+    <w:p>
+      <w:pPr>
+        <w:pStyle w:val="NoSpacing"/>
+        <w:jc w:val="both"/>
+        <w:rPr>
+          <w:rFonts w:ascii="Verdana" w:hAnsi="Verdana"/>
+          <w:sz w:val="20"/>
+          <w:szCs w:val="20"/>
+        </w:rPr>
+      </w:pPr>
+      <w:r>
+        <w:t>D. o poder político altamente descentralizado.</w:t>
+      </w:r>
+    </w:p>
+    <w:p>
+      <w:pPr>
+        <w:pStyle w:val="NoSpacing"/>
+        <w:jc w:val="both"/>
+        <w:rPr>
+          <w:rFonts w:ascii="Verdana" w:hAnsi="Verdana"/>
+          <w:sz w:val="20"/>
+          <w:szCs w:val="20"/>
+        </w:rPr>
+      </w:pPr>
+      <w:r>
+        <w:t xml:space="preserve">E. o processo de ruralização das vilas e dos centros urbanos. </w:t>
+      </w:r>
+    </w:p>
+    <w:p>
+      <w:pPr>
+        <w:pStyle w:val="NoSpacing"/>
+        <w:jc w:val="both"/>
+        <w:rPr>
+          <w:rFonts w:ascii="Verdana" w:hAnsi="Verdana"/>
+          <w:sz w:val="20"/>
+          <w:szCs w:val="20"/>
+        </w:rPr>
+      </w:pPr>
       <w:r/>
     </w:p>
     <w:p>
@@ -2022,7 +2070,9 @@
           <w:szCs w:val="20"/>
         </w:rPr>
       </w:pPr>
-      <w:r/>
+      <w:r>
+        <w:t xml:space="preserve">QUESTÃO 07 ______________ (0,4)  </w:t>
+      </w:r>
     </w:p>
     <w:p>
       <w:pPr>
@@ -2035,7 +2085,7 @@
         </w:rPr>
       </w:pPr>
       <w:r>
-        <w:t>HISTÓRIA</w:t>
+        <w:t>Dentre os fatores que contribuíram para a difusão do Movimento Reformista Protestante, no início do século XVI, destaca-se:</w:t>
       </w:r>
     </w:p>
     <w:p>
@@ -2048,50 +2098,8 @@
           <w:szCs w:val="20"/>
         </w:rPr>
       </w:pPr>
-      <w:r/>
-    </w:p>
-    <w:p>
-      <w:pPr>
-        <w:pStyle w:val="NoSpacing"/>
-        <w:jc w:val="both"/>
-        <w:rPr>
-          <w:rFonts w:ascii="Verdana" w:hAnsi="Verdana"/>
-          <w:sz w:val="20"/>
-          <w:szCs w:val="20"/>
-        </w:rPr>
-      </w:pPr>
-      <w:r>
-        <w:t xml:space="preserve">QUESTÃO 01 ________________ (0,4) </w:t>
-      </w:r>
-    </w:p>
-    <w:p>
-      <w:pPr>
-        <w:pStyle w:val="NoSpacing"/>
-        <w:jc w:val="both"/>
-        <w:rPr>
-          <w:rFonts w:ascii="Verdana" w:hAnsi="Verdana"/>
-          <w:sz w:val="20"/>
-          <w:szCs w:val="20"/>
-        </w:rPr>
-      </w:pPr>
-      <w:r>
-        <w:t>Analise as alternativas abaixo que tratam das características do feudalismo e indique qual delas está incorreta.</w:t>
-      </w:r>
-    </w:p>
-    <w:p>
-      <w:pPr>
-        <w:pStyle w:val="NoSpacing"/>
-        <w:jc w:val="both"/>
-        <w:rPr>
-          <w:rFonts w:ascii="Verdana" w:hAnsi="Verdana"/>
-          <w:sz w:val="20"/>
-          <w:szCs w:val="20"/>
-        </w:rPr>
-      </w:pPr>
-      <w:r>
-        <w:t>C.</w:t>
-        <w:tab/>
-        <w:t>Na Baixa Idade Média, a sociedade feudal era essencialmente agrária, portanto a terra era a maior riqueza que alguém poderia possuir, ou seja, a terra foi a base econômica do sistema feudal.</w:t>
+      <w:r>
+        <w:t>A. o declínio do particularismo urbano que veio a favorecer o aparecimento das Universidades.</w:t>
       </w:r>
     </w:p>
     <w:p>
@@ -2107,9 +2115,7 @@
         </w:rPr>
       </w:pPr>
       <w:r>
-        <w:t>D.</w:t>
-        <w:tab/>
-        <w:t>Em relação aos aspectos políticos, o monarca era a autoridade máxima e absoluta. Neste sentido, os senhores feudais não detinham autonomia nas áreas militar e judicial, sendo impedidos ainda de cunharem suas próprias moedas.</w:t>
+        <w:t>B. o cerceamento da liberdade de crítica provocado pelo Renascimento Cultural.</w:t>
       </w:r>
     </w:p>
     <w:p>
@@ -2125,9 +2131,7 @@
         </w:rPr>
       </w:pPr>
       <w:r>
-        <w:t>E.</w:t>
-        <w:tab/>
-        <w:t>Os servos poderiam ser ex-escravos, camponeses ou demais homens livres que recebiam casa e terra para cultivar. Esses servos eram submetidos espontaneamente ou não ao poder dos grandes senhores</w:t>
+        <w:t>C. o abuso político cometido pela Companhia de Jesus.</w:t>
       </w:r>
     </w:p>
     <w:p>
@@ -2146,9 +2150,7 @@
         </w:rPr>
       </w:pPr>
       <w:r>
-        <w:t>A.</w:t>
-        <w:tab/>
-        <w:t>O servo ficava preso ao senhor feudal, devendo-lhe fidelidade, obediência e obrigações pessoais, bem como o pagamento de diferentes impostos.</w:t>
+        <w:t>D. a inadequação das teorias religiosas católicas para com o progresso do capitalismo comercial.</w:t>
       </w:r>
     </w:p>
     <w:p>
@@ -2167,9 +2169,7 @@
         </w:rPr>
       </w:pPr>
       <w:r>
-        <w:t>B.</w:t>
-        <w:tab/>
-        <w:t>A Igreja, além de possuir uma grande quantidade de feudos e, consequentemente, ser a maior proprietária de terras, foi também a responsável pela difusão de valores culturais e religiosos da Idade Média.</w:t>
+        <w:t>E. o conflito político observado tanto na Alemanha como na França.</w:t>
       </w:r>
     </w:p>
     <w:p>
@@ -2307,7 +2307,7 @@
         </w:rPr>
       </w:pPr>
       <w:r>
-        <w:t>E. absolvições dos pecados de vivos e mortos, concedidas através de cartas vendidas aos fiéis.</w:t>
+        <w:t>A. dispensas, isenções de algumas regras da Igreja Católica ou de votos feitos anteriormente pelos fiéis.</w:t>
       </w:r>
     </w:p>
     <w:p>
@@ -2325,7 +2325,7 @@
         </w:rPr>
       </w:pPr>
       <w:r>
-        <w:t>A. documentos de compra e venda de cargos e títulos eclesiásticos a qualquer pessoa que os desejasse.</w:t>
+        <w:t>B. documentos de compra e venda de cargos e títulos eclesiásticos a qualquer pessoa que os desejasse.</w:t>
       </w:r>
     </w:p>
     <w:p>
@@ -2343,7 +2343,7 @@
         </w:rPr>
       </w:pPr>
       <w:r>
-        <w:t>D. proibições de receber o dízimo oferecido pelos fiéis e incentivo à prática da usura pelo alto clero.</w:t>
+        <w:t>C. cartas que permitiam a negociação de relíquias sagradas, usadas por Cristo, Maria ou Santos.</w:t>
       </w:r>
     </w:p>
     <w:p>
@@ -2361,7 +2361,7 @@
         </w:rPr>
       </w:pPr>
       <w:r>
-        <w:t>B. cartas que permitiam a negociação de relíquias sagradas, usadas por Cristo, Maria ou Santos.</w:t>
+        <w:t>D. proibições de receber o dízimo oferecido pelos fiéis e incentivo à prática da usura pelo alto clero.</w:t>
       </w:r>
     </w:p>
     <w:p>
@@ -2373,7 +2373,7 @@
         <w:rPr/>
       </w:pPr>
       <w:r>
-        <w:t>C. dispensas, isenções de algumas regras da Igreja Católica ou de votos feitos anteriormente pelos fiéis.</w:t>
+        <w:t>E. absolvições dos pecados de vivos e mortos, concedidas através de cartas vendidas aos fiéis.</w:t>
       </w:r>
     </w:p>
     <w:sectPr>

--- a/demo7.docx
+++ b/demo7.docx
@@ -79,7 +79,9 @@
           <w:szCs w:val="20"/>
         </w:rPr>
       </w:pPr>
-      <w:r/>
+      <w:r>
+        <w:t xml:space="preserve">QUESTÃO 01 ________________ (0,4) </w:t>
+      </w:r>
     </w:p>
     <w:p>
       <w:pPr>
@@ -94,7 +96,9 @@
           <w:szCs w:val="20"/>
         </w:rPr>
       </w:pPr>
-      <w:r/>
+      <w:r>
+        <w:t>Analise as alternativas abaixo que tratam das características do feudalismo e indique qual delas está incorreta.</w:t>
+      </w:r>
     </w:p>
     <w:p>
       <w:pPr>
@@ -108,217 +112,22 @@
           <w:sz w:val="20"/>
           <w:szCs w:val="20"/>
         </w:rPr>
-      </w:pPr>
-      <w:r>
-        <w:t>RECUPERAÇÃO PARALELA (RP)</w:t>
-      </w:r>
-    </w:p>
-    <w:p>
-      <w:pPr>
-        <w:pStyle w:val="Normal"/>
-        <w:spacing w:lineRule="auto" w:line="300"/>
-        <w:ind w:right="-45" w:hanging="0"/>
-        <w:jc w:val="both"/>
-        <w:rPr>
-          <w:rFonts w:ascii="Verdana" w:hAnsi="Verdana" w:eastAsia="Verdana" w:cs="Verdana"/>
-          <w:bCs/>
-          <w:sz w:val="20"/>
-          <w:szCs w:val="20"/>
-        </w:rPr>
-      </w:pPr>
-      <w:r>
-        <w:t>DE HISTÓRIA</w:t>
-      </w:r>
-    </w:p>
-    <w:p>
-      <w:pPr>
-        <w:pStyle w:val="Normal"/>
-        <w:spacing w:lineRule="auto" w:line="300"/>
-        <w:ind w:right="-45" w:hanging="0"/>
-        <w:jc w:val="both"/>
-        <w:rPr>
-          <w:rFonts w:ascii="Verdana" w:hAnsi="Verdana" w:eastAsia="Verdana" w:cs="Verdana"/>
-          <w:bCs/>
-          <w:sz w:val="20"/>
-          <w:szCs w:val="20"/>
-        </w:rPr>
-      </w:pPr>
-      <w:r/>
-    </w:p>
-    <w:p>
-      <w:pPr>
-        <w:pStyle w:val="Normal"/>
-        <w:spacing w:lineRule="auto" w:line="300"/>
-        <w:ind w:right="-45" w:hanging="0"/>
-        <w:jc w:val="both"/>
-        <w:rPr>
-          <w:rFonts w:ascii="Verdana" w:hAnsi="Verdana" w:eastAsia="Verdana" w:cs="Verdana"/>
-          <w:bCs/>
-          <w:sz w:val="20"/>
-          <w:szCs w:val="20"/>
-        </w:rPr>
-      </w:pPr>
-      <w:r>
-        <w:t>QUESTÃO 11 _________________ (0,4)</w:t>
-      </w:r>
-    </w:p>
-    <w:p>
-      <w:pPr>
-        <w:pStyle w:val="Normal"/>
-        <w:spacing w:lineRule="auto" w:line="300"/>
-        <w:ind w:right="-45" w:hanging="0"/>
-        <w:jc w:val="both"/>
-        <w:rPr>
-          <w:rFonts w:ascii="Verdana" w:hAnsi="Verdana" w:eastAsia="Verdana" w:cs="Verdana"/>
-          <w:bCs/>
-          <w:sz w:val="20"/>
-          <w:szCs w:val="20"/>
-        </w:rPr>
-      </w:pPr>
-      <w:r>
-        <w:t>“[...] o aumento demográfico, ocorrido do século XI ao XVI, permitiu a multiplicação da nobreza cada vez mais parasitária. Seus hábitos de consumo tornaram-se mais exigentes e maiores, o que determinava uma necessidade de renda cada vez mais elevada. Segue-se, pois, uma superexploração do trabalho dos servos, exigindo-se destes um maior tempo de trabalho [...]”.</w:t>
-      </w:r>
-    </w:p>
-    <w:p>
-      <w:pPr>
-        <w:pStyle w:val="Normal"/>
-        <w:spacing w:lineRule="auto" w:line="300"/>
-        <w:ind w:right="-45" w:hanging="0"/>
-        <w:jc w:val="both"/>
-        <w:rPr>
-          <w:rFonts w:ascii="Verdana" w:hAnsi="Verdana" w:eastAsia="Verdana" w:cs="Verdana"/>
-          <w:b/>
-          <w:b/>
-          <w:sz w:val="20"/>
-          <w:szCs w:val="20"/>
-        </w:rPr>
-      </w:pPr>
-      <w:r>
-        <w:t>O texto descreve uma das causas, na Europa, da:</w:t>
-      </w:r>
-    </w:p>
-    <w:p>
-      <w:pPr>
-        <w:pStyle w:val="Normal"/>
-        <w:spacing w:lineRule="auto" w:line="300"/>
-        <w:ind w:right="-45" w:hanging="0"/>
-        <w:jc w:val="both"/>
-        <w:rPr>
-          <w:rFonts w:ascii="Verdana" w:hAnsi="Verdana" w:eastAsia="Verdana" w:cs="Verdana"/>
-          <w:b/>
-          <w:b/>
-          <w:sz w:val="20"/>
-          <w:szCs w:val="20"/>
-        </w:rPr>
-      </w:pPr>
-      <w:r>
-        <w:t>A. crise que levou à desintegração do feudalismo.</w:t>
-      </w:r>
-    </w:p>
-    <w:p>
-      <w:pPr>
-        <w:pStyle w:val="Normal"/>
-        <w:jc w:val="both"/>
-        <w:rPr>
-          <w:rFonts w:ascii="Verdana" w:hAnsi="Verdana"/>
-          <w:sz w:val="20"/>
-          <w:szCs w:val="20"/>
-        </w:rPr>
-      </w:pPr>
-      <w:r>
-        <w:t>B. decadência do comércio que produziu a ruralização.</w:t>
-      </w:r>
-    </w:p>
-    <w:p>
-      <w:pPr>
-        <w:pStyle w:val="Normal"/>
-        <w:jc w:val="both"/>
-        <w:rPr>
-          <w:rFonts w:ascii="Verdana" w:hAnsi="Verdana"/>
-          <w:sz w:val="20"/>
-          <w:szCs w:val="20"/>
-        </w:rPr>
-      </w:pPr>
-      <w:r>
-        <w:t>C. consolidação do despotismo esclarecido.</w:t>
-      </w:r>
-    </w:p>
-    <w:p>
-      <w:pPr>
-        <w:pStyle w:val="Normal"/>
-        <w:jc w:val="both"/>
-        <w:rPr>
-          <w:rFonts w:ascii="Verdana" w:hAnsi="Verdana"/>
-          <w:sz w:val="20"/>
-          <w:szCs w:val="20"/>
-        </w:rPr>
-      </w:pPr>
-      <w:r>
-        <w:t>D. formação do modo de produção asiático.</w:t>
-      </w:r>
-    </w:p>
-    <w:p>
-      <w:pPr>
-        <w:pStyle w:val="Normal"/>
-        <w:jc w:val="both"/>
-        <w:rPr>
-          <w:rFonts w:ascii="Verdana" w:hAnsi="Verdana"/>
-          <w:sz w:val="20"/>
-          <w:szCs w:val="20"/>
-        </w:rPr>
-      </w:pPr>
-      <w:r>
-        <w:t>E. prosperidade que provocou o processo de industrialização.</w:t>
-      </w:r>
-    </w:p>
-    <w:p>
-      <w:pPr>
-        <w:pStyle w:val="Normal"/>
-        <w:jc w:val="both"/>
-        <w:rPr>
-          <w:rFonts w:ascii="Verdana" w:hAnsi="Verdana"/>
-          <w:sz w:val="20"/>
-          <w:szCs w:val="20"/>
-        </w:rPr>
-      </w:pPr>
-      <w:r>
-        <w:t xml:space="preserve">QUESTÃO 01 ________________ (0,4) </w:t>
-      </w:r>
-    </w:p>
-    <w:p>
-      <w:pPr>
-        <w:pStyle w:val="Normal"/>
-        <w:jc w:val="both"/>
-        <w:rPr>
-          <w:rFonts w:ascii="Verdana" w:hAnsi="Verdana"/>
-          <w:sz w:val="20"/>
-          <w:szCs w:val="20"/>
-        </w:rPr>
-      </w:pPr>
-      <w:r>
-        <w:t>Analise as alternativas abaixo que tratam das características do feudalismo e indique qual delas está incorreta.</w:t>
-      </w:r>
-    </w:p>
-    <w:p>
-      <w:pPr>
-        <w:pStyle w:val="NoSpacing"/>
-        <w:jc w:val="both"/>
-        <w:rPr/>
       </w:pPr>
       <w:r>
         <w:t>A.</w:t>
         <w:tab/>
-        <w:t>Na Baixa Idade Média, a sociedade feudal era essencialmente agrária, portanto a terra era a maior riqueza que alguém poderia possuir, ou seja, a terra foi a base econômica do sistema feudal.</w:t>
-      </w:r>
-    </w:p>
-    <w:p>
-      <w:pPr>
-        <w:pStyle w:val="Normal"/>
-        <w:spacing w:lineRule="auto" w:line="300"/>
-        <w:ind w:right="-45" w:hanging="0"/>
-        <w:jc w:val="both"/>
-        <w:rPr>
-          <w:rFonts w:ascii="Verdana" w:hAnsi="Verdana" w:eastAsia="Verdana" w:cs="Verdana"/>
+        <w:t>Os servos poderiam ser ex-escravos, camponeses ou demais homens livres que recebiam casa e terra para cultivar. Esses servos eram submetidos espontaneamente ou não ao poder dos grandes senhores</w:t>
+      </w:r>
+    </w:p>
+    <w:p>
+      <w:pPr>
+        <w:pStyle w:val="Normal"/>
+        <w:spacing w:lineRule="auto" w:line="300"/>
+        <w:ind w:right="-45" w:hanging="0"/>
+        <w:jc w:val="both"/>
+        <w:rPr>
+          <w:rFonts w:ascii="Verdana" w:hAnsi="Verdana" w:eastAsia="Verdana" w:cs="Verdana"/>
+          <w:bCs/>
           <w:sz w:val="20"/>
           <w:szCs w:val="20"/>
         </w:rPr>
@@ -332,6 +141,205 @@
     <w:p>
       <w:pPr>
         <w:pStyle w:val="Normal"/>
+        <w:spacing w:lineRule="auto" w:line="300"/>
+        <w:ind w:right="-45" w:hanging="0"/>
+        <w:jc w:val="both"/>
+        <w:rPr>
+          <w:rFonts w:ascii="Verdana" w:hAnsi="Verdana" w:eastAsia="Verdana" w:cs="Verdana"/>
+          <w:bCs/>
+          <w:sz w:val="20"/>
+          <w:szCs w:val="20"/>
+        </w:rPr>
+      </w:pPr>
+      <w:r>
+        <w:t>C.</w:t>
+        <w:tab/>
+        <w:t>A Igreja, além de possuir uma grande quantidade de feudos e, consequentemente, ser a maior proprietária de terras, foi também a responsável pela difusão de valores culturais e religiosos da Idade Média.</w:t>
+      </w:r>
+    </w:p>
+    <w:p>
+      <w:pPr>
+        <w:pStyle w:val="Normal"/>
+        <w:spacing w:lineRule="auto" w:line="300"/>
+        <w:ind w:right="-45" w:hanging="0"/>
+        <w:jc w:val="both"/>
+        <w:rPr>
+          <w:rFonts w:ascii="Verdana" w:hAnsi="Verdana" w:eastAsia="Verdana" w:cs="Verdana"/>
+          <w:bCs/>
+          <w:sz w:val="20"/>
+          <w:szCs w:val="20"/>
+        </w:rPr>
+      </w:pPr>
+      <w:r>
+        <w:t>D.</w:t>
+        <w:tab/>
+        <w:t>Em relação aos aspectos políticos, o monarca era a autoridade máxima e absoluta. Neste sentido, os senhores feudais não detinham autonomia nas áreas militar e judicial, sendo impedidos ainda de cunharem suas próprias moedas.</w:t>
+      </w:r>
+    </w:p>
+    <w:p>
+      <w:pPr>
+        <w:pStyle w:val="Normal"/>
+        <w:spacing w:lineRule="auto" w:line="300"/>
+        <w:ind w:right="-45" w:hanging="0"/>
+        <w:jc w:val="both"/>
+        <w:rPr>
+          <w:rFonts w:ascii="Verdana" w:hAnsi="Verdana" w:eastAsia="Verdana" w:cs="Verdana"/>
+          <w:bCs/>
+          <w:sz w:val="20"/>
+          <w:szCs w:val="20"/>
+        </w:rPr>
+      </w:pPr>
+      <w:r>
+        <w:t>E.</w:t>
+        <w:tab/>
+        <w:t>Na Baixa Idade Média, a sociedade feudal era essencialmente agrária, portanto a terra era a maior riqueza que alguém poderia possuir, ou seja, a terra foi a base econômica do sistema feudal.</w:t>
+      </w:r>
+    </w:p>
+    <w:p>
+      <w:pPr>
+        <w:pStyle w:val="Normal"/>
+        <w:spacing w:lineRule="auto" w:line="300"/>
+        <w:ind w:right="-45" w:hanging="0"/>
+        <w:jc w:val="both"/>
+        <w:rPr>
+          <w:rFonts w:ascii="Verdana" w:hAnsi="Verdana" w:eastAsia="Verdana" w:cs="Verdana"/>
+          <w:b/>
+          <w:b/>
+          <w:sz w:val="20"/>
+          <w:szCs w:val="20"/>
+        </w:rPr>
+      </w:pPr>
+      <w:r/>
+    </w:p>
+    <w:p>
+      <w:pPr>
+        <w:pStyle w:val="Normal"/>
+        <w:spacing w:lineRule="auto" w:line="300"/>
+        <w:ind w:right="-45" w:hanging="0"/>
+        <w:jc w:val="both"/>
+        <w:rPr>
+          <w:rFonts w:ascii="Verdana" w:hAnsi="Verdana" w:eastAsia="Verdana" w:cs="Verdana"/>
+          <w:b/>
+          <w:b/>
+          <w:sz w:val="20"/>
+          <w:szCs w:val="20"/>
+        </w:rPr>
+      </w:pPr>
+      <w:r>
+        <w:t xml:space="preserve">QUESTÃO 02 ______________ (0,4)  </w:t>
+      </w:r>
+    </w:p>
+    <w:p>
+      <w:pPr>
+        <w:pStyle w:val="Normal"/>
+        <w:jc w:val="both"/>
+        <w:rPr>
+          <w:rFonts w:ascii="Verdana" w:hAnsi="Verdana"/>
+          <w:sz w:val="20"/>
+          <w:szCs w:val="20"/>
+        </w:rPr>
+      </w:pPr>
+      <w:r>
+        <w:t>Dentre os fatores que contribuíram para a difusão do Movimento Reformista Protestante, no início do século XVI, destaca-se:</w:t>
+      </w:r>
+    </w:p>
+    <w:p>
+      <w:pPr>
+        <w:pStyle w:val="Normal"/>
+        <w:jc w:val="both"/>
+        <w:rPr>
+          <w:rFonts w:ascii="Verdana" w:hAnsi="Verdana"/>
+          <w:sz w:val="20"/>
+          <w:szCs w:val="20"/>
+        </w:rPr>
+      </w:pPr>
+      <w:r>
+        <w:t>A. o declínio do particularismo urbano que veio a favorecer o aparecimento das Universidades.</w:t>
+      </w:r>
+    </w:p>
+    <w:p>
+      <w:pPr>
+        <w:pStyle w:val="Normal"/>
+        <w:jc w:val="both"/>
+        <w:rPr>
+          <w:rFonts w:ascii="Verdana" w:hAnsi="Verdana"/>
+          <w:sz w:val="20"/>
+          <w:szCs w:val="20"/>
+        </w:rPr>
+      </w:pPr>
+      <w:r>
+        <w:t>B. o abuso político cometido pela Companhia de Jesus.</w:t>
+      </w:r>
+    </w:p>
+    <w:p>
+      <w:pPr>
+        <w:pStyle w:val="Normal"/>
+        <w:jc w:val="both"/>
+        <w:rPr>
+          <w:rFonts w:ascii="Verdana" w:hAnsi="Verdana"/>
+          <w:sz w:val="20"/>
+          <w:szCs w:val="20"/>
+        </w:rPr>
+      </w:pPr>
+      <w:r>
+        <w:t>C. o conflito político observado tanto na Alemanha como na França.</w:t>
+      </w:r>
+    </w:p>
+    <w:p>
+      <w:pPr>
+        <w:pStyle w:val="Normal"/>
+        <w:jc w:val="both"/>
+        <w:rPr>
+          <w:rFonts w:ascii="Verdana" w:hAnsi="Verdana"/>
+          <w:sz w:val="20"/>
+          <w:szCs w:val="20"/>
+        </w:rPr>
+      </w:pPr>
+      <w:r>
+        <w:t>D. o cerceamento da liberdade de crítica provocado pelo Renascimento Cultural.</w:t>
+      </w:r>
+    </w:p>
+    <w:p>
+      <w:pPr>
+        <w:pStyle w:val="Normal"/>
+        <w:jc w:val="both"/>
+        <w:rPr>
+          <w:rFonts w:ascii="Verdana" w:hAnsi="Verdana"/>
+          <w:sz w:val="20"/>
+          <w:szCs w:val="20"/>
+        </w:rPr>
+      </w:pPr>
+      <w:r>
+        <w:t>E. a inadequação das teorias religiosas católicas para com o progresso do capitalismo comercial.</w:t>
+      </w:r>
+    </w:p>
+    <w:p>
+      <w:pPr>
+        <w:pStyle w:val="NoSpacing"/>
+        <w:jc w:val="both"/>
+        <w:rPr/>
+      </w:pPr>
+      <w:r/>
+    </w:p>
+    <w:p>
+      <w:pPr>
+        <w:pStyle w:val="Normal"/>
+        <w:spacing w:lineRule="auto" w:line="300"/>
+        <w:ind w:right="-45" w:hanging="0"/>
+        <w:jc w:val="both"/>
+        <w:rPr>
+          <w:rFonts w:ascii="Verdana" w:hAnsi="Verdana" w:eastAsia="Verdana" w:cs="Verdana"/>
+          <w:sz w:val="20"/>
+          <w:szCs w:val="20"/>
+        </w:rPr>
+      </w:pPr>
+      <w:r>
+        <w:t>QUESTÃO 03 _________________ (0,4)</w:t>
+      </w:r>
+    </w:p>
+    <w:p>
+      <w:pPr>
+        <w:pStyle w:val="Normal"/>
         <w:tabs>
           <w:tab w:val="left" w:pos="-142" w:leader="none"/>
         </w:tabs>
@@ -348,9 +356,7 @@
         </w:rPr>
       </w:pPr>
       <w:r>
-        <w:t>C.</w:t>
-        <w:tab/>
-        <w:t>Em relação aos aspectos políticos, o monarca era a autoridade máxima e absoluta. Neste sentido, os senhores feudais não detinham autonomia nas áreas militar e judicial, sendo impedidos ainda de cunharem suas próprias moedas.</w:t>
+        <w:t xml:space="preserve">Na transição do Mundo Medieval para o Moderno, teve papel de destaque: </w:t>
       </w:r>
     </w:p>
     <w:p>
@@ -366,9 +372,7 @@
         </w:rPr>
       </w:pPr>
       <w:r>
-        <w:t>D.</w:t>
-        <w:tab/>
-        <w:t>Os servos poderiam ser ex-escravos, camponeses ou demais homens livres que recebiam casa e terra para cultivar. Esses servos eram submetidos espontaneamente ou não ao poder dos grandes senhores</w:t>
+        <w:t xml:space="preserve">A. a educação ministrada pelos leigos nos conventos e nas abadias. </w:t>
       </w:r>
     </w:p>
     <w:p>
@@ -381,9 +385,7 @@
         </w:rPr>
       </w:pPr>
       <w:r>
-        <w:t>E.</w:t>
-        <w:tab/>
-        <w:t>A Igreja, além de possuir uma grande quantidade de feudos e, consequentemente, ser a maior proprietária de terras, foi também a responsável pela difusão de valores culturais e religiosos da Idade Média.</w:t>
+        <w:t xml:space="preserve">B. o processo de ruralização das vilas e dos centros urbanos. </w:t>
       </w:r>
     </w:p>
     <w:p>
@@ -395,61 +397,63 @@
           <w:szCs w:val="20"/>
         </w:rPr>
       </w:pPr>
+      <w:r>
+        <w:t xml:space="preserve">C. o comércio e o renascimento das cidades. </w:t>
+      </w:r>
+    </w:p>
+    <w:p>
+      <w:pPr>
+        <w:pStyle w:val="Normal"/>
+        <w:rPr>
+          <w:rFonts w:ascii="Verdana" w:hAnsi="Verdana"/>
+          <w:sz w:val="20"/>
+          <w:szCs w:val="20"/>
+        </w:rPr>
+      </w:pPr>
+      <w:r>
+        <w:t>D. a Igreja, que acatava o lucro e a usura.</w:t>
+      </w:r>
+    </w:p>
+    <w:p>
+      <w:pPr>
+        <w:pStyle w:val="Normal"/>
+        <w:rPr>
+          <w:rFonts w:ascii="Verdana" w:hAnsi="Verdana"/>
+          <w:sz w:val="20"/>
+          <w:szCs w:val="20"/>
+        </w:rPr>
+      </w:pPr>
+      <w:r>
+        <w:t>E. o poder político altamente descentralizado.</w:t>
+      </w:r>
+    </w:p>
+    <w:p>
+      <w:pPr>
+        <w:pStyle w:val="Normal"/>
+        <w:rPr>
+          <w:rFonts w:ascii="Verdana" w:hAnsi="Verdana"/>
+          <w:sz w:val="20"/>
+          <w:szCs w:val="20"/>
+        </w:rPr>
+      </w:pPr>
       <w:r/>
     </w:p>
     <w:p>
       <w:pPr>
         <w:pStyle w:val="Normal"/>
-        <w:rPr>
-          <w:rFonts w:ascii="Verdana" w:hAnsi="Verdana"/>
-          <w:sz w:val="20"/>
-          <w:szCs w:val="20"/>
-        </w:rPr>
-      </w:pPr>
-      <w:r>
-        <w:t xml:space="preserve">QUESTÃO  08 ______________ (0,4)  </w:t>
-      </w:r>
-    </w:p>
-    <w:p>
-      <w:pPr>
-        <w:pStyle w:val="Normal"/>
-        <w:rPr>
-          <w:rFonts w:ascii="Verdana" w:hAnsi="Verdana"/>
-          <w:sz w:val="20"/>
-          <w:szCs w:val="20"/>
-        </w:rPr>
-      </w:pPr>
-      <w:r>
-        <w:t>Sobre a Contra-Reforma é CORRETO afirmar:</w:t>
-      </w:r>
-    </w:p>
-    <w:p>
-      <w:pPr>
-        <w:pStyle w:val="Normal"/>
-        <w:rPr>
-          <w:rFonts w:ascii="Verdana" w:hAnsi="Verdana"/>
-          <w:sz w:val="20"/>
-          <w:szCs w:val="20"/>
-        </w:rPr>
-      </w:pPr>
-      <w:r/>
-    </w:p>
-    <w:p>
-      <w:pPr>
-        <w:pStyle w:val="Normal"/>
-        <w:spacing w:lineRule="auto" w:line="300"/>
-        <w:ind w:right="-45" w:hanging="0"/>
-        <w:jc w:val="both"/>
-        <w:rPr>
-          <w:rFonts w:ascii="Verdana" w:hAnsi="Verdana" w:eastAsia="Verdana" w:cs="Verdana"/>
-          <w:b/>
-          <w:b/>
-          <w:sz w:val="20"/>
-          <w:szCs w:val="20"/>
-        </w:rPr>
-      </w:pPr>
-      <w:r>
-        <w:t>I - O movimento não teve o apoio do papa e dos bispos católicos, pois acreditavam que não havia nada o que fazer para evitar o avanço do protestantismo na Europa.</w:t>
+        <w:spacing w:lineRule="auto" w:line="300"/>
+        <w:ind w:right="-45" w:hanging="0"/>
+        <w:jc w:val="both"/>
+        <w:rPr>
+          <w:rFonts w:ascii="Verdana" w:hAnsi="Verdana" w:eastAsia="Verdana" w:cs="Verdana"/>
+          <w:b/>
+          <w:b/>
+          <w:sz w:val="20"/>
+          <w:szCs w:val="20"/>
+        </w:rPr>
+      </w:pPr>
+      <w:r>
+        <w:t xml:space="preserve">QUESTÃO 04  _______________ (0,4) </w:t>
       </w:r>
     </w:p>
     <w:p>
@@ -468,7 +472,7 @@
         </w:rPr>
       </w:pPr>
       <w:r>
-        <w:t>II - Conseguiu eliminar todas as religiões protestantes já no século XVI.</w:t>
+        <w:t>O movimento em direção à modernidade iniciado pela Renascença foi significativamente acelerado pela Revolução Científica do século XVII. A Revolução Científica destruiu a cosmologia medieval e estabeleceu o método científico – a observação e a experimentação rigorosa e sistemática – como meio essencial de desvendar os segredos da natureza.</w:t>
       </w:r>
     </w:p>
     <w:p>
@@ -484,7 +488,7 @@
         </w:rPr>
       </w:pPr>
       <w:r>
-        <w:t>III- Provocou guerras religiosas na Europa, suscitando um clima de perseguições e conflito religioso.</w:t>
+        <w:t>PERRY, Marvin. Tradução de Waltensir Dutra e Silvana Vieira. Civilização ocidental. São Paulo: Martins Fontes, 2002, p. 282.</w:t>
       </w:r>
     </w:p>
     <w:p>
@@ -499,7 +503,8 @@
         </w:rPr>
       </w:pPr>
       <w:r>
-        <w:t>IV- O movimento promoveu o retorno do Tribunal do Santo Oficio, determinou a catequização de indígenas nas terras descobertas e criou o Índice de Livros Proibidos.</w:t>
+        <w:br/>
+        <w:t>A afirmação do texto relaciona-se</w:t>
       </w:r>
     </w:p>
     <w:p>
@@ -514,7 +519,7 @@
         </w:rPr>
       </w:pPr>
       <w:r>
-        <w:t>A. Apenas III, IV.</w:t>
+        <w:t xml:space="preserve">A. ao renascimento científico europeu, que introduziu novas concepções relativas, dentre outras, ao heliocentrismo, à anatomia humana, às operações matemáticas decimais e à produção de textos.   </w:t>
       </w:r>
     </w:p>
     <w:p>
@@ -529,7 +534,7 @@
         </w:rPr>
       </w:pPr>
       <w:r>
-        <w:t>B. Apenas I, III.</w:t>
+        <w:t xml:space="preserve">B. à eclosão da Reforma Protestante, que condenava o apoio da Igreja Católica às interpretações científicas dos fenômenos religiosos.   </w:t>
       </w:r>
     </w:p>
     <w:p>
@@ -543,7 +548,7 @@
         </w:rPr>
       </w:pPr>
       <w:r>
-        <w:t>C. Apenas II, IV.</w:t>
+        <w:t xml:space="preserve">C. ao modo de produção feudal, resultante do aumento da produtividade agrícola e da expansão do poder dos senhores feudais, ampliando a exploração sobre a classe servil.   </w:t>
       </w:r>
     </w:p>
     <w:p>
@@ -555,7 +560,7 @@
         </w:rPr>
       </w:pPr>
       <w:r>
-        <w:t>D. Todas estão corretas.</w:t>
+        <w:t xml:space="preserve">D. ao fortalecimento das tradições, que afirmavam a identidade entre as raças e a igualdade da capacidade intelectual entre elas.   </w:t>
       </w:r>
     </w:p>
     <w:p>
@@ -574,7 +579,7 @@
         </w:rPr>
       </w:pPr>
       <w:r>
-        <w:t>E. Apenas I, II.</w:t>
+        <w:t xml:space="preserve">E. à finalização da concorrência comercial entre as cidades italianas que disputavam a hegemonia no mar Mediterrâneo.   </w:t>
       </w:r>
     </w:p>
     <w:p>
@@ -606,6 +611,34 @@
           <w:szCs w:val="20"/>
         </w:rPr>
       </w:pPr>
+      <w:r>
+        <w:t xml:space="preserve"> </w:t>
+      </w:r>
+    </w:p>
+    <w:p>
+      <w:pPr>
+        <w:pStyle w:val="Normal"/>
+        <w:jc w:val="both"/>
+        <w:rPr>
+          <w:rFonts w:ascii="Verdana" w:hAnsi="Verdana"/>
+          <w:sz w:val="20"/>
+          <w:szCs w:val="20"/>
+        </w:rPr>
+      </w:pPr>
+      <w:r>
+        <w:t>QUESTÃO 05 _________________ (0,4)</w:t>
+      </w:r>
+    </w:p>
+    <w:p>
+      <w:pPr>
+        <w:pStyle w:val="Normal"/>
+        <w:jc w:val="both"/>
+        <w:rPr>
+          <w:rFonts w:ascii="Verdana" w:hAnsi="Verdana"/>
+          <w:sz w:val="20"/>
+          <w:szCs w:val="20"/>
+        </w:rPr>
+      </w:pPr>
       <w:r/>
     </w:p>
     <w:p>
@@ -619,7 +652,7 @@
         </w:rPr>
       </w:pPr>
       <w:r>
-        <w:t xml:space="preserve">QUESTÃO 03 ________________ (0,4) </w:t>
+        <w:t xml:space="preserve">“O conhecimento histórico é sempre (...) uma consciência de si mesmo: ao estudar a história de uma outra época, os homens não podem deixar de compará-la com seu próprio tempo (...). Mas, ao comparar a nossa época e a nossa civilização com as outras épocas e civilizações, corremos o risco de lhes aplicar a nossa própria medida(...)”. </w:t>
       </w:r>
     </w:p>
     <w:p>
@@ -633,7 +666,7 @@
         </w:rPr>
       </w:pPr>
       <w:r>
-        <w:t>Os acontecimentos abaixo constituem as características principais do feudalismo, exceto:</w:t>
+        <w:t xml:space="preserve">(GUREVICH, Aron. As categorias da cultura medieval. Lisboa: Editorial Caminho, p. 15). </w:t>
       </w:r>
     </w:p>
     <w:p>
@@ -647,7 +680,7 @@
         </w:rPr>
       </w:pPr>
       <w:r>
-        <w:t>A. As cidades perdem sua função econômica.</w:t>
+        <w:t xml:space="preserve">Aplicando o raciocínio exposto acima aos sentidos que a Idade Média adquiriu em diferentes tempos históricos, identifique como verdadeiras (V) ou falsas (F) as seguintes afirmativas: </w:t>
       </w:r>
     </w:p>
     <w:p>
@@ -661,51 +694,23 @@
         </w:rPr>
       </w:pPr>
       <w:r>
-        <w:t>B. Ausência de poder centralizado.</w:t>
-      </w:r>
-    </w:p>
-    <w:p>
-      <w:pPr>
-        <w:pStyle w:val="Normal"/>
-        <w:jc w:val="both"/>
-        <w:rPr>
-          <w:rFonts w:ascii="Verdana" w:hAnsi="Verdana"/>
-          <w:sz w:val="20"/>
-          <w:szCs w:val="20"/>
-        </w:rPr>
-      </w:pPr>
-      <w:r>
-        <w:t>C. Organização do trabalho com base na servidão.</w:t>
-      </w:r>
-    </w:p>
-    <w:p>
-      <w:pPr>
-        <w:pStyle w:val="Normal"/>
-        <w:jc w:val="both"/>
-        <w:rPr>
-          <w:rFonts w:ascii="Verdana" w:hAnsi="Verdana"/>
-          <w:sz w:val="20"/>
-          <w:szCs w:val="20"/>
-        </w:rPr>
-      </w:pPr>
-      <w:r>
-        <w:t>D. Instauração da relação vassalagem / suserania.</w:t>
-      </w:r>
-    </w:p>
-    <w:p>
-      <w:pPr>
-        <w:pStyle w:val="Normal"/>
-        <w:spacing w:lineRule="auto" w:line="300"/>
-        <w:ind w:right="-45" w:hanging="0"/>
-        <w:jc w:val="both"/>
-        <w:rPr>
-          <w:rFonts w:ascii="Verdana" w:hAnsi="Verdana" w:eastAsia="Verdana" w:cs="Verdana"/>
-          <w:sz w:val="20"/>
-          <w:szCs w:val="20"/>
-        </w:rPr>
-      </w:pPr>
-      <w:r>
-        <w:t>E. Comércio internacional intenso.</w:t>
+        <w:t xml:space="preserve">( ) Atualmente, os historiadores entendem o medievo na sua multiplicidade, com suas especificidades regionais e temporais, ao mesmo tempo em que mostram a permanência e a relevância de determinadas instituições e invenções medievais, como a universidade, o livro, a imprensa e o banco. </w:t>
+      </w:r>
+    </w:p>
+    <w:p>
+      <w:pPr>
+        <w:pStyle w:val="Normal"/>
+        <w:spacing w:lineRule="auto" w:line="300"/>
+        <w:ind w:right="-45" w:hanging="0"/>
+        <w:jc w:val="both"/>
+        <w:rPr>
+          <w:rFonts w:ascii="Verdana" w:hAnsi="Verdana" w:eastAsia="Verdana" w:cs="Verdana"/>
+          <w:sz w:val="20"/>
+          <w:szCs w:val="20"/>
+        </w:rPr>
+      </w:pPr>
+      <w:r>
+        <w:t xml:space="preserve">( ) No século XV, surge a noção negativa de Idade Média, considerada uma era intermediária e homogênea de trevas e ignorância, separando a antiguidade Grecoromana e o Renascimento, que se via como herdeiro do período “clássico” – noção que ainda perdura entre muitas pessoas. </w:t>
       </w:r>
     </w:p>
     <w:p>
@@ -723,22 +728,24 @@
           <w:szCs w:val="20"/>
         </w:rPr>
       </w:pPr>
-      <w:r/>
-    </w:p>
-    <w:p>
-      <w:pPr>
-        <w:pStyle w:val="Normal"/>
-        <w:spacing w:lineRule="auto" w:line="300"/>
-        <w:ind w:right="-45" w:hanging="0"/>
-        <w:jc w:val="both"/>
-        <w:rPr>
-          <w:rFonts w:ascii="Verdana" w:hAnsi="Verdana" w:eastAsia="Verdana" w:cs="Verdana"/>
-          <w:sz w:val="20"/>
-          <w:szCs w:val="20"/>
-        </w:rPr>
-      </w:pPr>
-      <w:r>
-        <w:t xml:space="preserve">QUESTÃO 06  _______________ (0,4) </w:t>
+      <w:r>
+        <w:t xml:space="preserve">( ) Nos séculos XX e XXI, obras como O Senhor dos Anéis, As crônicas de Nárnia e Game of Thrones evocam elementos medievais imaginativos, tais como a floresta como lugar do mágico, cavaleiros, espadas, dragões, religiosidade, dando continuidade a recriações da Idade Média em curso desde o século XIX. </w:t>
+      </w:r>
+    </w:p>
+    <w:p>
+      <w:pPr>
+        <w:pStyle w:val="Normal"/>
+        <w:spacing w:lineRule="auto" w:line="300"/>
+        <w:ind w:right="-45" w:hanging="0"/>
+        <w:jc w:val="both"/>
+        <w:rPr>
+          <w:rFonts w:ascii="Verdana" w:hAnsi="Verdana" w:eastAsia="Verdana" w:cs="Verdana"/>
+          <w:sz w:val="20"/>
+          <w:szCs w:val="20"/>
+        </w:rPr>
+      </w:pPr>
+      <w:r>
+        <w:t xml:space="preserve">( ) Na recente historiografia, por conta das apropriações midiáticas da Idade Média, procura-se estabelecer as diferenças e as distâncias entre a Idade Média e a História do Brasil, mostrando que o medievo não possui relação com a formação de nosso país, por ter sido um fenômeno europeu. Assinale a alternativa que apresenta a sequência correta, de cima para baixo. </w:t>
       </w:r>
     </w:p>
     <w:p>
@@ -754,120 +761,115 @@
         </w:rPr>
       </w:pPr>
       <w:r>
-        <w:t>O movimento em direção à modernidade iniciado pela Renascença foi significativamente acelerado pela Revolução Científica do século XVII. A Revolução Científica destruiu a cosmologia medieval e estabeleceu o método científico – a observação e a experimentação rigorosa e sistemática – como meio essencial de desvendar os segredos da natureza.</w:t>
-      </w:r>
-    </w:p>
-    <w:p>
-      <w:pPr>
-        <w:pStyle w:val="Normal"/>
-        <w:spacing w:lineRule="auto" w:line="300"/>
-        <w:ind w:right="-45" w:hanging="0"/>
-        <w:jc w:val="both"/>
-        <w:rPr>
-          <w:rFonts w:ascii="Verdana" w:hAnsi="Verdana" w:eastAsia="Verdana" w:cs="Verdana"/>
-          <w:sz w:val="20"/>
-          <w:szCs w:val="20"/>
-        </w:rPr>
-      </w:pPr>
-      <w:r>
-        <w:t>PERRY, Marvin. Tradução de Waltensir Dutra e Silvana Vieira. Civilização ocidental. São Paulo: Martins Fontes, 2002, p. 282.</w:t>
-      </w:r>
-    </w:p>
-    <w:p>
-      <w:pPr>
-        <w:pStyle w:val="Normal"/>
-        <w:spacing w:lineRule="auto" w:line="300"/>
-        <w:ind w:right="-45" w:hanging="0"/>
-        <w:jc w:val="both"/>
-        <w:rPr>
-          <w:rFonts w:ascii="Verdana" w:hAnsi="Verdana" w:eastAsia="Verdana" w:cs="Verdana"/>
-          <w:sz w:val="20"/>
-          <w:szCs w:val="20"/>
-        </w:rPr>
-      </w:pPr>
-      <w:r>
-        <w:br/>
-        <w:t>A afirmação do texto relaciona-se</w:t>
-      </w:r>
-    </w:p>
-    <w:p>
-      <w:pPr>
-        <w:pStyle w:val="Normal"/>
-        <w:spacing w:lineRule="auto" w:line="300"/>
-        <w:ind w:right="-45" w:hanging="0"/>
-        <w:jc w:val="both"/>
-        <w:rPr>
-          <w:rFonts w:ascii="Verdana" w:hAnsi="Verdana" w:eastAsia="Verdana" w:cs="Verdana"/>
-          <w:sz w:val="20"/>
-          <w:szCs w:val="20"/>
-        </w:rPr>
-      </w:pPr>
-      <w:r>
-        <w:t xml:space="preserve">A. à finalização da concorrência comercial entre as cidades italianas que disputavam a hegemonia no mar Mediterrâneo.   </w:t>
-      </w:r>
-    </w:p>
-    <w:p>
-      <w:pPr>
-        <w:pStyle w:val="Normal"/>
-        <w:spacing w:lineRule="auto" w:line="300"/>
-        <w:ind w:right="-45" w:hanging="0"/>
-        <w:jc w:val="both"/>
-        <w:rPr>
-          <w:rFonts w:ascii="Verdana" w:hAnsi="Verdana" w:eastAsia="Verdana" w:cs="Verdana"/>
-          <w:sz w:val="20"/>
-          <w:szCs w:val="20"/>
-        </w:rPr>
-      </w:pPr>
-      <w:r>
-        <w:t xml:space="preserve">B. ao fortalecimento das tradições, que afirmavam a identidade entre as raças e a igualdade da capacidade intelectual entre elas.   </w:t>
-      </w:r>
-    </w:p>
-    <w:p>
-      <w:pPr>
-        <w:pStyle w:val="Normal"/>
-        <w:spacing w:lineRule="auto" w:line="300"/>
-        <w:ind w:right="-45" w:hanging="0"/>
-        <w:jc w:val="both"/>
-        <w:rPr>
-          <w:rFonts w:ascii="Verdana" w:hAnsi="Verdana" w:eastAsia="Verdana" w:cs="Verdana"/>
-          <w:sz w:val="20"/>
-          <w:szCs w:val="20"/>
-        </w:rPr>
-      </w:pPr>
-      <w:r>
-        <w:t xml:space="preserve">C. ao renascimento científico europeu, que introduziu novas concepções relativas, dentre outras, ao heliocentrismo, à anatomia humana, às operações matemáticas decimais e à produção de textos.   </w:t>
-      </w:r>
-    </w:p>
-    <w:p>
-      <w:pPr>
-        <w:pStyle w:val="Normal"/>
-        <w:spacing w:lineRule="auto" w:line="300"/>
-        <w:ind w:right="-45" w:hanging="0"/>
-        <w:jc w:val="both"/>
-        <w:rPr>
-          <w:rFonts w:ascii="Verdana" w:hAnsi="Verdana" w:eastAsia="Verdana" w:cs="Verdana"/>
-          <w:sz w:val="20"/>
-          <w:szCs w:val="20"/>
-        </w:rPr>
-      </w:pPr>
-      <w:r>
-        <w:t xml:space="preserve">D. à eclosão da Reforma Protestante, que condenava o apoio da Igreja Católica às interpretações científicas dos fenômenos religiosos.   </w:t>
-      </w:r>
-    </w:p>
-    <w:p>
-      <w:pPr>
-        <w:pStyle w:val="Normal"/>
-        <w:spacing w:lineRule="auto" w:line="300"/>
-        <w:ind w:right="-45" w:hanging="0"/>
-        <w:jc w:val="both"/>
-        <w:rPr>
-          <w:rFonts w:ascii="Verdana" w:hAnsi="Verdana" w:eastAsia="Verdana" w:cs="Verdana"/>
-          <w:sz w:val="20"/>
-          <w:szCs w:val="20"/>
-        </w:rPr>
-      </w:pPr>
-      <w:r>
-        <w:t xml:space="preserve">E. ao modo de produção feudal, resultante do aumento da produtividade agrícola e da expansão do poder dos senhores feudais, ampliando a exploração sobre a classe servil.   </w:t>
+        <w:t xml:space="preserve">A. V – V – V – F. </w:t>
+      </w:r>
+    </w:p>
+    <w:p>
+      <w:pPr>
+        <w:pStyle w:val="Normal"/>
+        <w:spacing w:lineRule="auto" w:line="300"/>
+        <w:ind w:right="-45" w:hanging="0"/>
+        <w:jc w:val="both"/>
+        <w:rPr>
+          <w:rFonts w:ascii="Verdana" w:hAnsi="Verdana" w:eastAsia="Verdana" w:cs="Verdana"/>
+          <w:sz w:val="20"/>
+          <w:szCs w:val="20"/>
+        </w:rPr>
+      </w:pPr>
+      <w:r>
+        <w:t xml:space="preserve">B. F – F – V – V. </w:t>
+      </w:r>
+    </w:p>
+    <w:p>
+      <w:pPr>
+        <w:pStyle w:val="Normal"/>
+        <w:spacing w:lineRule="auto" w:line="300"/>
+        <w:ind w:right="-45" w:hanging="0"/>
+        <w:jc w:val="both"/>
+        <w:rPr>
+          <w:rFonts w:ascii="Verdana" w:hAnsi="Verdana" w:eastAsia="Verdana" w:cs="Verdana"/>
+          <w:sz w:val="20"/>
+          <w:szCs w:val="20"/>
+        </w:rPr>
+      </w:pPr>
+      <w:r>
+        <w:t xml:space="preserve">C. V – V – F – V. </w:t>
+      </w:r>
+    </w:p>
+    <w:p>
+      <w:pPr>
+        <w:pStyle w:val="Normal"/>
+        <w:spacing w:lineRule="auto" w:line="300"/>
+        <w:ind w:right="-45" w:hanging="0"/>
+        <w:jc w:val="both"/>
+        <w:rPr>
+          <w:rFonts w:ascii="Verdana" w:hAnsi="Verdana" w:eastAsia="Verdana" w:cs="Verdana"/>
+          <w:sz w:val="20"/>
+          <w:szCs w:val="20"/>
+        </w:rPr>
+      </w:pPr>
+      <w:r>
+        <w:t>D. V – F – F – V.</w:t>
+      </w:r>
+    </w:p>
+    <w:p>
+      <w:pPr>
+        <w:pStyle w:val="Normal"/>
+        <w:spacing w:lineRule="auto" w:line="300"/>
+        <w:ind w:right="-45" w:hanging="0"/>
+        <w:jc w:val="both"/>
+        <w:rPr>
+          <w:rFonts w:ascii="Verdana" w:hAnsi="Verdana" w:eastAsia="Verdana" w:cs="Verdana"/>
+          <w:sz w:val="20"/>
+          <w:szCs w:val="20"/>
+        </w:rPr>
+      </w:pPr>
+      <w:r>
+        <w:t xml:space="preserve">E. F – V – V – F. </w:t>
+      </w:r>
+    </w:p>
+    <w:p>
+      <w:pPr>
+        <w:pStyle w:val="Normal"/>
+        <w:spacing w:lineRule="auto" w:line="300"/>
+        <w:ind w:right="-45" w:hanging="0"/>
+        <w:jc w:val="both"/>
+        <w:rPr>
+          <w:rFonts w:ascii="Verdana" w:hAnsi="Verdana" w:eastAsia="Verdana" w:cs="Verdana"/>
+          <w:sz w:val="20"/>
+          <w:szCs w:val="20"/>
+        </w:rPr>
+      </w:pPr>
+      <w:r/>
+    </w:p>
+    <w:p>
+      <w:pPr>
+        <w:pStyle w:val="Normal"/>
+        <w:spacing w:lineRule="auto" w:line="300"/>
+        <w:ind w:right="-45" w:hanging="0"/>
+        <w:jc w:val="both"/>
+        <w:rPr>
+          <w:rFonts w:ascii="Verdana" w:hAnsi="Verdana" w:eastAsia="Verdana" w:cs="Verdana"/>
+          <w:sz w:val="20"/>
+          <w:szCs w:val="20"/>
+        </w:rPr>
+      </w:pPr>
+      <w:r/>
+    </w:p>
+    <w:p>
+      <w:pPr>
+        <w:pStyle w:val="Normal"/>
+        <w:spacing w:lineRule="auto" w:line="300"/>
+        <w:ind w:right="-45" w:hanging="0"/>
+        <w:jc w:val="both"/>
+        <w:rPr>
+          <w:rFonts w:ascii="Verdana" w:hAnsi="Verdana" w:eastAsia="Verdana" w:cs="Verdana"/>
+          <w:sz w:val="20"/>
+          <w:szCs w:val="20"/>
+        </w:rPr>
+      </w:pPr>
+      <w:r>
+        <w:t xml:space="preserve">QUESTÃO 06 ________________ (0,4) </w:t>
       </w:r>
     </w:p>
     <w:p>
@@ -885,7 +887,9 @@
           <w:szCs w:val="20"/>
         </w:rPr>
       </w:pPr>
-      <w:r/>
+      <w:r>
+        <w:t>Os acontecimentos abaixo constituem as características principais do feudalismo, exceto:</w:t>
+      </w:r>
     </w:p>
     <w:p>
       <w:pPr>
@@ -901,7 +905,7 @@
         </w:rPr>
       </w:pPr>
       <w:r>
-        <w:t xml:space="preserve">QUESTÃO 10 _________________ (0,4) </w:t>
+        <w:t>A. Comércio internacional intenso.</w:t>
       </w:r>
     </w:p>
     <w:p>
@@ -917,7 +921,9 @@
           <w:szCs w:val="20"/>
         </w:rPr>
       </w:pPr>
-      <w:r/>
+      <w:r>
+        <w:t>B. As cidades perdem sua função econômica.</w:t>
+      </w:r>
     </w:p>
     <w:p>
       <w:pPr>
@@ -933,7 +939,7 @@
         </w:rPr>
       </w:pPr>
       <w:r>
-        <w:t xml:space="preserve">Todas as alternativas contêm objetivos da política da Igreja Católica, esboçada durante o Concílio de Trento, EXCETO: </w:t>
+        <w:t>C. Instauração da relação vassalagem / suserania.</w:t>
       </w:r>
     </w:p>
     <w:p>
@@ -950,7 +956,7 @@
         </w:rPr>
       </w:pPr>
       <w:r>
-        <w:t xml:space="preserve">A. A perseguição às heresias. </w:t>
+        <w:t>D. Organização do trabalho com base na servidão.</w:t>
       </w:r>
     </w:p>
     <w:p>
@@ -967,7 +973,7 @@
         </w:rPr>
       </w:pPr>
       <w:r>
-        <w:t xml:space="preserve">B. A moralização do clero. </w:t>
+        <w:t>E. Ausência de poder centralizado.</w:t>
       </w:r>
     </w:p>
     <w:p>
@@ -983,171 +989,162 @@
           <w:szCs w:val="20"/>
         </w:rPr>
       </w:pPr>
-      <w:r>
-        <w:t xml:space="preserve">C. A expansão da fé cristã. </w:t>
-      </w:r>
-    </w:p>
-    <w:p>
-      <w:pPr>
-        <w:pStyle w:val="Normal"/>
-        <w:spacing w:lineRule="auto" w:line="300"/>
-        <w:ind w:right="-45" w:hanging="0"/>
-        <w:jc w:val="both"/>
-        <w:rPr>
-          <w:rFonts w:ascii="Verdana" w:hAnsi="Verdana" w:eastAsia="Verdana" w:cs="Verdana"/>
-          <w:sz w:val="20"/>
-          <w:szCs w:val="20"/>
-        </w:rPr>
-      </w:pPr>
-      <w:r>
-        <w:t xml:space="preserve">D. A reafirmação dos dogmas. </w:t>
-      </w:r>
-    </w:p>
-    <w:p>
-      <w:pPr>
-        <w:pStyle w:val="Normal"/>
-        <w:spacing w:lineRule="auto" w:line="300"/>
-        <w:ind w:right="-45" w:hanging="0"/>
-        <w:jc w:val="both"/>
-        <w:rPr>
-          <w:rFonts w:ascii="Verdana" w:hAnsi="Verdana" w:eastAsia="Verdana" w:cs="Verdana"/>
-          <w:b/>
-          <w:b/>
-          <w:color w:val="000000"/>
-          <w:sz w:val="20"/>
-          <w:szCs w:val="20"/>
-        </w:rPr>
-      </w:pPr>
-      <w:r>
-        <w:t>E. O relaxamento do celibato.</w:t>
-      </w:r>
-    </w:p>
-    <w:p>
-      <w:pPr>
-        <w:pStyle w:val="Normal"/>
+      <w:r/>
+    </w:p>
+    <w:p>
+      <w:pPr>
+        <w:pStyle w:val="Normal"/>
+        <w:spacing w:lineRule="auto" w:line="300"/>
+        <w:ind w:right="-45" w:hanging="0"/>
+        <w:jc w:val="both"/>
+        <w:rPr>
+          <w:rFonts w:ascii="Verdana" w:hAnsi="Verdana" w:eastAsia="Verdana" w:cs="Verdana"/>
+          <w:sz w:val="20"/>
+          <w:szCs w:val="20"/>
+        </w:rPr>
+      </w:pPr>
+      <w:r/>
+    </w:p>
+    <w:p>
+      <w:pPr>
+        <w:pStyle w:val="Normal"/>
+        <w:spacing w:lineRule="auto" w:line="300"/>
+        <w:ind w:right="-45" w:hanging="0"/>
+        <w:jc w:val="both"/>
         <w:rPr/>
       </w:pPr>
+      <w:r>
+        <w:t>RECUPERAÇÃO PARALELA (RP)</w:t>
+      </w:r>
+    </w:p>
+    <w:p>
+      <w:pPr>
+        <w:pStyle w:val="Normal"/>
+        <w:rPr/>
+      </w:pPr>
+      <w:r>
+        <w:t>DE HISTÓRIA</w:t>
+      </w:r>
+    </w:p>
+    <w:p>
+      <w:pPr>
+        <w:pStyle w:val="Normal"/>
+        <w:rPr/>
+      </w:pPr>
       <w:r/>
     </w:p>
     <w:p>
       <w:pPr>
         <w:pStyle w:val="Normal"/>
+        <w:jc w:val="both"/>
+        <w:rPr>
+          <w:rFonts w:ascii="Verdana" w:hAnsi="Verdana"/>
+          <w:sz w:val="20"/>
+          <w:szCs w:val="20"/>
+        </w:rPr>
+      </w:pPr>
+      <w:r>
+        <w:t>QUESTÃO 07 _________________ (0,4)</w:t>
+      </w:r>
+    </w:p>
+    <w:p>
+      <w:pPr>
+        <w:pStyle w:val="Normal"/>
+        <w:jc w:val="both"/>
+        <w:rPr>
+          <w:rFonts w:ascii="Verdana" w:hAnsi="Verdana"/>
+          <w:sz w:val="20"/>
+          <w:szCs w:val="20"/>
+        </w:rPr>
+      </w:pPr>
+      <w:r>
+        <w:t>“[...] o aumento demográfico, ocorrido do século XI ao XVI, permitiu a multiplicação da nobreza cada vez mais parasitária. Seus hábitos de consumo tornaram-se mais exigentes e maiores, o que determinava uma necessidade de renda cada vez mais elevada. Segue-se, pois, uma superexploração do trabalho dos servos, exigindo-se destes um maior tempo de trabalho [...]”.</w:t>
+      </w:r>
+    </w:p>
+    <w:p>
+      <w:pPr>
+        <w:pStyle w:val="Normal"/>
+        <w:jc w:val="both"/>
+        <w:rPr>
+          <w:rFonts w:ascii="Verdana" w:hAnsi="Verdana"/>
+          <w:sz w:val="20"/>
+          <w:szCs w:val="20"/>
+        </w:rPr>
+      </w:pPr>
+      <w:r>
+        <w:t>O texto descreve uma das causas, na Europa, da:</w:t>
+      </w:r>
+    </w:p>
+    <w:p>
+      <w:pPr>
+        <w:pStyle w:val="Normal"/>
+        <w:jc w:val="both"/>
+        <w:rPr>
+          <w:rFonts w:ascii="Verdana" w:hAnsi="Verdana"/>
+          <w:sz w:val="20"/>
+          <w:szCs w:val="20"/>
+        </w:rPr>
+      </w:pPr>
+      <w:r>
+        <w:t>A. decadência do comércio que produziu a ruralização.</w:t>
+      </w:r>
+    </w:p>
+    <w:p>
+      <w:pPr>
+        <w:pStyle w:val="Normal"/>
+        <w:ind w:hanging="0"/>
+        <w:jc w:val="both"/>
         <w:rPr/>
       </w:pPr>
+      <w:r>
+        <w:t>B. formação do modo de produção asiático.</w:t>
+      </w:r>
+    </w:p>
+    <w:p>
+      <w:pPr>
+        <w:pStyle w:val="Normal"/>
+        <w:ind w:hanging="0"/>
+        <w:jc w:val="both"/>
+        <w:rPr/>
+      </w:pPr>
+      <w:r>
+        <w:t>C. prosperidade que provocou o processo de industrialização.</w:t>
+      </w:r>
+    </w:p>
+    <w:p>
+      <w:pPr>
+        <w:pStyle w:val="Normal"/>
+        <w:ind w:hanging="0"/>
+        <w:jc w:val="both"/>
+        <w:rPr/>
+      </w:pPr>
+      <w:r>
+        <w:t>D. crise que levou à desintegração do feudalismo.</w:t>
+      </w:r>
+    </w:p>
+    <w:p>
+      <w:pPr>
+        <w:pStyle w:val="Normal"/>
+        <w:ind w:hanging="0"/>
+        <w:jc w:val="both"/>
+        <w:rPr/>
+      </w:pPr>
+      <w:r>
+        <w:t>E. consolidação do despotismo esclarecido.</w:t>
+      </w:r>
+    </w:p>
+    <w:p>
+      <w:pPr>
+        <w:pStyle w:val="Normal"/>
+        <w:ind w:hanging="0"/>
+        <w:jc w:val="both"/>
+        <w:rPr/>
+      </w:pPr>
       <w:r/>
     </w:p>
     <w:p>
       <w:pPr>
         <w:pStyle w:val="Normal"/>
-        <w:jc w:val="both"/>
-        <w:rPr>
-          <w:rFonts w:ascii="Verdana" w:hAnsi="Verdana"/>
-          <w:sz w:val="20"/>
-          <w:szCs w:val="20"/>
-        </w:rPr>
-      </w:pPr>
-      <w:r>
-        <w:t xml:space="preserve">QUESTÃO 05 ________________ (0,4)  </w:t>
-      </w:r>
-    </w:p>
-    <w:p>
-      <w:pPr>
-        <w:pStyle w:val="Normal"/>
-        <w:jc w:val="both"/>
-        <w:rPr>
-          <w:rFonts w:ascii="Verdana" w:hAnsi="Verdana"/>
-          <w:sz w:val="20"/>
-          <w:szCs w:val="20"/>
-        </w:rPr>
-      </w:pPr>
-      <w:r>
-        <w:t xml:space="preserve">O Renascimento, amplo movimento artístico, literário e científico, expandiu-se da Península Itálica por quase toda a Europa, provocando transformações na sociedade. Sobre o tema, é correto afirmar: </w:t>
-      </w:r>
-    </w:p>
-    <w:p>
-      <w:pPr>
-        <w:pStyle w:val="Normal"/>
-        <w:jc w:val="both"/>
-        <w:rPr>
-          <w:rFonts w:ascii="Verdana" w:hAnsi="Verdana"/>
-          <w:sz w:val="20"/>
-          <w:szCs w:val="20"/>
-        </w:rPr>
-      </w:pPr>
-      <w:r>
-        <w:t xml:space="preserve">A. Houve o resgate, pelos intelectuais renascentistas, dos ideais medievais ligados aos dogmas do catolicismo, sobretudo da concepção teocêntrica de mundo. </w:t>
-      </w:r>
-    </w:p>
-    <w:p>
-      <w:pPr>
-        <w:pStyle w:val="Normal"/>
-        <w:jc w:val="both"/>
-        <w:rPr>
-          <w:rFonts w:ascii="Verdana" w:hAnsi="Verdana"/>
-          <w:sz w:val="20"/>
-          <w:szCs w:val="20"/>
-        </w:rPr>
-      </w:pPr>
-      <w:r>
-        <w:t xml:space="preserve">B. O humanismo pregou a determinação das ações humanas pelo divino e negou que o homem tivesse a capacidade de agir sobre o mundo, transformando-o de acordo com sua vontade e interesse. </w:t>
-      </w:r>
-    </w:p>
-    <w:p>
-      <w:pPr>
-        <w:pStyle w:val="Normal"/>
-        <w:ind w:hanging="0"/>
-        <w:jc w:val="both"/>
-        <w:rPr/>
-      </w:pPr>
-      <w:r>
-        <w:t xml:space="preserve">C. O racionalismo renascentista reforçou o princípio da autoridade da ciência teológica e da tradição medieval. </w:t>
-      </w:r>
-    </w:p>
-    <w:p>
-      <w:pPr>
-        <w:pStyle w:val="Normal"/>
-        <w:ind w:hanging="0"/>
-        <w:jc w:val="both"/>
-        <w:rPr/>
-      </w:pPr>
-      <w:r>
-        <w:t>D. Os estudiosos do período buscaram apoio na observação, no método experimental e na reflexão racional, valorizando a natureza e o ser humano</w:t>
-      </w:r>
-    </w:p>
-    <w:p>
-      <w:pPr>
-        <w:pStyle w:val="Normal"/>
-        <w:ind w:hanging="0"/>
-        <w:jc w:val="both"/>
-        <w:rPr/>
-      </w:pPr>
-      <w:r>
-        <w:t xml:space="preserve">E. Nesse período, reafirmou-se a idéia de homem cidadão, que terminou por enfraquecer os sentimentos de identidade nacional e cultural, os quais contribuíram para o fim das monarquias absolutas. </w:t>
-      </w:r>
-    </w:p>
-    <w:p>
-      <w:pPr>
-        <w:pStyle w:val="Normal"/>
-        <w:ind w:hanging="0"/>
-        <w:jc w:val="both"/>
-        <w:rPr/>
-      </w:pPr>
-      <w:r/>
-    </w:p>
-    <w:p>
-      <w:pPr>
-        <w:pStyle w:val="Normal"/>
-        <w:ind w:hanging="0"/>
-        <w:jc w:val="both"/>
-        <w:rPr/>
-      </w:pPr>
-      <w:r>
-        <w:t xml:space="preserve">QUESTÃO 04 ________________ (0,4)  </w:t>
-      </w:r>
-    </w:p>
-    <w:p>
-      <w:pPr>
-        <w:pStyle w:val="Normal"/>
         <w:spacing w:lineRule="auto" w:line="300"/>
         <w:ind w:right="-45" w:hanging="0"/>
         <w:jc w:val="both"/>
@@ -1159,7 +1156,7 @@
         </w:rPr>
       </w:pPr>
       <w:r>
-        <w:t xml:space="preserve">O Humanismo foi um movimento que não pode ser definido por: </w:t>
+        <w:t xml:space="preserve">QUESTÃO 08 ________________ (0,4) </w:t>
       </w:r>
     </w:p>
     <w:p>
@@ -1177,7 +1174,7 @@
         </w:rPr>
       </w:pPr>
       <w:r>
-        <w:t>A. romper os limites religiosos impostos pela Igreja às manifestações culturais.</w:t>
+        <w:t>A característica marcante do feudalismo, sob o ponto de vista político, foi o enfraquecimento do Estado enquanto instituição, porque:</w:t>
       </w:r>
     </w:p>
     <w:p>
@@ -1186,34 +1183,27 @@
         <w:spacing w:lineRule="auto" w:line="276"/>
         <w:ind w:right="-45" w:hanging="0"/>
         <w:jc w:val="both"/>
-        <w:rPr>
-          <w:rFonts w:ascii="Verdana" w:hAnsi="Verdana" w:eastAsia="Verdana" w:cs="Verdana"/>
-          <w:b/>
-          <w:b/>
+        <w:rPr/>
+      </w:pPr>
+      <w:r>
+        <w:t>A. a proteção pessoal dada pelo senhor feudal a seus súditos onerava-lhe as rendas;</w:t>
+      </w:r>
+    </w:p>
+    <w:p>
+      <w:pPr>
+        <w:pStyle w:val="Normal"/>
+        <w:spacing w:lineRule="auto" w:line="276"/>
+        <w:ind w:right="-45" w:hanging="0"/>
+        <w:jc w:val="both"/>
+        <w:rPr>
+          <w:rFonts w:ascii="Verdana" w:hAnsi="Verdana" w:eastAsia="Verdana" w:cs="Verdana"/>
           <w:color w:val="000000"/>
           <w:sz w:val="20"/>
           <w:szCs w:val="20"/>
         </w:rPr>
       </w:pPr>
       <w:r>
-        <w:t xml:space="preserve">B. ser um movimento diretamente ligado ao Renascimento, por suas características antropocentristas e individuais. </w:t>
-      </w:r>
-    </w:p>
-    <w:p>
-      <w:pPr>
-        <w:pStyle w:val="Normal"/>
-        <w:spacing w:lineRule="auto" w:line="276"/>
-        <w:ind w:right="-45" w:hanging="0"/>
-        <w:jc w:val="both"/>
-        <w:rPr>
-          <w:rFonts w:ascii="Verdana" w:hAnsi="Verdana" w:eastAsia="Verdana" w:cs="Verdana"/>
-          <w:color w:val="000000"/>
-          <w:sz w:val="20"/>
-          <w:szCs w:val="20"/>
-        </w:rPr>
-      </w:pPr>
-      <w:r>
-        <w:t xml:space="preserve">C. ter valorizado o misticismo, o geocentrismo e as realizações culturais medievais. </w:t>
+        <w:t>B. a competência política para centralizar o poder, reservada ao rei, advinha da origem divina da monarquia.</w:t>
       </w:r>
     </w:p>
     <w:p>
@@ -1228,7 +1218,7 @@
         </w:rPr>
       </w:pPr>
       <w:r>
-        <w:t xml:space="preserve">D. centrar se no homem, em oposição ao teocentrismo, encarando-o como "medida comum de todas as coisas". </w:t>
+        <w:t>C. empobrecimento da nobreza;</w:t>
       </w:r>
     </w:p>
     <w:p>
@@ -1243,7 +1233,7 @@
         </w:rPr>
       </w:pPr>
       <w:r>
-        <w:t>E. ter uma visão do mundo que recupera a herança grecoromana, utilizando-a como tema de inspiração.</w:t>
+        <w:t>D. a soberania estava vinculada a laços de ordem pessoal, tais como a fidelidade e a lealdade ao suserano;</w:t>
       </w:r>
     </w:p>
     <w:p>
@@ -1257,7 +1247,9 @@
           <w:szCs w:val="20"/>
         </w:rPr>
       </w:pPr>
-      <w:r/>
+      <w:r>
+        <w:t>E. a prática do enfeudamento acabou por ampliar os feudos, enfraquecendo o poder político dos senhores;</w:t>
+      </w:r>
     </w:p>
     <w:p>
       <w:pPr>
@@ -1270,9 +1262,7 @@
           <w:szCs w:val="20"/>
         </w:rPr>
       </w:pPr>
-      <w:r>
-        <w:t>QUESTÃO 12 _________________ (0,4)</w:t>
-      </w:r>
+      <w:r/>
     </w:p>
     <w:p>
       <w:pPr>
@@ -1285,9 +1275,7 @@
           <w:szCs w:val="20"/>
         </w:rPr>
       </w:pPr>
-      <w:r>
-        <w:t xml:space="preserve">Considere os itens adiante. </w:t>
-      </w:r>
+      <w:r/>
     </w:p>
     <w:p>
       <w:pPr>
@@ -1301,7 +1289,7 @@
         </w:rPr>
       </w:pPr>
       <w:r>
-        <w:t xml:space="preserve">1. "... a busca da perfeição no retratar o homem levou a uma simbiose entre arte e ciência, desenvolvendo-se estudos de anatomia, técnicas de cores, perspectivas..." </w:t>
+        <w:t xml:space="preserve">QUESTÃO 09 ________________ (0,4)  </w:t>
       </w:r>
     </w:p>
     <w:p>
@@ -1311,7 +1299,7 @@
         <w:rPr/>
       </w:pPr>
       <w:r>
-        <w:t xml:space="preserve">2. ' ... o teocentrismo, o coletivismo, a tradição marcaram as obras de arte do período e estiveram presentes na pintura, na arquitetura e na escultura..." </w:t>
+        <w:t xml:space="preserve">O Renascimento, amplo movimento artístico, literário e científico, expandiu-se da Península Itálica por quase toda a Europa, provocando transformações na sociedade. Sobre o tema, é correto afirmar: </w:t>
       </w:r>
     </w:p>
     <w:p>
@@ -1321,7 +1309,7 @@
         <w:rPr/>
       </w:pPr>
       <w:r>
-        <w:t xml:space="preserve">3. " ... procuram explicar o mundo através de novas teorias, fugindo às interpretações religiosas típicas do período anterior. O grande destaque é a utilização do método experimental...' </w:t>
+        <w:t>A. Os estudiosos do período buscaram apoio na observação, no método experimental e na reflexão racional, valorizando a natureza e o ser humano</w:t>
       </w:r>
     </w:p>
     <w:p>
@@ -1339,7 +1327,7 @@
         </w:rPr>
       </w:pPr>
       <w:r>
-        <w:t xml:space="preserve">O Renascimento é identificado em: </w:t>
+        <w:t xml:space="preserve">B. Houve o resgate, pelos intelectuais renascentistas, dos ideais medievais ligados aos dogmas do catolicismo, sobretudo da concepção teocêntrica de mundo. </w:t>
       </w:r>
     </w:p>
     <w:p>
@@ -1358,7 +1346,7 @@
         </w:rPr>
       </w:pPr>
       <w:r>
-        <w:t xml:space="preserve">A. somente II e III. </w:t>
+        <w:t xml:space="preserve">C. Nesse período, reafirmou-se a idéia de homem cidadão, que terminou por enfraquecer os sentimentos de identidade nacional e cultural, os quais contribuíram para o fim das monarquias absolutas. </w:t>
       </w:r>
     </w:p>
     <w:p>
@@ -1375,7 +1363,7 @@
         </w:rPr>
       </w:pPr>
       <w:r>
-        <w:t xml:space="preserve">B. somente II. </w:t>
+        <w:t xml:space="preserve">D. O racionalismo renascentista reforçou o princípio da autoridade da ciência teológica e da tradição medieval. </w:t>
       </w:r>
     </w:p>
     <w:p>
@@ -1388,7 +1376,7 @@
         </w:rPr>
       </w:pPr>
       <w:r>
-        <w:t xml:space="preserve">C. somente I e II. </w:t>
+        <w:t xml:space="preserve">E. O humanismo pregou a determinação das ações humanas pelo divino e negou que o homem tivesse a capacidade de agir sobre o mundo, transformando-o de acordo com sua vontade e interesse. </w:t>
       </w:r>
     </w:p>
     <w:p>
@@ -1400,9 +1388,7 @@
           <w:szCs w:val="20"/>
         </w:rPr>
       </w:pPr>
-      <w:r>
-        <w:t>D. I, II e III.</w:t>
-      </w:r>
+      <w:r/>
     </w:p>
     <w:p>
       <w:pPr>
@@ -1414,7 +1400,7 @@
         </w:rPr>
       </w:pPr>
       <w:r>
-        <w:t xml:space="preserve">E. somente I e III. </w:t>
+        <w:t xml:space="preserve">QUESTÃO 10 _________________ (0,4) </w:t>
       </w:r>
     </w:p>
     <w:p>
@@ -1437,7 +1423,9 @@
           <w:szCs w:val="20"/>
         </w:rPr>
       </w:pPr>
-      <w:r/>
+      <w:r>
+        <w:t xml:space="preserve">Todas as alternativas contêm objetivos da política da Igreja Católica, esboçada durante o Concílio de Trento, EXCETO: </w:t>
+      </w:r>
     </w:p>
     <w:p>
       <w:pPr>
@@ -1448,37 +1436,41 @@
           <w:szCs w:val="20"/>
         </w:rPr>
       </w:pPr>
-      <w:r/>
-    </w:p>
-    <w:p>
-      <w:pPr>
-        <w:pStyle w:val="Normal"/>
-        <w:spacing w:lineRule="auto" w:line="300"/>
-        <w:ind w:right="-45" w:hanging="0"/>
-        <w:jc w:val="both"/>
-        <w:rPr>
-          <w:rFonts w:ascii="Verdana" w:hAnsi="Verdana" w:eastAsia="Verdana" w:cs="Verdana"/>
-          <w:sz w:val="20"/>
-          <w:szCs w:val="20"/>
-        </w:rPr>
-      </w:pPr>
-      <w:r>
-        <w:t>QUESTÃO 14 _________________ (0,4)</w:t>
-      </w:r>
-    </w:p>
-    <w:p>
-      <w:pPr>
-        <w:pStyle w:val="Normal"/>
-        <w:spacing w:lineRule="auto" w:line="300"/>
-        <w:ind w:right="-45" w:hanging="0"/>
-        <w:jc w:val="both"/>
-        <w:rPr>
-          <w:rFonts w:ascii="Verdana" w:hAnsi="Verdana" w:eastAsia="Verdana" w:cs="Verdana"/>
-          <w:sz w:val="20"/>
-          <w:szCs w:val="20"/>
-        </w:rPr>
-      </w:pPr>
-      <w:r/>
+      <w:r>
+        <w:t>A. O relaxamento do celibato.</w:t>
+      </w:r>
+    </w:p>
+    <w:p>
+      <w:pPr>
+        <w:pStyle w:val="Normal"/>
+        <w:spacing w:lineRule="auto" w:line="300"/>
+        <w:ind w:right="-45" w:hanging="0"/>
+        <w:jc w:val="both"/>
+        <w:rPr>
+          <w:rFonts w:ascii="Verdana" w:hAnsi="Verdana" w:eastAsia="Verdana" w:cs="Verdana"/>
+          <w:sz w:val="20"/>
+          <w:szCs w:val="20"/>
+        </w:rPr>
+      </w:pPr>
+      <w:r>
+        <w:t xml:space="preserve">B. A perseguição às heresias. </w:t>
+      </w:r>
+    </w:p>
+    <w:p>
+      <w:pPr>
+        <w:pStyle w:val="Normal"/>
+        <w:spacing w:lineRule="auto" w:line="300"/>
+        <w:ind w:right="-45" w:hanging="0"/>
+        <w:jc w:val="both"/>
+        <w:rPr>
+          <w:rFonts w:ascii="Verdana" w:hAnsi="Verdana" w:eastAsia="Verdana" w:cs="Verdana"/>
+          <w:sz w:val="20"/>
+          <w:szCs w:val="20"/>
+        </w:rPr>
+      </w:pPr>
+      <w:r>
+        <w:t xml:space="preserve">C. A moralização do clero. </w:t>
+      </w:r>
     </w:p>
     <w:p>
       <w:pPr>
@@ -1494,7 +1486,7 @@
         </w:rPr>
       </w:pPr>
       <w:r>
-        <w:t>A doutrina calvinista estabelecia para seus adeptos uma vida regrada, disciplinada, dedicada ao trabalho, afastada do ócio, dos vícios e da ostentação. Esse código de conduta levou alguns autores a considerar esses princípios do calvinismo como fatores que favoreceriam o processo de acumulação capitalista. Dentro dessa doutrina, apoiada numa interpretação particular da noção de onisciência divina, conformar-se a esse ideal de conduta não seria o caminho para a salvação, mas seus resultados visíveis - o sucesso material - dariam ao eleito a confirmação do estado de graça.</w:t>
+        <w:t xml:space="preserve">D. A expansão da fé cristã. </w:t>
       </w:r>
     </w:p>
     <w:p>
@@ -1514,7 +1506,7 @@
         </w:rPr>
       </w:pPr>
       <w:r>
-        <w:t>Esse código de conduta fundamentava-se no princípio doutrinário que pregava</w:t>
+        <w:t xml:space="preserve">E. A reafirmação dos dogmas. </w:t>
       </w:r>
     </w:p>
     <w:p>
@@ -1532,59 +1524,53 @@
           <w:highlight w:val="white"/>
         </w:rPr>
       </w:pPr>
-      <w:r>
-        <w:t>A. a valorização do ascetismo, a flagelação do corpo e a negação da posse de riquezas materiais como meios de alcançar a graça divina, afastando da mente e da alma aquilo que seria considerado "tentação da carne".</w:t>
-      </w:r>
-    </w:p>
-    <w:p>
-      <w:pPr>
-        <w:pStyle w:val="Normal"/>
-        <w:spacing w:lineRule="auto" w:line="300"/>
-        <w:ind w:right="-45" w:hanging="0"/>
-        <w:jc w:val="both"/>
-        <w:rPr>
-          <w:rFonts w:ascii="Verdana" w:hAnsi="Verdana" w:eastAsia="Verdana" w:cs="Verdana"/>
-          <w:b/>
-          <w:b/>
-          <w:sz w:val="20"/>
-          <w:szCs w:val="20"/>
-        </w:rPr>
-      </w:pPr>
-      <w:r>
-        <w:t>B. a justificação pela fé, ou seja, a fé como meio de obtenção da graça e da salvação.</w:t>
-      </w:r>
-    </w:p>
-    <w:p>
-      <w:pPr>
-        <w:pStyle w:val="Normal"/>
-        <w:spacing w:lineRule="auto" w:line="300"/>
-        <w:ind w:right="-45" w:hanging="0"/>
-        <w:jc w:val="both"/>
-        <w:rPr>
-          <w:rFonts w:ascii="Verdana" w:hAnsi="Verdana" w:eastAsia="Verdana" w:cs="Verdana"/>
-          <w:sz w:val="20"/>
-          <w:szCs w:val="20"/>
-        </w:rPr>
-      </w:pPr>
-      <w:r>
-        <w:t>C. a vocação missionária e a opção pelos pobres, ou seja, a missão de pregar o evangelho e difundir a doutrina especialmente entre aqueles que se achavam destituídos das riquezas terrenas.</w:t>
-      </w:r>
-    </w:p>
-    <w:p>
-      <w:pPr>
-        <w:pStyle w:val="Normal"/>
-        <w:spacing w:lineRule="auto" w:line="300"/>
-        <w:ind w:right="-45" w:hanging="0"/>
-        <w:jc w:val="both"/>
-        <w:rPr>
-          <w:rFonts w:ascii="Verdana" w:hAnsi="Verdana" w:eastAsia="Verdana" w:cs="Verdana"/>
-          <w:sz w:val="20"/>
-          <w:szCs w:val="20"/>
-        </w:rPr>
-      </w:pPr>
-      <w:r>
-        <w:t>D. a predestinação à salvação, ou seja, a ideia de que alguns já nascem escolhidos por Deus para serem salvos, estado impossível de ser modificado, passível, apenas, de ser reconhecido pelos "sinais" presentes na vida dos "eleitos".</w:t>
-      </w:r>
+      <w:r/>
+    </w:p>
+    <w:p>
+      <w:pPr>
+        <w:pStyle w:val="Normal"/>
+        <w:spacing w:lineRule="auto" w:line="300"/>
+        <w:ind w:right="-45" w:hanging="0"/>
+        <w:jc w:val="both"/>
+        <w:rPr>
+          <w:rFonts w:ascii="Verdana" w:hAnsi="Verdana" w:eastAsia="Verdana" w:cs="Verdana"/>
+          <w:b/>
+          <w:b/>
+          <w:sz w:val="20"/>
+          <w:szCs w:val="20"/>
+        </w:rPr>
+      </w:pPr>
+      <w:r/>
+    </w:p>
+    <w:p>
+      <w:pPr>
+        <w:pStyle w:val="Normal"/>
+        <w:spacing w:lineRule="auto" w:line="300"/>
+        <w:ind w:right="-45" w:hanging="0"/>
+        <w:jc w:val="both"/>
+        <w:rPr>
+          <w:rFonts w:ascii="Verdana" w:hAnsi="Verdana" w:eastAsia="Verdana" w:cs="Verdana"/>
+          <w:sz w:val="20"/>
+          <w:szCs w:val="20"/>
+        </w:rPr>
+      </w:pPr>
+      <w:r>
+        <w:t xml:space="preserve">QUESTÃO 11 _________________ (0,4) </w:t>
+      </w:r>
+    </w:p>
+    <w:p>
+      <w:pPr>
+        <w:pStyle w:val="Normal"/>
+        <w:spacing w:lineRule="auto" w:line="300"/>
+        <w:ind w:right="-45" w:hanging="0"/>
+        <w:jc w:val="both"/>
+        <w:rPr>
+          <w:rFonts w:ascii="Verdana" w:hAnsi="Verdana" w:eastAsia="Verdana" w:cs="Verdana"/>
+          <w:sz w:val="20"/>
+          <w:szCs w:val="20"/>
+        </w:rPr>
+      </w:pPr>
+      <w:r/>
     </w:p>
     <w:p>
       <w:pPr>
@@ -1596,7 +1582,7 @@
         </w:rPr>
       </w:pPr>
       <w:r>
-        <w:t>E. a salvação pelas obras, ou seja, a redenção por um ato voluntário do indivíduo, que deveria cumprir os mandamentos divinos, praticar a caridade, intensificar orações e peregrinações.</w:t>
+        <w:t>"É preciso ensinar aos cristãos que aquele que dá aos pobres, ou empresta a quem está necessitado, faz melhor do que se comprasse indulgências".</w:t>
       </w:r>
     </w:p>
     <w:p>
@@ -1608,24 +1594,148 @@
           <w:szCs w:val="20"/>
         </w:rPr>
       </w:pPr>
+      <w:r>
+        <w:t xml:space="preserve">                (Martinho Lutero)</w:t>
+      </w:r>
+    </w:p>
+    <w:p>
+      <w:pPr>
+        <w:pStyle w:val="Normal"/>
+        <w:rPr>
+          <w:rFonts w:ascii="Verdana" w:hAnsi="Verdana" w:eastAsia="Verdana"/>
+          <w:sz w:val="20"/>
+          <w:szCs w:val="20"/>
+        </w:rPr>
+      </w:pPr>
+      <w:r>
+        <w:t>As Indulgências eram:</w:t>
+      </w:r>
+    </w:p>
+    <w:p>
+      <w:pPr>
+        <w:pStyle w:val="Normal"/>
+        <w:rPr>
+          <w:rFonts w:ascii="Verdana" w:hAnsi="Verdana" w:eastAsia="Verdana"/>
+          <w:sz w:val="20"/>
+          <w:szCs w:val="20"/>
+        </w:rPr>
+      </w:pPr>
+      <w:r>
+        <w:t>A. documentos de compra e venda de cargos e títulos eclesiásticos a qualquer pessoa que os desejasse.</w:t>
+      </w:r>
+    </w:p>
+    <w:p>
+      <w:pPr>
+        <w:pStyle w:val="Normal"/>
+        <w:rPr>
+          <w:rFonts w:ascii="Verdana" w:hAnsi="Verdana" w:eastAsia="Verdana"/>
+          <w:sz w:val="20"/>
+          <w:szCs w:val="20"/>
+        </w:rPr>
+      </w:pPr>
+      <w:r>
+        <w:t>B. proibições de receber o dízimo oferecido pelos fiéis e incentivo à prática da usura pelo alto clero.</w:t>
+      </w:r>
+    </w:p>
+    <w:p>
+      <w:pPr>
+        <w:pStyle w:val="Normal"/>
+        <w:spacing w:lineRule="auto" w:line="300"/>
+        <w:ind w:right="-45" w:hanging="0"/>
+        <w:jc w:val="both"/>
+        <w:rPr>
+          <w:rFonts w:ascii="Verdana" w:hAnsi="Verdana" w:eastAsia="Verdana" w:cs="Verdana"/>
+          <w:b/>
+          <w:b/>
+          <w:sz w:val="20"/>
+          <w:szCs w:val="20"/>
+        </w:rPr>
+      </w:pPr>
+      <w:r>
+        <w:t>C. absolvições dos pecados de vivos e mortos, concedidas através de cartas vendidas aos fiéis.</w:t>
+      </w:r>
+    </w:p>
+    <w:p>
+      <w:pPr>
+        <w:pStyle w:val="Normal"/>
+        <w:spacing w:lineRule="auto" w:line="300"/>
+        <w:ind w:right="-45" w:hanging="0"/>
+        <w:jc w:val="both"/>
+        <w:rPr>
+          <w:rFonts w:ascii="Verdana" w:hAnsi="Verdana" w:eastAsia="Verdana" w:cs="Verdana"/>
+          <w:b/>
+          <w:b/>
+          <w:sz w:val="20"/>
+          <w:szCs w:val="20"/>
+        </w:rPr>
+      </w:pPr>
+      <w:r>
+        <w:t>D. cartas que permitiam a negociação de relíquias sagradas, usadas por Cristo, Maria ou Santos.</w:t>
+      </w:r>
+    </w:p>
+    <w:p>
+      <w:pPr>
+        <w:pStyle w:val="Normal"/>
+        <w:spacing w:lineRule="auto" w:line="300"/>
+        <w:ind w:right="-45" w:hanging="0"/>
+        <w:jc w:val="both"/>
+        <w:rPr>
+          <w:rFonts w:ascii="Verdana" w:hAnsi="Verdana" w:eastAsia="Verdana" w:cs="Verdana"/>
+          <w:bCs/>
+          <w:sz w:val="20"/>
+          <w:szCs w:val="20"/>
+        </w:rPr>
+      </w:pPr>
+      <w:r>
+        <w:t>E. dispensas, isenções de algumas regras da Igreja Católica ou de votos feitos anteriormente pelos fiéis.</w:t>
+      </w:r>
+    </w:p>
+    <w:p>
+      <w:pPr>
+        <w:pStyle w:val="Normal"/>
+        <w:spacing w:lineRule="auto" w:line="300"/>
+        <w:ind w:right="-45" w:hanging="0"/>
+        <w:jc w:val="both"/>
+        <w:rPr/>
+      </w:pPr>
       <w:r/>
     </w:p>
     <w:p>
       <w:pPr>
         <w:pStyle w:val="Normal"/>
+        <w:jc w:val="both"/>
+        <w:rPr/>
+      </w:pPr>
+      <w:r>
+        <w:t xml:space="preserve">QUESTÃO 12 ______________ (0,4)  </w:t>
+      </w:r>
+    </w:p>
+    <w:p>
+      <w:pPr>
+        <w:pStyle w:val="Normal"/>
+        <w:jc w:val="both"/>
+        <w:rPr/>
+      </w:pPr>
+      <w:r>
+        <w:t>Sobre a Contra-Reforma é CORRETO afirmar:</w:t>
+      </w:r>
+    </w:p>
+    <w:p>
+      <w:pPr>
+        <w:pStyle w:val="Normal"/>
+        <w:jc w:val="both"/>
         <w:rPr>
           <w:rFonts w:ascii="Verdana" w:hAnsi="Verdana" w:eastAsia="Verdana"/>
           <w:sz w:val="20"/>
           <w:szCs w:val="20"/>
         </w:rPr>
       </w:pPr>
-      <w:r>
-        <w:t xml:space="preserve">QUESTÃO 02 ________________ (0,4) </w:t>
-      </w:r>
-    </w:p>
-    <w:p>
-      <w:pPr>
-        <w:pStyle w:val="Normal"/>
+      <w:r/>
+    </w:p>
+    <w:p>
+      <w:pPr>
+        <w:pStyle w:val="Normal"/>
+        <w:jc w:val="both"/>
         <w:rPr>
           <w:rFonts w:ascii="Verdana" w:hAnsi="Verdana" w:eastAsia="Verdana"/>
           <w:sz w:val="20"/>
@@ -1633,12 +1743,13 @@
         </w:rPr>
       </w:pPr>
       <w:r>
-        <w:t>A característica marcante do feudalismo, sob o ponto de vista político, foi o enfraquecimento do Estado enquanto instituição, porque:</w:t>
-      </w:r>
-    </w:p>
-    <w:p>
-      <w:pPr>
-        <w:pStyle w:val="Normal"/>
+        <w:t>I - O movimento não teve o apoio do papa e dos bispos católicos, pois acreditavam que não havia nada o que fazer para evitar o avanço do protestantismo na Europa.</w:t>
+      </w:r>
+    </w:p>
+    <w:p>
+      <w:pPr>
+        <w:pStyle w:val="Normal"/>
+        <w:jc w:val="both"/>
         <w:rPr>
           <w:rFonts w:ascii="Verdana" w:hAnsi="Verdana" w:eastAsia="Verdana"/>
           <w:sz w:val="20"/>
@@ -1646,280 +1757,151 @@
         </w:rPr>
       </w:pPr>
       <w:r>
-        <w:t>A. a prática do enfeudamento acabou por ampliar os feudos, enfraquecendo o poder político dos senhores;</w:t>
-      </w:r>
-    </w:p>
-    <w:p>
-      <w:pPr>
-        <w:pStyle w:val="Normal"/>
-        <w:spacing w:lineRule="auto" w:line="300"/>
-        <w:ind w:right="-45" w:hanging="0"/>
-        <w:jc w:val="both"/>
-        <w:rPr>
-          <w:rFonts w:ascii="Verdana" w:hAnsi="Verdana" w:eastAsia="Verdana" w:cs="Verdana"/>
-          <w:b/>
-          <w:b/>
-          <w:sz w:val="20"/>
-          <w:szCs w:val="20"/>
-        </w:rPr>
-      </w:pPr>
-      <w:r>
-        <w:t>B. a competência política para centralizar o poder, reservada ao rei, advinha da origem divina da monarquia.</w:t>
-      </w:r>
-    </w:p>
-    <w:p>
-      <w:pPr>
-        <w:pStyle w:val="Normal"/>
-        <w:spacing w:lineRule="auto" w:line="300"/>
-        <w:ind w:right="-45" w:hanging="0"/>
-        <w:jc w:val="both"/>
-        <w:rPr>
-          <w:rFonts w:ascii="Verdana" w:hAnsi="Verdana" w:eastAsia="Verdana" w:cs="Verdana"/>
-          <w:b/>
-          <w:b/>
-          <w:sz w:val="20"/>
-          <w:szCs w:val="20"/>
-        </w:rPr>
-      </w:pPr>
-      <w:r>
-        <w:t>C. a proteção pessoal dada pelo senhor feudal a seus súditos onerava-lhe as rendas;</w:t>
-      </w:r>
-    </w:p>
-    <w:p>
-      <w:pPr>
-        <w:pStyle w:val="Normal"/>
-        <w:spacing w:lineRule="auto" w:line="300"/>
-        <w:ind w:right="-45" w:hanging="0"/>
-        <w:jc w:val="both"/>
-        <w:rPr>
-          <w:rFonts w:ascii="Verdana" w:hAnsi="Verdana" w:eastAsia="Verdana" w:cs="Verdana"/>
-          <w:bCs/>
-          <w:sz w:val="20"/>
-          <w:szCs w:val="20"/>
-        </w:rPr>
-      </w:pPr>
-      <w:r>
-        <w:t>D. empobrecimento da nobreza;</w:t>
-      </w:r>
-    </w:p>
-    <w:p>
-      <w:pPr>
-        <w:pStyle w:val="Normal"/>
-        <w:spacing w:lineRule="auto" w:line="300"/>
-        <w:ind w:right="-45" w:hanging="0"/>
-        <w:jc w:val="both"/>
+        <w:t>II - Conseguiu eliminar todas as religiões protestantes já no século XVI.</w:t>
+      </w:r>
+    </w:p>
+    <w:p>
+      <w:pPr>
+        <w:pStyle w:val="Normal"/>
+        <w:jc w:val="both"/>
+        <w:rPr>
+          <w:rFonts w:ascii="Verdana" w:hAnsi="Verdana" w:eastAsia="Verdana"/>
+          <w:sz w:val="20"/>
+          <w:szCs w:val="20"/>
+        </w:rPr>
+      </w:pPr>
+      <w:r>
+        <w:t>III- Provocou guerras religiosas na Europa, suscitando um clima de perseguições e conflito religioso.</w:t>
+      </w:r>
+    </w:p>
+    <w:p>
+      <w:pPr>
+        <w:pStyle w:val="Normal"/>
+        <w:jc w:val="both"/>
+        <w:rPr>
+          <w:rFonts w:ascii="Verdana" w:hAnsi="Verdana" w:eastAsia="Verdana"/>
+          <w:sz w:val="20"/>
+          <w:szCs w:val="20"/>
+        </w:rPr>
+      </w:pPr>
+      <w:r>
+        <w:t>IV- O movimento promoveu o retorno do Tribunal do Santo Oficio, determinou a catequização de indígenas nas terras descobertas e criou o Índice de Livros Proibidos.</w:t>
+      </w:r>
+    </w:p>
+    <w:p>
+      <w:pPr>
+        <w:pStyle w:val="Normal"/>
+        <w:jc w:val="both"/>
+        <w:rPr>
+          <w:rFonts w:ascii="Verdana" w:hAnsi="Verdana" w:eastAsia="Verdana"/>
+          <w:sz w:val="20"/>
+          <w:szCs w:val="20"/>
+        </w:rPr>
+      </w:pPr>
+      <w:r>
+        <w:t>A. Apenas II, IV.</w:t>
+      </w:r>
+    </w:p>
+    <w:p>
+      <w:pPr>
+        <w:pStyle w:val="Normal"/>
+        <w:rPr>
+          <w:rFonts w:eastAsia="Verdana"/>
+        </w:rPr>
+      </w:pPr>
+      <w:r>
+        <w:t>B. Apenas I, II.</w:t>
+      </w:r>
+    </w:p>
+    <w:p>
+      <w:pPr>
+        <w:pStyle w:val="Normal"/>
+        <w:spacing w:lineRule="auto" w:line="300"/>
+        <w:ind w:right="-45" w:hanging="0"/>
+        <w:jc w:val="both"/>
+        <w:rPr>
+          <w:rFonts w:ascii="Verdana" w:hAnsi="Verdana" w:eastAsia="Verdana" w:cs="Verdana"/>
+          <w:b/>
+          <w:b/>
+          <w:sz w:val="20"/>
+          <w:szCs w:val="20"/>
+        </w:rPr>
+      </w:pPr>
+      <w:r>
+        <w:t>C. Todas estão corretas.</w:t>
+      </w:r>
+    </w:p>
+    <w:p>
+      <w:pPr>
+        <w:pStyle w:val="Normal"/>
+        <w:rPr>
+          <w:rFonts w:ascii="Verdana" w:hAnsi="Verdana" w:eastAsia="Calibri"/>
+          <w:sz w:val="20"/>
+          <w:szCs w:val="20"/>
+          <w:lang w:eastAsia="en-US"/>
+        </w:rPr>
+      </w:pPr>
+      <w:r>
+        <w:t>D. Apenas I, III.</w:t>
+      </w:r>
+    </w:p>
+    <w:p>
+      <w:pPr>
+        <w:pStyle w:val="Normal"/>
+        <w:rPr>
+          <w:rFonts w:ascii="Verdana" w:hAnsi="Verdana" w:eastAsia="Calibri"/>
+          <w:sz w:val="20"/>
+          <w:szCs w:val="20"/>
+          <w:lang w:eastAsia="en-US"/>
+        </w:rPr>
+      </w:pPr>
+      <w:r>
+        <w:t>E. Apenas III, IV.</w:t>
+      </w:r>
+    </w:p>
+    <w:p>
+      <w:pPr>
+        <w:pStyle w:val="Normal"/>
+        <w:rPr>
+          <w:rFonts w:ascii="Verdana" w:hAnsi="Verdana" w:eastAsia="Calibri"/>
+          <w:sz w:val="20"/>
+          <w:szCs w:val="20"/>
+          <w:lang w:eastAsia="en-US"/>
+        </w:rPr>
+      </w:pPr>
+      <w:r/>
+    </w:p>
+    <w:p>
+      <w:pPr>
+        <w:pStyle w:val="Normal"/>
+        <w:rPr>
+          <w:rFonts w:ascii="Verdana" w:hAnsi="Verdana" w:eastAsia="Calibri"/>
+          <w:sz w:val="20"/>
+          <w:szCs w:val="20"/>
+          <w:lang w:eastAsia="en-US"/>
+        </w:rPr>
+      </w:pPr>
+      <w:r/>
+    </w:p>
+    <w:p>
+      <w:pPr>
+        <w:pStyle w:val="Normal"/>
+        <w:rPr>
+          <w:rFonts w:ascii="Verdana" w:hAnsi="Verdana" w:eastAsia="Calibri"/>
+          <w:sz w:val="20"/>
+          <w:szCs w:val="20"/>
+          <w:lang w:eastAsia="en-US"/>
+        </w:rPr>
+      </w:pPr>
+      <w:r/>
+    </w:p>
+    <w:p>
+      <w:pPr>
+        <w:pStyle w:val="Normal"/>
         <w:rPr/>
       </w:pPr>
       <w:r>
-        <w:t>E. a soberania estava vinculada a laços de ordem pessoal, tais como a fidelidade e a lealdade ao suserano;</w:t>
-      </w:r>
-    </w:p>
-    <w:p>
-      <w:pPr>
-        <w:pStyle w:val="Normal"/>
-        <w:jc w:val="both"/>
-        <w:rPr/>
-      </w:pPr>
-      <w:r/>
-    </w:p>
-    <w:p>
-      <w:pPr>
-        <w:pStyle w:val="Normal"/>
-        <w:jc w:val="both"/>
-        <w:rPr/>
-      </w:pPr>
-      <w:r>
-        <w:t xml:space="preserve"> </w:t>
-      </w:r>
-    </w:p>
-    <w:p>
-      <w:pPr>
-        <w:pStyle w:val="Normal"/>
-        <w:jc w:val="both"/>
-        <w:rPr>
-          <w:rFonts w:ascii="Verdana" w:hAnsi="Verdana" w:eastAsia="Verdana"/>
-          <w:sz w:val="20"/>
-          <w:szCs w:val="20"/>
-        </w:rPr>
-      </w:pPr>
-      <w:r>
-        <w:t>QUESTÃO 15 _________________ (0,4)</w:t>
-      </w:r>
-    </w:p>
-    <w:p>
-      <w:pPr>
-        <w:pStyle w:val="Normal"/>
-        <w:jc w:val="both"/>
-        <w:rPr>
-          <w:rFonts w:ascii="Verdana" w:hAnsi="Verdana" w:eastAsia="Verdana"/>
-          <w:sz w:val="20"/>
-          <w:szCs w:val="20"/>
-        </w:rPr>
-      </w:pPr>
-      <w:r/>
-    </w:p>
-    <w:p>
-      <w:pPr>
-        <w:pStyle w:val="Normal"/>
-        <w:jc w:val="both"/>
-        <w:rPr>
-          <w:rFonts w:ascii="Verdana" w:hAnsi="Verdana" w:eastAsia="Verdana"/>
-          <w:sz w:val="20"/>
-          <w:szCs w:val="20"/>
-        </w:rPr>
-      </w:pPr>
-      <w:r>
-        <w:t xml:space="preserve">“O conhecimento histórico é sempre (...) uma consciência de si mesmo: ao estudar a história de uma outra época, os homens não podem deixar de compará-la com seu próprio tempo (...). Mas, ao comparar a nossa época e a nossa civilização com as outras épocas e civilizações, corremos o risco de lhes aplicar a nossa própria medida(...)”. </w:t>
-      </w:r>
-    </w:p>
-    <w:p>
-      <w:pPr>
-        <w:pStyle w:val="Normal"/>
-        <w:jc w:val="both"/>
-        <w:rPr>
-          <w:rFonts w:ascii="Verdana" w:hAnsi="Verdana" w:eastAsia="Verdana"/>
-          <w:sz w:val="20"/>
-          <w:szCs w:val="20"/>
-        </w:rPr>
-      </w:pPr>
-      <w:r>
-        <w:t xml:space="preserve">(GUREVICH, Aron. As categorias da cultura medieval. Lisboa: Editorial Caminho, p. 15). </w:t>
-      </w:r>
-    </w:p>
-    <w:p>
-      <w:pPr>
-        <w:pStyle w:val="Normal"/>
-        <w:jc w:val="both"/>
-        <w:rPr>
-          <w:rFonts w:ascii="Verdana" w:hAnsi="Verdana" w:eastAsia="Verdana"/>
-          <w:sz w:val="20"/>
-          <w:szCs w:val="20"/>
-        </w:rPr>
-      </w:pPr>
-      <w:r>
-        <w:t xml:space="preserve">Aplicando o raciocínio exposto acima aos sentidos que a Idade Média adquiriu em diferentes tempos históricos, identifique como verdadeiras (V) ou falsas (F) as seguintes afirmativas: </w:t>
-      </w:r>
-    </w:p>
-    <w:p>
-      <w:pPr>
-        <w:pStyle w:val="Normal"/>
-        <w:jc w:val="both"/>
-        <w:rPr>
-          <w:rFonts w:ascii="Verdana" w:hAnsi="Verdana" w:eastAsia="Verdana"/>
-          <w:sz w:val="20"/>
-          <w:szCs w:val="20"/>
-        </w:rPr>
-      </w:pPr>
-      <w:r>
-        <w:t xml:space="preserve">( ) Atualmente, os historiadores entendem o medievo na sua multiplicidade, com suas especificidades regionais e temporais, ao mesmo tempo em que mostram a permanência e a relevância de determinadas instituições e invenções medievais, como a universidade, o livro, a imprensa e o banco. </w:t>
-      </w:r>
-    </w:p>
-    <w:p>
-      <w:pPr>
-        <w:pStyle w:val="Normal"/>
-        <w:rPr>
-          <w:rFonts w:eastAsia="Verdana"/>
-        </w:rPr>
-      </w:pPr>
-      <w:r>
-        <w:t xml:space="preserve">( ) No século XV, surge a noção negativa de Idade Média, considerada uma era intermediária e homogênea de trevas e ignorância, separando a antiguidade Grecoromana e o Renascimento, que se via como herdeiro do período “clássico” – noção que ainda perdura entre muitas pessoas. </w:t>
-      </w:r>
-    </w:p>
-    <w:p>
-      <w:pPr>
-        <w:pStyle w:val="Normal"/>
-        <w:spacing w:lineRule="auto" w:line="300"/>
-        <w:ind w:right="-45" w:hanging="0"/>
-        <w:jc w:val="both"/>
-        <w:rPr>
-          <w:rFonts w:ascii="Verdana" w:hAnsi="Verdana" w:eastAsia="Verdana" w:cs="Verdana"/>
-          <w:b/>
-          <w:b/>
-          <w:sz w:val="20"/>
-          <w:szCs w:val="20"/>
-        </w:rPr>
-      </w:pPr>
-      <w:r>
-        <w:t xml:space="preserve">( ) Nos séculos XX e XXI, obras como O Senhor dos Anéis, As crônicas de Nárnia e Game of Thrones evocam elementos medievais imaginativos, tais como a floresta como lugar do mágico, cavaleiros, espadas, dragões, religiosidade, dando continuidade a recriações da Idade Média em curso desde o século XIX. </w:t>
-      </w:r>
-    </w:p>
-    <w:p>
-      <w:pPr>
-        <w:pStyle w:val="Normal"/>
-        <w:rPr>
-          <w:rFonts w:ascii="Verdana" w:hAnsi="Verdana" w:eastAsia="Calibri"/>
-          <w:sz w:val="20"/>
-          <w:szCs w:val="20"/>
-          <w:lang w:eastAsia="en-US"/>
-        </w:rPr>
-      </w:pPr>
-      <w:r>
-        <w:t xml:space="preserve">( ) Na recente historiografia, por conta das apropriações midiáticas da Idade Média, procura-se estabelecer as diferenças e as distâncias entre a Idade Média e a História do Brasil, mostrando que o medievo não possui relação com a formação de nosso país, por ter sido um fenômeno europeu. Assinale a alternativa que apresenta a sequência correta, de cima para baixo. </w:t>
-      </w:r>
-    </w:p>
-    <w:p>
-      <w:pPr>
-        <w:pStyle w:val="Normal"/>
-        <w:rPr>
-          <w:rFonts w:ascii="Verdana" w:hAnsi="Verdana" w:eastAsia="Calibri"/>
-          <w:sz w:val="20"/>
-          <w:szCs w:val="20"/>
-          <w:lang w:eastAsia="en-US"/>
-        </w:rPr>
-      </w:pPr>
-      <w:r>
-        <w:t xml:space="preserve">A. V – V – V – F. </w:t>
-      </w:r>
-    </w:p>
-    <w:p>
-      <w:pPr>
-        <w:pStyle w:val="Normal"/>
-        <w:rPr>
-          <w:rFonts w:ascii="Verdana" w:hAnsi="Verdana" w:eastAsia="Calibri"/>
-          <w:sz w:val="20"/>
-          <w:szCs w:val="20"/>
-          <w:lang w:eastAsia="en-US"/>
-        </w:rPr>
-      </w:pPr>
-      <w:r>
-        <w:t>B. V – F – F – V.</w:t>
-      </w:r>
-    </w:p>
-    <w:p>
-      <w:pPr>
-        <w:pStyle w:val="Normal"/>
-        <w:rPr>
-          <w:rFonts w:ascii="Verdana" w:hAnsi="Verdana" w:eastAsia="Calibri"/>
-          <w:sz w:val="20"/>
-          <w:szCs w:val="20"/>
-          <w:lang w:eastAsia="en-US"/>
-        </w:rPr>
-      </w:pPr>
-      <w:r>
-        <w:t xml:space="preserve">C. F – V – V – F. </w:t>
-      </w:r>
-    </w:p>
-    <w:p>
-      <w:pPr>
-        <w:pStyle w:val="Normal"/>
-        <w:rPr>
-          <w:rFonts w:ascii="Verdana" w:hAnsi="Verdana" w:eastAsia="Calibri"/>
-          <w:sz w:val="20"/>
-          <w:szCs w:val="20"/>
-          <w:lang w:eastAsia="en-US"/>
-        </w:rPr>
-      </w:pPr>
-      <w:r>
-        <w:t xml:space="preserve">D. V – V – F – V. </w:t>
-      </w:r>
-    </w:p>
-    <w:p>
-      <w:pPr>
-        <w:pStyle w:val="Normal"/>
-        <w:rPr/>
-      </w:pPr>
-      <w:r>
-        <w:t xml:space="preserve">E. F – F – V – V. </w:t>
+        <w:t>QUESTÃO 13 _________________ (0,4)</w:t>
       </w:r>
     </w:p>
     <w:p>
@@ -1953,7 +1935,7 @@
         </w:rPr>
       </w:pPr>
       <w:r>
-        <w:t>QUESTÃO 13 _________________ (0,4)</w:t>
+        <w:t>A doutrina calvinista estabelecia para seus adeptos uma vida regrada, disciplinada, dedicada ao trabalho, afastada do ócio, dos vícios e da ostentação. Esse código de conduta levou alguns autores a considerar esses princípios do calvinismo como fatores que favoreceriam o processo de acumulação capitalista. Dentro dessa doutrina, apoiada numa interpretação particular da noção de onisciência divina, conformar-se a esse ideal de conduta não seria o caminho para a salvação, mas seus resultados visíveis - o sucesso material - dariam ao eleito a confirmação do estado de graça.</w:t>
       </w:r>
     </w:p>
     <w:p>
@@ -1971,25 +1953,25 @@
         </w:rPr>
       </w:pPr>
       <w:r>
-        <w:t xml:space="preserve">Na transição do Mundo Medieval para o Moderno, teve papel de destaque: </w:t>
-      </w:r>
-    </w:p>
-    <w:p>
-      <w:pPr>
-        <w:pStyle w:val="Normal"/>
-        <w:spacing w:lineRule="auto" w:line="300"/>
-        <w:ind w:right="-45" w:hanging="0"/>
-        <w:jc w:val="both"/>
-        <w:rPr>
-          <w:rFonts w:ascii="Verdana" w:hAnsi="Verdana" w:eastAsia="Verdana" w:cs="Verdana"/>
-          <w:b/>
-          <w:b/>
-          <w:sz w:val="20"/>
-          <w:szCs w:val="20"/>
-        </w:rPr>
-      </w:pPr>
-      <w:r>
-        <w:t>A. a Igreja, que acatava o lucro e a usura.</w:t>
+        <w:t>Esse código de conduta fundamentava-se no princípio doutrinário que pregava</w:t>
+      </w:r>
+    </w:p>
+    <w:p>
+      <w:pPr>
+        <w:pStyle w:val="Normal"/>
+        <w:spacing w:lineRule="auto" w:line="300"/>
+        <w:ind w:right="-45" w:hanging="0"/>
+        <w:jc w:val="both"/>
+        <w:rPr>
+          <w:rFonts w:ascii="Verdana" w:hAnsi="Verdana" w:eastAsia="Verdana" w:cs="Verdana"/>
+          <w:b/>
+          <w:b/>
+          <w:sz w:val="20"/>
+          <w:szCs w:val="20"/>
+        </w:rPr>
+      </w:pPr>
+      <w:r>
+        <w:t>A. a justificação pela fé, ou seja, a fé como meio de obtenção da graça e da salvação.</w:t>
       </w:r>
     </w:p>
     <w:p>
@@ -2003,7 +1985,7 @@
         </w:rPr>
       </w:pPr>
       <w:r>
-        <w:t xml:space="preserve">B. a educação ministrada pelos leigos nos conventos e nas abadias. </w:t>
+        <w:t>B. a valorização do ascetismo, a flagelação do corpo e a negação da posse de riquezas materiais como meios de alcançar a graça divina, afastando da mente e da alma aquilo que seria considerado "tentação da carne".</w:t>
       </w:r>
     </w:p>
     <w:p>
@@ -2017,7 +1999,7 @@
         </w:rPr>
       </w:pPr>
       <w:r>
-        <w:t xml:space="preserve">C. o comércio e o renascimento das cidades. </w:t>
+        <w:t>C. a salvação pelas obras, ou seja, a redenção por um ato voluntário do indivíduo, que deveria cumprir os mandamentos divinos, praticar a caridade, intensificar orações e peregrinações.</w:t>
       </w:r>
     </w:p>
     <w:p>
@@ -2031,7 +2013,7 @@
         </w:rPr>
       </w:pPr>
       <w:r>
-        <w:t>D. o poder político altamente descentralizado.</w:t>
+        <w:t>D. a predestinação à salvação, ou seja, a ideia de que alguns já nascem escolhidos por Deus para serem salvos, estado impossível de ser modificado, passível, apenas, de ser reconhecido pelos "sinais" presentes na vida dos "eleitos".</w:t>
       </w:r>
     </w:p>
     <w:p>
@@ -2045,7 +2027,7 @@
         </w:rPr>
       </w:pPr>
       <w:r>
-        <w:t xml:space="preserve">E. o processo de ruralização das vilas e dos centros urbanos. </w:t>
+        <w:t>E. a vocação missionária e a opção pelos pobres, ou seja, a missão de pregar o evangelho e difundir a doutrina especialmente entre aqueles que se achavam destituídos das riquezas terrenas.</w:t>
       </w:r>
     </w:p>
     <w:p>
@@ -2071,7 +2053,7 @@
         </w:rPr>
       </w:pPr>
       <w:r>
-        <w:t xml:space="preserve">QUESTÃO 07 ______________ (0,4)  </w:t>
+        <w:t xml:space="preserve">QUESTÃO 14 ________________ (0,4)  </w:t>
       </w:r>
     </w:p>
     <w:p>
@@ -2085,7 +2067,7 @@
         </w:rPr>
       </w:pPr>
       <w:r>
-        <w:t>Dentre os fatores que contribuíram para a difusão do Movimento Reformista Protestante, no início do século XVI, destaca-se:</w:t>
+        <w:t xml:space="preserve">O Humanismo foi um movimento que não pode ser definido por: </w:t>
       </w:r>
     </w:p>
     <w:p>
@@ -2099,7 +2081,7 @@
         </w:rPr>
       </w:pPr>
       <w:r>
-        <w:t>A. o declínio do particularismo urbano que veio a favorecer o aparecimento das Universidades.</w:t>
+        <w:t>A. ter uma visão do mundo que recupera a herança grecoromana, utilizando-a como tema de inspiração.</w:t>
       </w:r>
     </w:p>
     <w:p>
@@ -2115,7 +2097,7 @@
         </w:rPr>
       </w:pPr>
       <w:r>
-        <w:t>B. o cerceamento da liberdade de crítica provocado pelo Renascimento Cultural.</w:t>
+        <w:t>B. romper os limites religiosos impostos pela Igreja às manifestações culturais.</w:t>
       </w:r>
     </w:p>
     <w:p>
@@ -2131,7 +2113,7 @@
         </w:rPr>
       </w:pPr>
       <w:r>
-        <w:t>C. o abuso político cometido pela Companhia de Jesus.</w:t>
+        <w:t xml:space="preserve">C. ser um movimento diretamente ligado ao Renascimento, por suas características antropocentristas e individuais. </w:t>
       </w:r>
     </w:p>
     <w:p>
@@ -2150,7 +2132,7 @@
         </w:rPr>
       </w:pPr>
       <w:r>
-        <w:t>D. a inadequação das teorias religiosas católicas para com o progresso do capitalismo comercial.</w:t>
+        <w:t xml:space="preserve">D. ter valorizado o misticismo, o geocentrismo e as realizações culturais medievais. </w:t>
       </w:r>
     </w:p>
     <w:p>
@@ -2169,7 +2151,7 @@
         </w:rPr>
       </w:pPr>
       <w:r>
-        <w:t>E. o conflito político observado tanto na Alemanha como na França.</w:t>
+        <w:t xml:space="preserve">E. centrar se no homem, em oposição ao teocentrismo, encarando-o como "medida comum de todas as coisas". </w:t>
       </w:r>
     </w:p>
     <w:p>
@@ -2202,7 +2184,9 @@
           <w:szCs w:val="20"/>
         </w:rPr>
       </w:pPr>
-      <w:r/>
+      <w:r>
+        <w:t>QUESTÃO 15 _________________ (0,4)</w:t>
+      </w:r>
     </w:p>
     <w:p>
       <w:pPr>
@@ -2219,7 +2203,7 @@
         </w:rPr>
       </w:pPr>
       <w:r>
-        <w:t xml:space="preserve">QUESTÃO  09 _________________ (0,4) </w:t>
+        <w:t xml:space="preserve">Considere os itens adiante. </w:t>
       </w:r>
     </w:p>
     <w:p>
@@ -2236,7 +2220,9 @@
           <w:szCs w:val="20"/>
         </w:rPr>
       </w:pPr>
-      <w:r/>
+      <w:r>
+        <w:t xml:space="preserve">1. "... a busca da perfeição no retratar o homem levou a uma simbiose entre arte e ciência, desenvolvendo-se estudos de anatomia, técnicas de cores, perspectivas..." </w:t>
+      </w:r>
     </w:p>
     <w:p>
       <w:pPr>
@@ -2253,7 +2239,7 @@
         </w:rPr>
       </w:pPr>
       <w:r>
-        <w:t>"É preciso ensinar aos cristãos que aquele que dá aos pobres, ou empresta a quem está necessitado, faz melhor do que se comprasse indulgências".</w:t>
+        <w:t xml:space="preserve">2. ' ... o teocentrismo, o coletivismo, a tradição marcaram as obras de arte do período e estiveram presentes na pintura, na arquitetura e na escultura..." </w:t>
       </w:r>
     </w:p>
     <w:p>
@@ -2271,7 +2257,7 @@
         </w:rPr>
       </w:pPr>
       <w:r>
-        <w:t xml:space="preserve">                (Martinho Lutero)</w:t>
+        <w:t xml:space="preserve">3. " ... procuram explicar o mundo através de novas teorias, fugindo às interpretações religiosas típicas do período anterior. O grande destaque é a utilização do método experimental...' </w:t>
       </w:r>
     </w:p>
     <w:p>
@@ -2289,7 +2275,7 @@
         </w:rPr>
       </w:pPr>
       <w:r>
-        <w:t>As Indulgências eram:</w:t>
+        <w:t xml:space="preserve">O Renascimento é identificado em: </w:t>
       </w:r>
     </w:p>
     <w:p>
@@ -2307,7 +2293,7 @@
         </w:rPr>
       </w:pPr>
       <w:r>
-        <w:t>A. dispensas, isenções de algumas regras da Igreja Católica ou de votos feitos anteriormente pelos fiéis.</w:t>
+        <w:t xml:space="preserve">A. somente II. </w:t>
       </w:r>
     </w:p>
     <w:p>
@@ -2325,7 +2311,7 @@
         </w:rPr>
       </w:pPr>
       <w:r>
-        <w:t>B. documentos de compra e venda de cargos e títulos eclesiásticos a qualquer pessoa que os desejasse.</w:t>
+        <w:t xml:space="preserve">B. somente I e II. </w:t>
       </w:r>
     </w:p>
     <w:p>
@@ -2343,7 +2329,7 @@
         </w:rPr>
       </w:pPr>
       <w:r>
-        <w:t>C. cartas que permitiam a negociação de relíquias sagradas, usadas por Cristo, Maria ou Santos.</w:t>
+        <w:t xml:space="preserve">C. somente I e III. </w:t>
       </w:r>
     </w:p>
     <w:p>
@@ -2361,7 +2347,7 @@
         </w:rPr>
       </w:pPr>
       <w:r>
-        <w:t>D. proibições de receber o dízimo oferecido pelos fiéis e incentivo à prática da usura pelo alto clero.</w:t>
+        <w:t xml:space="preserve">D. somente II e III. </w:t>
       </w:r>
     </w:p>
     <w:p>
@@ -2373,7 +2359,7 @@
         <w:rPr/>
       </w:pPr>
       <w:r>
-        <w:t>E. absolvições dos pecados de vivos e mortos, concedidas através de cartas vendidas aos fiéis.</w:t>
+        <w:t>E. I, II e III.</w:t>
       </w:r>
     </w:p>
     <w:sectPr>

--- a/demo7.docx
+++ b/demo7.docx
@@ -79,9 +79,7 @@
           <w:szCs w:val="20"/>
         </w:rPr>
       </w:pPr>
-      <w:r>
-        <w:t xml:space="preserve">QUESTÃO 01 ________________ (0,4) </w:t>
-      </w:r>
+      <w:r/>
     </w:p>
     <w:p>
       <w:pPr>
@@ -97,7 +95,7 @@
         </w:rPr>
       </w:pPr>
       <w:r>
-        <w:t>Analise as alternativas abaixo que tratam das características do feudalismo e indique qual delas está incorreta.</w:t>
+        <w:t>QUESTÃO 01 _________________ (0,4)</w:t>
       </w:r>
     </w:p>
     <w:p>
@@ -114,9 +112,7 @@
         </w:rPr>
       </w:pPr>
       <w:r>
-        <w:t>A.</w:t>
-        <w:tab/>
-        <w:t>Os servos poderiam ser ex-escravos, camponeses ou demais homens livres que recebiam casa e terra para cultivar. Esses servos eram submetidos espontaneamente ou não ao poder dos grandes senhores</w:t>
+        <w:t xml:space="preserve">Considere os itens adiante. </w:t>
       </w:r>
     </w:p>
     <w:p>
@@ -133,9 +129,7 @@
         </w:rPr>
       </w:pPr>
       <w:r>
-        <w:t>B.</w:t>
-        <w:tab/>
-        <w:t>O servo ficava preso ao senhor feudal, devendo-lhe fidelidade, obediência e obrigações pessoais, bem como o pagamento de diferentes impostos.</w:t>
+        <w:t xml:space="preserve">1. "... a busca da perfeição no retratar o homem levou a uma simbiose entre arte e ciência, desenvolvendo-se estudos de anatomia, técnicas de cores, perspectivas..." </w:t>
       </w:r>
     </w:p>
     <w:p>
@@ -152,9 +146,7 @@
         </w:rPr>
       </w:pPr>
       <w:r>
-        <w:t>C.</w:t>
-        <w:tab/>
-        <w:t>A Igreja, além de possuir uma grande quantidade de feudos e, consequentemente, ser a maior proprietária de terras, foi também a responsável pela difusão de valores culturais e religiosos da Idade Média.</w:t>
+        <w:t xml:space="preserve">2. ' ... o teocentrismo, o coletivismo, a tradição marcaram as obras de arte do período e estiveram presentes na pintura, na arquitetura e na escultura..." </w:t>
       </w:r>
     </w:p>
     <w:p>
@@ -171,9 +163,7 @@
         </w:rPr>
       </w:pPr>
       <w:r>
-        <w:t>D.</w:t>
-        <w:tab/>
-        <w:t>Em relação aos aspectos políticos, o monarca era a autoridade máxima e absoluta. Neste sentido, os senhores feudais não detinham autonomia nas áreas militar e judicial, sendo impedidos ainda de cunharem suas próprias moedas.</w:t>
+        <w:t xml:space="preserve">3. " ... procuram explicar o mundo através de novas teorias, fugindo às interpretações religiosas típicas do período anterior. O grande destaque é a utilização do método experimental...' </w:t>
       </w:r>
     </w:p>
     <w:p>
@@ -190,21 +180,93 @@
         </w:rPr>
       </w:pPr>
       <w:r>
-        <w:t>E.</w:t>
-        <w:tab/>
-        <w:t>Na Baixa Idade Média, a sociedade feudal era essencialmente agrária, portanto a terra era a maior riqueza que alguém poderia possuir, ou seja, a terra foi a base econômica do sistema feudal.</w:t>
-      </w:r>
-    </w:p>
-    <w:p>
-      <w:pPr>
-        <w:pStyle w:val="Normal"/>
-        <w:spacing w:lineRule="auto" w:line="300"/>
-        <w:ind w:right="-45" w:hanging="0"/>
-        <w:jc w:val="both"/>
-        <w:rPr>
-          <w:rFonts w:ascii="Verdana" w:hAnsi="Verdana" w:eastAsia="Verdana" w:cs="Verdana"/>
-          <w:b/>
-          <w:b/>
+        <w:t xml:space="preserve">O Renascimento é identificado em: </w:t>
+      </w:r>
+    </w:p>
+    <w:p>
+      <w:pPr>
+        <w:pStyle w:val="Normal"/>
+        <w:spacing w:lineRule="auto" w:line="300"/>
+        <w:ind w:right="-45" w:hanging="0"/>
+        <w:jc w:val="both"/>
+        <w:rPr>
+          <w:rFonts w:ascii="Verdana" w:hAnsi="Verdana" w:eastAsia="Verdana" w:cs="Verdana"/>
+          <w:b/>
+          <w:b/>
+          <w:sz w:val="20"/>
+          <w:szCs w:val="20"/>
+        </w:rPr>
+      </w:pPr>
+      <w:r>
+        <w:t xml:space="preserve">A. somente I e II. </w:t>
+      </w:r>
+    </w:p>
+    <w:p>
+      <w:pPr>
+        <w:pStyle w:val="Normal"/>
+        <w:spacing w:lineRule="auto" w:line="300"/>
+        <w:ind w:right="-45" w:hanging="0"/>
+        <w:jc w:val="both"/>
+        <w:rPr>
+          <w:rFonts w:ascii="Verdana" w:hAnsi="Verdana" w:eastAsia="Verdana" w:cs="Verdana"/>
+          <w:b/>
+          <w:b/>
+          <w:sz w:val="20"/>
+          <w:szCs w:val="20"/>
+        </w:rPr>
+      </w:pPr>
+      <w:r>
+        <w:t>B. I, II e III.</w:t>
+      </w:r>
+    </w:p>
+    <w:p>
+      <w:pPr>
+        <w:pStyle w:val="Normal"/>
+        <w:jc w:val="both"/>
+        <w:rPr>
+          <w:rFonts w:ascii="Verdana" w:hAnsi="Verdana"/>
+          <w:sz w:val="20"/>
+          <w:szCs w:val="20"/>
+        </w:rPr>
+      </w:pPr>
+      <w:r>
+        <w:t xml:space="preserve">C. somente II. </w:t>
+      </w:r>
+    </w:p>
+    <w:p>
+      <w:pPr>
+        <w:pStyle w:val="Normal"/>
+        <w:jc w:val="both"/>
+        <w:rPr>
+          <w:rFonts w:ascii="Verdana" w:hAnsi="Verdana"/>
+          <w:sz w:val="20"/>
+          <w:szCs w:val="20"/>
+        </w:rPr>
+      </w:pPr>
+      <w:r>
+        <w:t xml:space="preserve">D. somente II e III. </w:t>
+      </w:r>
+    </w:p>
+    <w:p>
+      <w:pPr>
+        <w:pStyle w:val="Normal"/>
+        <w:jc w:val="both"/>
+        <w:rPr>
+          <w:rFonts w:ascii="Verdana" w:hAnsi="Verdana"/>
+          <w:sz w:val="20"/>
+          <w:szCs w:val="20"/>
+        </w:rPr>
+      </w:pPr>
+      <w:r>
+        <w:t xml:space="preserve">E. somente I e III. </w:t>
+      </w:r>
+    </w:p>
+    <w:p>
+      <w:pPr>
+        <w:pStyle w:val="Normal"/>
+        <w:jc w:val="both"/>
+        <w:rPr>
+          <w:rFonts w:ascii="Verdana" w:hAnsi="Verdana"/>
           <w:sz w:val="20"/>
           <w:szCs w:val="20"/>
         </w:rPr>
@@ -214,24 +276,6 @@
     <w:p>
       <w:pPr>
         <w:pStyle w:val="Normal"/>
-        <w:spacing w:lineRule="auto" w:line="300"/>
-        <w:ind w:right="-45" w:hanging="0"/>
-        <w:jc w:val="both"/>
-        <w:rPr>
-          <w:rFonts w:ascii="Verdana" w:hAnsi="Verdana" w:eastAsia="Verdana" w:cs="Verdana"/>
-          <w:b/>
-          <w:b/>
-          <w:sz w:val="20"/>
-          <w:szCs w:val="20"/>
-        </w:rPr>
-      </w:pPr>
-      <w:r>
-        <w:t xml:space="preserve">QUESTÃO 02 ______________ (0,4)  </w:t>
-      </w:r>
-    </w:p>
-    <w:p>
-      <w:pPr>
-        <w:pStyle w:val="Normal"/>
         <w:jc w:val="both"/>
         <w:rPr>
           <w:rFonts w:ascii="Verdana" w:hAnsi="Verdana"/>
@@ -240,7 +284,7 @@
         </w:rPr>
       </w:pPr>
       <w:r>
-        <w:t>Dentre os fatores que contribuíram para a difusão do Movimento Reformista Protestante, no início do século XVI, destaca-se:</w:t>
+        <w:t xml:space="preserve">QUESTÃO 02 ________________ (0,4)  </w:t>
       </w:r>
     </w:p>
     <w:p>
@@ -254,63 +298,7 @@
         </w:rPr>
       </w:pPr>
       <w:r>
-        <w:t>A. o declínio do particularismo urbano que veio a favorecer o aparecimento das Universidades.</w:t>
-      </w:r>
-    </w:p>
-    <w:p>
-      <w:pPr>
-        <w:pStyle w:val="Normal"/>
-        <w:jc w:val="both"/>
-        <w:rPr>
-          <w:rFonts w:ascii="Verdana" w:hAnsi="Verdana"/>
-          <w:sz w:val="20"/>
-          <w:szCs w:val="20"/>
-        </w:rPr>
-      </w:pPr>
-      <w:r>
-        <w:t>B. o abuso político cometido pela Companhia de Jesus.</w:t>
-      </w:r>
-    </w:p>
-    <w:p>
-      <w:pPr>
-        <w:pStyle w:val="Normal"/>
-        <w:jc w:val="both"/>
-        <w:rPr>
-          <w:rFonts w:ascii="Verdana" w:hAnsi="Verdana"/>
-          <w:sz w:val="20"/>
-          <w:szCs w:val="20"/>
-        </w:rPr>
-      </w:pPr>
-      <w:r>
-        <w:t>C. o conflito político observado tanto na Alemanha como na França.</w:t>
-      </w:r>
-    </w:p>
-    <w:p>
-      <w:pPr>
-        <w:pStyle w:val="Normal"/>
-        <w:jc w:val="both"/>
-        <w:rPr>
-          <w:rFonts w:ascii="Verdana" w:hAnsi="Verdana"/>
-          <w:sz w:val="20"/>
-          <w:szCs w:val="20"/>
-        </w:rPr>
-      </w:pPr>
-      <w:r>
-        <w:t>D. o cerceamento da liberdade de crítica provocado pelo Renascimento Cultural.</w:t>
-      </w:r>
-    </w:p>
-    <w:p>
-      <w:pPr>
-        <w:pStyle w:val="Normal"/>
-        <w:jc w:val="both"/>
-        <w:rPr>
-          <w:rFonts w:ascii="Verdana" w:hAnsi="Verdana"/>
-          <w:sz w:val="20"/>
-          <w:szCs w:val="20"/>
-        </w:rPr>
-      </w:pPr>
-      <w:r>
-        <w:t>E. a inadequação das teorias religiosas católicas para com o progresso do capitalismo comercial.</w:t>
+        <w:t xml:space="preserve">O Humanismo foi um movimento que não pode ser definido por: </w:t>
       </w:r>
     </w:p>
     <w:p>
@@ -319,22 +307,24 @@
         <w:jc w:val="both"/>
         <w:rPr/>
       </w:pPr>
-      <w:r/>
-    </w:p>
-    <w:p>
-      <w:pPr>
-        <w:pStyle w:val="Normal"/>
-        <w:spacing w:lineRule="auto" w:line="300"/>
-        <w:ind w:right="-45" w:hanging="0"/>
-        <w:jc w:val="both"/>
-        <w:rPr>
-          <w:rFonts w:ascii="Verdana" w:hAnsi="Verdana" w:eastAsia="Verdana" w:cs="Verdana"/>
-          <w:sz w:val="20"/>
-          <w:szCs w:val="20"/>
-        </w:rPr>
-      </w:pPr>
-      <w:r>
-        <w:t>QUESTÃO 03 _________________ (0,4)</w:t>
+      <w:r>
+        <w:t xml:space="preserve">A. ser um movimento diretamente ligado ao Renascimento, por suas características antropocentristas e individuais. </w:t>
+      </w:r>
+    </w:p>
+    <w:p>
+      <w:pPr>
+        <w:pStyle w:val="Normal"/>
+        <w:spacing w:lineRule="auto" w:line="300"/>
+        <w:ind w:right="-45" w:hanging="0"/>
+        <w:jc w:val="both"/>
+        <w:rPr>
+          <w:rFonts w:ascii="Verdana" w:hAnsi="Verdana" w:eastAsia="Verdana" w:cs="Verdana"/>
+          <w:sz w:val="20"/>
+          <w:szCs w:val="20"/>
+        </w:rPr>
+      </w:pPr>
+      <w:r>
+        <w:t xml:space="preserve">B. centrar se no homem, em oposição ao teocentrismo, encarando-o como "medida comum de todas as coisas". </w:t>
       </w:r>
     </w:p>
     <w:p>
@@ -356,7 +346,7 @@
         </w:rPr>
       </w:pPr>
       <w:r>
-        <w:t xml:space="preserve">Na transição do Mundo Medieval para o Moderno, teve papel de destaque: </w:t>
+        <w:t>C. romper os limites religiosos impostos pela Igreja às manifestações culturais.</w:t>
       </w:r>
     </w:p>
     <w:p>
@@ -372,7 +362,7 @@
         </w:rPr>
       </w:pPr>
       <w:r>
-        <w:t xml:space="preserve">A. a educação ministrada pelos leigos nos conventos e nas abadias. </w:t>
+        <w:t>D. ter uma visão do mundo que recupera a herança grecoromana, utilizando-a como tema de inspiração.</w:t>
       </w:r>
     </w:p>
     <w:p>
@@ -385,7 +375,7 @@
         </w:rPr>
       </w:pPr>
       <w:r>
-        <w:t xml:space="preserve">B. o processo de ruralização das vilas e dos centros urbanos. </w:t>
+        <w:t xml:space="preserve">E. ter valorizado o misticismo, o geocentrismo e as realizações culturais medievais. </w:t>
       </w:r>
     </w:p>
     <w:p>
@@ -397,9 +387,7 @@
           <w:szCs w:val="20"/>
         </w:rPr>
       </w:pPr>
-      <w:r>
-        <w:t xml:space="preserve">C. o comércio e o renascimento das cidades. </w:t>
-      </w:r>
+      <w:r/>
     </w:p>
     <w:p>
       <w:pPr>
@@ -410,9 +398,7 @@
           <w:szCs w:val="20"/>
         </w:rPr>
       </w:pPr>
-      <w:r>
-        <w:t>D. a Igreja, que acatava o lucro e a usura.</w:t>
-      </w:r>
+      <w:r/>
     </w:p>
     <w:p>
       <w:pPr>
@@ -424,7 +410,7 @@
         </w:rPr>
       </w:pPr>
       <w:r>
-        <w:t>E. o poder político altamente descentralizado.</w:t>
+        <w:t>RECUPERAÇÃO PARALELA (RP)</w:t>
       </w:r>
     </w:p>
     <w:p>
@@ -436,6 +422,24 @@
           <w:szCs w:val="20"/>
         </w:rPr>
       </w:pPr>
+      <w:r>
+        <w:t>DE HISTÓRIA</w:t>
+      </w:r>
+    </w:p>
+    <w:p>
+      <w:pPr>
+        <w:pStyle w:val="Normal"/>
+        <w:spacing w:lineRule="auto" w:line="300"/>
+        <w:ind w:right="-45" w:hanging="0"/>
+        <w:jc w:val="both"/>
+        <w:rPr>
+          <w:rFonts w:ascii="Verdana" w:hAnsi="Verdana" w:eastAsia="Verdana" w:cs="Verdana"/>
+          <w:b/>
+          <w:b/>
+          <w:sz w:val="20"/>
+          <w:szCs w:val="20"/>
+        </w:rPr>
+      </w:pPr>
       <w:r/>
     </w:p>
     <w:p>
@@ -448,31 +452,13 @@
           <w:rFonts w:ascii="Verdana" w:hAnsi="Verdana" w:eastAsia="Verdana" w:cs="Verdana"/>
           <w:b/>
           <w:b/>
-          <w:sz w:val="20"/>
-          <w:szCs w:val="20"/>
-        </w:rPr>
-      </w:pPr>
-      <w:r>
-        <w:t xml:space="preserve">QUESTÃO 04  _______________ (0,4) </w:t>
-      </w:r>
-    </w:p>
-    <w:p>
-      <w:pPr>
-        <w:pStyle w:val="Normal"/>
-        <w:spacing w:lineRule="auto" w:line="300"/>
-        <w:ind w:right="-45" w:hanging="0"/>
-        <w:jc w:val="both"/>
-        <w:rPr>
-          <w:rFonts w:ascii="Verdana" w:hAnsi="Verdana" w:eastAsia="Verdana" w:cs="Verdana"/>
-          <w:b/>
-          <w:b/>
           <w:color w:val="000000"/>
           <w:sz w:val="20"/>
           <w:szCs w:val="20"/>
         </w:rPr>
       </w:pPr>
       <w:r>
-        <w:t>O movimento em direção à modernidade iniciado pela Renascença foi significativamente acelerado pela Revolução Científica do século XVII. A Revolução Científica destruiu a cosmologia medieval e estabeleceu o método científico – a observação e a experimentação rigorosa e sistemática – como meio essencial de desvendar os segredos da natureza.</w:t>
+        <w:t>QUESTÃO 03 _________________ (0,4)</w:t>
       </w:r>
     </w:p>
     <w:p>
@@ -488,7 +474,7 @@
         </w:rPr>
       </w:pPr>
       <w:r>
-        <w:t>PERRY, Marvin. Tradução de Waltensir Dutra e Silvana Vieira. Civilização ocidental. São Paulo: Martins Fontes, 2002, p. 282.</w:t>
+        <w:t>“[...] o aumento demográfico, ocorrido do século XI ao XVI, permitiu a multiplicação da nobreza cada vez mais parasitária. Seus hábitos de consumo tornaram-se mais exigentes e maiores, o que determinava uma necessidade de renda cada vez mais elevada. Segue-se, pois, uma superexploração do trabalho dos servos, exigindo-se destes um maior tempo de trabalho [...]”.</w:t>
       </w:r>
     </w:p>
     <w:p>
@@ -503,8 +489,7 @@
         </w:rPr>
       </w:pPr>
       <w:r>
-        <w:br/>
-        <w:t>A afirmação do texto relaciona-se</w:t>
+        <w:t>O texto descreve uma das causas, na Europa, da:</w:t>
       </w:r>
     </w:p>
     <w:p>
@@ -519,7 +504,7 @@
         </w:rPr>
       </w:pPr>
       <w:r>
-        <w:t xml:space="preserve">A. ao renascimento científico europeu, que introduziu novas concepções relativas, dentre outras, ao heliocentrismo, à anatomia humana, às operações matemáticas decimais e à produção de textos.   </w:t>
+        <w:t>A. crise que levou à desintegração do feudalismo.</w:t>
       </w:r>
     </w:p>
     <w:p>
@@ -534,7 +519,7 @@
         </w:rPr>
       </w:pPr>
       <w:r>
-        <w:t xml:space="preserve">B. à eclosão da Reforma Protestante, que condenava o apoio da Igreja Católica às interpretações científicas dos fenômenos religiosos.   </w:t>
+        <w:t>B. formação do modo de produção asiático.</w:t>
       </w:r>
     </w:p>
     <w:p>
@@ -548,7 +533,7 @@
         </w:rPr>
       </w:pPr>
       <w:r>
-        <w:t xml:space="preserve">C. ao modo de produção feudal, resultante do aumento da produtividade agrícola e da expansão do poder dos senhores feudais, ampliando a exploração sobre a classe servil.   </w:t>
+        <w:t>C. prosperidade que provocou o processo de industrialização.</w:t>
       </w:r>
     </w:p>
     <w:p>
@@ -560,7 +545,7 @@
         </w:rPr>
       </w:pPr>
       <w:r>
-        <w:t xml:space="preserve">D. ao fortalecimento das tradições, que afirmavam a identidade entre as raças e a igualdade da capacidade intelectual entre elas.   </w:t>
+        <w:t>D. consolidação do despotismo esclarecido.</w:t>
       </w:r>
     </w:p>
     <w:p>
@@ -579,7 +564,7 @@
         </w:rPr>
       </w:pPr>
       <w:r>
-        <w:t xml:space="preserve">E. à finalização da concorrência comercial entre as cidades italianas que disputavam a hegemonia no mar Mediterrâneo.   </w:t>
+        <w:t>E. decadência do comércio que produziu a ruralização.</w:t>
       </w:r>
     </w:p>
     <w:p>
@@ -612,7 +597,7 @@
         </w:rPr>
       </w:pPr>
       <w:r>
-        <w:t xml:space="preserve"> </w:t>
+        <w:t xml:space="preserve">QUESTÃO 04 _________________ (0,4) </w:t>
       </w:r>
     </w:p>
     <w:p>
@@ -625,9 +610,7 @@
           <w:szCs w:val="20"/>
         </w:rPr>
       </w:pPr>
-      <w:r>
-        <w:t>QUESTÃO 05 _________________ (0,4)</w:t>
-      </w:r>
+      <w:r/>
     </w:p>
     <w:p>
       <w:pPr>
@@ -639,113 +622,113 @@
           <w:szCs w:val="20"/>
         </w:rPr>
       </w:pPr>
+      <w:r>
+        <w:t xml:space="preserve">Todas as alternativas contêm objetivos da política da Igreja Católica, esboçada durante o Concílio de Trento, EXCETO: </w:t>
+      </w:r>
+    </w:p>
+    <w:p>
+      <w:pPr>
+        <w:pStyle w:val="Normal"/>
+        <w:jc w:val="both"/>
+        <w:rPr>
+          <w:rFonts w:ascii="Verdana" w:hAnsi="Verdana"/>
+          <w:sz w:val="20"/>
+          <w:szCs w:val="20"/>
+        </w:rPr>
+      </w:pPr>
+      <w:r>
+        <w:t xml:space="preserve">A. A expansão da fé cristã. </w:t>
+      </w:r>
+    </w:p>
+    <w:p>
+      <w:pPr>
+        <w:pStyle w:val="Normal"/>
+        <w:jc w:val="both"/>
+        <w:rPr>
+          <w:rFonts w:ascii="Verdana" w:hAnsi="Verdana"/>
+          <w:sz w:val="20"/>
+          <w:szCs w:val="20"/>
+        </w:rPr>
+      </w:pPr>
+      <w:r>
+        <w:t xml:space="preserve">B. A moralização do clero. </w:t>
+      </w:r>
+    </w:p>
+    <w:p>
+      <w:pPr>
+        <w:pStyle w:val="Normal"/>
+        <w:jc w:val="both"/>
+        <w:rPr>
+          <w:rFonts w:ascii="Verdana" w:hAnsi="Verdana"/>
+          <w:sz w:val="20"/>
+          <w:szCs w:val="20"/>
+        </w:rPr>
+      </w:pPr>
+      <w:r>
+        <w:t xml:space="preserve">C. A reafirmação dos dogmas. </w:t>
+      </w:r>
+    </w:p>
+    <w:p>
+      <w:pPr>
+        <w:pStyle w:val="Normal"/>
+        <w:jc w:val="both"/>
+        <w:rPr>
+          <w:rFonts w:ascii="Verdana" w:hAnsi="Verdana"/>
+          <w:sz w:val="20"/>
+          <w:szCs w:val="20"/>
+        </w:rPr>
+      </w:pPr>
+      <w:r>
+        <w:t>D. O relaxamento do celibato.</w:t>
+      </w:r>
+    </w:p>
+    <w:p>
+      <w:pPr>
+        <w:pStyle w:val="Normal"/>
+        <w:spacing w:lineRule="auto" w:line="300"/>
+        <w:ind w:right="-45" w:hanging="0"/>
+        <w:jc w:val="both"/>
+        <w:rPr>
+          <w:rFonts w:ascii="Verdana" w:hAnsi="Verdana" w:eastAsia="Verdana" w:cs="Verdana"/>
+          <w:sz w:val="20"/>
+          <w:szCs w:val="20"/>
+        </w:rPr>
+      </w:pPr>
+      <w:r>
+        <w:t xml:space="preserve">E. A perseguição às heresias. </w:t>
+      </w:r>
+    </w:p>
+    <w:p>
+      <w:pPr>
+        <w:pStyle w:val="Normal"/>
+        <w:spacing w:lineRule="auto" w:line="300"/>
+        <w:ind w:right="-45" w:hanging="0"/>
+        <w:jc w:val="both"/>
+        <w:rPr>
+          <w:rFonts w:ascii="Verdana" w:hAnsi="Verdana" w:eastAsia="Verdana" w:cs="Verdana"/>
+          <w:b/>
+          <w:b/>
+          <w:color w:val="000000"/>
+          <w:sz w:val="20"/>
+          <w:szCs w:val="20"/>
+        </w:rPr>
+      </w:pPr>
       <w:r/>
     </w:p>
     <w:p>
       <w:pPr>
         <w:pStyle w:val="Normal"/>
-        <w:jc w:val="both"/>
-        <w:rPr>
-          <w:rFonts w:ascii="Verdana" w:hAnsi="Verdana"/>
-          <w:sz w:val="20"/>
-          <w:szCs w:val="20"/>
-        </w:rPr>
-      </w:pPr>
-      <w:r>
-        <w:t xml:space="preserve">“O conhecimento histórico é sempre (...) uma consciência de si mesmo: ao estudar a história de uma outra época, os homens não podem deixar de compará-la com seu próprio tempo (...). Mas, ao comparar a nossa época e a nossa civilização com as outras épocas e civilizações, corremos o risco de lhes aplicar a nossa própria medida(...)”. </w:t>
-      </w:r>
-    </w:p>
-    <w:p>
-      <w:pPr>
-        <w:pStyle w:val="Normal"/>
-        <w:jc w:val="both"/>
-        <w:rPr>
-          <w:rFonts w:ascii="Verdana" w:hAnsi="Verdana"/>
-          <w:sz w:val="20"/>
-          <w:szCs w:val="20"/>
-        </w:rPr>
-      </w:pPr>
-      <w:r>
-        <w:t xml:space="preserve">(GUREVICH, Aron. As categorias da cultura medieval. Lisboa: Editorial Caminho, p. 15). </w:t>
-      </w:r>
-    </w:p>
-    <w:p>
-      <w:pPr>
-        <w:pStyle w:val="Normal"/>
-        <w:jc w:val="both"/>
-        <w:rPr>
-          <w:rFonts w:ascii="Verdana" w:hAnsi="Verdana"/>
-          <w:sz w:val="20"/>
-          <w:szCs w:val="20"/>
-        </w:rPr>
-      </w:pPr>
-      <w:r>
-        <w:t xml:space="preserve">Aplicando o raciocínio exposto acima aos sentidos que a Idade Média adquiriu em diferentes tempos históricos, identifique como verdadeiras (V) ou falsas (F) as seguintes afirmativas: </w:t>
-      </w:r>
-    </w:p>
-    <w:p>
-      <w:pPr>
-        <w:pStyle w:val="Normal"/>
-        <w:jc w:val="both"/>
-        <w:rPr>
-          <w:rFonts w:ascii="Verdana" w:hAnsi="Verdana"/>
-          <w:sz w:val="20"/>
-          <w:szCs w:val="20"/>
-        </w:rPr>
-      </w:pPr>
-      <w:r>
-        <w:t xml:space="preserve">( ) Atualmente, os historiadores entendem o medievo na sua multiplicidade, com suas especificidades regionais e temporais, ao mesmo tempo em que mostram a permanência e a relevância de determinadas instituições e invenções medievais, como a universidade, o livro, a imprensa e o banco. </w:t>
-      </w:r>
-    </w:p>
-    <w:p>
-      <w:pPr>
-        <w:pStyle w:val="Normal"/>
-        <w:spacing w:lineRule="auto" w:line="300"/>
-        <w:ind w:right="-45" w:hanging="0"/>
-        <w:jc w:val="both"/>
-        <w:rPr>
-          <w:rFonts w:ascii="Verdana" w:hAnsi="Verdana" w:eastAsia="Verdana" w:cs="Verdana"/>
-          <w:sz w:val="20"/>
-          <w:szCs w:val="20"/>
-        </w:rPr>
-      </w:pPr>
-      <w:r>
-        <w:t xml:space="preserve">( ) No século XV, surge a noção negativa de Idade Média, considerada uma era intermediária e homogênea de trevas e ignorância, separando a antiguidade Grecoromana e o Renascimento, que se via como herdeiro do período “clássico” – noção que ainda perdura entre muitas pessoas. </w:t>
-      </w:r>
-    </w:p>
-    <w:p>
-      <w:pPr>
-        <w:pStyle w:val="Normal"/>
-        <w:spacing w:lineRule="auto" w:line="300"/>
-        <w:ind w:right="-45" w:hanging="0"/>
-        <w:jc w:val="both"/>
-        <w:rPr>
-          <w:rFonts w:ascii="Verdana" w:hAnsi="Verdana" w:eastAsia="Verdana" w:cs="Verdana"/>
-          <w:b/>
-          <w:b/>
-          <w:color w:val="000000"/>
-          <w:sz w:val="20"/>
-          <w:szCs w:val="20"/>
-        </w:rPr>
-      </w:pPr>
-      <w:r>
-        <w:t xml:space="preserve">( ) Nos séculos XX e XXI, obras como O Senhor dos Anéis, As crônicas de Nárnia e Game of Thrones evocam elementos medievais imaginativos, tais como a floresta como lugar do mágico, cavaleiros, espadas, dragões, religiosidade, dando continuidade a recriações da Idade Média em curso desde o século XIX. </w:t>
-      </w:r>
-    </w:p>
-    <w:p>
-      <w:pPr>
-        <w:pStyle w:val="Normal"/>
-        <w:spacing w:lineRule="auto" w:line="300"/>
-        <w:ind w:right="-45" w:hanging="0"/>
-        <w:jc w:val="both"/>
-        <w:rPr>
-          <w:rFonts w:ascii="Verdana" w:hAnsi="Verdana" w:eastAsia="Verdana" w:cs="Verdana"/>
-          <w:sz w:val="20"/>
-          <w:szCs w:val="20"/>
-        </w:rPr>
-      </w:pPr>
-      <w:r>
-        <w:t xml:space="preserve">( ) Na recente historiografia, por conta das apropriações midiáticas da Idade Média, procura-se estabelecer as diferenças e as distâncias entre a Idade Média e a História do Brasil, mostrando que o medievo não possui relação com a formação de nosso país, por ter sido um fenômeno europeu. Assinale a alternativa que apresenta a sequência correta, de cima para baixo. </w:t>
+        <w:spacing w:lineRule="auto" w:line="300"/>
+        <w:ind w:right="-45" w:hanging="0"/>
+        <w:jc w:val="both"/>
+        <w:rPr>
+          <w:rFonts w:ascii="Verdana" w:hAnsi="Verdana" w:eastAsia="Verdana" w:cs="Verdana"/>
+          <w:sz w:val="20"/>
+          <w:szCs w:val="20"/>
+        </w:rPr>
+      </w:pPr>
+      <w:r>
+        <w:t xml:space="preserve">QUESTÃO 05  _______________ (0,4) </w:t>
       </w:r>
     </w:p>
     <w:p>
@@ -761,135 +744,138 @@
         </w:rPr>
       </w:pPr>
       <w:r>
-        <w:t xml:space="preserve">A. V – V – V – F. </w:t>
-      </w:r>
-    </w:p>
-    <w:p>
-      <w:pPr>
-        <w:pStyle w:val="Normal"/>
-        <w:spacing w:lineRule="auto" w:line="300"/>
-        <w:ind w:right="-45" w:hanging="0"/>
-        <w:jc w:val="both"/>
-        <w:rPr>
-          <w:rFonts w:ascii="Verdana" w:hAnsi="Verdana" w:eastAsia="Verdana" w:cs="Verdana"/>
-          <w:sz w:val="20"/>
-          <w:szCs w:val="20"/>
-        </w:rPr>
-      </w:pPr>
-      <w:r>
-        <w:t xml:space="preserve">B. F – F – V – V. </w:t>
-      </w:r>
-    </w:p>
-    <w:p>
-      <w:pPr>
-        <w:pStyle w:val="Normal"/>
-        <w:spacing w:lineRule="auto" w:line="300"/>
-        <w:ind w:right="-45" w:hanging="0"/>
-        <w:jc w:val="both"/>
-        <w:rPr>
-          <w:rFonts w:ascii="Verdana" w:hAnsi="Verdana" w:eastAsia="Verdana" w:cs="Verdana"/>
-          <w:sz w:val="20"/>
-          <w:szCs w:val="20"/>
-        </w:rPr>
-      </w:pPr>
-      <w:r>
-        <w:t xml:space="preserve">C. V – V – F – V. </w:t>
-      </w:r>
-    </w:p>
-    <w:p>
-      <w:pPr>
-        <w:pStyle w:val="Normal"/>
-        <w:spacing w:lineRule="auto" w:line="300"/>
-        <w:ind w:right="-45" w:hanging="0"/>
-        <w:jc w:val="both"/>
-        <w:rPr>
-          <w:rFonts w:ascii="Verdana" w:hAnsi="Verdana" w:eastAsia="Verdana" w:cs="Verdana"/>
-          <w:sz w:val="20"/>
-          <w:szCs w:val="20"/>
-        </w:rPr>
-      </w:pPr>
-      <w:r>
-        <w:t>D. V – F – F – V.</w:t>
-      </w:r>
-    </w:p>
-    <w:p>
-      <w:pPr>
-        <w:pStyle w:val="Normal"/>
-        <w:spacing w:lineRule="auto" w:line="300"/>
-        <w:ind w:right="-45" w:hanging="0"/>
-        <w:jc w:val="both"/>
-        <w:rPr>
-          <w:rFonts w:ascii="Verdana" w:hAnsi="Verdana" w:eastAsia="Verdana" w:cs="Verdana"/>
-          <w:sz w:val="20"/>
-          <w:szCs w:val="20"/>
-        </w:rPr>
-      </w:pPr>
-      <w:r>
-        <w:t xml:space="preserve">E. F – V – V – F. </w:t>
-      </w:r>
-    </w:p>
-    <w:p>
-      <w:pPr>
-        <w:pStyle w:val="Normal"/>
-        <w:spacing w:lineRule="auto" w:line="300"/>
-        <w:ind w:right="-45" w:hanging="0"/>
-        <w:jc w:val="both"/>
-        <w:rPr>
-          <w:rFonts w:ascii="Verdana" w:hAnsi="Verdana" w:eastAsia="Verdana" w:cs="Verdana"/>
+        <w:t>O movimento em direção à modernidade iniciado pela Renascença foi significativamente acelerado pela Revolução Científica do século XVII. A Revolução Científica destruiu a cosmologia medieval e estabeleceu o método científico – a observação e a experimentação rigorosa e sistemática – como meio essencial de desvendar os segredos da natureza.</w:t>
+      </w:r>
+    </w:p>
+    <w:p>
+      <w:pPr>
+        <w:pStyle w:val="Normal"/>
+        <w:spacing w:lineRule="auto" w:line="300"/>
+        <w:ind w:right="-45" w:hanging="0"/>
+        <w:jc w:val="both"/>
+        <w:rPr>
+          <w:rFonts w:ascii="Verdana" w:hAnsi="Verdana" w:eastAsia="Verdana" w:cs="Verdana"/>
+          <w:sz w:val="20"/>
+          <w:szCs w:val="20"/>
+        </w:rPr>
+      </w:pPr>
+      <w:r>
+        <w:t>PERRY, Marvin. Tradução de Waltensir Dutra e Silvana Vieira. Civilização ocidental. São Paulo: Martins Fontes, 2002, p. 282.</w:t>
+      </w:r>
+    </w:p>
+    <w:p>
+      <w:pPr>
+        <w:pStyle w:val="Normal"/>
+        <w:spacing w:lineRule="auto" w:line="300"/>
+        <w:ind w:right="-45" w:hanging="0"/>
+        <w:jc w:val="both"/>
+        <w:rPr>
+          <w:rFonts w:ascii="Verdana" w:hAnsi="Verdana" w:eastAsia="Verdana" w:cs="Verdana"/>
+          <w:sz w:val="20"/>
+          <w:szCs w:val="20"/>
+        </w:rPr>
+      </w:pPr>
+      <w:r>
+        <w:br/>
+        <w:t>A afirmação do texto relaciona-se</w:t>
+      </w:r>
+    </w:p>
+    <w:p>
+      <w:pPr>
+        <w:pStyle w:val="Normal"/>
+        <w:spacing w:lineRule="auto" w:line="300"/>
+        <w:ind w:right="-45" w:hanging="0"/>
+        <w:jc w:val="both"/>
+        <w:rPr>
+          <w:rFonts w:ascii="Verdana" w:hAnsi="Verdana" w:eastAsia="Verdana" w:cs="Verdana"/>
+          <w:sz w:val="20"/>
+          <w:szCs w:val="20"/>
+        </w:rPr>
+      </w:pPr>
+      <w:r>
+        <w:t xml:space="preserve">A. ao fortalecimento das tradições, que afirmavam a identidade entre as raças e a igualdade da capacidade intelectual entre elas.   </w:t>
+      </w:r>
+    </w:p>
+    <w:p>
+      <w:pPr>
+        <w:pStyle w:val="Normal"/>
+        <w:spacing w:lineRule="auto" w:line="300"/>
+        <w:ind w:right="-45" w:hanging="0"/>
+        <w:jc w:val="both"/>
+        <w:rPr>
+          <w:rFonts w:ascii="Verdana" w:hAnsi="Verdana" w:eastAsia="Verdana" w:cs="Verdana"/>
+          <w:sz w:val="20"/>
+          <w:szCs w:val="20"/>
+        </w:rPr>
+      </w:pPr>
+      <w:r>
+        <w:t xml:space="preserve">B. ao modo de produção feudal, resultante do aumento da produtividade agrícola e da expansão do poder dos senhores feudais, ampliando a exploração sobre a classe servil.   </w:t>
+      </w:r>
+    </w:p>
+    <w:p>
+      <w:pPr>
+        <w:pStyle w:val="Normal"/>
+        <w:spacing w:lineRule="auto" w:line="300"/>
+        <w:ind w:right="-45" w:hanging="0"/>
+        <w:jc w:val="both"/>
+        <w:rPr>
+          <w:rFonts w:ascii="Verdana" w:hAnsi="Verdana" w:eastAsia="Verdana" w:cs="Verdana"/>
+          <w:sz w:val="20"/>
+          <w:szCs w:val="20"/>
+        </w:rPr>
+      </w:pPr>
+      <w:r>
+        <w:t xml:space="preserve">C. ao renascimento científico europeu, que introduziu novas concepções relativas, dentre outras, ao heliocentrismo, à anatomia humana, às operações matemáticas decimais e à produção de textos.   </w:t>
+      </w:r>
+    </w:p>
+    <w:p>
+      <w:pPr>
+        <w:pStyle w:val="Normal"/>
+        <w:spacing w:lineRule="auto" w:line="300"/>
+        <w:ind w:right="-45" w:hanging="0"/>
+        <w:jc w:val="both"/>
+        <w:rPr>
+          <w:rFonts w:ascii="Verdana" w:hAnsi="Verdana" w:eastAsia="Verdana" w:cs="Verdana"/>
+          <w:sz w:val="20"/>
+          <w:szCs w:val="20"/>
+        </w:rPr>
+      </w:pPr>
+      <w:r>
+        <w:t xml:space="preserve">D. à eclosão da Reforma Protestante, que condenava o apoio da Igreja Católica às interpretações científicas dos fenômenos religiosos.   </w:t>
+      </w:r>
+    </w:p>
+    <w:p>
+      <w:pPr>
+        <w:pStyle w:val="Normal"/>
+        <w:spacing w:lineRule="auto" w:line="300"/>
+        <w:ind w:right="-45" w:hanging="0"/>
+        <w:jc w:val="both"/>
+        <w:rPr>
+          <w:rFonts w:ascii="Verdana" w:hAnsi="Verdana" w:eastAsia="Verdana" w:cs="Verdana"/>
+          <w:sz w:val="20"/>
+          <w:szCs w:val="20"/>
+        </w:rPr>
+      </w:pPr>
+      <w:r>
+        <w:t xml:space="preserve">E. à finalização da concorrência comercial entre as cidades italianas que disputavam a hegemonia no mar Mediterrâneo.   </w:t>
+      </w:r>
+    </w:p>
+    <w:p>
+      <w:pPr>
+        <w:pStyle w:val="Normal"/>
+        <w:spacing w:lineRule="auto" w:line="300"/>
+        <w:ind w:right="-45" w:hanging="0"/>
+        <w:jc w:val="both"/>
+        <w:rPr>
+          <w:rFonts w:ascii="Verdana" w:hAnsi="Verdana" w:eastAsia="Verdana" w:cs="Verdana"/>
+          <w:b/>
+          <w:b/>
+          <w:color w:val="000000"/>
           <w:sz w:val="20"/>
           <w:szCs w:val="20"/>
         </w:rPr>
       </w:pPr>
       <w:r/>
-    </w:p>
-    <w:p>
-      <w:pPr>
-        <w:pStyle w:val="Normal"/>
-        <w:spacing w:lineRule="auto" w:line="300"/>
-        <w:ind w:right="-45" w:hanging="0"/>
-        <w:jc w:val="both"/>
-        <w:rPr>
-          <w:rFonts w:ascii="Verdana" w:hAnsi="Verdana" w:eastAsia="Verdana" w:cs="Verdana"/>
-          <w:sz w:val="20"/>
-          <w:szCs w:val="20"/>
-        </w:rPr>
-      </w:pPr>
-      <w:r/>
-    </w:p>
-    <w:p>
-      <w:pPr>
-        <w:pStyle w:val="Normal"/>
-        <w:spacing w:lineRule="auto" w:line="300"/>
-        <w:ind w:right="-45" w:hanging="0"/>
-        <w:jc w:val="both"/>
-        <w:rPr>
-          <w:rFonts w:ascii="Verdana" w:hAnsi="Verdana" w:eastAsia="Verdana" w:cs="Verdana"/>
-          <w:sz w:val="20"/>
-          <w:szCs w:val="20"/>
-        </w:rPr>
-      </w:pPr>
-      <w:r>
-        <w:t xml:space="preserve">QUESTÃO 06 ________________ (0,4) </w:t>
-      </w:r>
-    </w:p>
-    <w:p>
-      <w:pPr>
-        <w:pStyle w:val="Normal"/>
-        <w:spacing w:lineRule="auto" w:line="300"/>
-        <w:ind w:right="-45" w:hanging="0"/>
-        <w:jc w:val="both"/>
-        <w:rPr>
-          <w:rFonts w:ascii="Verdana" w:hAnsi="Verdana" w:eastAsia="Verdana" w:cs="Verdana"/>
-          <w:b/>
-          <w:b/>
-          <w:color w:val="000000"/>
-          <w:sz w:val="20"/>
-          <w:szCs w:val="20"/>
-        </w:rPr>
-      </w:pPr>
-      <w:r>
-        <w:t>Os acontecimentos abaixo constituem as características principais do feudalismo, exceto:</w:t>
-      </w:r>
     </w:p>
     <w:p>
       <w:pPr>
@@ -905,7 +891,7 @@
         </w:rPr>
       </w:pPr>
       <w:r>
-        <w:t>A. Comércio internacional intenso.</w:t>
+        <w:t xml:space="preserve">QUESTÃO 06 ______________ (0,4)  </w:t>
       </w:r>
     </w:p>
     <w:p>
@@ -922,7 +908,7 @@
         </w:rPr>
       </w:pPr>
       <w:r>
-        <w:t>B. As cidades perdem sua função econômica.</w:t>
+        <w:t>Sobre a Contra-Reforma é CORRETO afirmar:</w:t>
       </w:r>
     </w:p>
     <w:p>
@@ -938,9 +924,7 @@
           <w:szCs w:val="20"/>
         </w:rPr>
       </w:pPr>
-      <w:r>
-        <w:t>C. Instauração da relação vassalagem / suserania.</w:t>
-      </w:r>
+      <w:r/>
     </w:p>
     <w:p>
       <w:pPr>
@@ -956,7 +940,7 @@
         </w:rPr>
       </w:pPr>
       <w:r>
-        <w:t>D. Organização do trabalho com base na servidão.</w:t>
+        <w:t>I - O movimento não teve o apoio do papa e dos bispos católicos, pois acreditavam que não havia nada o que fazer para evitar o avanço do protestantismo na Europa.</w:t>
       </w:r>
     </w:p>
     <w:p>
@@ -973,7 +957,7 @@
         </w:rPr>
       </w:pPr>
       <w:r>
-        <w:t>E. Ausência de poder centralizado.</w:t>
+        <w:t>II - Conseguiu eliminar todas as religiões protestantes já no século XVI.</w:t>
       </w:r>
     </w:p>
     <w:p>
@@ -989,104 +973,141 @@
           <w:szCs w:val="20"/>
         </w:rPr>
       </w:pPr>
+      <w:r>
+        <w:t>III- Provocou guerras religiosas na Europa, suscitando um clima de perseguições e conflito religioso.</w:t>
+      </w:r>
+    </w:p>
+    <w:p>
+      <w:pPr>
+        <w:pStyle w:val="Normal"/>
+        <w:spacing w:lineRule="auto" w:line="300"/>
+        <w:ind w:right="-45" w:hanging="0"/>
+        <w:jc w:val="both"/>
+        <w:rPr>
+          <w:rFonts w:ascii="Verdana" w:hAnsi="Verdana" w:eastAsia="Verdana" w:cs="Verdana"/>
+          <w:sz w:val="20"/>
+          <w:szCs w:val="20"/>
+        </w:rPr>
+      </w:pPr>
+      <w:r>
+        <w:t>IV- O movimento promoveu o retorno do Tribunal do Santo Oficio, determinou a catequização de indígenas nas terras descobertas e criou o Índice de Livros Proibidos.</w:t>
+      </w:r>
+    </w:p>
+    <w:p>
+      <w:pPr>
+        <w:pStyle w:val="Normal"/>
+        <w:spacing w:lineRule="auto" w:line="300"/>
+        <w:ind w:right="-45" w:hanging="0"/>
+        <w:jc w:val="both"/>
+        <w:rPr/>
+      </w:pPr>
+      <w:r>
+        <w:t>A. Apenas II, IV.</w:t>
+      </w:r>
+    </w:p>
+    <w:p>
+      <w:pPr>
+        <w:pStyle w:val="Normal"/>
+        <w:rPr/>
+      </w:pPr>
+      <w:r>
+        <w:t>B. Todas estão corretas.</w:t>
+      </w:r>
+    </w:p>
+    <w:p>
+      <w:pPr>
+        <w:pStyle w:val="Normal"/>
+        <w:rPr/>
+      </w:pPr>
+      <w:r>
+        <w:t>C. Apenas I, II.</w:t>
+      </w:r>
+    </w:p>
+    <w:p>
+      <w:pPr>
+        <w:pStyle w:val="Normal"/>
+        <w:jc w:val="both"/>
+        <w:rPr>
+          <w:rFonts w:ascii="Verdana" w:hAnsi="Verdana"/>
+          <w:sz w:val="20"/>
+          <w:szCs w:val="20"/>
+        </w:rPr>
+      </w:pPr>
+      <w:r>
+        <w:t>D. Apenas I, III.</w:t>
+      </w:r>
+    </w:p>
+    <w:p>
+      <w:pPr>
+        <w:pStyle w:val="Normal"/>
+        <w:jc w:val="both"/>
+        <w:rPr>
+          <w:rFonts w:ascii="Verdana" w:hAnsi="Verdana"/>
+          <w:sz w:val="20"/>
+          <w:szCs w:val="20"/>
+        </w:rPr>
+      </w:pPr>
+      <w:r>
+        <w:t>E. Apenas III, IV.</w:t>
+      </w:r>
+    </w:p>
+    <w:p>
+      <w:pPr>
+        <w:pStyle w:val="Normal"/>
+        <w:jc w:val="both"/>
+        <w:rPr>
+          <w:rFonts w:ascii="Verdana" w:hAnsi="Verdana"/>
+          <w:sz w:val="20"/>
+          <w:szCs w:val="20"/>
+        </w:rPr>
+      </w:pPr>
       <w:r/>
     </w:p>
     <w:p>
       <w:pPr>
         <w:pStyle w:val="Normal"/>
-        <w:spacing w:lineRule="auto" w:line="300"/>
-        <w:ind w:right="-45" w:hanging="0"/>
-        <w:jc w:val="both"/>
-        <w:rPr>
-          <w:rFonts w:ascii="Verdana" w:hAnsi="Verdana" w:eastAsia="Verdana" w:cs="Verdana"/>
-          <w:sz w:val="20"/>
-          <w:szCs w:val="20"/>
-        </w:rPr>
-      </w:pPr>
-      <w:r/>
-    </w:p>
-    <w:p>
-      <w:pPr>
-        <w:pStyle w:val="Normal"/>
-        <w:spacing w:lineRule="auto" w:line="300"/>
-        <w:ind w:right="-45" w:hanging="0"/>
+        <w:jc w:val="both"/>
+        <w:rPr>
+          <w:rFonts w:ascii="Verdana" w:hAnsi="Verdana"/>
+          <w:sz w:val="20"/>
+          <w:szCs w:val="20"/>
+        </w:rPr>
+      </w:pPr>
+      <w:r>
+        <w:t xml:space="preserve">QUESTÃO 07 ________________ (0,4) </w:t>
+      </w:r>
+    </w:p>
+    <w:p>
+      <w:pPr>
+        <w:pStyle w:val="Normal"/>
+        <w:ind w:hanging="0"/>
         <w:jc w:val="both"/>
         <w:rPr/>
       </w:pPr>
       <w:r>
-        <w:t>RECUPERAÇÃO PARALELA (RP)</w:t>
-      </w:r>
-    </w:p>
-    <w:p>
-      <w:pPr>
-        <w:pStyle w:val="Normal"/>
+        <w:t>A característica marcante do feudalismo, sob o ponto de vista político, foi o enfraquecimento do Estado enquanto instituição, porque:</w:t>
+      </w:r>
+    </w:p>
+    <w:p>
+      <w:pPr>
+        <w:pStyle w:val="Normal"/>
+        <w:ind w:hanging="0"/>
+        <w:jc w:val="both"/>
         <w:rPr/>
       </w:pPr>
       <w:r>
-        <w:t>DE HISTÓRIA</w:t>
-      </w:r>
-    </w:p>
-    <w:p>
-      <w:pPr>
-        <w:pStyle w:val="Normal"/>
+        <w:t>A. a competência política para centralizar o poder, reservada ao rei, advinha da origem divina da monarquia.</w:t>
+      </w:r>
+    </w:p>
+    <w:p>
+      <w:pPr>
+        <w:pStyle w:val="Normal"/>
+        <w:ind w:hanging="0"/>
+        <w:jc w:val="both"/>
         <w:rPr/>
       </w:pPr>
-      <w:r/>
-    </w:p>
-    <w:p>
-      <w:pPr>
-        <w:pStyle w:val="Normal"/>
-        <w:jc w:val="both"/>
-        <w:rPr>
-          <w:rFonts w:ascii="Verdana" w:hAnsi="Verdana"/>
-          <w:sz w:val="20"/>
-          <w:szCs w:val="20"/>
-        </w:rPr>
-      </w:pPr>
-      <w:r>
-        <w:t>QUESTÃO 07 _________________ (0,4)</w:t>
-      </w:r>
-    </w:p>
-    <w:p>
-      <w:pPr>
-        <w:pStyle w:val="Normal"/>
-        <w:jc w:val="both"/>
-        <w:rPr>
-          <w:rFonts w:ascii="Verdana" w:hAnsi="Verdana"/>
-          <w:sz w:val="20"/>
-          <w:szCs w:val="20"/>
-        </w:rPr>
-      </w:pPr>
-      <w:r>
-        <w:t>“[...] o aumento demográfico, ocorrido do século XI ao XVI, permitiu a multiplicação da nobreza cada vez mais parasitária. Seus hábitos de consumo tornaram-se mais exigentes e maiores, o que determinava uma necessidade de renda cada vez mais elevada. Segue-se, pois, uma superexploração do trabalho dos servos, exigindo-se destes um maior tempo de trabalho [...]”.</w:t>
-      </w:r>
-    </w:p>
-    <w:p>
-      <w:pPr>
-        <w:pStyle w:val="Normal"/>
-        <w:jc w:val="both"/>
-        <w:rPr>
-          <w:rFonts w:ascii="Verdana" w:hAnsi="Verdana"/>
-          <w:sz w:val="20"/>
-          <w:szCs w:val="20"/>
-        </w:rPr>
-      </w:pPr>
-      <w:r>
-        <w:t>O texto descreve uma das causas, na Europa, da:</w:t>
-      </w:r>
-    </w:p>
-    <w:p>
-      <w:pPr>
-        <w:pStyle w:val="Normal"/>
-        <w:jc w:val="both"/>
-        <w:rPr>
-          <w:rFonts w:ascii="Verdana" w:hAnsi="Verdana"/>
-          <w:sz w:val="20"/>
-          <w:szCs w:val="20"/>
-        </w:rPr>
-      </w:pPr>
-      <w:r>
-        <w:t>A. decadência do comércio que produziu a ruralização.</w:t>
+      <w:r>
+        <w:t>B. a prática do enfeudamento acabou por ampliar os feudos, enfraquecendo o poder político dos senhores;</w:t>
       </w:r>
     </w:p>
     <w:p>
@@ -1097,7 +1118,7 @@
         <w:rPr/>
       </w:pPr>
       <w:r>
-        <w:t>B. formação do modo de produção asiático.</w:t>
+        <w:t>C. a proteção pessoal dada pelo senhor feudal a seus súditos onerava-lhe as rendas;</w:t>
       </w:r>
     </w:p>
     <w:p>
@@ -1108,39 +1129,8 @@
         <w:rPr/>
       </w:pPr>
       <w:r>
-        <w:t>C. prosperidade que provocou o processo de industrialização.</w:t>
-      </w:r>
-    </w:p>
-    <w:p>
-      <w:pPr>
-        <w:pStyle w:val="Normal"/>
-        <w:ind w:hanging="0"/>
-        <w:jc w:val="both"/>
-        <w:rPr/>
-      </w:pPr>
-      <w:r>
-        <w:t>D. crise que levou à desintegração do feudalismo.</w:t>
-      </w:r>
-    </w:p>
-    <w:p>
-      <w:pPr>
-        <w:pStyle w:val="Normal"/>
-        <w:ind w:hanging="0"/>
-        <w:jc w:val="both"/>
-        <w:rPr/>
-      </w:pPr>
-      <w:r>
-        <w:t>E. consolidação do despotismo esclarecido.</w:t>
-      </w:r>
-    </w:p>
-    <w:p>
-      <w:pPr>
-        <w:pStyle w:val="Normal"/>
-        <w:ind w:hanging="0"/>
-        <w:jc w:val="both"/>
-        <w:rPr/>
-      </w:pPr>
-      <w:r/>
+        <w:t>D. empobrecimento da nobreza;</w:t>
+      </w:r>
     </w:p>
     <w:p>
       <w:pPr>
@@ -1156,7 +1146,7 @@
         </w:rPr>
       </w:pPr>
       <w:r>
-        <w:t xml:space="preserve">QUESTÃO 08 ________________ (0,4) </w:t>
+        <w:t>E. a soberania estava vinculada a laços de ordem pessoal, tais como a fidelidade e a lealdade ao suserano;</w:t>
       </w:r>
     </w:p>
     <w:p>
@@ -1173,9 +1163,7 @@
           <w:szCs w:val="10"/>
         </w:rPr>
       </w:pPr>
-      <w:r>
-        <w:t>A característica marcante do feudalismo, sob o ponto de vista político, foi o enfraquecimento do Estado enquanto instituição, porque:</w:t>
-      </w:r>
+      <w:r/>
     </w:p>
     <w:p>
       <w:pPr>
@@ -1185,9 +1173,7 @@
         <w:jc w:val="both"/>
         <w:rPr/>
       </w:pPr>
-      <w:r>
-        <w:t>A. a proteção pessoal dada pelo senhor feudal a seus súditos onerava-lhe as rendas;</w:t>
-      </w:r>
+      <w:r/>
     </w:p>
     <w:p>
       <w:pPr>
@@ -1203,7 +1189,7 @@
         </w:rPr>
       </w:pPr>
       <w:r>
-        <w:t>B. a competência política para centralizar o poder, reservada ao rei, advinha da origem divina da monarquia.</w:t>
+        <w:t xml:space="preserve">QUESTÃO 08 _________________ (0,4) </w:t>
       </w:r>
     </w:p>
     <w:p>
@@ -1217,9 +1203,7 @@
           <w:szCs w:val="20"/>
         </w:rPr>
       </w:pPr>
-      <w:r>
-        <w:t>C. empobrecimento da nobreza;</w:t>
-      </w:r>
+      <w:r/>
     </w:p>
     <w:p>
       <w:pPr>
@@ -1233,7 +1217,7 @@
         </w:rPr>
       </w:pPr>
       <w:r>
-        <w:t>D. a soberania estava vinculada a laços de ordem pessoal, tais como a fidelidade e a lealdade ao suserano;</w:t>
+        <w:t>"É preciso ensinar aos cristãos que aquele que dá aos pobres, ou empresta a quem está necessitado, faz melhor do que se comprasse indulgências".</w:t>
       </w:r>
     </w:p>
     <w:p>
@@ -1248,7 +1232,7 @@
         </w:rPr>
       </w:pPr>
       <w:r>
-        <w:t>E. a prática do enfeudamento acabou por ampliar os feudos, enfraquecendo o poder político dos senhores;</w:t>
+        <w:t xml:space="preserve">                (Martinho Lutero)</w:t>
       </w:r>
     </w:p>
     <w:p>
@@ -1262,7 +1246,9 @@
           <w:szCs w:val="20"/>
         </w:rPr>
       </w:pPr>
-      <w:r/>
+      <w:r>
+        <w:t>As Indulgências eram:</w:t>
+      </w:r>
     </w:p>
     <w:p>
       <w:pPr>
@@ -1275,7 +1261,9 @@
           <w:szCs w:val="20"/>
         </w:rPr>
       </w:pPr>
-      <w:r/>
+      <w:r>
+        <w:t>A. documentos de compra e venda de cargos e títulos eclesiásticos a qualquer pessoa que os desejasse.</w:t>
+      </w:r>
     </w:p>
     <w:p>
       <w:pPr>
@@ -1289,7 +1277,7 @@
         </w:rPr>
       </w:pPr>
       <w:r>
-        <w:t xml:space="preserve">QUESTÃO 09 ________________ (0,4)  </w:t>
+        <w:t>B. proibições de receber o dízimo oferecido pelos fiéis e incentivo à prática da usura pelo alto clero.</w:t>
       </w:r>
     </w:p>
     <w:p>
@@ -1299,7 +1287,7 @@
         <w:rPr/>
       </w:pPr>
       <w:r>
-        <w:t xml:space="preserve">O Renascimento, amplo movimento artístico, literário e científico, expandiu-se da Península Itálica por quase toda a Europa, provocando transformações na sociedade. Sobre o tema, é correto afirmar: </w:t>
+        <w:t>C. dispensas, isenções de algumas regras da Igreja Católica ou de votos feitos anteriormente pelos fiéis.</w:t>
       </w:r>
     </w:p>
     <w:p>
@@ -1309,7 +1297,7 @@
         <w:rPr/>
       </w:pPr>
       <w:r>
-        <w:t>A. Os estudiosos do período buscaram apoio na observação, no método experimental e na reflexão racional, valorizando a natureza e o ser humano</w:t>
+        <w:t>D. cartas que permitiam a negociação de relíquias sagradas, usadas por Cristo, Maria ou Santos.</w:t>
       </w:r>
     </w:p>
     <w:p>
@@ -1327,7 +1315,7 @@
         </w:rPr>
       </w:pPr>
       <w:r>
-        <w:t xml:space="preserve">B. Houve o resgate, pelos intelectuais renascentistas, dos ideais medievais ligados aos dogmas do catolicismo, sobretudo da concepção teocêntrica de mundo. </w:t>
+        <w:t>E. absolvições dos pecados de vivos e mortos, concedidas através de cartas vendidas aos fiéis.</w:t>
       </w:r>
     </w:p>
     <w:p>
@@ -1345,9 +1333,7 @@
           <w:szCs w:val="20"/>
         </w:rPr>
       </w:pPr>
-      <w:r>
-        <w:t xml:space="preserve">C. Nesse período, reafirmou-se a idéia de homem cidadão, que terminou por enfraquecer os sentimentos de identidade nacional e cultural, os quais contribuíram para o fim das monarquias absolutas. </w:t>
-      </w:r>
+      <w:r/>
     </w:p>
     <w:p>
       <w:pPr>
@@ -1362,9 +1348,7 @@
           <w:szCs w:val="16"/>
         </w:rPr>
       </w:pPr>
-      <w:r>
-        <w:t xml:space="preserve">D. O racionalismo renascentista reforçou o princípio da autoridade da ciência teológica e da tradição medieval. </w:t>
-      </w:r>
+      <w:r/>
     </w:p>
     <w:p>
       <w:pPr>
@@ -1375,9 +1359,7 @@
           <w:szCs w:val="20"/>
         </w:rPr>
       </w:pPr>
-      <w:r>
-        <w:t xml:space="preserve">E. O humanismo pregou a determinação das ações humanas pelo divino e negou que o homem tivesse a capacidade de agir sobre o mundo, transformando-o de acordo com sua vontade e interesse. </w:t>
-      </w:r>
+      <w:r/>
     </w:p>
     <w:p>
       <w:pPr>
@@ -1388,6 +1370,19 @@
           <w:szCs w:val="20"/>
         </w:rPr>
       </w:pPr>
+      <w:r>
+        <w:t>QUESTÃO 09 _________________ (0,4)</w:t>
+      </w:r>
+    </w:p>
+    <w:p>
+      <w:pPr>
+        <w:pStyle w:val="Normal"/>
+        <w:rPr>
+          <w:rFonts w:ascii="Verdana" w:hAnsi="Verdana"/>
+          <w:sz w:val="20"/>
+          <w:szCs w:val="20"/>
+        </w:rPr>
+      </w:pPr>
       <w:r/>
     </w:p>
     <w:p>
@@ -1400,7 +1395,7 @@
         </w:rPr>
       </w:pPr>
       <w:r>
-        <w:t xml:space="preserve">QUESTÃO 10 _________________ (0,4) </w:t>
+        <w:t>A doutrina calvinista estabelecia para seus adeptos uma vida regrada, disciplinada, dedicada ao trabalho, afastada do ócio, dos vícios e da ostentação. Esse código de conduta levou alguns autores a considerar esses princípios do calvinismo como fatores que favoreceriam o processo de acumulação capitalista. Dentro dessa doutrina, apoiada numa interpretação particular da noção de onisciência divina, conformar-se a esse ideal de conduta não seria o caminho para a salvação, mas seus resultados visíveis - o sucesso material - dariam ao eleito a confirmação do estado de graça.</w:t>
       </w:r>
     </w:p>
     <w:p>
@@ -1412,7 +1407,9 @@
           <w:szCs w:val="20"/>
         </w:rPr>
       </w:pPr>
-      <w:r/>
+      <w:r>
+        <w:t>Esse código de conduta fundamentava-se no princípio doutrinário que pregava</w:t>
+      </w:r>
     </w:p>
     <w:p>
       <w:pPr>
@@ -1424,52 +1421,39 @@
         </w:rPr>
       </w:pPr>
       <w:r>
-        <w:t xml:space="preserve">Todas as alternativas contêm objetivos da política da Igreja Católica, esboçada durante o Concílio de Trento, EXCETO: </w:t>
-      </w:r>
-    </w:p>
-    <w:p>
-      <w:pPr>
-        <w:pStyle w:val="Normal"/>
-        <w:rPr>
-          <w:rFonts w:ascii="Verdana" w:hAnsi="Verdana"/>
-          <w:sz w:val="20"/>
-          <w:szCs w:val="20"/>
-        </w:rPr>
-      </w:pPr>
-      <w:r>
-        <w:t>A. O relaxamento do celibato.</w:t>
-      </w:r>
-    </w:p>
-    <w:p>
-      <w:pPr>
-        <w:pStyle w:val="Normal"/>
-        <w:spacing w:lineRule="auto" w:line="300"/>
-        <w:ind w:right="-45" w:hanging="0"/>
-        <w:jc w:val="both"/>
-        <w:rPr>
-          <w:rFonts w:ascii="Verdana" w:hAnsi="Verdana" w:eastAsia="Verdana" w:cs="Verdana"/>
-          <w:sz w:val="20"/>
-          <w:szCs w:val="20"/>
-        </w:rPr>
-      </w:pPr>
-      <w:r>
-        <w:t xml:space="preserve">B. A perseguição às heresias. </w:t>
-      </w:r>
-    </w:p>
-    <w:p>
-      <w:pPr>
-        <w:pStyle w:val="Normal"/>
-        <w:spacing w:lineRule="auto" w:line="300"/>
-        <w:ind w:right="-45" w:hanging="0"/>
-        <w:jc w:val="both"/>
-        <w:rPr>
-          <w:rFonts w:ascii="Verdana" w:hAnsi="Verdana" w:eastAsia="Verdana" w:cs="Verdana"/>
-          <w:sz w:val="20"/>
-          <w:szCs w:val="20"/>
-        </w:rPr>
-      </w:pPr>
-      <w:r>
-        <w:t xml:space="preserve">C. A moralização do clero. </w:t>
+        <w:t>A. a salvação pelas obras, ou seja, a redenção por um ato voluntário do indivíduo, que deveria cumprir os mandamentos divinos, praticar a caridade, intensificar orações e peregrinações.</w:t>
+      </w:r>
+    </w:p>
+    <w:p>
+      <w:pPr>
+        <w:pStyle w:val="Normal"/>
+        <w:spacing w:lineRule="auto" w:line="300"/>
+        <w:ind w:right="-45" w:hanging="0"/>
+        <w:jc w:val="both"/>
+        <w:rPr>
+          <w:rFonts w:ascii="Verdana" w:hAnsi="Verdana" w:eastAsia="Verdana" w:cs="Verdana"/>
+          <w:sz w:val="20"/>
+          <w:szCs w:val="20"/>
+        </w:rPr>
+      </w:pPr>
+      <w:r>
+        <w:t>B. a valorização do ascetismo, a flagelação do corpo e a negação da posse de riquezas materiais como meios de alcançar a graça divina, afastando da mente e da alma aquilo que seria considerado "tentação da carne".</w:t>
+      </w:r>
+    </w:p>
+    <w:p>
+      <w:pPr>
+        <w:pStyle w:val="Normal"/>
+        <w:spacing w:lineRule="auto" w:line="300"/>
+        <w:ind w:right="-45" w:hanging="0"/>
+        <w:jc w:val="both"/>
+        <w:rPr>
+          <w:rFonts w:ascii="Verdana" w:hAnsi="Verdana" w:eastAsia="Verdana" w:cs="Verdana"/>
+          <w:sz w:val="20"/>
+          <w:szCs w:val="20"/>
+        </w:rPr>
+      </w:pPr>
+      <w:r>
+        <w:t>C. a vocação missionária e a opção pelos pobres, ou seja, a missão de pregar o evangelho e difundir a doutrina especialmente entre aqueles que se achavam destituídos das riquezas terrenas.</w:t>
       </w:r>
     </w:p>
     <w:p>
@@ -1486,7 +1470,7 @@
         </w:rPr>
       </w:pPr>
       <w:r>
-        <w:t xml:space="preserve">D. A expansão da fé cristã. </w:t>
+        <w:t>D. a predestinação à salvação, ou seja, a ideia de que alguns já nascem escolhidos por Deus para serem salvos, estado impossível de ser modificado, passível, apenas, de ser reconhecido pelos "sinais" presentes na vida dos "eleitos".</w:t>
       </w:r>
     </w:p>
     <w:p>
@@ -1506,7 +1490,7 @@
         </w:rPr>
       </w:pPr>
       <w:r>
-        <w:t xml:space="preserve">E. A reafirmação dos dogmas. </w:t>
+        <w:t>E. a justificação pela fé, ou seja, a fé como meio de obtenção da graça e da salvação.</w:t>
       </w:r>
     </w:p>
     <w:p>
@@ -1524,18 +1508,125 @@
           <w:highlight w:val="white"/>
         </w:rPr>
       </w:pPr>
+      <w:r>
+        <w:t xml:space="preserve">QUESTÃO 10 ________________ (0,4) </w:t>
+      </w:r>
+    </w:p>
+    <w:p>
+      <w:pPr>
+        <w:pStyle w:val="Normal"/>
+        <w:spacing w:lineRule="auto" w:line="300"/>
+        <w:ind w:right="-45" w:hanging="0"/>
+        <w:jc w:val="both"/>
+        <w:rPr>
+          <w:rFonts w:ascii="Verdana" w:hAnsi="Verdana" w:eastAsia="Verdana" w:cs="Verdana"/>
+          <w:b/>
+          <w:b/>
+          <w:sz w:val="20"/>
+          <w:szCs w:val="20"/>
+        </w:rPr>
+      </w:pPr>
+      <w:r>
+        <w:t>Analise as alternativas abaixo que tratam das características do feudalismo e indique qual delas está incorreta.</w:t>
+      </w:r>
+    </w:p>
+    <w:p>
+      <w:pPr>
+        <w:pStyle w:val="Normal"/>
+        <w:spacing w:lineRule="auto" w:line="300"/>
+        <w:ind w:right="-45" w:hanging="0"/>
+        <w:jc w:val="both"/>
+        <w:rPr>
+          <w:rFonts w:ascii="Verdana" w:hAnsi="Verdana" w:eastAsia="Verdana" w:cs="Verdana"/>
+          <w:sz w:val="20"/>
+          <w:szCs w:val="20"/>
+        </w:rPr>
+      </w:pPr>
+      <w:r>
+        <w:t>A.</w:t>
+        <w:tab/>
+        <w:t>Os servos poderiam ser ex-escravos, camponeses ou demais homens livres que recebiam casa e terra para cultivar. Esses servos eram submetidos espontaneamente ou não ao poder dos grandes senhores</w:t>
+      </w:r>
+    </w:p>
+    <w:p>
+      <w:pPr>
+        <w:pStyle w:val="Normal"/>
+        <w:spacing w:lineRule="auto" w:line="300"/>
+        <w:ind w:right="-45" w:hanging="0"/>
+        <w:jc w:val="both"/>
+        <w:rPr>
+          <w:rFonts w:ascii="Verdana" w:hAnsi="Verdana" w:eastAsia="Verdana" w:cs="Verdana"/>
+          <w:sz w:val="20"/>
+          <w:szCs w:val="20"/>
+        </w:rPr>
+      </w:pPr>
+      <w:r>
+        <w:t>B.</w:t>
+        <w:tab/>
+        <w:t>Em relação aos aspectos políticos, o monarca era a autoridade máxima e absoluta. Neste sentido, os senhores feudais não detinham autonomia nas áreas militar e judicial, sendo impedidos ainda de cunharem suas próprias moedas.</w:t>
+      </w:r>
+    </w:p>
+    <w:p>
+      <w:pPr>
+        <w:pStyle w:val="Normal"/>
+        <w:rPr>
+          <w:rFonts w:ascii="Verdana" w:hAnsi="Verdana" w:eastAsia="Verdana"/>
+          <w:sz w:val="20"/>
+          <w:szCs w:val="20"/>
+        </w:rPr>
+      </w:pPr>
+      <w:r>
+        <w:t>C.</w:t>
+        <w:tab/>
+        <w:t>Na Baixa Idade Média, a sociedade feudal era essencialmente agrária, portanto a terra era a maior riqueza que alguém poderia possuir, ou seja, a terra foi a base econômica do sistema feudal.</w:t>
+      </w:r>
+    </w:p>
+    <w:p>
+      <w:pPr>
+        <w:pStyle w:val="Normal"/>
+        <w:rPr>
+          <w:rFonts w:ascii="Verdana" w:hAnsi="Verdana" w:eastAsia="Verdana"/>
+          <w:sz w:val="20"/>
+          <w:szCs w:val="20"/>
+        </w:rPr>
+      </w:pPr>
+      <w:r>
+        <w:t>D.</w:t>
+        <w:tab/>
+        <w:t>A Igreja, além de possuir uma grande quantidade de feudos e, consequentemente, ser a maior proprietária de terras, foi também a responsável pela difusão de valores culturais e religiosos da Idade Média.</w:t>
+      </w:r>
+    </w:p>
+    <w:p>
+      <w:pPr>
+        <w:pStyle w:val="Normal"/>
+        <w:rPr>
+          <w:rFonts w:ascii="Verdana" w:hAnsi="Verdana" w:eastAsia="Verdana"/>
+          <w:sz w:val="20"/>
+          <w:szCs w:val="20"/>
+        </w:rPr>
+      </w:pPr>
+      <w:r>
+        <w:t>E.</w:t>
+        <w:tab/>
+        <w:t>O servo ficava preso ao senhor feudal, devendo-lhe fidelidade, obediência e obrigações pessoais, bem como o pagamento de diferentes impostos.</w:t>
+      </w:r>
+    </w:p>
+    <w:p>
+      <w:pPr>
+        <w:pStyle w:val="Normal"/>
+        <w:rPr>
+          <w:rFonts w:ascii="Verdana" w:hAnsi="Verdana" w:eastAsia="Verdana"/>
+          <w:sz w:val="20"/>
+          <w:szCs w:val="20"/>
+        </w:rPr>
+      </w:pPr>
       <w:r/>
     </w:p>
     <w:p>
       <w:pPr>
         <w:pStyle w:val="Normal"/>
-        <w:spacing w:lineRule="auto" w:line="300"/>
-        <w:ind w:right="-45" w:hanging="0"/>
-        <w:jc w:val="both"/>
-        <w:rPr>
-          <w:rFonts w:ascii="Verdana" w:hAnsi="Verdana" w:eastAsia="Verdana" w:cs="Verdana"/>
-          <w:b/>
-          <w:b/>
+        <w:rPr>
+          <w:rFonts w:ascii="Verdana" w:hAnsi="Verdana" w:eastAsia="Verdana"/>
           <w:sz w:val="20"/>
           <w:szCs w:val="20"/>
         </w:rPr>
@@ -1550,22 +1641,103 @@
         <w:jc w:val="both"/>
         <w:rPr>
           <w:rFonts w:ascii="Verdana" w:hAnsi="Verdana" w:eastAsia="Verdana" w:cs="Verdana"/>
-          <w:sz w:val="20"/>
-          <w:szCs w:val="20"/>
-        </w:rPr>
-      </w:pPr>
-      <w:r>
-        <w:t xml:space="preserve">QUESTÃO 11 _________________ (0,4) </w:t>
-      </w:r>
-    </w:p>
-    <w:p>
-      <w:pPr>
-        <w:pStyle w:val="Normal"/>
-        <w:spacing w:lineRule="auto" w:line="300"/>
-        <w:ind w:right="-45" w:hanging="0"/>
-        <w:jc w:val="both"/>
-        <w:rPr>
-          <w:rFonts w:ascii="Verdana" w:hAnsi="Verdana" w:eastAsia="Verdana" w:cs="Verdana"/>
+          <w:b/>
+          <w:b/>
+          <w:sz w:val="20"/>
+          <w:szCs w:val="20"/>
+        </w:rPr>
+      </w:pPr>
+      <w:r>
+        <w:t xml:space="preserve">QUESTÃO 11 ________________ (0,4) </w:t>
+      </w:r>
+    </w:p>
+    <w:p>
+      <w:pPr>
+        <w:pStyle w:val="Normal"/>
+        <w:spacing w:lineRule="auto" w:line="300"/>
+        <w:ind w:right="-45" w:hanging="0"/>
+        <w:jc w:val="both"/>
+        <w:rPr>
+          <w:rFonts w:ascii="Verdana" w:hAnsi="Verdana" w:eastAsia="Verdana" w:cs="Verdana"/>
+          <w:b/>
+          <w:b/>
+          <w:sz w:val="20"/>
+          <w:szCs w:val="20"/>
+        </w:rPr>
+      </w:pPr>
+      <w:r>
+        <w:t>Os acontecimentos abaixo constituem as características principais do feudalismo, exceto:</w:t>
+      </w:r>
+    </w:p>
+    <w:p>
+      <w:pPr>
+        <w:pStyle w:val="Normal"/>
+        <w:spacing w:lineRule="auto" w:line="300"/>
+        <w:ind w:right="-45" w:hanging="0"/>
+        <w:jc w:val="both"/>
+        <w:rPr>
+          <w:rFonts w:ascii="Verdana" w:hAnsi="Verdana" w:eastAsia="Verdana" w:cs="Verdana"/>
+          <w:bCs/>
+          <w:sz w:val="20"/>
+          <w:szCs w:val="20"/>
+        </w:rPr>
+      </w:pPr>
+      <w:r>
+        <w:t>A. Organização do trabalho com base na servidão.</w:t>
+      </w:r>
+    </w:p>
+    <w:p>
+      <w:pPr>
+        <w:pStyle w:val="Normal"/>
+        <w:spacing w:lineRule="auto" w:line="300"/>
+        <w:ind w:right="-45" w:hanging="0"/>
+        <w:jc w:val="both"/>
+        <w:rPr/>
+      </w:pPr>
+      <w:r>
+        <w:t>B. Ausência de poder centralizado.</w:t>
+      </w:r>
+    </w:p>
+    <w:p>
+      <w:pPr>
+        <w:pStyle w:val="Normal"/>
+        <w:jc w:val="both"/>
+        <w:rPr/>
+      </w:pPr>
+      <w:r>
+        <w:t>C. As cidades perdem sua função econômica.</w:t>
+      </w:r>
+    </w:p>
+    <w:p>
+      <w:pPr>
+        <w:pStyle w:val="Normal"/>
+        <w:jc w:val="both"/>
+        <w:rPr/>
+      </w:pPr>
+      <w:r>
+        <w:t>D. Instauração da relação vassalagem / suserania.</w:t>
+      </w:r>
+    </w:p>
+    <w:p>
+      <w:pPr>
+        <w:pStyle w:val="Normal"/>
+        <w:jc w:val="both"/>
+        <w:rPr>
+          <w:rFonts w:ascii="Verdana" w:hAnsi="Verdana" w:eastAsia="Verdana"/>
+          <w:sz w:val="20"/>
+          <w:szCs w:val="20"/>
+        </w:rPr>
+      </w:pPr>
+      <w:r>
+        <w:t>E. Comércio internacional intenso.</w:t>
+      </w:r>
+    </w:p>
+    <w:p>
+      <w:pPr>
+        <w:pStyle w:val="Normal"/>
+        <w:jc w:val="both"/>
+        <w:rPr>
+          <w:rFonts w:ascii="Verdana" w:hAnsi="Verdana" w:eastAsia="Verdana"/>
           <w:sz w:val="20"/>
           <w:szCs w:val="20"/>
         </w:rPr>
@@ -1575,6 +1747,7 @@
     <w:p>
       <w:pPr>
         <w:pStyle w:val="Normal"/>
+        <w:jc w:val="both"/>
         <w:rPr>
           <w:rFonts w:ascii="Verdana" w:hAnsi="Verdana" w:eastAsia="Verdana"/>
           <w:sz w:val="20"/>
@@ -1582,12 +1755,13 @@
         </w:rPr>
       </w:pPr>
       <w:r>
-        <w:t>"É preciso ensinar aos cristãos que aquele que dá aos pobres, ou empresta a quem está necessitado, faz melhor do que se comprasse indulgências".</w:t>
-      </w:r>
-    </w:p>
-    <w:p>
-      <w:pPr>
-        <w:pStyle w:val="Normal"/>
+        <w:t xml:space="preserve"> </w:t>
+      </w:r>
+    </w:p>
+    <w:p>
+      <w:pPr>
+        <w:pStyle w:val="Normal"/>
+        <w:jc w:val="both"/>
         <w:rPr>
           <w:rFonts w:ascii="Verdana" w:hAnsi="Verdana" w:eastAsia="Verdana"/>
           <w:sz w:val="20"/>
@@ -1595,25 +1769,25 @@
         </w:rPr>
       </w:pPr>
       <w:r>
-        <w:t xml:space="preserve">                (Martinho Lutero)</w:t>
-      </w:r>
-    </w:p>
-    <w:p>
-      <w:pPr>
-        <w:pStyle w:val="Normal"/>
+        <w:t>QUESTÃO 12 _________________ (0,4)</w:t>
+      </w:r>
+    </w:p>
+    <w:p>
+      <w:pPr>
+        <w:pStyle w:val="Normal"/>
+        <w:jc w:val="both"/>
         <w:rPr>
           <w:rFonts w:ascii="Verdana" w:hAnsi="Verdana" w:eastAsia="Verdana"/>
           <w:sz w:val="20"/>
           <w:szCs w:val="20"/>
         </w:rPr>
       </w:pPr>
-      <w:r>
-        <w:t>As Indulgências eram:</w:t>
-      </w:r>
-    </w:p>
-    <w:p>
-      <w:pPr>
-        <w:pStyle w:val="Normal"/>
+      <w:r/>
+    </w:p>
+    <w:p>
+      <w:pPr>
+        <w:pStyle w:val="Normal"/>
+        <w:jc w:val="both"/>
         <w:rPr>
           <w:rFonts w:ascii="Verdana" w:hAnsi="Verdana" w:eastAsia="Verdana"/>
           <w:sz w:val="20"/>
@@ -1621,287 +1795,115 @@
         </w:rPr>
       </w:pPr>
       <w:r>
-        <w:t>A. documentos de compra e venda de cargos e títulos eclesiásticos a qualquer pessoa que os desejasse.</w:t>
-      </w:r>
-    </w:p>
-    <w:p>
-      <w:pPr>
-        <w:pStyle w:val="Normal"/>
-        <w:rPr>
-          <w:rFonts w:ascii="Verdana" w:hAnsi="Verdana" w:eastAsia="Verdana"/>
-          <w:sz w:val="20"/>
-          <w:szCs w:val="20"/>
-        </w:rPr>
-      </w:pPr>
-      <w:r>
-        <w:t>B. proibições de receber o dízimo oferecido pelos fiéis e incentivo à prática da usura pelo alto clero.</w:t>
-      </w:r>
-    </w:p>
-    <w:p>
-      <w:pPr>
-        <w:pStyle w:val="Normal"/>
-        <w:spacing w:lineRule="auto" w:line="300"/>
-        <w:ind w:right="-45" w:hanging="0"/>
-        <w:jc w:val="both"/>
-        <w:rPr>
-          <w:rFonts w:ascii="Verdana" w:hAnsi="Verdana" w:eastAsia="Verdana" w:cs="Verdana"/>
-          <w:b/>
-          <w:b/>
-          <w:sz w:val="20"/>
-          <w:szCs w:val="20"/>
-        </w:rPr>
-      </w:pPr>
-      <w:r>
-        <w:t>C. absolvições dos pecados de vivos e mortos, concedidas através de cartas vendidas aos fiéis.</w:t>
-      </w:r>
-    </w:p>
-    <w:p>
-      <w:pPr>
-        <w:pStyle w:val="Normal"/>
-        <w:spacing w:lineRule="auto" w:line="300"/>
-        <w:ind w:right="-45" w:hanging="0"/>
-        <w:jc w:val="both"/>
-        <w:rPr>
-          <w:rFonts w:ascii="Verdana" w:hAnsi="Verdana" w:eastAsia="Verdana" w:cs="Verdana"/>
-          <w:b/>
-          <w:b/>
-          <w:sz w:val="20"/>
-          <w:szCs w:val="20"/>
-        </w:rPr>
-      </w:pPr>
-      <w:r>
-        <w:t>D. cartas que permitiam a negociação de relíquias sagradas, usadas por Cristo, Maria ou Santos.</w:t>
-      </w:r>
-    </w:p>
-    <w:p>
-      <w:pPr>
-        <w:pStyle w:val="Normal"/>
-        <w:spacing w:lineRule="auto" w:line="300"/>
-        <w:ind w:right="-45" w:hanging="0"/>
-        <w:jc w:val="both"/>
-        <w:rPr>
-          <w:rFonts w:ascii="Verdana" w:hAnsi="Verdana" w:eastAsia="Verdana" w:cs="Verdana"/>
-          <w:bCs/>
-          <w:sz w:val="20"/>
-          <w:szCs w:val="20"/>
-        </w:rPr>
-      </w:pPr>
-      <w:r>
-        <w:t>E. dispensas, isenções de algumas regras da Igreja Católica ou de votos feitos anteriormente pelos fiéis.</w:t>
-      </w:r>
-    </w:p>
-    <w:p>
-      <w:pPr>
-        <w:pStyle w:val="Normal"/>
-        <w:spacing w:lineRule="auto" w:line="300"/>
-        <w:ind w:right="-45" w:hanging="0"/>
-        <w:jc w:val="both"/>
+        <w:t xml:space="preserve">“O conhecimento histórico é sempre (...) uma consciência de si mesmo: ao estudar a história de uma outra época, os homens não podem deixar de compará-la com seu próprio tempo (...). Mas, ao comparar a nossa época e a nossa civilização com as outras épocas e civilizações, corremos o risco de lhes aplicar a nossa própria medida(...)”. </w:t>
+      </w:r>
+    </w:p>
+    <w:p>
+      <w:pPr>
+        <w:pStyle w:val="Normal"/>
+        <w:rPr>
+          <w:rFonts w:eastAsia="Verdana"/>
+        </w:rPr>
+      </w:pPr>
+      <w:r>
+        <w:t xml:space="preserve">(GUREVICH, Aron. As categorias da cultura medieval. Lisboa: Editorial Caminho, p. 15). </w:t>
+      </w:r>
+    </w:p>
+    <w:p>
+      <w:pPr>
+        <w:pStyle w:val="Normal"/>
+        <w:spacing w:lineRule="auto" w:line="300"/>
+        <w:ind w:right="-45" w:hanging="0"/>
+        <w:jc w:val="both"/>
+        <w:rPr>
+          <w:rFonts w:ascii="Verdana" w:hAnsi="Verdana" w:eastAsia="Verdana" w:cs="Verdana"/>
+          <w:b/>
+          <w:b/>
+          <w:sz w:val="20"/>
+          <w:szCs w:val="20"/>
+        </w:rPr>
+      </w:pPr>
+      <w:r>
+        <w:t xml:space="preserve">Aplicando o raciocínio exposto acima aos sentidos que a Idade Média adquiriu em diferentes tempos históricos, identifique como verdadeiras (V) ou falsas (F) as seguintes afirmativas: </w:t>
+      </w:r>
+    </w:p>
+    <w:p>
+      <w:pPr>
+        <w:pStyle w:val="Normal"/>
+        <w:rPr>
+          <w:rFonts w:ascii="Verdana" w:hAnsi="Verdana" w:eastAsia="Calibri"/>
+          <w:sz w:val="20"/>
+          <w:szCs w:val="20"/>
+          <w:lang w:eastAsia="en-US"/>
+        </w:rPr>
+      </w:pPr>
+      <w:r>
+        <w:t xml:space="preserve">( ) Atualmente, os historiadores entendem o medievo na sua multiplicidade, com suas especificidades regionais e temporais, ao mesmo tempo em que mostram a permanência e a relevância de determinadas instituições e invenções medievais, como a universidade, o livro, a imprensa e o banco. </w:t>
+      </w:r>
+    </w:p>
+    <w:p>
+      <w:pPr>
+        <w:pStyle w:val="Normal"/>
+        <w:rPr>
+          <w:rFonts w:ascii="Verdana" w:hAnsi="Verdana" w:eastAsia="Calibri"/>
+          <w:sz w:val="20"/>
+          <w:szCs w:val="20"/>
+          <w:lang w:eastAsia="en-US"/>
+        </w:rPr>
+      </w:pPr>
+      <w:r>
+        <w:t xml:space="preserve">( ) No século XV, surge a noção negativa de Idade Média, considerada uma era intermediária e homogênea de trevas e ignorância, separando a antiguidade Grecoromana e o Renascimento, que se via como herdeiro do período “clássico” – noção que ainda perdura entre muitas pessoas. </w:t>
+      </w:r>
+    </w:p>
+    <w:p>
+      <w:pPr>
+        <w:pStyle w:val="Normal"/>
+        <w:rPr>
+          <w:rFonts w:ascii="Verdana" w:hAnsi="Verdana" w:eastAsia="Calibri"/>
+          <w:sz w:val="20"/>
+          <w:szCs w:val="20"/>
+          <w:lang w:eastAsia="en-US"/>
+        </w:rPr>
+      </w:pPr>
+      <w:r>
+        <w:t xml:space="preserve">( ) Nos séculos XX e XXI, obras como O Senhor dos Anéis, As crônicas de Nárnia e Game of Thrones evocam elementos medievais imaginativos, tais como a floresta como lugar do mágico, cavaleiros, espadas, dragões, religiosidade, dando continuidade a recriações da Idade Média em curso desde o século XIX. </w:t>
+      </w:r>
+    </w:p>
+    <w:p>
+      <w:pPr>
+        <w:pStyle w:val="Normal"/>
+        <w:rPr>
+          <w:rFonts w:ascii="Verdana" w:hAnsi="Verdana" w:eastAsia="Calibri"/>
+          <w:sz w:val="20"/>
+          <w:szCs w:val="20"/>
+          <w:lang w:eastAsia="en-US"/>
+        </w:rPr>
+      </w:pPr>
+      <w:r>
+        <w:t xml:space="preserve">( ) Na recente historiografia, por conta das apropriações midiáticas da Idade Média, procura-se estabelecer as diferenças e as distâncias entre a Idade Média e a História do Brasil, mostrando que o medievo não possui relação com a formação de nosso país, por ter sido um fenômeno europeu. Assinale a alternativa que apresenta a sequência correta, de cima para baixo. </w:t>
+      </w:r>
+    </w:p>
+    <w:p>
+      <w:pPr>
+        <w:pStyle w:val="Normal"/>
+        <w:rPr>
+          <w:rFonts w:ascii="Verdana" w:hAnsi="Verdana" w:eastAsia="Calibri"/>
+          <w:sz w:val="20"/>
+          <w:szCs w:val="20"/>
+          <w:lang w:eastAsia="en-US"/>
+        </w:rPr>
+      </w:pPr>
+      <w:r>
+        <w:t xml:space="preserve">A. V – V – V – F. </w:t>
+      </w:r>
+    </w:p>
+    <w:p>
+      <w:pPr>
+        <w:pStyle w:val="Normal"/>
         <w:rPr/>
       </w:pPr>
-      <w:r/>
-    </w:p>
-    <w:p>
-      <w:pPr>
-        <w:pStyle w:val="Normal"/>
-        <w:jc w:val="both"/>
-        <w:rPr/>
-      </w:pPr>
-      <w:r>
-        <w:t xml:space="preserve">QUESTÃO 12 ______________ (0,4)  </w:t>
-      </w:r>
-    </w:p>
-    <w:p>
-      <w:pPr>
-        <w:pStyle w:val="Normal"/>
-        <w:jc w:val="both"/>
-        <w:rPr/>
-      </w:pPr>
-      <w:r>
-        <w:t>Sobre a Contra-Reforma é CORRETO afirmar:</w:t>
-      </w:r>
-    </w:p>
-    <w:p>
-      <w:pPr>
-        <w:pStyle w:val="Normal"/>
-        <w:jc w:val="both"/>
-        <w:rPr>
-          <w:rFonts w:ascii="Verdana" w:hAnsi="Verdana" w:eastAsia="Verdana"/>
-          <w:sz w:val="20"/>
-          <w:szCs w:val="20"/>
-        </w:rPr>
-      </w:pPr>
-      <w:r/>
-    </w:p>
-    <w:p>
-      <w:pPr>
-        <w:pStyle w:val="Normal"/>
-        <w:jc w:val="both"/>
-        <w:rPr>
-          <w:rFonts w:ascii="Verdana" w:hAnsi="Verdana" w:eastAsia="Verdana"/>
-          <w:sz w:val="20"/>
-          <w:szCs w:val="20"/>
-        </w:rPr>
-      </w:pPr>
-      <w:r>
-        <w:t>I - O movimento não teve o apoio do papa e dos bispos católicos, pois acreditavam que não havia nada o que fazer para evitar o avanço do protestantismo na Europa.</w:t>
-      </w:r>
-    </w:p>
-    <w:p>
-      <w:pPr>
-        <w:pStyle w:val="Normal"/>
-        <w:jc w:val="both"/>
-        <w:rPr>
-          <w:rFonts w:ascii="Verdana" w:hAnsi="Verdana" w:eastAsia="Verdana"/>
-          <w:sz w:val="20"/>
-          <w:szCs w:val="20"/>
-        </w:rPr>
-      </w:pPr>
-      <w:r>
-        <w:t>II - Conseguiu eliminar todas as religiões protestantes já no século XVI.</w:t>
-      </w:r>
-    </w:p>
-    <w:p>
-      <w:pPr>
-        <w:pStyle w:val="Normal"/>
-        <w:jc w:val="both"/>
-        <w:rPr>
-          <w:rFonts w:ascii="Verdana" w:hAnsi="Verdana" w:eastAsia="Verdana"/>
-          <w:sz w:val="20"/>
-          <w:szCs w:val="20"/>
-        </w:rPr>
-      </w:pPr>
-      <w:r>
-        <w:t>III- Provocou guerras religiosas na Europa, suscitando um clima de perseguições e conflito religioso.</w:t>
-      </w:r>
-    </w:p>
-    <w:p>
-      <w:pPr>
-        <w:pStyle w:val="Normal"/>
-        <w:jc w:val="both"/>
-        <w:rPr>
-          <w:rFonts w:ascii="Verdana" w:hAnsi="Verdana" w:eastAsia="Verdana"/>
-          <w:sz w:val="20"/>
-          <w:szCs w:val="20"/>
-        </w:rPr>
-      </w:pPr>
-      <w:r>
-        <w:t>IV- O movimento promoveu o retorno do Tribunal do Santo Oficio, determinou a catequização de indígenas nas terras descobertas e criou o Índice de Livros Proibidos.</w:t>
-      </w:r>
-    </w:p>
-    <w:p>
-      <w:pPr>
-        <w:pStyle w:val="Normal"/>
-        <w:jc w:val="both"/>
-        <w:rPr>
-          <w:rFonts w:ascii="Verdana" w:hAnsi="Verdana" w:eastAsia="Verdana"/>
-          <w:sz w:val="20"/>
-          <w:szCs w:val="20"/>
-        </w:rPr>
-      </w:pPr>
-      <w:r>
-        <w:t>A. Apenas II, IV.</w:t>
-      </w:r>
-    </w:p>
-    <w:p>
-      <w:pPr>
-        <w:pStyle w:val="Normal"/>
-        <w:rPr>
-          <w:rFonts w:eastAsia="Verdana"/>
-        </w:rPr>
-      </w:pPr>
-      <w:r>
-        <w:t>B. Apenas I, II.</w:t>
-      </w:r>
-    </w:p>
-    <w:p>
-      <w:pPr>
-        <w:pStyle w:val="Normal"/>
-        <w:spacing w:lineRule="auto" w:line="300"/>
-        <w:ind w:right="-45" w:hanging="0"/>
-        <w:jc w:val="both"/>
-        <w:rPr>
-          <w:rFonts w:ascii="Verdana" w:hAnsi="Verdana" w:eastAsia="Verdana" w:cs="Verdana"/>
-          <w:b/>
-          <w:b/>
-          <w:sz w:val="20"/>
-          <w:szCs w:val="20"/>
-        </w:rPr>
-      </w:pPr>
-      <w:r>
-        <w:t>C. Todas estão corretas.</w:t>
-      </w:r>
-    </w:p>
-    <w:p>
-      <w:pPr>
-        <w:pStyle w:val="Normal"/>
-        <w:rPr>
-          <w:rFonts w:ascii="Verdana" w:hAnsi="Verdana" w:eastAsia="Calibri"/>
-          <w:sz w:val="20"/>
-          <w:szCs w:val="20"/>
-          <w:lang w:eastAsia="en-US"/>
-        </w:rPr>
-      </w:pPr>
-      <w:r>
-        <w:t>D. Apenas I, III.</w:t>
-      </w:r>
-    </w:p>
-    <w:p>
-      <w:pPr>
-        <w:pStyle w:val="Normal"/>
-        <w:rPr>
-          <w:rFonts w:ascii="Verdana" w:hAnsi="Verdana" w:eastAsia="Calibri"/>
-          <w:sz w:val="20"/>
-          <w:szCs w:val="20"/>
-          <w:lang w:eastAsia="en-US"/>
-        </w:rPr>
-      </w:pPr>
-      <w:r>
-        <w:t>E. Apenas III, IV.</w:t>
-      </w:r>
-    </w:p>
-    <w:p>
-      <w:pPr>
-        <w:pStyle w:val="Normal"/>
-        <w:rPr>
-          <w:rFonts w:ascii="Verdana" w:hAnsi="Verdana" w:eastAsia="Calibri"/>
-          <w:sz w:val="20"/>
-          <w:szCs w:val="20"/>
-          <w:lang w:eastAsia="en-US"/>
-        </w:rPr>
-      </w:pPr>
-      <w:r/>
-    </w:p>
-    <w:p>
-      <w:pPr>
-        <w:pStyle w:val="Normal"/>
-        <w:rPr>
-          <w:rFonts w:ascii="Verdana" w:hAnsi="Verdana" w:eastAsia="Calibri"/>
-          <w:sz w:val="20"/>
-          <w:szCs w:val="20"/>
-          <w:lang w:eastAsia="en-US"/>
-        </w:rPr>
-      </w:pPr>
-      <w:r/>
-    </w:p>
-    <w:p>
-      <w:pPr>
-        <w:pStyle w:val="Normal"/>
-        <w:rPr>
-          <w:rFonts w:ascii="Verdana" w:hAnsi="Verdana" w:eastAsia="Calibri"/>
-          <w:sz w:val="20"/>
-          <w:szCs w:val="20"/>
-          <w:lang w:eastAsia="en-US"/>
-        </w:rPr>
-      </w:pPr>
-      <w:r/>
-    </w:p>
-    <w:p>
-      <w:pPr>
-        <w:pStyle w:val="Normal"/>
-        <w:rPr/>
-      </w:pPr>
-      <w:r>
-        <w:t>QUESTÃO 13 _________________ (0,4)</w:t>
+      <w:r>
+        <w:t>B. V – F – F – V.</w:t>
       </w:r>
     </w:p>
     <w:p>
@@ -1918,7 +1920,9 @@
           <w:highlight w:val="white"/>
         </w:rPr>
       </w:pPr>
-      <w:r/>
+      <w:r>
+        <w:t xml:space="preserve">C. F – F – V – V. </w:t>
+      </w:r>
     </w:p>
     <w:p>
       <w:pPr>
@@ -1935,7 +1939,7 @@
         </w:rPr>
       </w:pPr>
       <w:r>
-        <w:t>A doutrina calvinista estabelecia para seus adeptos uma vida regrada, disciplinada, dedicada ao trabalho, afastada do ócio, dos vícios e da ostentação. Esse código de conduta levou alguns autores a considerar esses princípios do calvinismo como fatores que favoreceriam o processo de acumulação capitalista. Dentro dessa doutrina, apoiada numa interpretação particular da noção de onisciência divina, conformar-se a esse ideal de conduta não seria o caminho para a salvação, mas seus resultados visíveis - o sucesso material - dariam ao eleito a confirmação do estado de graça.</w:t>
+        <w:t xml:space="preserve">D. F – V – V – F. </w:t>
       </w:r>
     </w:p>
     <w:p>
@@ -1953,26 +1957,24 @@
         </w:rPr>
       </w:pPr>
       <w:r>
-        <w:t>Esse código de conduta fundamentava-se no princípio doutrinário que pregava</w:t>
-      </w:r>
-    </w:p>
-    <w:p>
-      <w:pPr>
-        <w:pStyle w:val="Normal"/>
-        <w:spacing w:lineRule="auto" w:line="300"/>
-        <w:ind w:right="-45" w:hanging="0"/>
-        <w:jc w:val="both"/>
-        <w:rPr>
-          <w:rFonts w:ascii="Verdana" w:hAnsi="Verdana" w:eastAsia="Verdana" w:cs="Verdana"/>
-          <w:b/>
-          <w:b/>
-          <w:sz w:val="20"/>
-          <w:szCs w:val="20"/>
-        </w:rPr>
-      </w:pPr>
-      <w:r>
-        <w:t>A. a justificação pela fé, ou seja, a fé como meio de obtenção da graça e da salvação.</w:t>
-      </w:r>
+        <w:t xml:space="preserve">E. V – V – F – V. </w:t>
+      </w:r>
+    </w:p>
+    <w:p>
+      <w:pPr>
+        <w:pStyle w:val="Normal"/>
+        <w:spacing w:lineRule="auto" w:line="300"/>
+        <w:ind w:right="-45" w:hanging="0"/>
+        <w:jc w:val="both"/>
+        <w:rPr>
+          <w:rFonts w:ascii="Verdana" w:hAnsi="Verdana" w:eastAsia="Verdana" w:cs="Verdana"/>
+          <w:b/>
+          <w:b/>
+          <w:sz w:val="20"/>
+          <w:szCs w:val="20"/>
+        </w:rPr>
+      </w:pPr>
+      <w:r/>
     </w:p>
     <w:p>
       <w:pPr>
@@ -1984,9 +1986,7 @@
           <w:szCs w:val="20"/>
         </w:rPr>
       </w:pPr>
-      <w:r>
-        <w:t>B. a valorização do ascetismo, a flagelação do corpo e a negação da posse de riquezas materiais como meios de alcançar a graça divina, afastando da mente e da alma aquilo que seria considerado "tentação da carne".</w:t>
-      </w:r>
+      <w:r/>
     </w:p>
     <w:p>
       <w:pPr>
@@ -1999,7 +1999,7 @@
         </w:rPr>
       </w:pPr>
       <w:r>
-        <w:t>C. a salvação pelas obras, ou seja, a redenção por um ato voluntário do indivíduo, que deveria cumprir os mandamentos divinos, praticar a caridade, intensificar orações e peregrinações.</w:t>
+        <w:t xml:space="preserve">QUESTÃO 13 ________________ (0,4)  </w:t>
       </w:r>
     </w:p>
     <w:p>
@@ -2013,7 +2013,7 @@
         </w:rPr>
       </w:pPr>
       <w:r>
-        <w:t>D. a predestinação à salvação, ou seja, a ideia de que alguns já nascem escolhidos por Deus para serem salvos, estado impossível de ser modificado, passível, apenas, de ser reconhecido pelos "sinais" presentes na vida dos "eleitos".</w:t>
+        <w:t xml:space="preserve">O Renascimento, amplo movimento artístico, literário e científico, expandiu-se da Península Itálica por quase toda a Europa, provocando transformações na sociedade. Sobre o tema, é correto afirmar: </w:t>
       </w:r>
     </w:p>
     <w:p>
@@ -2027,7 +2027,7 @@
         </w:rPr>
       </w:pPr>
       <w:r>
-        <w:t>E. a vocação missionária e a opção pelos pobres, ou seja, a missão de pregar o evangelho e difundir a doutrina especialmente entre aqueles que se achavam destituídos das riquezas terrenas.</w:t>
+        <w:t xml:space="preserve">A. O humanismo pregou a determinação das ações humanas pelo divino e negou que o homem tivesse a capacidade de agir sobre o mundo, transformando-o de acordo com sua vontade e interesse. </w:t>
       </w:r>
     </w:p>
     <w:p>
@@ -2040,52 +2040,68 @@
           <w:szCs w:val="20"/>
         </w:rPr>
       </w:pPr>
+      <w:r>
+        <w:t xml:space="preserve">B. O racionalismo renascentista reforçou o princípio da autoridade da ciência teológica e da tradição medieval. </w:t>
+      </w:r>
+    </w:p>
+    <w:p>
+      <w:pPr>
+        <w:pStyle w:val="NoSpacing"/>
+        <w:jc w:val="both"/>
+        <w:rPr>
+          <w:rFonts w:ascii="Verdana" w:hAnsi="Verdana"/>
+          <w:sz w:val="20"/>
+          <w:szCs w:val="20"/>
+        </w:rPr>
+      </w:pPr>
+      <w:r>
+        <w:t xml:space="preserve">C. Nesse período, reafirmou-se a idéia de homem cidadão, que terminou por enfraquecer os sentimentos de identidade nacional e cultural, os quais contribuíram para o fim das monarquias absolutas. </w:t>
+      </w:r>
+    </w:p>
+    <w:p>
+      <w:pPr>
+        <w:pStyle w:val="NoSpacing"/>
+        <w:jc w:val="both"/>
+        <w:rPr>
+          <w:rFonts w:ascii="Verdana" w:hAnsi="Verdana"/>
+          <w:sz w:val="20"/>
+          <w:szCs w:val="20"/>
+        </w:rPr>
+      </w:pPr>
+      <w:r>
+        <w:t xml:space="preserve">D. Houve o resgate, pelos intelectuais renascentistas, dos ideais medievais ligados aos dogmas do catolicismo, sobretudo da concepção teocêntrica de mundo. </w:t>
+      </w:r>
+    </w:p>
+    <w:p>
+      <w:pPr>
+        <w:pStyle w:val="NoSpacing"/>
+        <w:jc w:val="both"/>
+        <w:rPr>
+          <w:rFonts w:ascii="Verdana" w:hAnsi="Verdana"/>
+          <w:sz w:val="20"/>
+          <w:szCs w:val="20"/>
+        </w:rPr>
+      </w:pPr>
+      <w:r>
+        <w:t>E. Os estudiosos do período buscaram apoio na observação, no método experimental e na reflexão racional, valorizando a natureza e o ser humano</w:t>
+      </w:r>
+    </w:p>
+    <w:p>
+      <w:pPr>
+        <w:pStyle w:val="Normal"/>
+        <w:spacing w:lineRule="auto" w:line="276"/>
+        <w:ind w:right="-45" w:hanging="0"/>
+        <w:jc w:val="both"/>
+        <w:rPr>
+          <w:rFonts w:ascii="Verdana" w:hAnsi="Verdana" w:eastAsia="Verdana" w:cs="Verdana"/>
+          <w:sz w:val="20"/>
+          <w:szCs w:val="20"/>
+        </w:rPr>
+      </w:pPr>
       <w:r/>
     </w:p>
     <w:p>
       <w:pPr>
-        <w:pStyle w:val="NoSpacing"/>
-        <w:jc w:val="both"/>
-        <w:rPr>
-          <w:rFonts w:ascii="Verdana" w:hAnsi="Verdana"/>
-          <w:sz w:val="20"/>
-          <w:szCs w:val="20"/>
-        </w:rPr>
-      </w:pPr>
-      <w:r>
-        <w:t xml:space="preserve">QUESTÃO 14 ________________ (0,4)  </w:t>
-      </w:r>
-    </w:p>
-    <w:p>
-      <w:pPr>
-        <w:pStyle w:val="NoSpacing"/>
-        <w:jc w:val="both"/>
-        <w:rPr>
-          <w:rFonts w:ascii="Verdana" w:hAnsi="Verdana"/>
-          <w:sz w:val="20"/>
-          <w:szCs w:val="20"/>
-        </w:rPr>
-      </w:pPr>
-      <w:r>
-        <w:t xml:space="preserve">O Humanismo foi um movimento que não pode ser definido por: </w:t>
-      </w:r>
-    </w:p>
-    <w:p>
-      <w:pPr>
-        <w:pStyle w:val="NoSpacing"/>
-        <w:jc w:val="both"/>
-        <w:rPr>
-          <w:rFonts w:ascii="Verdana" w:hAnsi="Verdana"/>
-          <w:sz w:val="20"/>
-          <w:szCs w:val="20"/>
-        </w:rPr>
-      </w:pPr>
-      <w:r>
-        <w:t>A. ter uma visão do mundo que recupera a herança grecoromana, utilizando-a como tema de inspiração.</w:t>
-      </w:r>
-    </w:p>
-    <w:p>
-      <w:pPr>
         <w:pStyle w:val="Normal"/>
         <w:spacing w:lineRule="auto" w:line="276"/>
         <w:ind w:right="-45" w:hanging="0"/>
@@ -2097,7 +2113,7 @@
         </w:rPr>
       </w:pPr>
       <w:r>
-        <w:t>B. romper os limites religiosos impostos pela Igreja às manifestações culturais.</w:t>
+        <w:t xml:space="preserve">QUESTÃO 14 ______________ (0,4)  </w:t>
       </w:r>
     </w:p>
     <w:p>
@@ -2108,12 +2124,15 @@
         <w:jc w:val="both"/>
         <w:rPr>
           <w:rFonts w:ascii="Verdana" w:hAnsi="Verdana" w:eastAsia="Verdana" w:cs="Verdana"/>
-          <w:sz w:val="20"/>
-          <w:szCs w:val="20"/>
-        </w:rPr>
-      </w:pPr>
-      <w:r>
-        <w:t xml:space="preserve">C. ser um movimento diretamente ligado ao Renascimento, por suas características antropocentristas e individuais. </w:t>
+          <w:b/>
+          <w:b/>
+          <w:color w:val="000000"/>
+          <w:sz w:val="20"/>
+          <w:szCs w:val="20"/>
+        </w:rPr>
+      </w:pPr>
+      <w:r>
+        <w:t>Dentre os fatores que contribuíram para a difusão do Movimento Reformista Protestante, no início do século XVI, destaca-se:</w:t>
       </w:r>
     </w:p>
     <w:p>
@@ -2132,26 +2151,7 @@
         </w:rPr>
       </w:pPr>
       <w:r>
-        <w:t xml:space="preserve">D. ter valorizado o misticismo, o geocentrismo e as realizações culturais medievais. </w:t>
-      </w:r>
-    </w:p>
-    <w:p>
-      <w:pPr>
-        <w:pStyle w:val="Normal"/>
-        <w:spacing w:lineRule="auto" w:line="276"/>
-        <w:ind w:right="-45" w:hanging="0"/>
-        <w:jc w:val="both"/>
-        <w:rPr>
-          <w:rFonts w:ascii="Verdana" w:hAnsi="Verdana" w:eastAsia="Verdana" w:cs="Verdana"/>
-          <w:b/>
-          <w:b/>
-          <w:color w:val="000000"/>
-          <w:sz w:val="20"/>
-          <w:szCs w:val="20"/>
-        </w:rPr>
-      </w:pPr>
-      <w:r>
-        <w:t xml:space="preserve">E. centrar se no homem, em oposição ao teocentrismo, encarando-o como "medida comum de todas as coisas". </w:t>
+        <w:t>A. o conflito político observado tanto na Alemanha como na França.</w:t>
       </w:r>
     </w:p>
     <w:p>
@@ -2168,7 +2168,9 @@
           <w:szCs w:val="20"/>
         </w:rPr>
       </w:pPr>
-      <w:r/>
+      <w:r>
+        <w:t>B. a inadequação das teorias religiosas católicas para com o progresso do capitalismo comercial.</w:t>
+      </w:r>
     </w:p>
     <w:p>
       <w:pPr>
@@ -2185,7 +2187,7 @@
         </w:rPr>
       </w:pPr>
       <w:r>
-        <w:t>QUESTÃO 15 _________________ (0,4)</w:t>
+        <w:t>C. o cerceamento da liberdade de crítica provocado pelo Renascimento Cultural.</w:t>
       </w:r>
     </w:p>
     <w:p>
@@ -2203,7 +2205,7 @@
         </w:rPr>
       </w:pPr>
       <w:r>
-        <w:t xml:space="preserve">Considere os itens adiante. </w:t>
+        <w:t>D. o abuso político cometido pela Companhia de Jesus.</w:t>
       </w:r>
     </w:p>
     <w:p>
@@ -2221,7 +2223,7 @@
         </w:rPr>
       </w:pPr>
       <w:r>
-        <w:t xml:space="preserve">1. "... a busca da perfeição no retratar o homem levou a uma simbiose entre arte e ciência, desenvolvendo-se estudos de anatomia, técnicas de cores, perspectivas..." </w:t>
+        <w:t>E. o declínio do particularismo urbano que veio a favorecer o aparecimento das Universidades.</w:t>
       </w:r>
     </w:p>
     <w:p>
@@ -2238,9 +2240,7 @@
           <w:szCs w:val="20"/>
         </w:rPr>
       </w:pPr>
-      <w:r>
-        <w:t xml:space="preserve">2. ' ... o teocentrismo, o coletivismo, a tradição marcaram as obras de arte do período e estiveram presentes na pintura, na arquitetura e na escultura..." </w:t>
-      </w:r>
+      <w:r/>
     </w:p>
     <w:p>
       <w:pPr>
@@ -2257,7 +2257,7 @@
         </w:rPr>
       </w:pPr>
       <w:r>
-        <w:t xml:space="preserve">3. " ... procuram explicar o mundo através de novas teorias, fugindo às interpretações religiosas típicas do período anterior. O grande destaque é a utilização do método experimental...' </w:t>
+        <w:t>QUESTÃO 15 _________________ (0,4)</w:t>
       </w:r>
     </w:p>
     <w:p>
@@ -2275,7 +2275,7 @@
         </w:rPr>
       </w:pPr>
       <w:r>
-        <w:t xml:space="preserve">O Renascimento é identificado em: </w:t>
+        <w:t xml:space="preserve">Na transição do Mundo Medieval para o Moderno, teve papel de destaque: </w:t>
       </w:r>
     </w:p>
     <w:p>
@@ -2293,7 +2293,7 @@
         </w:rPr>
       </w:pPr>
       <w:r>
-        <w:t xml:space="preserve">A. somente II. </w:t>
+        <w:t>A. o poder político altamente descentralizado.</w:t>
       </w:r>
     </w:p>
     <w:p>
@@ -2311,7 +2311,7 @@
         </w:rPr>
       </w:pPr>
       <w:r>
-        <w:t xml:space="preserve">B. somente I e II. </w:t>
+        <w:t xml:space="preserve">B. o comércio e o renascimento das cidades. </w:t>
       </w:r>
     </w:p>
     <w:p>
@@ -2329,7 +2329,7 @@
         </w:rPr>
       </w:pPr>
       <w:r>
-        <w:t xml:space="preserve">C. somente I e III. </w:t>
+        <w:t xml:space="preserve">C. a educação ministrada pelos leigos nos conventos e nas abadias. </w:t>
       </w:r>
     </w:p>
     <w:p>
@@ -2347,7 +2347,7 @@
         </w:rPr>
       </w:pPr>
       <w:r>
-        <w:t xml:space="preserve">D. somente II e III. </w:t>
+        <w:t>D. a Igreja, que acatava o lucro e a usura.</w:t>
       </w:r>
     </w:p>
     <w:p>
@@ -2359,7 +2359,7 @@
         <w:rPr/>
       </w:pPr>
       <w:r>
-        <w:t>E. I, II e III.</w:t>
+        <w:t xml:space="preserve">E. o processo de ruralização das vilas e dos centros urbanos. </w:t>
       </w:r>
     </w:p>
     <w:sectPr>

--- a/demo7.docx
+++ b/demo7.docx
@@ -95,7 +95,7 @@
         </w:rPr>
       </w:pPr>
       <w:r>
-        <w:t>QUESTÃO 01 _________________ (0,4)</w:t>
+        <w:t xml:space="preserve">QUESTÃO 01 ______________ (0,4)  </w:t>
       </w:r>
     </w:p>
     <w:p>
@@ -112,7 +112,7 @@
         </w:rPr>
       </w:pPr>
       <w:r>
-        <w:t xml:space="preserve">Considere os itens adiante. </w:t>
+        <w:t>Dentre os fatores que contribuíram para a difusão do Movimento Reformista Protestante, no início do século XVI, destaca-se:</w:t>
       </w:r>
     </w:p>
     <w:p>
@@ -129,7 +129,7 @@
         </w:rPr>
       </w:pPr>
       <w:r>
-        <w:t xml:space="preserve">1. "... a busca da perfeição no retratar o homem levou a uma simbiose entre arte e ciência, desenvolvendo-se estudos de anatomia, técnicas de cores, perspectivas..." </w:t>
+        <w:t>A. o declínio do particularismo urbano que veio a favorecer o aparecimento das Universidades.</w:t>
       </w:r>
     </w:p>
     <w:p>
@@ -146,7 +146,7 @@
         </w:rPr>
       </w:pPr>
       <w:r>
-        <w:t xml:space="preserve">2. ' ... o teocentrismo, o coletivismo, a tradição marcaram as obras de arte do período e estiveram presentes na pintura, na arquitetura e na escultura..." </w:t>
+        <w:t>B. o cerceamento da liberdade de crítica provocado pelo Renascimento Cultural.</w:t>
       </w:r>
     </w:p>
     <w:p>
@@ -163,7 +163,7 @@
         </w:rPr>
       </w:pPr>
       <w:r>
-        <w:t xml:space="preserve">3. " ... procuram explicar o mundo através de novas teorias, fugindo às interpretações religiosas típicas do período anterior. O grande destaque é a utilização do método experimental...' </w:t>
+        <w:t>C. o abuso político cometido pela Companhia de Jesus.</w:t>
       </w:r>
     </w:p>
     <w:p>
@@ -180,44 +180,42 @@
         </w:rPr>
       </w:pPr>
       <w:r>
-        <w:t xml:space="preserve">O Renascimento é identificado em: </w:t>
-      </w:r>
-    </w:p>
-    <w:p>
-      <w:pPr>
-        <w:pStyle w:val="Normal"/>
-        <w:spacing w:lineRule="auto" w:line="300"/>
-        <w:ind w:right="-45" w:hanging="0"/>
-        <w:jc w:val="both"/>
-        <w:rPr>
-          <w:rFonts w:ascii="Verdana" w:hAnsi="Verdana" w:eastAsia="Verdana" w:cs="Verdana"/>
-          <w:b/>
-          <w:b/>
-          <w:sz w:val="20"/>
-          <w:szCs w:val="20"/>
-        </w:rPr>
-      </w:pPr>
-      <w:r>
-        <w:t xml:space="preserve">A. somente I e II. </w:t>
-      </w:r>
-    </w:p>
-    <w:p>
-      <w:pPr>
-        <w:pStyle w:val="Normal"/>
-        <w:spacing w:lineRule="auto" w:line="300"/>
-        <w:ind w:right="-45" w:hanging="0"/>
-        <w:jc w:val="both"/>
-        <w:rPr>
-          <w:rFonts w:ascii="Verdana" w:hAnsi="Verdana" w:eastAsia="Verdana" w:cs="Verdana"/>
-          <w:b/>
-          <w:b/>
-          <w:sz w:val="20"/>
-          <w:szCs w:val="20"/>
-        </w:rPr>
-      </w:pPr>
-      <w:r>
-        <w:t>B. I, II e III.</w:t>
-      </w:r>
+        <w:t>D. o conflito político observado tanto na Alemanha como na França.</w:t>
+      </w:r>
+    </w:p>
+    <w:p>
+      <w:pPr>
+        <w:pStyle w:val="Normal"/>
+        <w:spacing w:lineRule="auto" w:line="300"/>
+        <w:ind w:right="-45" w:hanging="0"/>
+        <w:jc w:val="both"/>
+        <w:rPr>
+          <w:rFonts w:ascii="Verdana" w:hAnsi="Verdana" w:eastAsia="Verdana" w:cs="Verdana"/>
+          <w:b/>
+          <w:b/>
+          <w:sz w:val="20"/>
+          <w:szCs w:val="20"/>
+        </w:rPr>
+      </w:pPr>
+      <w:r>
+        <w:t>E. a inadequação das teorias religiosas católicas para com o progresso do capitalismo comercial.</w:t>
+      </w:r>
+    </w:p>
+    <w:p>
+      <w:pPr>
+        <w:pStyle w:val="Normal"/>
+        <w:spacing w:lineRule="auto" w:line="300"/>
+        <w:ind w:right="-45" w:hanging="0"/>
+        <w:jc w:val="both"/>
+        <w:rPr>
+          <w:rFonts w:ascii="Verdana" w:hAnsi="Verdana" w:eastAsia="Verdana" w:cs="Verdana"/>
+          <w:b/>
+          <w:b/>
+          <w:sz w:val="20"/>
+          <w:szCs w:val="20"/>
+        </w:rPr>
+      </w:pPr>
+      <w:r/>
     </w:p>
     <w:p>
       <w:pPr>
@@ -230,7 +228,7 @@
         </w:rPr>
       </w:pPr>
       <w:r>
-        <w:t xml:space="preserve">C. somente II. </w:t>
+        <w:t xml:space="preserve"> </w:t>
       </w:r>
     </w:p>
     <w:p>
@@ -244,7 +242,7 @@
         </w:rPr>
       </w:pPr>
       <w:r>
-        <w:t xml:space="preserve">D. somente II e III. </w:t>
+        <w:t>QUESTÃO 02 _________________ (0,4)</w:t>
       </w:r>
     </w:p>
     <w:p>
@@ -257,9 +255,7 @@
           <w:szCs w:val="20"/>
         </w:rPr>
       </w:pPr>
-      <w:r>
-        <w:t xml:space="preserve">E. somente I e III. </w:t>
-      </w:r>
+      <w:r/>
     </w:p>
     <w:p>
       <w:pPr>
@@ -271,7 +267,9 @@
           <w:szCs w:val="20"/>
         </w:rPr>
       </w:pPr>
-      <w:r/>
+      <w:r>
+        <w:t xml:space="preserve">“O conhecimento histórico é sempre (...) uma consciência de si mesmo: ao estudar a história de uma outra época, os homens não podem deixar de compará-la com seu próprio tempo (...). Mas, ao comparar a nossa época e a nossa civilização com as outras épocas e civilizações, corremos o risco de lhes aplicar a nossa própria medida(...)”. </w:t>
+      </w:r>
     </w:p>
     <w:p>
       <w:pPr>
@@ -284,7 +282,7 @@
         </w:rPr>
       </w:pPr>
       <w:r>
-        <w:t xml:space="preserve">QUESTÃO 02 ________________ (0,4)  </w:t>
+        <w:t xml:space="preserve">(GUREVICH, Aron. As categorias da cultura medieval. Lisboa: Editorial Caminho, p. 15). </w:t>
       </w:r>
     </w:p>
     <w:p>
@@ -298,7 +296,7 @@
         </w:rPr>
       </w:pPr>
       <w:r>
-        <w:t xml:space="preserve">O Humanismo foi um movimento que não pode ser definido por: </w:t>
+        <w:t xml:space="preserve">Aplicando o raciocínio exposto acima aos sentidos que a Idade Média adquiriu em diferentes tempos históricos, identifique como verdadeiras (V) ou falsas (F) as seguintes afirmativas: </w:t>
       </w:r>
     </w:p>
     <w:p>
@@ -308,23 +306,23 @@
         <w:rPr/>
       </w:pPr>
       <w:r>
-        <w:t xml:space="preserve">A. ser um movimento diretamente ligado ao Renascimento, por suas características antropocentristas e individuais. </w:t>
-      </w:r>
-    </w:p>
-    <w:p>
-      <w:pPr>
-        <w:pStyle w:val="Normal"/>
-        <w:spacing w:lineRule="auto" w:line="300"/>
-        <w:ind w:right="-45" w:hanging="0"/>
-        <w:jc w:val="both"/>
-        <w:rPr>
-          <w:rFonts w:ascii="Verdana" w:hAnsi="Verdana" w:eastAsia="Verdana" w:cs="Verdana"/>
-          <w:sz w:val="20"/>
-          <w:szCs w:val="20"/>
-        </w:rPr>
-      </w:pPr>
-      <w:r>
-        <w:t xml:space="preserve">B. centrar se no homem, em oposição ao teocentrismo, encarando-o como "medida comum de todas as coisas". </w:t>
+        <w:t xml:space="preserve">( ) Atualmente, os historiadores entendem o medievo na sua multiplicidade, com suas especificidades regionais e temporais, ao mesmo tempo em que mostram a permanência e a relevância de determinadas instituições e invenções medievais, como a universidade, o livro, a imprensa e o banco. </w:t>
+      </w:r>
+    </w:p>
+    <w:p>
+      <w:pPr>
+        <w:pStyle w:val="Normal"/>
+        <w:spacing w:lineRule="auto" w:line="300"/>
+        <w:ind w:right="-45" w:hanging="0"/>
+        <w:jc w:val="both"/>
+        <w:rPr>
+          <w:rFonts w:ascii="Verdana" w:hAnsi="Verdana" w:eastAsia="Verdana" w:cs="Verdana"/>
+          <w:sz w:val="20"/>
+          <w:szCs w:val="20"/>
+        </w:rPr>
+      </w:pPr>
+      <w:r>
+        <w:t xml:space="preserve">( ) No século XV, surge a noção negativa de Idade Média, considerada uma era intermediária e homogênea de trevas e ignorância, separando a antiguidade Grecoromana e o Renascimento, que se via como herdeiro do período “clássico” – noção que ainda perdura entre muitas pessoas. </w:t>
       </w:r>
     </w:p>
     <w:p>
@@ -346,7 +344,7 @@
         </w:rPr>
       </w:pPr>
       <w:r>
-        <w:t>C. romper os limites religiosos impostos pela Igreja às manifestações culturais.</w:t>
+        <w:t xml:space="preserve">( ) Nos séculos XX e XXI, obras como O Senhor dos Anéis, As crônicas de Nárnia e Game of Thrones evocam elementos medievais imaginativos, tais como a floresta como lugar do mágico, cavaleiros, espadas, dragões, religiosidade, dando continuidade a recriações da Idade Média em curso desde o século XIX. </w:t>
       </w:r>
     </w:p>
     <w:p>
@@ -362,7 +360,7 @@
         </w:rPr>
       </w:pPr>
       <w:r>
-        <w:t>D. ter uma visão do mundo que recupera a herança grecoromana, utilizando-a como tema de inspiração.</w:t>
+        <w:t xml:space="preserve">( ) Na recente historiografia, por conta das apropriações midiáticas da Idade Média, procura-se estabelecer as diferenças e as distâncias entre a Idade Média e a História do Brasil, mostrando que o medievo não possui relação com a formação de nosso país, por ter sido um fenômeno europeu. Assinale a alternativa que apresenta a sequência correta, de cima para baixo. </w:t>
       </w:r>
     </w:p>
     <w:p>
@@ -375,7 +373,7 @@
         </w:rPr>
       </w:pPr>
       <w:r>
-        <w:t xml:space="preserve">E. ter valorizado o misticismo, o geocentrismo e as realizações culturais medievais. </w:t>
+        <w:t xml:space="preserve">A. F – F – V – V. </w:t>
       </w:r>
     </w:p>
     <w:p>
@@ -387,13 +385,76 @@
           <w:szCs w:val="20"/>
         </w:rPr>
       </w:pPr>
+      <w:r>
+        <w:t xml:space="preserve">B. V – V – F – V. </w:t>
+      </w:r>
+    </w:p>
+    <w:p>
+      <w:pPr>
+        <w:pStyle w:val="Normal"/>
+        <w:rPr>
+          <w:rFonts w:ascii="Verdana" w:hAnsi="Verdana"/>
+          <w:sz w:val="20"/>
+          <w:szCs w:val="20"/>
+        </w:rPr>
+      </w:pPr>
+      <w:r>
+        <w:t>C. V – F – F – V.</w:t>
+      </w:r>
+    </w:p>
+    <w:p>
+      <w:pPr>
+        <w:pStyle w:val="Normal"/>
+        <w:rPr>
+          <w:rFonts w:ascii="Verdana" w:hAnsi="Verdana"/>
+          <w:sz w:val="20"/>
+          <w:szCs w:val="20"/>
+        </w:rPr>
+      </w:pPr>
+      <w:r>
+        <w:t xml:space="preserve">D. F – V – V – F. </w:t>
+      </w:r>
+    </w:p>
+    <w:p>
+      <w:pPr>
+        <w:pStyle w:val="Normal"/>
+        <w:rPr>
+          <w:rFonts w:ascii="Verdana" w:hAnsi="Verdana"/>
+          <w:sz w:val="20"/>
+          <w:szCs w:val="20"/>
+        </w:rPr>
+      </w:pPr>
+      <w:r>
+        <w:t xml:space="preserve">E. V – V – V – F. </w:t>
+      </w:r>
+    </w:p>
+    <w:p>
+      <w:pPr>
+        <w:pStyle w:val="Normal"/>
+        <w:spacing w:lineRule="auto" w:line="300"/>
+        <w:ind w:right="-45" w:hanging="0"/>
+        <w:jc w:val="both"/>
+        <w:rPr>
+          <w:rFonts w:ascii="Verdana" w:hAnsi="Verdana" w:eastAsia="Verdana" w:cs="Verdana"/>
+          <w:b/>
+          <w:b/>
+          <w:sz w:val="20"/>
+          <w:szCs w:val="20"/>
+        </w:rPr>
+      </w:pPr>
       <w:r/>
     </w:p>
     <w:p>
       <w:pPr>
         <w:pStyle w:val="Normal"/>
-        <w:rPr>
-          <w:rFonts w:ascii="Verdana" w:hAnsi="Verdana"/>
+        <w:spacing w:lineRule="auto" w:line="300"/>
+        <w:ind w:right="-45" w:hanging="0"/>
+        <w:jc w:val="both"/>
+        <w:rPr>
+          <w:rFonts w:ascii="Verdana" w:hAnsi="Verdana" w:eastAsia="Verdana" w:cs="Verdana"/>
+          <w:b/>
+          <w:b/>
+          <w:color w:val="000000"/>
           <w:sz w:val="20"/>
           <w:szCs w:val="20"/>
         </w:rPr>
@@ -403,41 +464,28 @@
     <w:p>
       <w:pPr>
         <w:pStyle w:val="Normal"/>
-        <w:rPr>
-          <w:rFonts w:ascii="Verdana" w:hAnsi="Verdana"/>
-          <w:sz w:val="20"/>
-          <w:szCs w:val="20"/>
-        </w:rPr>
-      </w:pPr>
-      <w:r>
-        <w:t>RECUPERAÇÃO PARALELA (RP)</w:t>
-      </w:r>
-    </w:p>
-    <w:p>
-      <w:pPr>
-        <w:pStyle w:val="Normal"/>
-        <w:rPr>
-          <w:rFonts w:ascii="Verdana" w:hAnsi="Verdana"/>
-          <w:sz w:val="20"/>
-          <w:szCs w:val="20"/>
-        </w:rPr>
-      </w:pPr>
-      <w:r>
-        <w:t>DE HISTÓRIA</w:t>
-      </w:r>
-    </w:p>
-    <w:p>
-      <w:pPr>
-        <w:pStyle w:val="Normal"/>
-        <w:spacing w:lineRule="auto" w:line="300"/>
-        <w:ind w:right="-45" w:hanging="0"/>
-        <w:jc w:val="both"/>
-        <w:rPr>
-          <w:rFonts w:ascii="Verdana" w:hAnsi="Verdana" w:eastAsia="Verdana" w:cs="Verdana"/>
-          <w:b/>
-          <w:b/>
-          <w:sz w:val="20"/>
-          <w:szCs w:val="20"/>
+        <w:spacing w:lineRule="auto" w:line="259" w:before="0" w:after="160"/>
+        <w:jc w:val="both"/>
+        <w:rPr>
+          <w:rFonts w:ascii="Verdana" w:hAnsi="Verdana" w:eastAsia="Calibri"/>
+          <w:sz w:val="20"/>
+          <w:szCs w:val="20"/>
+          <w:lang w:eastAsia="en-US"/>
+        </w:rPr>
+      </w:pPr>
+      <w:r>
+        <w:t xml:space="preserve">QUESTÃO 03 _________________ (0,4) </w:t>
+      </w:r>
+    </w:p>
+    <w:p>
+      <w:pPr>
+        <w:pStyle w:val="Normal"/>
+        <w:jc w:val="both"/>
+        <w:rPr>
+          <w:rFonts w:ascii="Verdana" w:hAnsi="Verdana" w:eastAsia="Calibri"/>
+          <w:sz w:val="20"/>
+          <w:szCs w:val="20"/>
+          <w:lang w:eastAsia="en-US"/>
         </w:rPr>
       </w:pPr>
       <w:r/>
@@ -445,26 +493,6 @@
     <w:p>
       <w:pPr>
         <w:pStyle w:val="Normal"/>
-        <w:spacing w:lineRule="auto" w:line="300"/>
-        <w:ind w:right="-45" w:hanging="0"/>
-        <w:jc w:val="both"/>
-        <w:rPr>
-          <w:rFonts w:ascii="Verdana" w:hAnsi="Verdana" w:eastAsia="Verdana" w:cs="Verdana"/>
-          <w:b/>
-          <w:b/>
-          <w:color w:val="000000"/>
-          <w:sz w:val="20"/>
-          <w:szCs w:val="20"/>
-        </w:rPr>
-      </w:pPr>
-      <w:r>
-        <w:t>QUESTÃO 03 _________________ (0,4)</w:t>
-      </w:r>
-    </w:p>
-    <w:p>
-      <w:pPr>
-        <w:pStyle w:val="Normal"/>
-        <w:spacing w:lineRule="auto" w:line="259" w:before="0" w:after="160"/>
         <w:jc w:val="both"/>
         <w:rPr>
           <w:rFonts w:ascii="Verdana" w:hAnsi="Verdana" w:eastAsia="Calibri"/>
@@ -474,7 +502,7 @@
         </w:rPr>
       </w:pPr>
       <w:r>
-        <w:t>“[...] o aumento demográfico, ocorrido do século XI ao XVI, permitiu a multiplicação da nobreza cada vez mais parasitária. Seus hábitos de consumo tornaram-se mais exigentes e maiores, o que determinava uma necessidade de renda cada vez mais elevada. Segue-se, pois, uma superexploração do trabalho dos servos, exigindo-se destes um maior tempo de trabalho [...]”.</w:t>
+        <w:t>"É preciso ensinar aos cristãos que aquele que dá aos pobres, ou empresta a quem está necessitado, faz melhor do que se comprasse indulgências".</w:t>
       </w:r>
     </w:p>
     <w:p>
@@ -489,13 +517,12 @@
         </w:rPr>
       </w:pPr>
       <w:r>
-        <w:t>O texto descreve uma das causas, na Europa, da:</w:t>
-      </w:r>
-    </w:p>
-    <w:p>
-      <w:pPr>
-        <w:pStyle w:val="Normal"/>
-        <w:jc w:val="both"/>
+        <w:t xml:space="preserve">                (Martinho Lutero)</w:t>
+      </w:r>
+    </w:p>
+    <w:p>
+      <w:pPr>
+        <w:pStyle w:val="Normal"/>
         <w:rPr>
           <w:rFonts w:ascii="Verdana" w:hAnsi="Verdana" w:eastAsia="Calibri"/>
           <w:sz w:val="20"/>
@@ -504,36 +531,7 @@
         </w:rPr>
       </w:pPr>
       <w:r>
-        <w:t>A. crise que levou à desintegração do feudalismo.</w:t>
-      </w:r>
-    </w:p>
-    <w:p>
-      <w:pPr>
-        <w:pStyle w:val="Normal"/>
-        <w:jc w:val="both"/>
-        <w:rPr>
-          <w:rFonts w:ascii="Verdana" w:hAnsi="Verdana" w:eastAsia="Calibri"/>
-          <w:sz w:val="20"/>
-          <w:szCs w:val="20"/>
-          <w:lang w:eastAsia="en-US"/>
-        </w:rPr>
-      </w:pPr>
-      <w:r>
-        <w:t>B. formação do modo de produção asiático.</w:t>
-      </w:r>
-    </w:p>
-    <w:p>
-      <w:pPr>
-        <w:pStyle w:val="Normal"/>
-        <w:rPr>
-          <w:rFonts w:ascii="Verdana" w:hAnsi="Verdana" w:eastAsia="Calibri"/>
-          <w:sz w:val="20"/>
-          <w:szCs w:val="20"/>
-          <w:lang w:eastAsia="en-US"/>
-        </w:rPr>
-      </w:pPr>
-      <w:r>
-        <w:t>C. prosperidade que provocou o processo de industrialização.</w:t>
+        <w:t>As Indulgências eram:</w:t>
       </w:r>
     </w:p>
     <w:p>
@@ -545,7 +543,7 @@
         </w:rPr>
       </w:pPr>
       <w:r>
-        <w:t>D. consolidação do despotismo esclarecido.</w:t>
+        <w:t>A. cartas que permitiam a negociação de relíquias sagradas, usadas por Cristo, Maria ou Santos.</w:t>
       </w:r>
     </w:p>
     <w:p>
@@ -564,17 +562,64 @@
         </w:rPr>
       </w:pPr>
       <w:r>
-        <w:t>E. decadência do comércio que produziu a ruralização.</w:t>
-      </w:r>
-    </w:p>
-    <w:p>
-      <w:pPr>
-        <w:pStyle w:val="Normal"/>
-        <w:spacing w:lineRule="auto" w:line="300"/>
-        <w:ind w:right="-45" w:hanging="0"/>
-        <w:jc w:val="both"/>
-        <w:rPr>
-          <w:rFonts w:ascii="Verdana" w:hAnsi="Verdana" w:eastAsia="Verdana" w:cs="Verdana"/>
+        <w:t>B. documentos de compra e venda de cargos e títulos eclesiásticos a qualquer pessoa que os desejasse.</w:t>
+      </w:r>
+    </w:p>
+    <w:p>
+      <w:pPr>
+        <w:pStyle w:val="Normal"/>
+        <w:spacing w:lineRule="auto" w:line="300"/>
+        <w:ind w:right="-45" w:hanging="0"/>
+        <w:jc w:val="both"/>
+        <w:rPr>
+          <w:rFonts w:ascii="Verdana" w:hAnsi="Verdana" w:eastAsia="Verdana" w:cs="Verdana"/>
+          <w:sz w:val="20"/>
+          <w:szCs w:val="20"/>
+        </w:rPr>
+      </w:pPr>
+      <w:r>
+        <w:t>C. absolvições dos pecados de vivos e mortos, concedidas através de cartas vendidas aos fiéis.</w:t>
+      </w:r>
+    </w:p>
+    <w:p>
+      <w:pPr>
+        <w:pStyle w:val="Normal"/>
+        <w:spacing w:lineRule="auto" w:line="300"/>
+        <w:ind w:right="-45" w:hanging="0"/>
+        <w:jc w:val="both"/>
+        <w:rPr>
+          <w:rFonts w:ascii="Verdana" w:hAnsi="Verdana" w:eastAsia="Verdana" w:cs="Verdana"/>
+          <w:b/>
+          <w:b/>
+          <w:color w:val="000000"/>
+          <w:sz w:val="20"/>
+          <w:szCs w:val="20"/>
+        </w:rPr>
+      </w:pPr>
+      <w:r>
+        <w:t>D. proibições de receber o dízimo oferecido pelos fiéis e incentivo à prática da usura pelo alto clero.</w:t>
+      </w:r>
+    </w:p>
+    <w:p>
+      <w:pPr>
+        <w:pStyle w:val="Normal"/>
+        <w:jc w:val="both"/>
+        <w:rPr>
+          <w:rFonts w:ascii="Verdana" w:hAnsi="Verdana"/>
+          <w:sz w:val="20"/>
+          <w:szCs w:val="20"/>
+        </w:rPr>
+      </w:pPr>
+      <w:r>
+        <w:t>E. dispensas, isenções de algumas regras da Igreja Católica ou de votos feitos anteriormente pelos fiéis.</w:t>
+      </w:r>
+    </w:p>
+    <w:p>
+      <w:pPr>
+        <w:pStyle w:val="Normal"/>
+        <w:jc w:val="both"/>
+        <w:rPr>
+          <w:rFonts w:ascii="Verdana" w:hAnsi="Verdana"/>
           <w:sz w:val="20"/>
           <w:szCs w:val="20"/>
         </w:rPr>
@@ -584,6 +629,78 @@
     <w:p>
       <w:pPr>
         <w:pStyle w:val="Normal"/>
+        <w:jc w:val="both"/>
+        <w:rPr>
+          <w:rFonts w:ascii="Verdana" w:hAnsi="Verdana"/>
+          <w:sz w:val="20"/>
+          <w:szCs w:val="20"/>
+        </w:rPr>
+      </w:pPr>
+      <w:r>
+        <w:t>QUESTÃO 04 _________________ (0,4)</w:t>
+      </w:r>
+    </w:p>
+    <w:p>
+      <w:pPr>
+        <w:pStyle w:val="Normal"/>
+        <w:jc w:val="both"/>
+        <w:rPr>
+          <w:rFonts w:ascii="Verdana" w:hAnsi="Verdana"/>
+          <w:sz w:val="20"/>
+          <w:szCs w:val="20"/>
+        </w:rPr>
+      </w:pPr>
+      <w:r>
+        <w:t xml:space="preserve">Na transição do Mundo Medieval para o Moderno, teve papel de destaque: </w:t>
+      </w:r>
+    </w:p>
+    <w:p>
+      <w:pPr>
+        <w:pStyle w:val="Normal"/>
+        <w:jc w:val="both"/>
+        <w:rPr>
+          <w:rFonts w:ascii="Verdana" w:hAnsi="Verdana"/>
+          <w:sz w:val="20"/>
+          <w:szCs w:val="20"/>
+        </w:rPr>
+      </w:pPr>
+      <w:r>
+        <w:t xml:space="preserve">A. o processo de ruralização das vilas e dos centros urbanos. </w:t>
+      </w:r>
+    </w:p>
+    <w:p>
+      <w:pPr>
+        <w:pStyle w:val="Normal"/>
+        <w:jc w:val="both"/>
+        <w:rPr>
+          <w:rFonts w:ascii="Verdana" w:hAnsi="Verdana"/>
+          <w:sz w:val="20"/>
+          <w:szCs w:val="20"/>
+        </w:rPr>
+      </w:pPr>
+      <w:r>
+        <w:t>B. a Igreja, que acatava o lucro e a usura.</w:t>
+      </w:r>
+    </w:p>
+    <w:p>
+      <w:pPr>
+        <w:pStyle w:val="Normal"/>
+        <w:spacing w:lineRule="auto" w:line="300"/>
+        <w:ind w:right="-45" w:hanging="0"/>
+        <w:jc w:val="both"/>
+        <w:rPr>
+          <w:rFonts w:ascii="Verdana" w:hAnsi="Verdana" w:eastAsia="Verdana" w:cs="Verdana"/>
+          <w:sz w:val="20"/>
+          <w:szCs w:val="20"/>
+        </w:rPr>
+      </w:pPr>
+      <w:r>
+        <w:t>C. o poder político altamente descentralizado.</w:t>
+      </w:r>
+    </w:p>
+    <w:p>
+      <w:pPr>
+        <w:pStyle w:val="Normal"/>
         <w:spacing w:lineRule="auto" w:line="300"/>
         <w:ind w:right="-45" w:hanging="0"/>
         <w:jc w:val="both"/>
@@ -597,138 +714,23 @@
         </w:rPr>
       </w:pPr>
       <w:r>
-        <w:t xml:space="preserve">QUESTÃO 04 _________________ (0,4) </w:t>
-      </w:r>
-    </w:p>
-    <w:p>
-      <w:pPr>
-        <w:pStyle w:val="Normal"/>
-        <w:jc w:val="both"/>
-        <w:rPr>
-          <w:rFonts w:ascii="Verdana" w:hAnsi="Verdana"/>
-          <w:sz w:val="20"/>
-          <w:szCs w:val="20"/>
-        </w:rPr>
-      </w:pPr>
-      <w:r/>
-    </w:p>
-    <w:p>
-      <w:pPr>
-        <w:pStyle w:val="Normal"/>
-        <w:jc w:val="both"/>
-        <w:rPr>
-          <w:rFonts w:ascii="Verdana" w:hAnsi="Verdana"/>
-          <w:sz w:val="20"/>
-          <w:szCs w:val="20"/>
-        </w:rPr>
-      </w:pPr>
-      <w:r>
-        <w:t xml:space="preserve">Todas as alternativas contêm objetivos da política da Igreja Católica, esboçada durante o Concílio de Trento, EXCETO: </w:t>
-      </w:r>
-    </w:p>
-    <w:p>
-      <w:pPr>
-        <w:pStyle w:val="Normal"/>
-        <w:jc w:val="both"/>
-        <w:rPr>
-          <w:rFonts w:ascii="Verdana" w:hAnsi="Verdana"/>
-          <w:sz w:val="20"/>
-          <w:szCs w:val="20"/>
-        </w:rPr>
-      </w:pPr>
-      <w:r>
-        <w:t xml:space="preserve">A. A expansão da fé cristã. </w:t>
-      </w:r>
-    </w:p>
-    <w:p>
-      <w:pPr>
-        <w:pStyle w:val="Normal"/>
-        <w:jc w:val="both"/>
-        <w:rPr>
-          <w:rFonts w:ascii="Verdana" w:hAnsi="Verdana"/>
-          <w:sz w:val="20"/>
-          <w:szCs w:val="20"/>
-        </w:rPr>
-      </w:pPr>
-      <w:r>
-        <w:t xml:space="preserve">B. A moralização do clero. </w:t>
-      </w:r>
-    </w:p>
-    <w:p>
-      <w:pPr>
-        <w:pStyle w:val="Normal"/>
-        <w:jc w:val="both"/>
-        <w:rPr>
-          <w:rFonts w:ascii="Verdana" w:hAnsi="Verdana"/>
-          <w:sz w:val="20"/>
-          <w:szCs w:val="20"/>
-        </w:rPr>
-      </w:pPr>
-      <w:r>
-        <w:t xml:space="preserve">C. A reafirmação dos dogmas. </w:t>
-      </w:r>
-    </w:p>
-    <w:p>
-      <w:pPr>
-        <w:pStyle w:val="Normal"/>
-        <w:jc w:val="both"/>
-        <w:rPr>
-          <w:rFonts w:ascii="Verdana" w:hAnsi="Verdana"/>
-          <w:sz w:val="20"/>
-          <w:szCs w:val="20"/>
-        </w:rPr>
-      </w:pPr>
-      <w:r>
-        <w:t>D. O relaxamento do celibato.</w:t>
-      </w:r>
-    </w:p>
-    <w:p>
-      <w:pPr>
-        <w:pStyle w:val="Normal"/>
-        <w:spacing w:lineRule="auto" w:line="300"/>
-        <w:ind w:right="-45" w:hanging="0"/>
-        <w:jc w:val="both"/>
-        <w:rPr>
-          <w:rFonts w:ascii="Verdana" w:hAnsi="Verdana" w:eastAsia="Verdana" w:cs="Verdana"/>
-          <w:sz w:val="20"/>
-          <w:szCs w:val="20"/>
-        </w:rPr>
-      </w:pPr>
-      <w:r>
-        <w:t xml:space="preserve">E. A perseguição às heresias. </w:t>
-      </w:r>
-    </w:p>
-    <w:p>
-      <w:pPr>
-        <w:pStyle w:val="Normal"/>
-        <w:spacing w:lineRule="auto" w:line="300"/>
-        <w:ind w:right="-45" w:hanging="0"/>
-        <w:jc w:val="both"/>
-        <w:rPr>
-          <w:rFonts w:ascii="Verdana" w:hAnsi="Verdana" w:eastAsia="Verdana" w:cs="Verdana"/>
-          <w:b/>
-          <w:b/>
-          <w:color w:val="000000"/>
-          <w:sz w:val="20"/>
-          <w:szCs w:val="20"/>
-        </w:rPr>
-      </w:pPr>
-      <w:r/>
-    </w:p>
-    <w:p>
-      <w:pPr>
-        <w:pStyle w:val="Normal"/>
-        <w:spacing w:lineRule="auto" w:line="300"/>
-        <w:ind w:right="-45" w:hanging="0"/>
-        <w:jc w:val="both"/>
-        <w:rPr>
-          <w:rFonts w:ascii="Verdana" w:hAnsi="Verdana" w:eastAsia="Verdana" w:cs="Verdana"/>
-          <w:sz w:val="20"/>
-          <w:szCs w:val="20"/>
-        </w:rPr>
-      </w:pPr>
-      <w:r>
-        <w:t xml:space="preserve">QUESTÃO 05  _______________ (0,4) </w:t>
+        <w:t xml:space="preserve">D. a educação ministrada pelos leigos nos conventos e nas abadias. </w:t>
+      </w:r>
+    </w:p>
+    <w:p>
+      <w:pPr>
+        <w:pStyle w:val="Normal"/>
+        <w:spacing w:lineRule="auto" w:line="300"/>
+        <w:ind w:right="-45" w:hanging="0"/>
+        <w:jc w:val="both"/>
+        <w:rPr>
+          <w:rFonts w:ascii="Verdana" w:hAnsi="Verdana" w:eastAsia="Verdana" w:cs="Verdana"/>
+          <w:sz w:val="20"/>
+          <w:szCs w:val="20"/>
+        </w:rPr>
+      </w:pPr>
+      <w:r>
+        <w:t xml:space="preserve">E. o comércio e o renascimento das cidades. </w:t>
       </w:r>
     </w:p>
     <w:p>
@@ -743,6 +745,167 @@
           <w:szCs w:val="16"/>
         </w:rPr>
       </w:pPr>
+      <w:r/>
+    </w:p>
+    <w:p>
+      <w:pPr>
+        <w:pStyle w:val="Normal"/>
+        <w:spacing w:lineRule="auto" w:line="300"/>
+        <w:ind w:right="-45" w:hanging="0"/>
+        <w:jc w:val="both"/>
+        <w:rPr>
+          <w:rFonts w:ascii="Verdana" w:hAnsi="Verdana" w:eastAsia="Verdana" w:cs="Verdana"/>
+          <w:sz w:val="20"/>
+          <w:szCs w:val="20"/>
+        </w:rPr>
+      </w:pPr>
+      <w:r>
+        <w:t xml:space="preserve">QUESTÃO 05 ________________ (0,4) </w:t>
+      </w:r>
+    </w:p>
+    <w:p>
+      <w:pPr>
+        <w:pStyle w:val="Normal"/>
+        <w:spacing w:lineRule="auto" w:line="300"/>
+        <w:ind w:right="-45" w:hanging="0"/>
+        <w:jc w:val="both"/>
+        <w:rPr>
+          <w:rFonts w:ascii="Verdana" w:hAnsi="Verdana" w:eastAsia="Verdana" w:cs="Verdana"/>
+          <w:sz w:val="20"/>
+          <w:szCs w:val="20"/>
+        </w:rPr>
+      </w:pPr>
+      <w:r>
+        <w:t>A característica marcante do feudalismo, sob o ponto de vista político, foi o enfraquecimento do Estado enquanto instituição, porque:</w:t>
+      </w:r>
+    </w:p>
+    <w:p>
+      <w:pPr>
+        <w:pStyle w:val="Normal"/>
+        <w:spacing w:lineRule="auto" w:line="300"/>
+        <w:ind w:right="-45" w:hanging="0"/>
+        <w:jc w:val="both"/>
+        <w:rPr>
+          <w:rFonts w:ascii="Verdana" w:hAnsi="Verdana" w:eastAsia="Verdana" w:cs="Verdana"/>
+          <w:sz w:val="20"/>
+          <w:szCs w:val="20"/>
+        </w:rPr>
+      </w:pPr>
+      <w:r>
+        <w:t>A. a proteção pessoal dada pelo senhor feudal a seus súditos onerava-lhe as rendas;</w:t>
+      </w:r>
+    </w:p>
+    <w:p>
+      <w:pPr>
+        <w:pStyle w:val="Normal"/>
+        <w:spacing w:lineRule="auto" w:line="300"/>
+        <w:ind w:right="-45" w:hanging="0"/>
+        <w:jc w:val="both"/>
+        <w:rPr>
+          <w:rFonts w:ascii="Verdana" w:hAnsi="Verdana" w:eastAsia="Verdana" w:cs="Verdana"/>
+          <w:sz w:val="20"/>
+          <w:szCs w:val="20"/>
+        </w:rPr>
+      </w:pPr>
+      <w:r>
+        <w:t>B. a prática do enfeudamento acabou por ampliar os feudos, enfraquecendo o poder político dos senhores;</w:t>
+      </w:r>
+    </w:p>
+    <w:p>
+      <w:pPr>
+        <w:pStyle w:val="Normal"/>
+        <w:spacing w:lineRule="auto" w:line="300"/>
+        <w:ind w:right="-45" w:hanging="0"/>
+        <w:jc w:val="both"/>
+        <w:rPr>
+          <w:rFonts w:ascii="Verdana" w:hAnsi="Verdana" w:eastAsia="Verdana" w:cs="Verdana"/>
+          <w:sz w:val="20"/>
+          <w:szCs w:val="20"/>
+        </w:rPr>
+      </w:pPr>
+      <w:r>
+        <w:t>C. a soberania estava vinculada a laços de ordem pessoal, tais como a fidelidade e a lealdade ao suserano;</w:t>
+      </w:r>
+    </w:p>
+    <w:p>
+      <w:pPr>
+        <w:pStyle w:val="Normal"/>
+        <w:spacing w:lineRule="auto" w:line="300"/>
+        <w:ind w:right="-45" w:hanging="0"/>
+        <w:jc w:val="both"/>
+        <w:rPr>
+          <w:rFonts w:ascii="Verdana" w:hAnsi="Verdana" w:eastAsia="Verdana" w:cs="Verdana"/>
+          <w:sz w:val="20"/>
+          <w:szCs w:val="20"/>
+        </w:rPr>
+      </w:pPr>
+      <w:r>
+        <w:t>D. a competência política para centralizar o poder, reservada ao rei, advinha da origem divina da monarquia.</w:t>
+      </w:r>
+    </w:p>
+    <w:p>
+      <w:pPr>
+        <w:pStyle w:val="Normal"/>
+        <w:spacing w:lineRule="auto" w:line="300"/>
+        <w:ind w:right="-45" w:hanging="0"/>
+        <w:jc w:val="both"/>
+        <w:rPr>
+          <w:rFonts w:ascii="Verdana" w:hAnsi="Verdana" w:eastAsia="Verdana" w:cs="Verdana"/>
+          <w:sz w:val="20"/>
+          <w:szCs w:val="20"/>
+        </w:rPr>
+      </w:pPr>
+      <w:r>
+        <w:t>E. empobrecimento da nobreza;</w:t>
+      </w:r>
+    </w:p>
+    <w:p>
+      <w:pPr>
+        <w:pStyle w:val="Normal"/>
+        <w:spacing w:lineRule="auto" w:line="300"/>
+        <w:ind w:right="-45" w:hanging="0"/>
+        <w:jc w:val="both"/>
+        <w:rPr>
+          <w:rFonts w:ascii="Verdana" w:hAnsi="Verdana" w:eastAsia="Verdana" w:cs="Verdana"/>
+          <w:b/>
+          <w:b/>
+          <w:color w:val="000000"/>
+          <w:sz w:val="20"/>
+          <w:szCs w:val="20"/>
+        </w:rPr>
+      </w:pPr>
+      <w:r/>
+    </w:p>
+    <w:p>
+      <w:pPr>
+        <w:pStyle w:val="Normal"/>
+        <w:shd w:val="clear" w:color="auto" w:fill="FFFFFF"/>
+        <w:spacing w:lineRule="atLeast" w:line="270"/>
+        <w:jc w:val="both"/>
+        <w:rPr>
+          <w:rFonts w:ascii="Verdana" w:hAnsi="Verdana" w:cs="Arial"/>
+          <w:color w:val="000000"/>
+          <w:sz w:val="20"/>
+          <w:szCs w:val="20"/>
+        </w:rPr>
+      </w:pPr>
+      <w:r>
+        <w:t xml:space="preserve">QUESTÃO 06  _______________ (0,4) </w:t>
+      </w:r>
+    </w:p>
+    <w:p>
+      <w:pPr>
+        <w:pStyle w:val="Normal"/>
+        <w:shd w:val="clear" w:color="auto" w:fill="FFFFFF"/>
+        <w:spacing w:lineRule="atLeast" w:line="270"/>
+        <w:jc w:val="both"/>
+        <w:rPr>
+          <w:rFonts w:ascii="Verdana" w:hAnsi="Verdana" w:cs="Arial"/>
+          <w:color w:val="000000"/>
+          <w:sz w:val="20"/>
+          <w:szCs w:val="20"/>
+        </w:rPr>
+      </w:pPr>
       <w:r>
         <w:t>O movimento em direção à modernidade iniciado pela Renascença foi significativamente acelerado pela Revolução Científica do século XVII. A Revolução Científica destruiu a cosmologia medieval e estabeleceu o método científico – a observação e a experimentação rigorosa e sistemática – como meio essencial de desvendar os segredos da natureza.</w:t>
       </w:r>
@@ -750,11 +913,12 @@
     <w:p>
       <w:pPr>
         <w:pStyle w:val="Normal"/>
-        <w:spacing w:lineRule="auto" w:line="300"/>
-        <w:ind w:right="-45" w:hanging="0"/>
-        <w:jc w:val="both"/>
-        <w:rPr>
-          <w:rFonts w:ascii="Verdana" w:hAnsi="Verdana" w:eastAsia="Verdana" w:cs="Verdana"/>
+        <w:shd w:val="clear" w:color="auto" w:fill="FFFFFF"/>
+        <w:spacing w:lineRule="atLeast" w:line="270"/>
+        <w:jc w:val="both"/>
+        <w:rPr>
+          <w:rFonts w:ascii="Verdana" w:hAnsi="Verdana" w:cs="Arial"/>
+          <w:color w:val="000000"/>
           <w:sz w:val="20"/>
           <w:szCs w:val="20"/>
         </w:rPr>
@@ -766,11 +930,12 @@
     <w:p>
       <w:pPr>
         <w:pStyle w:val="Normal"/>
-        <w:spacing w:lineRule="auto" w:line="300"/>
-        <w:ind w:right="-45" w:hanging="0"/>
-        <w:jc w:val="both"/>
-        <w:rPr>
-          <w:rFonts w:ascii="Verdana" w:hAnsi="Verdana" w:eastAsia="Verdana" w:cs="Verdana"/>
+        <w:shd w:val="clear" w:color="auto" w:fill="FFFFFF"/>
+        <w:spacing w:lineRule="atLeast" w:line="270"/>
+        <w:jc w:val="both"/>
+        <w:rPr>
+          <w:rFonts w:ascii="Verdana" w:hAnsi="Verdana" w:cs="Arial"/>
+          <w:color w:val="000000"/>
           <w:sz w:val="20"/>
           <w:szCs w:val="20"/>
         </w:rPr>
@@ -783,103 +948,6 @@
     <w:p>
       <w:pPr>
         <w:pStyle w:val="Normal"/>
-        <w:spacing w:lineRule="auto" w:line="300"/>
-        <w:ind w:right="-45" w:hanging="0"/>
-        <w:jc w:val="both"/>
-        <w:rPr>
-          <w:rFonts w:ascii="Verdana" w:hAnsi="Verdana" w:eastAsia="Verdana" w:cs="Verdana"/>
-          <w:sz w:val="20"/>
-          <w:szCs w:val="20"/>
-        </w:rPr>
-      </w:pPr>
-      <w:r>
-        <w:t xml:space="preserve">A. ao fortalecimento das tradições, que afirmavam a identidade entre as raças e a igualdade da capacidade intelectual entre elas.   </w:t>
-      </w:r>
-    </w:p>
-    <w:p>
-      <w:pPr>
-        <w:pStyle w:val="Normal"/>
-        <w:spacing w:lineRule="auto" w:line="300"/>
-        <w:ind w:right="-45" w:hanging="0"/>
-        <w:jc w:val="both"/>
-        <w:rPr>
-          <w:rFonts w:ascii="Verdana" w:hAnsi="Verdana" w:eastAsia="Verdana" w:cs="Verdana"/>
-          <w:sz w:val="20"/>
-          <w:szCs w:val="20"/>
-        </w:rPr>
-      </w:pPr>
-      <w:r>
-        <w:t xml:space="preserve">B. ao modo de produção feudal, resultante do aumento da produtividade agrícola e da expansão do poder dos senhores feudais, ampliando a exploração sobre a classe servil.   </w:t>
-      </w:r>
-    </w:p>
-    <w:p>
-      <w:pPr>
-        <w:pStyle w:val="Normal"/>
-        <w:spacing w:lineRule="auto" w:line="300"/>
-        <w:ind w:right="-45" w:hanging="0"/>
-        <w:jc w:val="both"/>
-        <w:rPr>
-          <w:rFonts w:ascii="Verdana" w:hAnsi="Verdana" w:eastAsia="Verdana" w:cs="Verdana"/>
-          <w:sz w:val="20"/>
-          <w:szCs w:val="20"/>
-        </w:rPr>
-      </w:pPr>
-      <w:r>
-        <w:t xml:space="preserve">C. ao renascimento científico europeu, que introduziu novas concepções relativas, dentre outras, ao heliocentrismo, à anatomia humana, às operações matemáticas decimais e à produção de textos.   </w:t>
-      </w:r>
-    </w:p>
-    <w:p>
-      <w:pPr>
-        <w:pStyle w:val="Normal"/>
-        <w:spacing w:lineRule="auto" w:line="300"/>
-        <w:ind w:right="-45" w:hanging="0"/>
-        <w:jc w:val="both"/>
-        <w:rPr>
-          <w:rFonts w:ascii="Verdana" w:hAnsi="Verdana" w:eastAsia="Verdana" w:cs="Verdana"/>
-          <w:sz w:val="20"/>
-          <w:szCs w:val="20"/>
-        </w:rPr>
-      </w:pPr>
-      <w:r>
-        <w:t xml:space="preserve">D. à eclosão da Reforma Protestante, que condenava o apoio da Igreja Católica às interpretações científicas dos fenômenos religiosos.   </w:t>
-      </w:r>
-    </w:p>
-    <w:p>
-      <w:pPr>
-        <w:pStyle w:val="Normal"/>
-        <w:spacing w:lineRule="auto" w:line="300"/>
-        <w:ind w:right="-45" w:hanging="0"/>
-        <w:jc w:val="both"/>
-        <w:rPr>
-          <w:rFonts w:ascii="Verdana" w:hAnsi="Verdana" w:eastAsia="Verdana" w:cs="Verdana"/>
-          <w:sz w:val="20"/>
-          <w:szCs w:val="20"/>
-        </w:rPr>
-      </w:pPr>
-      <w:r>
-        <w:t xml:space="preserve">E. à finalização da concorrência comercial entre as cidades italianas que disputavam a hegemonia no mar Mediterrâneo.   </w:t>
-      </w:r>
-    </w:p>
-    <w:p>
-      <w:pPr>
-        <w:pStyle w:val="Normal"/>
-        <w:spacing w:lineRule="auto" w:line="300"/>
-        <w:ind w:right="-45" w:hanging="0"/>
-        <w:jc w:val="both"/>
-        <w:rPr>
-          <w:rFonts w:ascii="Verdana" w:hAnsi="Verdana" w:eastAsia="Verdana" w:cs="Verdana"/>
-          <w:b/>
-          <w:b/>
-          <w:color w:val="000000"/>
-          <w:sz w:val="20"/>
-          <w:szCs w:val="20"/>
-        </w:rPr>
-      </w:pPr>
-      <w:r/>
-    </w:p>
-    <w:p>
-      <w:pPr>
-        <w:pStyle w:val="Normal"/>
         <w:shd w:val="clear" w:color="auto" w:fill="FFFFFF"/>
         <w:spacing w:lineRule="atLeast" w:line="270"/>
         <w:jc w:val="both"/>
@@ -891,7 +959,7 @@
         </w:rPr>
       </w:pPr>
       <w:r>
-        <w:t xml:space="preserve">QUESTÃO 06 ______________ (0,4)  </w:t>
+        <w:t xml:space="preserve">A. à eclosão da Reforma Protestante, que condenava o apoio da Igreja Católica às interpretações científicas dos fenômenos religiosos.   </w:t>
       </w:r>
     </w:p>
     <w:p>
@@ -908,14 +976,225 @@
         </w:rPr>
       </w:pPr>
       <w:r>
-        <w:t>Sobre a Contra-Reforma é CORRETO afirmar:</w:t>
-      </w:r>
-    </w:p>
-    <w:p>
-      <w:pPr>
-        <w:pStyle w:val="Normal"/>
-        <w:shd w:val="clear" w:color="auto" w:fill="FFFFFF"/>
-        <w:spacing w:lineRule="atLeast" w:line="270"/>
+        <w:t xml:space="preserve">B. ao renascimento científico europeu, que introduziu novas concepções relativas, dentre outras, ao heliocentrismo, à anatomia humana, às operações matemáticas decimais e à produção de textos.   </w:t>
+      </w:r>
+    </w:p>
+    <w:p>
+      <w:pPr>
+        <w:pStyle w:val="Normal"/>
+        <w:spacing w:lineRule="auto" w:line="300"/>
+        <w:ind w:right="-45" w:hanging="0"/>
+        <w:jc w:val="both"/>
+        <w:rPr>
+          <w:rFonts w:ascii="Verdana" w:hAnsi="Verdana" w:eastAsia="Verdana" w:cs="Verdana"/>
+          <w:sz w:val="20"/>
+          <w:szCs w:val="20"/>
+        </w:rPr>
+      </w:pPr>
+      <w:r>
+        <w:t xml:space="preserve">C. ao modo de produção feudal, resultante do aumento da produtividade agrícola e da expansão do poder dos senhores feudais, ampliando a exploração sobre a classe servil.   </w:t>
+      </w:r>
+    </w:p>
+    <w:p>
+      <w:pPr>
+        <w:pStyle w:val="Normal"/>
+        <w:spacing w:lineRule="auto" w:line="300"/>
+        <w:ind w:right="-45" w:hanging="0"/>
+        <w:jc w:val="both"/>
+        <w:rPr/>
+      </w:pPr>
+      <w:r>
+        <w:t xml:space="preserve">D. à finalização da concorrência comercial entre as cidades italianas que disputavam a hegemonia no mar Mediterrâneo.   </w:t>
+      </w:r>
+    </w:p>
+    <w:p>
+      <w:pPr>
+        <w:pStyle w:val="Normal"/>
+        <w:rPr/>
+      </w:pPr>
+      <w:r>
+        <w:t xml:space="preserve">E. ao fortalecimento das tradições, que afirmavam a identidade entre as raças e a igualdade da capacidade intelectual entre elas.   </w:t>
+      </w:r>
+    </w:p>
+    <w:p>
+      <w:pPr>
+        <w:pStyle w:val="Normal"/>
+        <w:rPr/>
+      </w:pPr>
+      <w:r/>
+    </w:p>
+    <w:p>
+      <w:pPr>
+        <w:pStyle w:val="Normal"/>
+        <w:jc w:val="both"/>
+        <w:rPr>
+          <w:rFonts w:ascii="Verdana" w:hAnsi="Verdana"/>
+          <w:sz w:val="20"/>
+          <w:szCs w:val="20"/>
+        </w:rPr>
+      </w:pPr>
+      <w:r/>
+    </w:p>
+    <w:p>
+      <w:pPr>
+        <w:pStyle w:val="Normal"/>
+        <w:jc w:val="both"/>
+        <w:rPr>
+          <w:rFonts w:ascii="Verdana" w:hAnsi="Verdana"/>
+          <w:sz w:val="20"/>
+          <w:szCs w:val="20"/>
+        </w:rPr>
+      </w:pPr>
+      <w:r>
+        <w:t xml:space="preserve">QUESTÃO 07 ________________ (0,4) </w:t>
+      </w:r>
+    </w:p>
+    <w:p>
+      <w:pPr>
+        <w:pStyle w:val="Normal"/>
+        <w:jc w:val="both"/>
+        <w:rPr>
+          <w:rFonts w:ascii="Verdana" w:hAnsi="Verdana"/>
+          <w:sz w:val="20"/>
+          <w:szCs w:val="20"/>
+        </w:rPr>
+      </w:pPr>
+      <w:r>
+        <w:t>Os acontecimentos abaixo constituem as características principais do feudalismo, exceto:</w:t>
+      </w:r>
+    </w:p>
+    <w:p>
+      <w:pPr>
+        <w:pStyle w:val="Normal"/>
+        <w:jc w:val="both"/>
+        <w:rPr>
+          <w:rFonts w:ascii="Verdana" w:hAnsi="Verdana"/>
+          <w:sz w:val="20"/>
+          <w:szCs w:val="20"/>
+        </w:rPr>
+      </w:pPr>
+      <w:r>
+        <w:t>A. Organização do trabalho com base na servidão.</w:t>
+      </w:r>
+    </w:p>
+    <w:p>
+      <w:pPr>
+        <w:pStyle w:val="Normal"/>
+        <w:ind w:hanging="0"/>
+        <w:jc w:val="both"/>
+        <w:rPr/>
+      </w:pPr>
+      <w:r>
+        <w:t>B. Ausência de poder centralizado.</w:t>
+      </w:r>
+    </w:p>
+    <w:p>
+      <w:pPr>
+        <w:pStyle w:val="Normal"/>
+        <w:ind w:hanging="0"/>
+        <w:jc w:val="both"/>
+        <w:rPr/>
+      </w:pPr>
+      <w:r>
+        <w:t>C. Comércio internacional intenso.</w:t>
+      </w:r>
+    </w:p>
+    <w:p>
+      <w:pPr>
+        <w:pStyle w:val="Normal"/>
+        <w:ind w:hanging="0"/>
+        <w:jc w:val="both"/>
+        <w:rPr/>
+      </w:pPr>
+      <w:r>
+        <w:t>D. Instauração da relação vassalagem / suserania.</w:t>
+      </w:r>
+    </w:p>
+    <w:p>
+      <w:pPr>
+        <w:pStyle w:val="Normal"/>
+        <w:ind w:hanging="0"/>
+        <w:jc w:val="both"/>
+        <w:rPr/>
+      </w:pPr>
+      <w:r>
+        <w:t>E. As cidades perdem sua função econômica.</w:t>
+      </w:r>
+    </w:p>
+    <w:p>
+      <w:pPr>
+        <w:pStyle w:val="Normal"/>
+        <w:ind w:hanging="0"/>
+        <w:jc w:val="both"/>
+        <w:rPr/>
+      </w:pPr>
+      <w:r/>
+    </w:p>
+    <w:p>
+      <w:pPr>
+        <w:pStyle w:val="Normal"/>
+        <w:spacing w:lineRule="auto" w:line="300"/>
+        <w:ind w:right="-45" w:hanging="0"/>
+        <w:jc w:val="both"/>
+        <w:rPr>
+          <w:rFonts w:ascii="Verdana" w:hAnsi="Verdana" w:eastAsia="Verdana" w:cs="Verdana"/>
+          <w:color w:val="FF6600"/>
+          <w:sz w:val="20"/>
+          <w:szCs w:val="20"/>
+        </w:rPr>
+      </w:pPr>
+      <w:r>
+        <w:t xml:space="preserve">QUESTÃO 08 _________________ (0,4) </w:t>
+      </w:r>
+    </w:p>
+    <w:p>
+      <w:pPr>
+        <w:pStyle w:val="Normal"/>
+        <w:spacing w:lineRule="auto" w:line="300"/>
+        <w:ind w:right="-45" w:hanging="0"/>
+        <w:jc w:val="both"/>
+        <w:rPr>
+          <w:rFonts w:ascii="Verdana" w:hAnsi="Verdana" w:eastAsia="Verdana" w:cs="Verdana"/>
+          <w:b/>
+          <w:b/>
+          <w:sz w:val="10"/>
+          <w:szCs w:val="10"/>
+        </w:rPr>
+      </w:pPr>
+      <w:r/>
+    </w:p>
+    <w:p>
+      <w:pPr>
+        <w:pStyle w:val="Normal"/>
+        <w:spacing w:lineRule="auto" w:line="276"/>
+        <w:ind w:right="-45" w:hanging="0"/>
+        <w:jc w:val="both"/>
+        <w:rPr/>
+      </w:pPr>
+      <w:r>
+        <w:t xml:space="preserve">Todas as alternativas contêm objetivos da política da Igreja Católica, esboçada durante o Concílio de Trento, EXCETO: </w:t>
+      </w:r>
+    </w:p>
+    <w:p>
+      <w:pPr>
+        <w:pStyle w:val="Normal"/>
+        <w:spacing w:lineRule="auto" w:line="276"/>
+        <w:ind w:right="-45" w:hanging="0"/>
+        <w:jc w:val="both"/>
+        <w:rPr>
+          <w:rFonts w:ascii="Verdana" w:hAnsi="Verdana" w:eastAsia="Verdana" w:cs="Verdana"/>
+          <w:color w:val="000000"/>
+          <w:sz w:val="20"/>
+          <w:szCs w:val="20"/>
+        </w:rPr>
+      </w:pPr>
+      <w:r>
+        <w:t xml:space="preserve">A. A reafirmação dos dogmas. </w:t>
+      </w:r>
+    </w:p>
+    <w:p>
+      <w:pPr>
+        <w:pStyle w:val="Normal"/>
         <w:jc w:val="both"/>
         <w:rPr>
           <w:rFonts w:ascii="Verdana" w:hAnsi="Verdana" w:cs="Arial"/>
@@ -924,14 +1203,14 @@
           <w:szCs w:val="20"/>
         </w:rPr>
       </w:pPr>
-      <w:r/>
-    </w:p>
-    <w:p>
-      <w:pPr>
-        <w:pStyle w:val="Normal"/>
-        <w:shd w:val="clear" w:color="auto" w:fill="FFFFFF"/>
-        <w:spacing w:lineRule="atLeast" w:line="270"/>
-        <w:jc w:val="both"/>
+      <w:r>
+        <w:t xml:space="preserve">B. A moralização do clero. </w:t>
+      </w:r>
+    </w:p>
+    <w:p>
+      <w:pPr>
+        <w:pStyle w:val="Normal"/>
+        <w:jc w:val="right"/>
         <w:rPr>
           <w:rFonts w:ascii="Verdana" w:hAnsi="Verdana" w:cs="Arial"/>
           <w:color w:val="000000"/>
@@ -940,14 +1219,12 @@
         </w:rPr>
       </w:pPr>
       <w:r>
-        <w:t>I - O movimento não teve o apoio do papa e dos bispos católicos, pois acreditavam que não havia nada o que fazer para evitar o avanço do protestantismo na Europa.</w:t>
-      </w:r>
-    </w:p>
-    <w:p>
-      <w:pPr>
-        <w:pStyle w:val="Normal"/>
-        <w:shd w:val="clear" w:color="auto" w:fill="FFFFFF"/>
-        <w:spacing w:lineRule="atLeast" w:line="270"/>
+        <w:t>C. O relaxamento do celibato.</w:t>
+      </w:r>
+    </w:p>
+    <w:p>
+      <w:pPr>
+        <w:pStyle w:val="Normal"/>
         <w:jc w:val="both"/>
         <w:rPr>
           <w:rFonts w:ascii="Verdana" w:hAnsi="Verdana" w:cs="Arial"/>
@@ -957,14 +1234,12 @@
         </w:rPr>
       </w:pPr>
       <w:r>
-        <w:t>II - Conseguiu eliminar todas as religiões protestantes já no século XVI.</w:t>
-      </w:r>
-    </w:p>
-    <w:p>
-      <w:pPr>
-        <w:pStyle w:val="Normal"/>
-        <w:shd w:val="clear" w:color="auto" w:fill="FFFFFF"/>
-        <w:spacing w:lineRule="atLeast" w:line="270"/>
+        <w:t xml:space="preserve">D. A expansão da fé cristã. </w:t>
+      </w:r>
+    </w:p>
+    <w:p>
+      <w:pPr>
+        <w:pStyle w:val="Normal"/>
         <w:jc w:val="both"/>
         <w:rPr>
           <w:rFonts w:ascii="Verdana" w:hAnsi="Verdana" w:cs="Arial"/>
@@ -974,222 +1249,7 @@
         </w:rPr>
       </w:pPr>
       <w:r>
-        <w:t>III- Provocou guerras religiosas na Europa, suscitando um clima de perseguições e conflito religioso.</w:t>
-      </w:r>
-    </w:p>
-    <w:p>
-      <w:pPr>
-        <w:pStyle w:val="Normal"/>
-        <w:spacing w:lineRule="auto" w:line="300"/>
-        <w:ind w:right="-45" w:hanging="0"/>
-        <w:jc w:val="both"/>
-        <w:rPr>
-          <w:rFonts w:ascii="Verdana" w:hAnsi="Verdana" w:eastAsia="Verdana" w:cs="Verdana"/>
-          <w:sz w:val="20"/>
-          <w:szCs w:val="20"/>
-        </w:rPr>
-      </w:pPr>
-      <w:r>
-        <w:t>IV- O movimento promoveu o retorno do Tribunal do Santo Oficio, determinou a catequização de indígenas nas terras descobertas e criou o Índice de Livros Proibidos.</w:t>
-      </w:r>
-    </w:p>
-    <w:p>
-      <w:pPr>
-        <w:pStyle w:val="Normal"/>
-        <w:spacing w:lineRule="auto" w:line="300"/>
-        <w:ind w:right="-45" w:hanging="0"/>
-        <w:jc w:val="both"/>
-        <w:rPr/>
-      </w:pPr>
-      <w:r>
-        <w:t>A. Apenas II, IV.</w:t>
-      </w:r>
-    </w:p>
-    <w:p>
-      <w:pPr>
-        <w:pStyle w:val="Normal"/>
-        <w:rPr/>
-      </w:pPr>
-      <w:r>
-        <w:t>B. Todas estão corretas.</w:t>
-      </w:r>
-    </w:p>
-    <w:p>
-      <w:pPr>
-        <w:pStyle w:val="Normal"/>
-        <w:rPr/>
-      </w:pPr>
-      <w:r>
-        <w:t>C. Apenas I, II.</w:t>
-      </w:r>
-    </w:p>
-    <w:p>
-      <w:pPr>
-        <w:pStyle w:val="Normal"/>
-        <w:jc w:val="both"/>
-        <w:rPr>
-          <w:rFonts w:ascii="Verdana" w:hAnsi="Verdana"/>
-          <w:sz w:val="20"/>
-          <w:szCs w:val="20"/>
-        </w:rPr>
-      </w:pPr>
-      <w:r>
-        <w:t>D. Apenas I, III.</w:t>
-      </w:r>
-    </w:p>
-    <w:p>
-      <w:pPr>
-        <w:pStyle w:val="Normal"/>
-        <w:jc w:val="both"/>
-        <w:rPr>
-          <w:rFonts w:ascii="Verdana" w:hAnsi="Verdana"/>
-          <w:sz w:val="20"/>
-          <w:szCs w:val="20"/>
-        </w:rPr>
-      </w:pPr>
-      <w:r>
-        <w:t>E. Apenas III, IV.</w:t>
-      </w:r>
-    </w:p>
-    <w:p>
-      <w:pPr>
-        <w:pStyle w:val="Normal"/>
-        <w:jc w:val="both"/>
-        <w:rPr>
-          <w:rFonts w:ascii="Verdana" w:hAnsi="Verdana"/>
-          <w:sz w:val="20"/>
-          <w:szCs w:val="20"/>
-        </w:rPr>
-      </w:pPr>
-      <w:r/>
-    </w:p>
-    <w:p>
-      <w:pPr>
-        <w:pStyle w:val="Normal"/>
-        <w:jc w:val="both"/>
-        <w:rPr>
-          <w:rFonts w:ascii="Verdana" w:hAnsi="Verdana"/>
-          <w:sz w:val="20"/>
-          <w:szCs w:val="20"/>
-        </w:rPr>
-      </w:pPr>
-      <w:r>
-        <w:t xml:space="preserve">QUESTÃO 07 ________________ (0,4) </w:t>
-      </w:r>
-    </w:p>
-    <w:p>
-      <w:pPr>
-        <w:pStyle w:val="Normal"/>
-        <w:ind w:hanging="0"/>
-        <w:jc w:val="both"/>
-        <w:rPr/>
-      </w:pPr>
-      <w:r>
-        <w:t>A característica marcante do feudalismo, sob o ponto de vista político, foi o enfraquecimento do Estado enquanto instituição, porque:</w:t>
-      </w:r>
-    </w:p>
-    <w:p>
-      <w:pPr>
-        <w:pStyle w:val="Normal"/>
-        <w:ind w:hanging="0"/>
-        <w:jc w:val="both"/>
-        <w:rPr/>
-      </w:pPr>
-      <w:r>
-        <w:t>A. a competência política para centralizar o poder, reservada ao rei, advinha da origem divina da monarquia.</w:t>
-      </w:r>
-    </w:p>
-    <w:p>
-      <w:pPr>
-        <w:pStyle w:val="Normal"/>
-        <w:ind w:hanging="0"/>
-        <w:jc w:val="both"/>
-        <w:rPr/>
-      </w:pPr>
-      <w:r>
-        <w:t>B. a prática do enfeudamento acabou por ampliar os feudos, enfraquecendo o poder político dos senhores;</w:t>
-      </w:r>
-    </w:p>
-    <w:p>
-      <w:pPr>
-        <w:pStyle w:val="Normal"/>
-        <w:ind w:hanging="0"/>
-        <w:jc w:val="both"/>
-        <w:rPr/>
-      </w:pPr>
-      <w:r>
-        <w:t>C. a proteção pessoal dada pelo senhor feudal a seus súditos onerava-lhe as rendas;</w:t>
-      </w:r>
-    </w:p>
-    <w:p>
-      <w:pPr>
-        <w:pStyle w:val="Normal"/>
-        <w:ind w:hanging="0"/>
-        <w:jc w:val="both"/>
-        <w:rPr/>
-      </w:pPr>
-      <w:r>
-        <w:t>D. empobrecimento da nobreza;</w:t>
-      </w:r>
-    </w:p>
-    <w:p>
-      <w:pPr>
-        <w:pStyle w:val="Normal"/>
-        <w:spacing w:lineRule="auto" w:line="300"/>
-        <w:ind w:right="-45" w:hanging="0"/>
-        <w:jc w:val="both"/>
-        <w:rPr>
-          <w:rFonts w:ascii="Verdana" w:hAnsi="Verdana" w:eastAsia="Verdana" w:cs="Verdana"/>
-          <w:color w:val="FF6600"/>
-          <w:sz w:val="20"/>
-          <w:szCs w:val="20"/>
-        </w:rPr>
-      </w:pPr>
-      <w:r>
-        <w:t>E. a soberania estava vinculada a laços de ordem pessoal, tais como a fidelidade e a lealdade ao suserano;</w:t>
-      </w:r>
-    </w:p>
-    <w:p>
-      <w:pPr>
-        <w:pStyle w:val="Normal"/>
-        <w:spacing w:lineRule="auto" w:line="300"/>
-        <w:ind w:right="-45" w:hanging="0"/>
-        <w:jc w:val="both"/>
-        <w:rPr>
-          <w:rFonts w:ascii="Verdana" w:hAnsi="Verdana" w:eastAsia="Verdana" w:cs="Verdana"/>
-          <w:b/>
-          <w:b/>
-          <w:sz w:val="10"/>
-          <w:szCs w:val="10"/>
-        </w:rPr>
-      </w:pPr>
-      <w:r/>
-    </w:p>
-    <w:p>
-      <w:pPr>
-        <w:pStyle w:val="Normal"/>
-        <w:spacing w:lineRule="auto" w:line="276"/>
-        <w:ind w:right="-45" w:hanging="0"/>
-        <w:jc w:val="both"/>
-        <w:rPr/>
-      </w:pPr>
-      <w:r/>
-    </w:p>
-    <w:p>
-      <w:pPr>
-        <w:pStyle w:val="Normal"/>
-        <w:spacing w:lineRule="auto" w:line="276"/>
-        <w:ind w:right="-45" w:hanging="0"/>
-        <w:jc w:val="both"/>
-        <w:rPr>
-          <w:rFonts w:ascii="Verdana" w:hAnsi="Verdana" w:eastAsia="Verdana" w:cs="Verdana"/>
-          <w:color w:val="000000"/>
-          <w:sz w:val="20"/>
-          <w:szCs w:val="20"/>
-        </w:rPr>
-      </w:pPr>
-      <w:r>
-        <w:t xml:space="preserve">QUESTÃO 08 _________________ (0,4) </w:t>
+        <w:t xml:space="preserve">E. A perseguição às heresias. </w:t>
       </w:r>
     </w:p>
     <w:p>
@@ -1203,12 +1263,14 @@
           <w:szCs w:val="20"/>
         </w:rPr>
       </w:pPr>
-      <w:r/>
-    </w:p>
-    <w:p>
-      <w:pPr>
-        <w:pStyle w:val="Normal"/>
-        <w:jc w:val="right"/>
+      <w:r>
+        <w:t xml:space="preserve">QUESTÃO 09 ________________ (0,4) </w:t>
+      </w:r>
+    </w:p>
+    <w:p>
+      <w:pPr>
+        <w:pStyle w:val="Normal"/>
+        <w:jc w:val="both"/>
         <w:rPr>
           <w:rFonts w:ascii="Verdana" w:hAnsi="Verdana" w:cs="Arial"/>
           <w:color w:val="000000"/>
@@ -1217,123 +1279,73 @@
         </w:rPr>
       </w:pPr>
       <w:r>
-        <w:t>"É preciso ensinar aos cristãos que aquele que dá aos pobres, ou empresta a quem está necessitado, faz melhor do que se comprasse indulgências".</w:t>
-      </w:r>
-    </w:p>
-    <w:p>
-      <w:pPr>
-        <w:pStyle w:val="Normal"/>
-        <w:jc w:val="both"/>
-        <w:rPr>
-          <w:rFonts w:ascii="Verdana" w:hAnsi="Verdana" w:cs="Arial"/>
+        <w:t>Analise as alternativas abaixo que tratam das características do feudalismo e indique qual delas está incorreta.</w:t>
+      </w:r>
+    </w:p>
+    <w:p>
+      <w:pPr>
+        <w:pStyle w:val="Normal"/>
+        <w:jc w:val="both"/>
+        <w:rPr/>
+      </w:pPr>
+      <w:r>
+        <w:t>A.</w:t>
+        <w:tab/>
+        <w:t>Em relação aos aspectos políticos, o monarca era a autoridade máxima e absoluta. Neste sentido, os senhores feudais não detinham autonomia nas áreas militar e judicial, sendo impedidos ainda de cunharem suas próprias moedas.</w:t>
+      </w:r>
+    </w:p>
+    <w:p>
+      <w:pPr>
+        <w:pStyle w:val="Normal"/>
+        <w:jc w:val="both"/>
+        <w:rPr/>
+      </w:pPr>
+      <w:r>
+        <w:t>B.</w:t>
+        <w:tab/>
+        <w:t>Os servos poderiam ser ex-escravos, camponeses ou demais homens livres que recebiam casa e terra para cultivar. Esses servos eram submetidos espontaneamente ou não ao poder dos grandes senhores</w:t>
+      </w:r>
+    </w:p>
+    <w:p>
+      <w:pPr>
+        <w:pStyle w:val="Normal"/>
+        <w:spacing w:lineRule="auto" w:line="276"/>
+        <w:ind w:right="-45" w:hanging="0"/>
+        <w:jc w:val="both"/>
+        <w:rPr>
+          <w:rFonts w:ascii="Verdana" w:hAnsi="Verdana" w:eastAsia="Verdana" w:cs="Verdana"/>
+          <w:b/>
+          <w:b/>
+          <w:sz w:val="20"/>
+          <w:szCs w:val="20"/>
+        </w:rPr>
+      </w:pPr>
+      <w:r>
+        <w:t>C.</w:t>
+        <w:tab/>
+        <w:t>A Igreja, além de possuir uma grande quantidade de feudos e, consequentemente, ser a maior proprietária de terras, foi também a responsável pela difusão de valores culturais e religiosos da Idade Média.</w:t>
+      </w:r>
+    </w:p>
+    <w:p>
+      <w:pPr>
+        <w:pStyle w:val="Normal"/>
+        <w:spacing w:lineRule="auto" w:line="276"/>
+        <w:ind w:right="-45" w:hanging="0"/>
+        <w:jc w:val="both"/>
+        <w:rPr>
+          <w:rFonts w:ascii="Verdana" w:hAnsi="Verdana" w:eastAsia="Verdana" w:cs="Verdana"/>
+          <w:b/>
+          <w:b/>
           <w:color w:val="000000"/>
           <w:sz w:val="20"/>
           <w:szCs w:val="20"/>
         </w:rPr>
       </w:pPr>
       <w:r>
-        <w:t xml:space="preserve">                (Martinho Lutero)</w:t>
-      </w:r>
-    </w:p>
-    <w:p>
-      <w:pPr>
-        <w:pStyle w:val="Normal"/>
-        <w:jc w:val="both"/>
-        <w:rPr>
-          <w:rFonts w:ascii="Verdana" w:hAnsi="Verdana" w:cs="Arial"/>
-          <w:color w:val="000000"/>
-          <w:sz w:val="20"/>
-          <w:szCs w:val="20"/>
-        </w:rPr>
-      </w:pPr>
-      <w:r>
-        <w:t>As Indulgências eram:</w:t>
-      </w:r>
-    </w:p>
-    <w:p>
-      <w:pPr>
-        <w:pStyle w:val="Normal"/>
-        <w:jc w:val="both"/>
-        <w:rPr>
-          <w:rFonts w:ascii="Verdana" w:hAnsi="Verdana" w:cs="Arial"/>
-          <w:color w:val="000000"/>
-          <w:sz w:val="20"/>
-          <w:szCs w:val="20"/>
-        </w:rPr>
-      </w:pPr>
-      <w:r>
-        <w:t>A. documentos de compra e venda de cargos e títulos eclesiásticos a qualquer pessoa que os desejasse.</w:t>
-      </w:r>
-    </w:p>
-    <w:p>
-      <w:pPr>
-        <w:pStyle w:val="Normal"/>
-        <w:jc w:val="both"/>
-        <w:rPr>
-          <w:rFonts w:ascii="Verdana" w:hAnsi="Verdana" w:cs="Arial"/>
-          <w:color w:val="000000"/>
-          <w:sz w:val="20"/>
-          <w:szCs w:val="20"/>
-        </w:rPr>
-      </w:pPr>
-      <w:r>
-        <w:t>B. proibições de receber o dízimo oferecido pelos fiéis e incentivo à prática da usura pelo alto clero.</w:t>
-      </w:r>
-    </w:p>
-    <w:p>
-      <w:pPr>
-        <w:pStyle w:val="Normal"/>
-        <w:jc w:val="both"/>
-        <w:rPr/>
-      </w:pPr>
-      <w:r>
-        <w:t>C. dispensas, isenções de algumas regras da Igreja Católica ou de votos feitos anteriormente pelos fiéis.</w:t>
-      </w:r>
-    </w:p>
-    <w:p>
-      <w:pPr>
-        <w:pStyle w:val="Normal"/>
-        <w:jc w:val="both"/>
-        <w:rPr/>
-      </w:pPr>
-      <w:r>
-        <w:t>D. cartas que permitiam a negociação de relíquias sagradas, usadas por Cristo, Maria ou Santos.</w:t>
-      </w:r>
-    </w:p>
-    <w:p>
-      <w:pPr>
-        <w:pStyle w:val="Normal"/>
-        <w:spacing w:lineRule="auto" w:line="276"/>
-        <w:ind w:right="-45" w:hanging="0"/>
-        <w:jc w:val="both"/>
-        <w:rPr>
-          <w:rFonts w:ascii="Verdana" w:hAnsi="Verdana" w:eastAsia="Verdana" w:cs="Verdana"/>
-          <w:b/>
-          <w:b/>
-          <w:sz w:val="20"/>
-          <w:szCs w:val="20"/>
-        </w:rPr>
-      </w:pPr>
-      <w:r>
-        <w:t>E. absolvições dos pecados de vivos e mortos, concedidas através de cartas vendidas aos fiéis.</w:t>
-      </w:r>
-    </w:p>
-    <w:p>
-      <w:pPr>
-        <w:pStyle w:val="Normal"/>
-        <w:spacing w:lineRule="auto" w:line="276"/>
-        <w:ind w:right="-45" w:hanging="0"/>
-        <w:jc w:val="both"/>
-        <w:rPr>
-          <w:rFonts w:ascii="Verdana" w:hAnsi="Verdana" w:eastAsia="Verdana" w:cs="Verdana"/>
-          <w:b/>
-          <w:b/>
-          <w:color w:val="000000"/>
-          <w:sz w:val="20"/>
-          <w:szCs w:val="20"/>
-        </w:rPr>
-      </w:pPr>
-      <w:r/>
+        <w:t>D.</w:t>
+        <w:tab/>
+        <w:t>Na Baixa Idade Média, a sociedade feudal era essencialmente agrária, portanto a terra era a maior riqueza que alguém poderia possuir, ou seja, a terra foi a base econômica do sistema feudal.</w:t>
+      </w:r>
     </w:p>
     <w:p>
       <w:pPr>
@@ -1348,6 +1360,21 @@
           <w:szCs w:val="16"/>
         </w:rPr>
       </w:pPr>
+      <w:r>
+        <w:t>E.</w:t>
+        <w:tab/>
+        <w:t>O servo ficava preso ao senhor feudal, devendo-lhe fidelidade, obediência e obrigações pessoais, bem como o pagamento de diferentes impostos.</w:t>
+      </w:r>
+    </w:p>
+    <w:p>
+      <w:pPr>
+        <w:pStyle w:val="Normal"/>
+        <w:rPr>
+          <w:rFonts w:ascii="Verdana" w:hAnsi="Verdana"/>
+          <w:sz w:val="20"/>
+          <w:szCs w:val="20"/>
+        </w:rPr>
+      </w:pPr>
       <w:r/>
     </w:p>
     <w:p>
@@ -1371,7 +1398,7 @@
         </w:rPr>
       </w:pPr>
       <w:r>
-        <w:t>QUESTÃO 09 _________________ (0,4)</w:t>
+        <w:t>RECUPERAÇÃO PARALELA (RP)</w:t>
       </w:r>
     </w:p>
     <w:p>
@@ -1383,6 +1410,19 @@
           <w:szCs w:val="20"/>
         </w:rPr>
       </w:pPr>
+      <w:r>
+        <w:t>DE HISTÓRIA</w:t>
+      </w:r>
+    </w:p>
+    <w:p>
+      <w:pPr>
+        <w:pStyle w:val="Normal"/>
+        <w:rPr>
+          <w:rFonts w:ascii="Verdana" w:hAnsi="Verdana"/>
+          <w:sz w:val="20"/>
+          <w:szCs w:val="20"/>
+        </w:rPr>
+      </w:pPr>
       <w:r/>
     </w:p>
     <w:p>
@@ -1395,65 +1435,39 @@
         </w:rPr>
       </w:pPr>
       <w:r>
-        <w:t>A doutrina calvinista estabelecia para seus adeptos uma vida regrada, disciplinada, dedicada ao trabalho, afastada do ócio, dos vícios e da ostentação. Esse código de conduta levou alguns autores a considerar esses princípios do calvinismo como fatores que favoreceriam o processo de acumulação capitalista. Dentro dessa doutrina, apoiada numa interpretação particular da noção de onisciência divina, conformar-se a esse ideal de conduta não seria o caminho para a salvação, mas seus resultados visíveis - o sucesso material - dariam ao eleito a confirmação do estado de graça.</w:t>
-      </w:r>
-    </w:p>
-    <w:p>
-      <w:pPr>
-        <w:pStyle w:val="Normal"/>
-        <w:rPr>
-          <w:rFonts w:ascii="Verdana" w:hAnsi="Verdana"/>
-          <w:sz w:val="20"/>
-          <w:szCs w:val="20"/>
-        </w:rPr>
-      </w:pPr>
-      <w:r>
-        <w:t>Esse código de conduta fundamentava-se no princípio doutrinário que pregava</w:t>
-      </w:r>
-    </w:p>
-    <w:p>
-      <w:pPr>
-        <w:pStyle w:val="Normal"/>
-        <w:rPr>
-          <w:rFonts w:ascii="Verdana" w:hAnsi="Verdana"/>
-          <w:sz w:val="20"/>
-          <w:szCs w:val="20"/>
-        </w:rPr>
-      </w:pPr>
-      <w:r>
-        <w:t>A. a salvação pelas obras, ou seja, a redenção por um ato voluntário do indivíduo, que deveria cumprir os mandamentos divinos, praticar a caridade, intensificar orações e peregrinações.</w:t>
-      </w:r>
-    </w:p>
-    <w:p>
-      <w:pPr>
-        <w:pStyle w:val="Normal"/>
-        <w:spacing w:lineRule="auto" w:line="300"/>
-        <w:ind w:right="-45" w:hanging="0"/>
-        <w:jc w:val="both"/>
-        <w:rPr>
-          <w:rFonts w:ascii="Verdana" w:hAnsi="Verdana" w:eastAsia="Verdana" w:cs="Verdana"/>
-          <w:sz w:val="20"/>
-          <w:szCs w:val="20"/>
-        </w:rPr>
-      </w:pPr>
-      <w:r>
-        <w:t>B. a valorização do ascetismo, a flagelação do corpo e a negação da posse de riquezas materiais como meios de alcançar a graça divina, afastando da mente e da alma aquilo que seria considerado "tentação da carne".</w:t>
-      </w:r>
-    </w:p>
-    <w:p>
-      <w:pPr>
-        <w:pStyle w:val="Normal"/>
-        <w:spacing w:lineRule="auto" w:line="300"/>
-        <w:ind w:right="-45" w:hanging="0"/>
-        <w:jc w:val="both"/>
-        <w:rPr>
-          <w:rFonts w:ascii="Verdana" w:hAnsi="Verdana" w:eastAsia="Verdana" w:cs="Verdana"/>
-          <w:sz w:val="20"/>
-          <w:szCs w:val="20"/>
-        </w:rPr>
-      </w:pPr>
-      <w:r>
-        <w:t>C. a vocação missionária e a opção pelos pobres, ou seja, a missão de pregar o evangelho e difundir a doutrina especialmente entre aqueles que se achavam destituídos das riquezas terrenas.</w:t>
+        <w:t>QUESTÃO 10 _________________ (0,4)</w:t>
+      </w:r>
+    </w:p>
+    <w:p>
+      <w:pPr>
+        <w:pStyle w:val="Normal"/>
+        <w:spacing w:lineRule="auto" w:line="300"/>
+        <w:ind w:right="-45" w:hanging="0"/>
+        <w:jc w:val="both"/>
+        <w:rPr>
+          <w:rFonts w:ascii="Verdana" w:hAnsi="Verdana" w:eastAsia="Verdana" w:cs="Verdana"/>
+          <w:sz w:val="20"/>
+          <w:szCs w:val="20"/>
+        </w:rPr>
+      </w:pPr>
+      <w:r>
+        <w:t>“[...] o aumento demográfico, ocorrido do século XI ao XVI, permitiu a multiplicação da nobreza cada vez mais parasitária. Seus hábitos de consumo tornaram-se mais exigentes e maiores, o que determinava uma necessidade de renda cada vez mais elevada. Segue-se, pois, uma superexploração do trabalho dos servos, exigindo-se destes um maior tempo de trabalho [...]”.</w:t>
+      </w:r>
+    </w:p>
+    <w:p>
+      <w:pPr>
+        <w:pStyle w:val="Normal"/>
+        <w:spacing w:lineRule="auto" w:line="300"/>
+        <w:ind w:right="-45" w:hanging="0"/>
+        <w:jc w:val="both"/>
+        <w:rPr>
+          <w:rFonts w:ascii="Verdana" w:hAnsi="Verdana" w:eastAsia="Verdana" w:cs="Verdana"/>
+          <w:sz w:val="20"/>
+          <w:szCs w:val="20"/>
+        </w:rPr>
+      </w:pPr>
+      <w:r>
+        <w:t>O texto descreve uma das causas, na Europa, da:</w:t>
       </w:r>
     </w:p>
     <w:p>
@@ -1470,7 +1484,7 @@
         </w:rPr>
       </w:pPr>
       <w:r>
-        <w:t>D. a predestinação à salvação, ou seja, a ideia de que alguns já nascem escolhidos por Deus para serem salvos, estado impossível de ser modificado, passível, apenas, de ser reconhecido pelos "sinais" presentes na vida dos "eleitos".</w:t>
+        <w:t>A. crise que levou à desintegração do feudalismo.</w:t>
       </w:r>
     </w:p>
     <w:p>
@@ -1490,7 +1504,7 @@
         </w:rPr>
       </w:pPr>
       <w:r>
-        <w:t>E. a justificação pela fé, ou seja, a fé como meio de obtenção da graça e da salvação.</w:t>
+        <w:t>B. decadência do comércio que produziu a ruralização.</w:t>
       </w:r>
     </w:p>
     <w:p>
@@ -1509,62 +1523,56 @@
         </w:rPr>
       </w:pPr>
       <w:r>
-        <w:t xml:space="preserve">QUESTÃO 10 ________________ (0,4) </w:t>
-      </w:r>
-    </w:p>
-    <w:p>
-      <w:pPr>
-        <w:pStyle w:val="Normal"/>
-        <w:spacing w:lineRule="auto" w:line="300"/>
-        <w:ind w:right="-45" w:hanging="0"/>
-        <w:jc w:val="both"/>
-        <w:rPr>
-          <w:rFonts w:ascii="Verdana" w:hAnsi="Verdana" w:eastAsia="Verdana" w:cs="Verdana"/>
-          <w:b/>
-          <w:b/>
-          <w:sz w:val="20"/>
-          <w:szCs w:val="20"/>
-        </w:rPr>
-      </w:pPr>
-      <w:r>
-        <w:t>Analise as alternativas abaixo que tratam das características do feudalismo e indique qual delas está incorreta.</w:t>
-      </w:r>
-    </w:p>
-    <w:p>
-      <w:pPr>
-        <w:pStyle w:val="Normal"/>
-        <w:spacing w:lineRule="auto" w:line="300"/>
-        <w:ind w:right="-45" w:hanging="0"/>
-        <w:jc w:val="both"/>
-        <w:rPr>
-          <w:rFonts w:ascii="Verdana" w:hAnsi="Verdana" w:eastAsia="Verdana" w:cs="Verdana"/>
-          <w:sz w:val="20"/>
-          <w:szCs w:val="20"/>
-        </w:rPr>
-      </w:pPr>
-      <w:r>
-        <w:t>A.</w:t>
-        <w:tab/>
-        <w:t>Os servos poderiam ser ex-escravos, camponeses ou demais homens livres que recebiam casa e terra para cultivar. Esses servos eram submetidos espontaneamente ou não ao poder dos grandes senhores</w:t>
-      </w:r>
-    </w:p>
-    <w:p>
-      <w:pPr>
-        <w:pStyle w:val="Normal"/>
-        <w:spacing w:lineRule="auto" w:line="300"/>
-        <w:ind w:right="-45" w:hanging="0"/>
-        <w:jc w:val="both"/>
-        <w:rPr>
-          <w:rFonts w:ascii="Verdana" w:hAnsi="Verdana" w:eastAsia="Verdana" w:cs="Verdana"/>
-          <w:sz w:val="20"/>
-          <w:szCs w:val="20"/>
-        </w:rPr>
-      </w:pPr>
-      <w:r>
-        <w:t>B.</w:t>
-        <w:tab/>
-        <w:t>Em relação aos aspectos políticos, o monarca era a autoridade máxima e absoluta. Neste sentido, os senhores feudais não detinham autonomia nas áreas militar e judicial, sendo impedidos ainda de cunharem suas próprias moedas.</w:t>
-      </w:r>
+        <w:t>C. formação do modo de produção asiático.</w:t>
+      </w:r>
+    </w:p>
+    <w:p>
+      <w:pPr>
+        <w:pStyle w:val="Normal"/>
+        <w:spacing w:lineRule="auto" w:line="300"/>
+        <w:ind w:right="-45" w:hanging="0"/>
+        <w:jc w:val="both"/>
+        <w:rPr>
+          <w:rFonts w:ascii="Verdana" w:hAnsi="Verdana" w:eastAsia="Verdana" w:cs="Verdana"/>
+          <w:b/>
+          <w:b/>
+          <w:sz w:val="20"/>
+          <w:szCs w:val="20"/>
+        </w:rPr>
+      </w:pPr>
+      <w:r>
+        <w:t>D. consolidação do despotismo esclarecido.</w:t>
+      </w:r>
+    </w:p>
+    <w:p>
+      <w:pPr>
+        <w:pStyle w:val="Normal"/>
+        <w:spacing w:lineRule="auto" w:line="300"/>
+        <w:ind w:right="-45" w:hanging="0"/>
+        <w:jc w:val="both"/>
+        <w:rPr>
+          <w:rFonts w:ascii="Verdana" w:hAnsi="Verdana" w:eastAsia="Verdana" w:cs="Verdana"/>
+          <w:sz w:val="20"/>
+          <w:szCs w:val="20"/>
+        </w:rPr>
+      </w:pPr>
+      <w:r>
+        <w:t>E. prosperidade que provocou o processo de industrialização.</w:t>
+      </w:r>
+    </w:p>
+    <w:p>
+      <w:pPr>
+        <w:pStyle w:val="Normal"/>
+        <w:spacing w:lineRule="auto" w:line="300"/>
+        <w:ind w:right="-45" w:hanging="0"/>
+        <w:jc w:val="both"/>
+        <w:rPr>
+          <w:rFonts w:ascii="Verdana" w:hAnsi="Verdana" w:eastAsia="Verdana" w:cs="Verdana"/>
+          <w:sz w:val="20"/>
+          <w:szCs w:val="20"/>
+        </w:rPr>
+      </w:pPr>
+      <w:r/>
     </w:p>
     <w:p>
       <w:pPr>
@@ -1576,9 +1584,7 @@
         </w:rPr>
       </w:pPr>
       <w:r>
-        <w:t>C.</w:t>
-        <w:tab/>
-        <w:t>Na Baixa Idade Média, a sociedade feudal era essencialmente agrária, portanto a terra era a maior riqueza que alguém poderia possuir, ou seja, a terra foi a base econômica do sistema feudal.</w:t>
+        <w:t xml:space="preserve">QUESTÃO 11 ________________ (0,4)  </w:t>
       </w:r>
     </w:p>
     <w:p>
@@ -1591,9 +1597,7 @@
         </w:rPr>
       </w:pPr>
       <w:r>
-        <w:t>D.</w:t>
-        <w:tab/>
-        <w:t>A Igreja, além de possuir uma grande quantidade de feudos e, consequentemente, ser a maior proprietária de terras, foi também a responsável pela difusão de valores culturais e religiosos da Idade Média.</w:t>
+        <w:t xml:space="preserve">O Humanismo foi um movimento que não pode ser definido por: </w:t>
       </w:r>
     </w:p>
     <w:p>
@@ -1606,9 +1610,7 @@
         </w:rPr>
       </w:pPr>
       <w:r>
-        <w:t>E.</w:t>
-        <w:tab/>
-        <w:t>O servo ficava preso ao senhor feudal, devendo-lhe fidelidade, obediência e obrigações pessoais, bem como o pagamento de diferentes impostos.</w:t>
+        <w:t xml:space="preserve">A. centrar se no homem, em oposição ao teocentrismo, encarando-o como "medida comum de todas as coisas". </w:t>
       </w:r>
     </w:p>
     <w:p>
@@ -1620,290 +1622,286 @@
           <w:szCs w:val="20"/>
         </w:rPr>
       </w:pPr>
+      <w:r>
+        <w:t xml:space="preserve">B. ter valorizado o misticismo, o geocentrismo e as realizações culturais medievais. </w:t>
+      </w:r>
+    </w:p>
+    <w:p>
+      <w:pPr>
+        <w:pStyle w:val="Normal"/>
+        <w:rPr>
+          <w:rFonts w:ascii="Verdana" w:hAnsi="Verdana" w:eastAsia="Verdana"/>
+          <w:sz w:val="20"/>
+          <w:szCs w:val="20"/>
+        </w:rPr>
+      </w:pPr>
+      <w:r>
+        <w:t>C. ter uma visão do mundo que recupera a herança grecoromana, utilizando-a como tema de inspiração.</w:t>
+      </w:r>
+    </w:p>
+    <w:p>
+      <w:pPr>
+        <w:pStyle w:val="Normal"/>
+        <w:spacing w:lineRule="auto" w:line="300"/>
+        <w:ind w:right="-45" w:hanging="0"/>
+        <w:jc w:val="both"/>
+        <w:rPr>
+          <w:rFonts w:ascii="Verdana" w:hAnsi="Verdana" w:eastAsia="Verdana" w:cs="Verdana"/>
+          <w:b/>
+          <w:b/>
+          <w:sz w:val="20"/>
+          <w:szCs w:val="20"/>
+        </w:rPr>
+      </w:pPr>
+      <w:r>
+        <w:t>D. romper os limites religiosos impostos pela Igreja às manifestações culturais.</w:t>
+      </w:r>
+    </w:p>
+    <w:p>
+      <w:pPr>
+        <w:pStyle w:val="Normal"/>
+        <w:spacing w:lineRule="auto" w:line="300"/>
+        <w:ind w:right="-45" w:hanging="0"/>
+        <w:jc w:val="both"/>
+        <w:rPr>
+          <w:rFonts w:ascii="Verdana" w:hAnsi="Verdana" w:eastAsia="Verdana" w:cs="Verdana"/>
+          <w:b/>
+          <w:b/>
+          <w:sz w:val="20"/>
+          <w:szCs w:val="20"/>
+        </w:rPr>
+      </w:pPr>
+      <w:r>
+        <w:t xml:space="preserve">E. ser um movimento diretamente ligado ao Renascimento, por suas características antropocentristas e individuais. </w:t>
+      </w:r>
+    </w:p>
+    <w:p>
+      <w:pPr>
+        <w:pStyle w:val="Normal"/>
+        <w:spacing w:lineRule="auto" w:line="300"/>
+        <w:ind w:right="-45" w:hanging="0"/>
+        <w:jc w:val="both"/>
+        <w:rPr>
+          <w:rFonts w:ascii="Verdana" w:hAnsi="Verdana" w:eastAsia="Verdana" w:cs="Verdana"/>
+          <w:bCs/>
+          <w:sz w:val="20"/>
+          <w:szCs w:val="20"/>
+        </w:rPr>
+      </w:pPr>
       <w:r/>
     </w:p>
     <w:p>
       <w:pPr>
         <w:pStyle w:val="Normal"/>
+        <w:spacing w:lineRule="auto" w:line="300"/>
+        <w:ind w:right="-45" w:hanging="0"/>
+        <w:jc w:val="both"/>
+        <w:rPr/>
+      </w:pPr>
+      <w:r/>
+    </w:p>
+    <w:p>
+      <w:pPr>
+        <w:pStyle w:val="Normal"/>
+        <w:jc w:val="both"/>
+        <w:rPr/>
+      </w:pPr>
+      <w:r>
+        <w:t xml:space="preserve">QUESTÃO 12 ________________ (0,4)  </w:t>
+      </w:r>
+    </w:p>
+    <w:p>
+      <w:pPr>
+        <w:pStyle w:val="Normal"/>
+        <w:jc w:val="both"/>
+        <w:rPr/>
+      </w:pPr>
+      <w:r>
+        <w:t xml:space="preserve">O Renascimento, amplo movimento artístico, literário e científico, expandiu-se da Península Itálica por quase toda a Europa, provocando transformações na sociedade. Sobre o tema, é correto afirmar: </w:t>
+      </w:r>
+    </w:p>
+    <w:p>
+      <w:pPr>
+        <w:pStyle w:val="Normal"/>
+        <w:jc w:val="both"/>
         <w:rPr>
           <w:rFonts w:ascii="Verdana" w:hAnsi="Verdana" w:eastAsia="Verdana"/>
           <w:sz w:val="20"/>
           <w:szCs w:val="20"/>
         </w:rPr>
       </w:pPr>
+      <w:r>
+        <w:t xml:space="preserve">A. O humanismo pregou a determinação das ações humanas pelo divino e negou que o homem tivesse a capacidade de agir sobre o mundo, transformando-o de acordo com sua vontade e interesse. </w:t>
+      </w:r>
+    </w:p>
+    <w:p>
+      <w:pPr>
+        <w:pStyle w:val="Normal"/>
+        <w:jc w:val="both"/>
+        <w:rPr>
+          <w:rFonts w:ascii="Verdana" w:hAnsi="Verdana" w:eastAsia="Verdana"/>
+          <w:sz w:val="20"/>
+          <w:szCs w:val="20"/>
+        </w:rPr>
+      </w:pPr>
+      <w:r>
+        <w:t>B. Os estudiosos do período buscaram apoio na observação, no método experimental e na reflexão racional, valorizando a natureza e o ser humano</w:t>
+      </w:r>
+    </w:p>
+    <w:p>
+      <w:pPr>
+        <w:pStyle w:val="Normal"/>
+        <w:jc w:val="both"/>
+        <w:rPr>
+          <w:rFonts w:ascii="Verdana" w:hAnsi="Verdana" w:eastAsia="Verdana"/>
+          <w:sz w:val="20"/>
+          <w:szCs w:val="20"/>
+        </w:rPr>
+      </w:pPr>
+      <w:r>
+        <w:t xml:space="preserve">C. O racionalismo renascentista reforçou o princípio da autoridade da ciência teológica e da tradição medieval. </w:t>
+      </w:r>
+    </w:p>
+    <w:p>
+      <w:pPr>
+        <w:pStyle w:val="Normal"/>
+        <w:jc w:val="both"/>
+        <w:rPr>
+          <w:rFonts w:ascii="Verdana" w:hAnsi="Verdana" w:eastAsia="Verdana"/>
+          <w:sz w:val="20"/>
+          <w:szCs w:val="20"/>
+        </w:rPr>
+      </w:pPr>
+      <w:r>
+        <w:t xml:space="preserve">D. Nesse período, reafirmou-se a idéia de homem cidadão, que terminou por enfraquecer os sentimentos de identidade nacional e cultural, os quais contribuíram para o fim das monarquias absolutas. </w:t>
+      </w:r>
+    </w:p>
+    <w:p>
+      <w:pPr>
+        <w:pStyle w:val="Normal"/>
+        <w:jc w:val="both"/>
+        <w:rPr>
+          <w:rFonts w:ascii="Verdana" w:hAnsi="Verdana" w:eastAsia="Verdana"/>
+          <w:sz w:val="20"/>
+          <w:szCs w:val="20"/>
+        </w:rPr>
+      </w:pPr>
+      <w:r>
+        <w:t xml:space="preserve">E. Houve o resgate, pelos intelectuais renascentistas, dos ideais medievais ligados aos dogmas do catolicismo, sobretudo da concepção teocêntrica de mundo. </w:t>
+      </w:r>
+    </w:p>
+    <w:p>
+      <w:pPr>
+        <w:pStyle w:val="Normal"/>
+        <w:jc w:val="both"/>
+        <w:rPr>
+          <w:rFonts w:ascii="Verdana" w:hAnsi="Verdana" w:eastAsia="Verdana"/>
+          <w:sz w:val="20"/>
+          <w:szCs w:val="20"/>
+        </w:rPr>
+      </w:pPr>
       <w:r/>
     </w:p>
     <w:p>
       <w:pPr>
         <w:pStyle w:val="Normal"/>
-        <w:spacing w:lineRule="auto" w:line="300"/>
-        <w:ind w:right="-45" w:hanging="0"/>
-        <w:jc w:val="both"/>
-        <w:rPr>
-          <w:rFonts w:ascii="Verdana" w:hAnsi="Verdana" w:eastAsia="Verdana" w:cs="Verdana"/>
-          <w:b/>
-          <w:b/>
-          <w:sz w:val="20"/>
-          <w:szCs w:val="20"/>
-        </w:rPr>
-      </w:pPr>
-      <w:r>
-        <w:t xml:space="preserve">QUESTÃO 11 ________________ (0,4) </w:t>
-      </w:r>
-    </w:p>
-    <w:p>
-      <w:pPr>
-        <w:pStyle w:val="Normal"/>
-        <w:spacing w:lineRule="auto" w:line="300"/>
-        <w:ind w:right="-45" w:hanging="0"/>
-        <w:jc w:val="both"/>
-        <w:rPr>
-          <w:rFonts w:ascii="Verdana" w:hAnsi="Verdana" w:eastAsia="Verdana" w:cs="Verdana"/>
-          <w:b/>
-          <w:b/>
-          <w:sz w:val="20"/>
-          <w:szCs w:val="20"/>
-        </w:rPr>
-      </w:pPr>
-      <w:r>
-        <w:t>Os acontecimentos abaixo constituem as características principais do feudalismo, exceto:</w:t>
-      </w:r>
-    </w:p>
-    <w:p>
-      <w:pPr>
-        <w:pStyle w:val="Normal"/>
-        <w:spacing w:lineRule="auto" w:line="300"/>
-        <w:ind w:right="-45" w:hanging="0"/>
-        <w:jc w:val="both"/>
-        <w:rPr>
-          <w:rFonts w:ascii="Verdana" w:hAnsi="Verdana" w:eastAsia="Verdana" w:cs="Verdana"/>
-          <w:bCs/>
-          <w:sz w:val="20"/>
-          <w:szCs w:val="20"/>
-        </w:rPr>
-      </w:pPr>
-      <w:r>
-        <w:t>A. Organização do trabalho com base na servidão.</w:t>
-      </w:r>
-    </w:p>
-    <w:p>
-      <w:pPr>
-        <w:pStyle w:val="Normal"/>
-        <w:spacing w:lineRule="auto" w:line="300"/>
-        <w:ind w:right="-45" w:hanging="0"/>
-        <w:jc w:val="both"/>
+        <w:rPr>
+          <w:rFonts w:eastAsia="Verdana"/>
+        </w:rPr>
+      </w:pPr>
+      <w:r/>
+    </w:p>
+    <w:p>
+      <w:pPr>
+        <w:pStyle w:val="Normal"/>
+        <w:spacing w:lineRule="auto" w:line="300"/>
+        <w:ind w:right="-45" w:hanging="0"/>
+        <w:jc w:val="both"/>
+        <w:rPr>
+          <w:rFonts w:ascii="Verdana" w:hAnsi="Verdana" w:eastAsia="Verdana" w:cs="Verdana"/>
+          <w:b/>
+          <w:b/>
+          <w:sz w:val="20"/>
+          <w:szCs w:val="20"/>
+        </w:rPr>
+      </w:pPr>
+      <w:r/>
+    </w:p>
+    <w:p>
+      <w:pPr>
+        <w:pStyle w:val="Normal"/>
+        <w:rPr>
+          <w:rFonts w:ascii="Verdana" w:hAnsi="Verdana" w:eastAsia="Calibri"/>
+          <w:sz w:val="20"/>
+          <w:szCs w:val="20"/>
+          <w:lang w:eastAsia="en-US"/>
+        </w:rPr>
+      </w:pPr>
+      <w:r>
+        <w:t>QUESTÃO 13 _________________ (0,4)</w:t>
+      </w:r>
+    </w:p>
+    <w:p>
+      <w:pPr>
+        <w:pStyle w:val="Normal"/>
+        <w:rPr>
+          <w:rFonts w:ascii="Verdana" w:hAnsi="Verdana" w:eastAsia="Calibri"/>
+          <w:sz w:val="20"/>
+          <w:szCs w:val="20"/>
+          <w:lang w:eastAsia="en-US"/>
+        </w:rPr>
+      </w:pPr>
+      <w:r/>
+    </w:p>
+    <w:p>
+      <w:pPr>
+        <w:pStyle w:val="Normal"/>
+        <w:rPr>
+          <w:rFonts w:ascii="Verdana" w:hAnsi="Verdana" w:eastAsia="Calibri"/>
+          <w:sz w:val="20"/>
+          <w:szCs w:val="20"/>
+          <w:lang w:eastAsia="en-US"/>
+        </w:rPr>
+      </w:pPr>
+      <w:r>
+        <w:t>A doutrina calvinista estabelecia para seus adeptos uma vida regrada, disciplinada, dedicada ao trabalho, afastada do ócio, dos vícios e da ostentação. Esse código de conduta levou alguns autores a considerar esses princípios do calvinismo como fatores que favoreceriam o processo de acumulação capitalista. Dentro dessa doutrina, apoiada numa interpretação particular da noção de onisciência divina, conformar-se a esse ideal de conduta não seria o caminho para a salvação, mas seus resultados visíveis - o sucesso material - dariam ao eleito a confirmação do estado de graça.</w:t>
+      </w:r>
+    </w:p>
+    <w:p>
+      <w:pPr>
+        <w:pStyle w:val="Normal"/>
+        <w:rPr>
+          <w:rFonts w:ascii="Verdana" w:hAnsi="Verdana" w:eastAsia="Calibri"/>
+          <w:sz w:val="20"/>
+          <w:szCs w:val="20"/>
+          <w:lang w:eastAsia="en-US"/>
+        </w:rPr>
+      </w:pPr>
+      <w:r>
+        <w:t>Esse código de conduta fundamentava-se no princípio doutrinário que pregava</w:t>
+      </w:r>
+    </w:p>
+    <w:p>
+      <w:pPr>
+        <w:pStyle w:val="Normal"/>
+        <w:rPr>
+          <w:rFonts w:ascii="Verdana" w:hAnsi="Verdana" w:eastAsia="Calibri"/>
+          <w:sz w:val="20"/>
+          <w:szCs w:val="20"/>
+          <w:lang w:eastAsia="en-US"/>
+        </w:rPr>
+      </w:pPr>
+      <w:r>
+        <w:t>A. a valorização do ascetismo, a flagelação do corpo e a negação da posse de riquezas materiais como meios de alcançar a graça divina, afastando da mente e da alma aquilo que seria considerado "tentação da carne".</w:t>
+      </w:r>
+    </w:p>
+    <w:p>
+      <w:pPr>
+        <w:pStyle w:val="Normal"/>
         <w:rPr/>
       </w:pPr>
       <w:r>
-        <w:t>B. Ausência de poder centralizado.</w:t>
-      </w:r>
-    </w:p>
-    <w:p>
-      <w:pPr>
-        <w:pStyle w:val="Normal"/>
-        <w:jc w:val="both"/>
-        <w:rPr/>
-      </w:pPr>
-      <w:r>
-        <w:t>C. As cidades perdem sua função econômica.</w:t>
-      </w:r>
-    </w:p>
-    <w:p>
-      <w:pPr>
-        <w:pStyle w:val="Normal"/>
-        <w:jc w:val="both"/>
-        <w:rPr/>
-      </w:pPr>
-      <w:r>
-        <w:t>D. Instauração da relação vassalagem / suserania.</w:t>
-      </w:r>
-    </w:p>
-    <w:p>
-      <w:pPr>
-        <w:pStyle w:val="Normal"/>
-        <w:jc w:val="both"/>
-        <w:rPr>
-          <w:rFonts w:ascii="Verdana" w:hAnsi="Verdana" w:eastAsia="Verdana"/>
-          <w:sz w:val="20"/>
-          <w:szCs w:val="20"/>
-        </w:rPr>
-      </w:pPr>
-      <w:r>
-        <w:t>E. Comércio internacional intenso.</w:t>
-      </w:r>
-    </w:p>
-    <w:p>
-      <w:pPr>
-        <w:pStyle w:val="Normal"/>
-        <w:jc w:val="both"/>
-        <w:rPr>
-          <w:rFonts w:ascii="Verdana" w:hAnsi="Verdana" w:eastAsia="Verdana"/>
-          <w:sz w:val="20"/>
-          <w:szCs w:val="20"/>
-        </w:rPr>
-      </w:pPr>
-      <w:r/>
-    </w:p>
-    <w:p>
-      <w:pPr>
-        <w:pStyle w:val="Normal"/>
-        <w:jc w:val="both"/>
-        <w:rPr>
-          <w:rFonts w:ascii="Verdana" w:hAnsi="Verdana" w:eastAsia="Verdana"/>
-          <w:sz w:val="20"/>
-          <w:szCs w:val="20"/>
-        </w:rPr>
-      </w:pPr>
-      <w:r>
-        <w:t xml:space="preserve"> </w:t>
-      </w:r>
-    </w:p>
-    <w:p>
-      <w:pPr>
-        <w:pStyle w:val="Normal"/>
-        <w:jc w:val="both"/>
-        <w:rPr>
-          <w:rFonts w:ascii="Verdana" w:hAnsi="Verdana" w:eastAsia="Verdana"/>
-          <w:sz w:val="20"/>
-          <w:szCs w:val="20"/>
-        </w:rPr>
-      </w:pPr>
-      <w:r>
-        <w:t>QUESTÃO 12 _________________ (0,4)</w:t>
-      </w:r>
-    </w:p>
-    <w:p>
-      <w:pPr>
-        <w:pStyle w:val="Normal"/>
-        <w:jc w:val="both"/>
-        <w:rPr>
-          <w:rFonts w:ascii="Verdana" w:hAnsi="Verdana" w:eastAsia="Verdana"/>
-          <w:sz w:val="20"/>
-          <w:szCs w:val="20"/>
-        </w:rPr>
-      </w:pPr>
-      <w:r/>
-    </w:p>
-    <w:p>
-      <w:pPr>
-        <w:pStyle w:val="Normal"/>
-        <w:jc w:val="both"/>
-        <w:rPr>
-          <w:rFonts w:ascii="Verdana" w:hAnsi="Verdana" w:eastAsia="Verdana"/>
-          <w:sz w:val="20"/>
-          <w:szCs w:val="20"/>
-        </w:rPr>
-      </w:pPr>
-      <w:r>
-        <w:t xml:space="preserve">“O conhecimento histórico é sempre (...) uma consciência de si mesmo: ao estudar a história de uma outra época, os homens não podem deixar de compará-la com seu próprio tempo (...). Mas, ao comparar a nossa época e a nossa civilização com as outras épocas e civilizações, corremos o risco de lhes aplicar a nossa própria medida(...)”. </w:t>
-      </w:r>
-    </w:p>
-    <w:p>
-      <w:pPr>
-        <w:pStyle w:val="Normal"/>
-        <w:rPr>
-          <w:rFonts w:eastAsia="Verdana"/>
-        </w:rPr>
-      </w:pPr>
-      <w:r>
-        <w:t xml:space="preserve">(GUREVICH, Aron. As categorias da cultura medieval. Lisboa: Editorial Caminho, p. 15). </w:t>
-      </w:r>
-    </w:p>
-    <w:p>
-      <w:pPr>
-        <w:pStyle w:val="Normal"/>
-        <w:spacing w:lineRule="auto" w:line="300"/>
-        <w:ind w:right="-45" w:hanging="0"/>
-        <w:jc w:val="both"/>
-        <w:rPr>
-          <w:rFonts w:ascii="Verdana" w:hAnsi="Verdana" w:eastAsia="Verdana" w:cs="Verdana"/>
-          <w:b/>
-          <w:b/>
-          <w:sz w:val="20"/>
-          <w:szCs w:val="20"/>
-        </w:rPr>
-      </w:pPr>
-      <w:r>
-        <w:t xml:space="preserve">Aplicando o raciocínio exposto acima aos sentidos que a Idade Média adquiriu em diferentes tempos históricos, identifique como verdadeiras (V) ou falsas (F) as seguintes afirmativas: </w:t>
-      </w:r>
-    </w:p>
-    <w:p>
-      <w:pPr>
-        <w:pStyle w:val="Normal"/>
-        <w:rPr>
-          <w:rFonts w:ascii="Verdana" w:hAnsi="Verdana" w:eastAsia="Calibri"/>
-          <w:sz w:val="20"/>
-          <w:szCs w:val="20"/>
-          <w:lang w:eastAsia="en-US"/>
-        </w:rPr>
-      </w:pPr>
-      <w:r>
-        <w:t xml:space="preserve">( ) Atualmente, os historiadores entendem o medievo na sua multiplicidade, com suas especificidades regionais e temporais, ao mesmo tempo em que mostram a permanência e a relevância de determinadas instituições e invenções medievais, como a universidade, o livro, a imprensa e o banco. </w:t>
-      </w:r>
-    </w:p>
-    <w:p>
-      <w:pPr>
-        <w:pStyle w:val="Normal"/>
-        <w:rPr>
-          <w:rFonts w:ascii="Verdana" w:hAnsi="Verdana" w:eastAsia="Calibri"/>
-          <w:sz w:val="20"/>
-          <w:szCs w:val="20"/>
-          <w:lang w:eastAsia="en-US"/>
-        </w:rPr>
-      </w:pPr>
-      <w:r>
-        <w:t xml:space="preserve">( ) No século XV, surge a noção negativa de Idade Média, considerada uma era intermediária e homogênea de trevas e ignorância, separando a antiguidade Grecoromana e o Renascimento, que se via como herdeiro do período “clássico” – noção que ainda perdura entre muitas pessoas. </w:t>
-      </w:r>
-    </w:p>
-    <w:p>
-      <w:pPr>
-        <w:pStyle w:val="Normal"/>
-        <w:rPr>
-          <w:rFonts w:ascii="Verdana" w:hAnsi="Verdana" w:eastAsia="Calibri"/>
-          <w:sz w:val="20"/>
-          <w:szCs w:val="20"/>
-          <w:lang w:eastAsia="en-US"/>
-        </w:rPr>
-      </w:pPr>
-      <w:r>
-        <w:t xml:space="preserve">( ) Nos séculos XX e XXI, obras como O Senhor dos Anéis, As crônicas de Nárnia e Game of Thrones evocam elementos medievais imaginativos, tais como a floresta como lugar do mágico, cavaleiros, espadas, dragões, religiosidade, dando continuidade a recriações da Idade Média em curso desde o século XIX. </w:t>
-      </w:r>
-    </w:p>
-    <w:p>
-      <w:pPr>
-        <w:pStyle w:val="Normal"/>
-        <w:rPr>
-          <w:rFonts w:ascii="Verdana" w:hAnsi="Verdana" w:eastAsia="Calibri"/>
-          <w:sz w:val="20"/>
-          <w:szCs w:val="20"/>
-          <w:lang w:eastAsia="en-US"/>
-        </w:rPr>
-      </w:pPr>
-      <w:r>
-        <w:t xml:space="preserve">( ) Na recente historiografia, por conta das apropriações midiáticas da Idade Média, procura-se estabelecer as diferenças e as distâncias entre a Idade Média e a História do Brasil, mostrando que o medievo não possui relação com a formação de nosso país, por ter sido um fenômeno europeu. Assinale a alternativa que apresenta a sequência correta, de cima para baixo. </w:t>
-      </w:r>
-    </w:p>
-    <w:p>
-      <w:pPr>
-        <w:pStyle w:val="Normal"/>
-        <w:rPr>
-          <w:rFonts w:ascii="Verdana" w:hAnsi="Verdana" w:eastAsia="Calibri"/>
-          <w:sz w:val="20"/>
-          <w:szCs w:val="20"/>
-          <w:lang w:eastAsia="en-US"/>
-        </w:rPr>
-      </w:pPr>
-      <w:r>
-        <w:t xml:space="preserve">A. V – V – V – F. </w:t>
-      </w:r>
-    </w:p>
-    <w:p>
-      <w:pPr>
-        <w:pStyle w:val="Normal"/>
-        <w:rPr/>
-      </w:pPr>
-      <w:r>
-        <w:t>B. V – F – F – V.</w:t>
+        <w:t>B. a predestinação à salvação, ou seja, a ideia de que alguns já nascem escolhidos por Deus para serem salvos, estado impossível de ser modificado, passível, apenas, de ser reconhecido pelos "sinais" presentes na vida dos "eleitos".</w:t>
       </w:r>
     </w:p>
     <w:p>
@@ -1921,7 +1919,7 @@
         </w:rPr>
       </w:pPr>
       <w:r>
-        <w:t xml:space="preserve">C. F – F – V – V. </w:t>
+        <w:t>C. a justificação pela fé, ou seja, a fé como meio de obtenção da graça e da salvação.</w:t>
       </w:r>
     </w:p>
     <w:p>
@@ -1939,7 +1937,7 @@
         </w:rPr>
       </w:pPr>
       <w:r>
-        <w:t xml:space="preserve">D. F – V – V – F. </w:t>
+        <w:t>D. a vocação missionária e a opção pelos pobres, ou seja, a missão de pregar o evangelho e difundir a doutrina especialmente entre aqueles que se achavam destituídos das riquezas terrenas.</w:t>
       </w:r>
     </w:p>
     <w:p>
@@ -1957,7 +1955,7 @@
         </w:rPr>
       </w:pPr>
       <w:r>
-        <w:t xml:space="preserve">E. V – V – F – V. </w:t>
+        <w:t>E. a salvação pelas obras, ou seja, a redenção por um ato voluntário do indivíduo, que deveria cumprir os mandamentos divinos, praticar a caridade, intensificar orações e peregrinações.</w:t>
       </w:r>
     </w:p>
     <w:p>
@@ -1986,6 +1984,34 @@
           <w:szCs w:val="20"/>
         </w:rPr>
       </w:pPr>
+      <w:r>
+        <w:t xml:space="preserve">QUESTÃO 14 ______________ (0,4)  </w:t>
+      </w:r>
+    </w:p>
+    <w:p>
+      <w:pPr>
+        <w:pStyle w:val="NoSpacing"/>
+        <w:jc w:val="both"/>
+        <w:rPr>
+          <w:rFonts w:ascii="Verdana" w:hAnsi="Verdana"/>
+          <w:sz w:val="20"/>
+          <w:szCs w:val="20"/>
+        </w:rPr>
+      </w:pPr>
+      <w:r>
+        <w:t>Sobre a Contra-Reforma é CORRETO afirmar:</w:t>
+      </w:r>
+    </w:p>
+    <w:p>
+      <w:pPr>
+        <w:pStyle w:val="NoSpacing"/>
+        <w:jc w:val="both"/>
+        <w:rPr>
+          <w:rFonts w:ascii="Verdana" w:hAnsi="Verdana"/>
+          <w:sz w:val="20"/>
+          <w:szCs w:val="20"/>
+        </w:rPr>
+      </w:pPr>
       <w:r/>
     </w:p>
     <w:p>
@@ -1999,7 +2025,7 @@
         </w:rPr>
       </w:pPr>
       <w:r>
-        <w:t xml:space="preserve">QUESTÃO 13 ________________ (0,4)  </w:t>
+        <w:t>I - O movimento não teve o apoio do papa e dos bispos católicos, pois acreditavam que não havia nada o que fazer para evitar o avanço do protestantismo na Europa.</w:t>
       </w:r>
     </w:p>
     <w:p>
@@ -2013,7 +2039,7 @@
         </w:rPr>
       </w:pPr>
       <w:r>
-        <w:t xml:space="preserve">O Renascimento, amplo movimento artístico, literário e científico, expandiu-se da Península Itálica por quase toda a Europa, provocando transformações na sociedade. Sobre o tema, é correto afirmar: </w:t>
+        <w:t>II - Conseguiu eliminar todas as religiões protestantes já no século XVI.</w:t>
       </w:r>
     </w:p>
     <w:p>
@@ -2027,7 +2053,7 @@
         </w:rPr>
       </w:pPr>
       <w:r>
-        <w:t xml:space="preserve">A. O humanismo pregou a determinação das ações humanas pelo divino e negou que o homem tivesse a capacidade de agir sobre o mundo, transformando-o de acordo com sua vontade e interesse. </w:t>
+        <w:t>III- Provocou guerras religiosas na Europa, suscitando um clima de perseguições e conflito religioso.</w:t>
       </w:r>
     </w:p>
     <w:p>
@@ -2041,7 +2067,7 @@
         </w:rPr>
       </w:pPr>
       <w:r>
-        <w:t xml:space="preserve">B. O racionalismo renascentista reforçou o princípio da autoridade da ciência teológica e da tradição medieval. </w:t>
+        <w:t>IV- O movimento promoveu o retorno do Tribunal do Santo Oficio, determinou a catequização de indígenas nas terras descobertas e criou o Índice de Livros Proibidos.</w:t>
       </w:r>
     </w:p>
     <w:p>
@@ -2055,35 +2081,7 @@
         </w:rPr>
       </w:pPr>
       <w:r>
-        <w:t xml:space="preserve">C. Nesse período, reafirmou-se a idéia de homem cidadão, que terminou por enfraquecer os sentimentos de identidade nacional e cultural, os quais contribuíram para o fim das monarquias absolutas. </w:t>
-      </w:r>
-    </w:p>
-    <w:p>
-      <w:pPr>
-        <w:pStyle w:val="NoSpacing"/>
-        <w:jc w:val="both"/>
-        <w:rPr>
-          <w:rFonts w:ascii="Verdana" w:hAnsi="Verdana"/>
-          <w:sz w:val="20"/>
-          <w:szCs w:val="20"/>
-        </w:rPr>
-      </w:pPr>
-      <w:r>
-        <w:t xml:space="preserve">D. Houve o resgate, pelos intelectuais renascentistas, dos ideais medievais ligados aos dogmas do catolicismo, sobretudo da concepção teocêntrica de mundo. </w:t>
-      </w:r>
-    </w:p>
-    <w:p>
-      <w:pPr>
-        <w:pStyle w:val="NoSpacing"/>
-        <w:jc w:val="both"/>
-        <w:rPr>
-          <w:rFonts w:ascii="Verdana" w:hAnsi="Verdana"/>
-          <w:sz w:val="20"/>
-          <w:szCs w:val="20"/>
-        </w:rPr>
-      </w:pPr>
-      <w:r>
-        <w:t>E. Os estudiosos do período buscaram apoio na observação, no método experimental e na reflexão racional, valorizando a natureza e o ser humano</w:t>
+        <w:t>A. Apenas I, III.</w:t>
       </w:r>
     </w:p>
     <w:p>
@@ -2098,7 +2096,9 @@
           <w:szCs w:val="20"/>
         </w:rPr>
       </w:pPr>
-      <w:r/>
+      <w:r>
+        <w:t>B. Apenas II, IV.</w:t>
+      </w:r>
     </w:p>
     <w:p>
       <w:pPr>
@@ -2113,7 +2113,7 @@
         </w:rPr>
       </w:pPr>
       <w:r>
-        <w:t xml:space="preserve">QUESTÃO 14 ______________ (0,4)  </w:t>
+        <w:t>C. Apenas I, II.</w:t>
       </w:r>
     </w:p>
     <w:p>
@@ -2132,7 +2132,7 @@
         </w:rPr>
       </w:pPr>
       <w:r>
-        <w:t>Dentre os fatores que contribuíram para a difusão do Movimento Reformista Protestante, no início do século XVI, destaca-se:</w:t>
+        <w:t>D. Apenas III, IV.</w:t>
       </w:r>
     </w:p>
     <w:p>
@@ -2151,7 +2151,7 @@
         </w:rPr>
       </w:pPr>
       <w:r>
-        <w:t>A. o conflito político observado tanto na Alemanha como na França.</w:t>
+        <w:t>E. Todas estão corretas.</w:t>
       </w:r>
     </w:p>
     <w:p>
@@ -2168,9 +2168,7 @@
           <w:szCs w:val="20"/>
         </w:rPr>
       </w:pPr>
-      <w:r>
-        <w:t>B. a inadequação das teorias religiosas católicas para com o progresso do capitalismo comercial.</w:t>
-      </w:r>
+      <w:r/>
     </w:p>
     <w:p>
       <w:pPr>
@@ -2187,7 +2185,7 @@
         </w:rPr>
       </w:pPr>
       <w:r>
-        <w:t>C. o cerceamento da liberdade de crítica provocado pelo Renascimento Cultural.</w:t>
+        <w:t>QUESTÃO 15 _________________ (0,4)</w:t>
       </w:r>
     </w:p>
     <w:p>
@@ -2205,7 +2203,7 @@
         </w:rPr>
       </w:pPr>
       <w:r>
-        <w:t>D. o abuso político cometido pela Companhia de Jesus.</w:t>
+        <w:t xml:space="preserve">Considere os itens adiante. </w:t>
       </w:r>
     </w:p>
     <w:p>
@@ -2223,7 +2221,7 @@
         </w:rPr>
       </w:pPr>
       <w:r>
-        <w:t>E. o declínio do particularismo urbano que veio a favorecer o aparecimento das Universidades.</w:t>
+        <w:t xml:space="preserve">1. "... a busca da perfeição no retratar o homem levou a uma simbiose entre arte e ciência, desenvolvendo-se estudos de anatomia, técnicas de cores, perspectivas..." </w:t>
       </w:r>
     </w:p>
     <w:p>
@@ -2240,7 +2238,9 @@
           <w:szCs w:val="20"/>
         </w:rPr>
       </w:pPr>
-      <w:r/>
+      <w:r>
+        <w:t xml:space="preserve">2. ' ... o teocentrismo, o coletivismo, a tradição marcaram as obras de arte do período e estiveram presentes na pintura, na arquitetura e na escultura..." </w:t>
+      </w:r>
     </w:p>
     <w:p>
       <w:pPr>
@@ -2257,7 +2257,7 @@
         </w:rPr>
       </w:pPr>
       <w:r>
-        <w:t>QUESTÃO 15 _________________ (0,4)</w:t>
+        <w:t xml:space="preserve">3. " ... procuram explicar o mundo através de novas teorias, fugindo às interpretações religiosas típicas do período anterior. O grande destaque é a utilização do método experimental...' </w:t>
       </w:r>
     </w:p>
     <w:p>
@@ -2275,7 +2275,7 @@
         </w:rPr>
       </w:pPr>
       <w:r>
-        <w:t xml:space="preserve">Na transição do Mundo Medieval para o Moderno, teve papel de destaque: </w:t>
+        <w:t xml:space="preserve">O Renascimento é identificado em: </w:t>
       </w:r>
     </w:p>
     <w:p>
@@ -2293,7 +2293,7 @@
         </w:rPr>
       </w:pPr>
       <w:r>
-        <w:t>A. o poder político altamente descentralizado.</w:t>
+        <w:t xml:space="preserve">A. somente II. </w:t>
       </w:r>
     </w:p>
     <w:p>
@@ -2311,7 +2311,7 @@
         </w:rPr>
       </w:pPr>
       <w:r>
-        <w:t xml:space="preserve">B. o comércio e o renascimento das cidades. </w:t>
+        <w:t xml:space="preserve">B. somente I e III. </w:t>
       </w:r>
     </w:p>
     <w:p>
@@ -2329,7 +2329,7 @@
         </w:rPr>
       </w:pPr>
       <w:r>
-        <w:t xml:space="preserve">C. a educação ministrada pelos leigos nos conventos e nas abadias. </w:t>
+        <w:t>C. I, II e III.</w:t>
       </w:r>
     </w:p>
     <w:p>
@@ -2347,7 +2347,7 @@
         </w:rPr>
       </w:pPr>
       <w:r>
-        <w:t>D. a Igreja, que acatava o lucro e a usura.</w:t>
+        <w:t xml:space="preserve">D. somente II e III. </w:t>
       </w:r>
     </w:p>
     <w:p>
@@ -2359,7 +2359,7 @@
         <w:rPr/>
       </w:pPr>
       <w:r>
-        <w:t xml:space="preserve">E. o processo de ruralização das vilas e dos centros urbanos. </w:t>
+        <w:t xml:space="preserve">E. somente I e II. </w:t>
       </w:r>
     </w:p>
     <w:sectPr>
